--- a/Notes.docx
+++ b/Notes.docx
@@ -298,23 +298,7 @@
           <w:szCs w:val="22"/>
         </w:rPr>
         <w:lastRenderedPageBreak/>
-        <w:t xml:space="preserve">encourages more diversity by flattening the distribution, allowing </w:t>
-      </w:r>
-      <w:proofErr w:type="gramStart"/>
-      <w:r>
-        <w:rPr>
-          <w:sz w:val="22"/>
-          <w:szCs w:val="22"/>
-        </w:rPr>
-        <w:t>less</w:t>
-      </w:r>
-      <w:proofErr w:type="gramEnd"/>
-      <w:r>
-        <w:rPr>
-          <w:sz w:val="22"/>
-          <w:szCs w:val="22"/>
-        </w:rPr>
-        <w:t xml:space="preserve"> probable tokens to be selected.</w:t>
+        <w:t>encourages more diversity by flattening the distribution, allowing less probable tokens to be selected.</w:t>
       </w:r>
     </w:p>
     <w:p>
@@ -335,6 +319,306 @@
           <w:szCs w:val="22"/>
         </w:rPr>
         <w:t>- Masked language modeling (MLM) is a training objective where some tokens in the input are randomly masked, and the model is tasked with predicting them based on context. This forces the model to learn contextual relationships between words, enhancing its ability to understand language semantics. MLM is commonly used in models like BERT, which are pretrained using this objective to develop a deep understanding of language before fine-tuning on specific tasks.</w:t>
+      </w:r>
+    </w:p>
+    <w:p>
+      <w:pPr>
+        <w:rPr>
+          <w:b/>
+          <w:bCs/>
+          <w:sz w:val="22"/>
+          <w:szCs w:val="22"/>
+        </w:rPr>
+      </w:pPr>
+      <w:r>
+        <w:rPr>
+          <w:b/>
+          <w:bCs/>
+          <w:sz w:val="22"/>
+          <w:szCs w:val="22"/>
+        </w:rPr>
+        <w:t>Q6. What are Sequence-to-Sequence Models?</w:t>
+      </w:r>
+    </w:p>
+    <w:p>
+      <w:pPr>
+        <w:rPr>
+          <w:sz w:val="22"/>
+          <w:szCs w:val="22"/>
+        </w:rPr>
+      </w:pPr>
+      <w:r>
+        <w:rPr>
+          <w:b/>
+          <w:bCs/>
+          <w:sz w:val="22"/>
+          <w:szCs w:val="22"/>
+        </w:rPr>
+        <w:t xml:space="preserve">Ans - </w:t>
+      </w:r>
+      <w:r>
+        <w:rPr>
+          <w:sz w:val="22"/>
+          <w:szCs w:val="22"/>
+        </w:rPr>
+        <w:t xml:space="preserve">Sequence-to-Sequence (Seq2Seq) Models are a type of </w:t>
+      </w:r>
+      <w:r>
+        <w:rPr>
+          <w:sz w:val="22"/>
+          <w:szCs w:val="22"/>
+        </w:rPr>
+        <w:t>neural network</w:t>
+      </w:r>
+      <w:r>
+        <w:rPr>
+          <w:sz w:val="22"/>
+          <w:szCs w:val="22"/>
+        </w:rPr>
+        <w:t xml:space="preserve"> architecture designed to transform one sequence of </w:t>
+      </w:r>
+      <w:r>
+        <w:rPr>
+          <w:sz w:val="22"/>
+          <w:szCs w:val="22"/>
+        </w:rPr>
+        <w:t>data into</w:t>
+      </w:r>
+      <w:r>
+        <w:rPr>
+          <w:sz w:val="22"/>
+          <w:szCs w:val="22"/>
+        </w:rPr>
+        <w:t xml:space="preserve"> another sequence. These models are commonly used in </w:t>
+      </w:r>
+      <w:r>
+        <w:rPr>
+          <w:sz w:val="22"/>
+          <w:szCs w:val="22"/>
+        </w:rPr>
+        <w:t>tasks where</w:t>
+      </w:r>
+      <w:r>
+        <w:rPr>
+          <w:sz w:val="22"/>
+          <w:szCs w:val="22"/>
+        </w:rPr>
+        <w:t xml:space="preserve"> the input and output have variable lengths, such as in </w:t>
+      </w:r>
+      <w:r>
+        <w:rPr>
+          <w:sz w:val="22"/>
+          <w:szCs w:val="22"/>
+        </w:rPr>
+        <w:t>machine translation</w:t>
+      </w:r>
+      <w:r>
+        <w:rPr>
+          <w:sz w:val="22"/>
+          <w:szCs w:val="22"/>
+        </w:rPr>
+        <w:t>, text summarization, and speech recognition.</w:t>
+      </w:r>
+    </w:p>
+    <w:p>
+      <w:pPr>
+        <w:rPr>
+          <w:sz w:val="22"/>
+          <w:szCs w:val="22"/>
+        </w:rPr>
+      </w:pPr>
+      <w:r>
+        <w:rPr>
+          <w:b/>
+          <w:bCs/>
+          <w:sz w:val="22"/>
+          <w:szCs w:val="22"/>
+        </w:rPr>
+        <w:t>Q7. How do autoregressive models differ from masked models in LLM training?</w:t>
+      </w:r>
+    </w:p>
+    <w:p>
+      <w:pPr>
+        <w:rPr>
+          <w:sz w:val="22"/>
+          <w:szCs w:val="22"/>
+        </w:rPr>
+      </w:pPr>
+      <w:r>
+        <w:rPr>
+          <w:sz w:val="22"/>
+          <w:szCs w:val="22"/>
+        </w:rPr>
+        <w:t>Autoregressive models, such as GPT, generate text one token at a time, with each token predicted based on the previously generated tokens. This sequential approach is ideal for tasks like text generation. Masked models, like BERT, predict randomly masked tokens within a sentence, leveraging both left and right context. Autoregressive models excel in generative tasks, while masked models are better suited for understanding and classification tasks.</w:t>
+      </w:r>
+    </w:p>
+    <w:p>
+      <w:pPr>
+        <w:rPr>
+          <w:b/>
+          <w:bCs/>
+          <w:sz w:val="22"/>
+          <w:szCs w:val="22"/>
+        </w:rPr>
+      </w:pPr>
+      <w:r>
+        <w:rPr>
+          <w:b/>
+          <w:bCs/>
+          <w:sz w:val="22"/>
+          <w:szCs w:val="22"/>
+        </w:rPr>
+        <w:t>Q8. What role do embeddings play in LLMs, and how are they initialized?</w:t>
+      </w:r>
+    </w:p>
+    <w:p>
+      <w:pPr>
+        <w:rPr>
+          <w:sz w:val="22"/>
+          <w:szCs w:val="22"/>
+        </w:rPr>
+      </w:pPr>
+      <w:r>
+        <w:rPr>
+          <w:b/>
+          <w:bCs/>
+          <w:sz w:val="22"/>
+          <w:szCs w:val="22"/>
+        </w:rPr>
+        <w:t xml:space="preserve">Ans - </w:t>
+      </w:r>
+      <w:r>
+        <w:rPr>
+          <w:sz w:val="22"/>
+          <w:szCs w:val="22"/>
+        </w:rPr>
+        <w:t xml:space="preserve">Embeddings are dense, continuous vector representations of tokens, capturing semantic and syntactic information. They map discrete tokens (words or </w:t>
+      </w:r>
+      <w:proofErr w:type="spellStart"/>
+      <w:r>
+        <w:rPr>
+          <w:sz w:val="22"/>
+          <w:szCs w:val="22"/>
+        </w:rPr>
+        <w:t>subwords</w:t>
+      </w:r>
+      <w:proofErr w:type="spellEnd"/>
+      <w:r>
+        <w:rPr>
+          <w:sz w:val="22"/>
+          <w:szCs w:val="22"/>
+        </w:rPr>
+        <w:t xml:space="preserve">) into a high-dimensional space, making them suitable for input into neural networks. Embeddings are typically initialized randomly or with pretrained vectors like Word2Vec or </w:t>
+      </w:r>
+      <w:proofErr w:type="spellStart"/>
+      <w:r>
+        <w:rPr>
+          <w:sz w:val="22"/>
+          <w:szCs w:val="22"/>
+        </w:rPr>
+        <w:t>GloVe</w:t>
+      </w:r>
+      <w:proofErr w:type="spellEnd"/>
+      <w:r>
+        <w:rPr>
+          <w:sz w:val="22"/>
+          <w:szCs w:val="22"/>
+        </w:rPr>
+        <w:t>. During training, these embeddings are finetuned to capture task-specific nuances, enhancing the model’s performance on various language tasks.</w:t>
+      </w:r>
+    </w:p>
+    <w:p>
+      <w:pPr>
+        <w:rPr>
+          <w:b/>
+          <w:bCs/>
+          <w:sz w:val="22"/>
+          <w:szCs w:val="22"/>
+        </w:rPr>
+      </w:pPr>
+      <w:r>
+        <w:rPr>
+          <w:b/>
+          <w:bCs/>
+          <w:sz w:val="22"/>
+          <w:szCs w:val="22"/>
+        </w:rPr>
+        <w:t>Q9. What is next sentence prediction and how is useful in language modelling?</w:t>
+      </w:r>
+    </w:p>
+    <w:p>
+      <w:pPr>
+        <w:rPr>
+          <w:sz w:val="22"/>
+          <w:szCs w:val="22"/>
+        </w:rPr>
+      </w:pPr>
+      <w:r>
+        <w:rPr>
+          <w:b/>
+          <w:bCs/>
+          <w:sz w:val="22"/>
+          <w:szCs w:val="22"/>
+        </w:rPr>
+        <w:t xml:space="preserve">Ans - </w:t>
+      </w:r>
+      <w:r>
+        <w:rPr>
+          <w:sz w:val="22"/>
+          <w:szCs w:val="22"/>
+        </w:rPr>
+        <w:t>Next Sentence Prediction (NSP) is a key technique used in language modeling, particularly in training large models like BERT (Bidirectional Encoder Representations from Transformers). NSP helps a model understand the relationship between two sentences, which is important for tasks like question answering, dialogue generation, and information retrieval.</w:t>
+      </w:r>
+    </w:p>
+    <w:p>
+      <w:pPr>
+        <w:rPr>
+          <w:b/>
+          <w:bCs/>
+          <w:sz w:val="22"/>
+          <w:szCs w:val="22"/>
+        </w:rPr>
+      </w:pPr>
+      <w:r>
+        <w:rPr>
+          <w:b/>
+          <w:bCs/>
+          <w:sz w:val="22"/>
+          <w:szCs w:val="22"/>
+        </w:rPr>
+        <w:t>Q10. Explain the difference between top-k sampling and nucleus (top-p) sampling in LLMs.</w:t>
+      </w:r>
+    </w:p>
+    <w:p>
+      <w:pPr>
+        <w:rPr>
+          <w:sz w:val="22"/>
+          <w:szCs w:val="22"/>
+        </w:rPr>
+      </w:pPr>
+      <w:r>
+        <w:rPr>
+          <w:b/>
+          <w:bCs/>
+          <w:sz w:val="22"/>
+          <w:szCs w:val="22"/>
+        </w:rPr>
+        <w:t xml:space="preserve">Ans - </w:t>
+      </w:r>
+      <w:r>
+        <w:rPr>
+          <w:sz w:val="22"/>
+          <w:szCs w:val="22"/>
+        </w:rPr>
+        <w:t xml:space="preserve">Top-k sampling restricts the model’s choices to the top k most probable tokens at each step, introducing controlled randomness. For example, setting k=10 means the model will only consider the 10 most likely tokens. Nucleus sampling, or top-p sampling, takes a more dynamic approach by </w:t>
+      </w:r>
+      <w:r>
+        <w:rPr>
+          <w:sz w:val="22"/>
+          <w:szCs w:val="22"/>
+        </w:rPr>
+        <w:lastRenderedPageBreak/>
+        <w:t>selecting tokens whose cumulative probability exceeds a threshold p (e.g., 0.9). This allows for flexible candidate sets based on context, promoting both diversity and coherence in generated text.</w:t>
       </w:r>
     </w:p>
     <w:sectPr>

--- a/Notes.docx
+++ b/Notes.docx
@@ -298,7 +298,23 @@
           <w:szCs w:val="22"/>
         </w:rPr>
         <w:lastRenderedPageBreak/>
-        <w:t>encourages more diversity by flattening the distribution, allowing less probable tokens to be selected.</w:t>
+        <w:t xml:space="preserve">encourages more diversity by flattening the distribution, allowing </w:t>
+      </w:r>
+      <w:proofErr w:type="gramStart"/>
+      <w:r>
+        <w:rPr>
+          <w:sz w:val="22"/>
+          <w:szCs w:val="22"/>
+        </w:rPr>
+        <w:t>less</w:t>
+      </w:r>
+      <w:proofErr w:type="gramEnd"/>
+      <w:r>
+        <w:rPr>
+          <w:sz w:val="22"/>
+          <w:szCs w:val="22"/>
+        </w:rPr>
+        <w:t xml:space="preserve"> probable tokens to be selected.</w:t>
       </w:r>
     </w:p>
     <w:p>
@@ -337,7 +353,27 @@
           <w:sz w:val="22"/>
           <w:szCs w:val="22"/>
         </w:rPr>
-        <w:t>Q6. What are Sequence-to-Sequence Models?</w:t>
+        <w:t xml:space="preserve">Q6. What </w:t>
+      </w:r>
+      <w:proofErr w:type="gramStart"/>
+      <w:r>
+        <w:rPr>
+          <w:b/>
+          <w:bCs/>
+          <w:sz w:val="22"/>
+          <w:szCs w:val="22"/>
+        </w:rPr>
+        <w:t>are</w:t>
+      </w:r>
+      <w:proofErr w:type="gramEnd"/>
+      <w:r>
+        <w:rPr>
+          <w:b/>
+          <w:bCs/>
+          <w:sz w:val="22"/>
+          <w:szCs w:val="22"/>
+        </w:rPr>
+        <w:t xml:space="preserve"> Sequence-to-Sequence Models?</w:t>
       </w:r>
     </w:p>
     <w:p>
@@ -361,63 +397,7 @@
           <w:sz w:val="22"/>
           <w:szCs w:val="22"/>
         </w:rPr>
-        <w:t xml:space="preserve">Sequence-to-Sequence (Seq2Seq) Models are a type of </w:t>
-      </w:r>
-      <w:r>
-        <w:rPr>
-          <w:sz w:val="22"/>
-          <w:szCs w:val="22"/>
-        </w:rPr>
-        <w:t>neural network</w:t>
-      </w:r>
-      <w:r>
-        <w:rPr>
-          <w:sz w:val="22"/>
-          <w:szCs w:val="22"/>
-        </w:rPr>
-        <w:t xml:space="preserve"> architecture designed to transform one sequence of </w:t>
-      </w:r>
-      <w:r>
-        <w:rPr>
-          <w:sz w:val="22"/>
-          <w:szCs w:val="22"/>
-        </w:rPr>
-        <w:t>data into</w:t>
-      </w:r>
-      <w:r>
-        <w:rPr>
-          <w:sz w:val="22"/>
-          <w:szCs w:val="22"/>
-        </w:rPr>
-        <w:t xml:space="preserve"> another sequence. These models are commonly used in </w:t>
-      </w:r>
-      <w:r>
-        <w:rPr>
-          <w:sz w:val="22"/>
-          <w:szCs w:val="22"/>
-        </w:rPr>
-        <w:t>tasks where</w:t>
-      </w:r>
-      <w:r>
-        <w:rPr>
-          <w:sz w:val="22"/>
-          <w:szCs w:val="22"/>
-        </w:rPr>
-        <w:t xml:space="preserve"> the input and output have variable lengths, such as in </w:t>
-      </w:r>
-      <w:r>
-        <w:rPr>
-          <w:sz w:val="22"/>
-          <w:szCs w:val="22"/>
-        </w:rPr>
-        <w:t>machine translation</w:t>
-      </w:r>
-      <w:r>
-        <w:rPr>
-          <w:sz w:val="22"/>
-          <w:szCs w:val="22"/>
-        </w:rPr>
-        <w:t>, text summarization, and speech recognition.</w:t>
+        <w:t>Sequence-to-Sequence (Seq2Seq) Models are a type of neural network architecture designed to transform one sequence of data into another sequence. These models are commonly used in tasks where the input and output have variable lengths, such as in machine translation, text summarization, and speech recognition.</w:t>
       </w:r>
     </w:p>
     <w:p>
@@ -620,6 +600,634 @@
         <w:lastRenderedPageBreak/>
         <w:t>selecting tokens whose cumulative probability exceeds a threshold p (e.g., 0.9). This allows for flexible candidate sets based on context, promoting both diversity and coherence in generated text.</w:t>
       </w:r>
+    </w:p>
+    <w:p>
+      <w:pPr>
+        <w:rPr>
+          <w:b/>
+          <w:bCs/>
+          <w:sz w:val="22"/>
+          <w:szCs w:val="22"/>
+        </w:rPr>
+      </w:pPr>
+      <w:r>
+        <w:rPr>
+          <w:b/>
+          <w:bCs/>
+          <w:sz w:val="22"/>
+          <w:szCs w:val="22"/>
+        </w:rPr>
+        <w:t>Q11. How does prompt engineering influence the output of LLMs?</w:t>
+      </w:r>
+    </w:p>
+    <w:p>
+      <w:pPr>
+        <w:rPr>
+          <w:sz w:val="22"/>
+          <w:szCs w:val="22"/>
+        </w:rPr>
+      </w:pPr>
+      <w:r>
+        <w:rPr>
+          <w:sz w:val="22"/>
+          <w:szCs w:val="22"/>
+        </w:rPr>
+        <w:t>LLMs are highly sensitive to input phrasing, a well-designed prompt can significantly influence the quality and relevance of the response</w:t>
+      </w:r>
+      <w:r>
+        <w:rPr>
+          <w:sz w:val="22"/>
+          <w:szCs w:val="22"/>
+        </w:rPr>
+        <w:t>.</w:t>
+      </w:r>
+      <w:r>
+        <w:rPr>
+          <w:rFonts w:ascii="Alegreya Sans" w:hAnsi="Alegreya Sans" w:cs="Alegreya Sans"/>
+          <w:color w:val="000000"/>
+          <w:kern w:val="0"/>
+          <w:sz w:val="50"/>
+          <w:szCs w:val="50"/>
+          <w:lang w:bidi="ta-IN"/>
+        </w:rPr>
+        <w:t xml:space="preserve"> </w:t>
+      </w:r>
+      <w:r>
+        <w:rPr>
+          <w:sz w:val="22"/>
+          <w:szCs w:val="22"/>
+        </w:rPr>
+        <w:t>For example, adding context or specific instructions within the prompt can improve accuracy in tasks like summarization or question-answering</w:t>
+      </w:r>
+      <w:r>
+        <w:rPr>
+          <w:sz w:val="22"/>
+          <w:szCs w:val="22"/>
+        </w:rPr>
+        <w:t>.</w:t>
+      </w:r>
+    </w:p>
+    <w:p>
+      <w:pPr>
+        <w:rPr>
+          <w:b/>
+          <w:bCs/>
+          <w:sz w:val="22"/>
+          <w:szCs w:val="22"/>
+        </w:rPr>
+      </w:pPr>
+      <w:r>
+        <w:rPr>
+          <w:b/>
+          <w:bCs/>
+          <w:sz w:val="22"/>
+          <w:szCs w:val="22"/>
+        </w:rPr>
+        <w:t>Q12. How can catastrophic forgetting be mitigated in large</w:t>
+      </w:r>
+      <w:r>
+        <w:rPr>
+          <w:b/>
+          <w:bCs/>
+          <w:sz w:val="22"/>
+          <w:szCs w:val="22"/>
+        </w:rPr>
+        <w:t xml:space="preserve"> </w:t>
+      </w:r>
+      <w:r>
+        <w:rPr>
+          <w:b/>
+          <w:bCs/>
+          <w:sz w:val="22"/>
+          <w:szCs w:val="22"/>
+        </w:rPr>
+        <w:t>language models (LLMs)?</w:t>
+      </w:r>
+    </w:p>
+    <w:p>
+      <w:pPr>
+        <w:rPr>
+          <w:sz w:val="22"/>
+          <w:szCs w:val="22"/>
+        </w:rPr>
+      </w:pPr>
+      <w:r>
+        <w:rPr>
+          <w:b/>
+          <w:bCs/>
+          <w:sz w:val="22"/>
+          <w:szCs w:val="22"/>
+        </w:rPr>
+        <w:t xml:space="preserve">Ans - </w:t>
+      </w:r>
+      <w:r>
+        <w:rPr>
+          <w:sz w:val="22"/>
+          <w:szCs w:val="22"/>
+        </w:rPr>
+        <w:t xml:space="preserve">Catastrophic forgetting happens when an LLM </w:t>
+      </w:r>
+      <w:proofErr w:type="spellStart"/>
+      <w:r>
+        <w:rPr>
+          <w:sz w:val="22"/>
+          <w:szCs w:val="22"/>
+        </w:rPr>
+        <w:t>forgetspreviously</w:t>
+      </w:r>
+      <w:proofErr w:type="spellEnd"/>
+      <w:r>
+        <w:rPr>
+          <w:sz w:val="22"/>
+          <w:szCs w:val="22"/>
+        </w:rPr>
+        <w:t xml:space="preserve"> learned tasks while learning new ones, which limits </w:t>
+      </w:r>
+      <w:proofErr w:type="spellStart"/>
+      <w:r>
+        <w:rPr>
+          <w:sz w:val="22"/>
+          <w:szCs w:val="22"/>
+        </w:rPr>
+        <w:t>itsversatility</w:t>
+      </w:r>
+      <w:proofErr w:type="spellEnd"/>
+      <w:r>
+        <w:rPr>
+          <w:sz w:val="22"/>
+          <w:szCs w:val="22"/>
+        </w:rPr>
+        <w:t>. To mitigate this, several strategies are used:</w:t>
+      </w:r>
+    </w:p>
+    <w:p>
+      <w:pPr>
+        <w:pStyle w:val="ListParagraph"/>
+        <w:numPr>
+          <w:ilvl w:val="0"/>
+          <w:numId w:val="1"/>
+        </w:numPr>
+        <w:rPr>
+          <w:sz w:val="22"/>
+          <w:szCs w:val="22"/>
+        </w:rPr>
+      </w:pPr>
+      <w:r>
+        <w:rPr>
+          <w:sz w:val="22"/>
+          <w:szCs w:val="22"/>
+        </w:rPr>
+        <w:t>Rehearsal methods: retraining model on a mix of old and new data</w:t>
+      </w:r>
+      <w:r>
+        <w:rPr>
+          <w:sz w:val="22"/>
+          <w:szCs w:val="22"/>
+        </w:rPr>
+        <w:t>.</w:t>
+      </w:r>
+    </w:p>
+    <w:p>
+      <w:pPr>
+        <w:pStyle w:val="ListParagraph"/>
+        <w:numPr>
+          <w:ilvl w:val="0"/>
+          <w:numId w:val="1"/>
+        </w:numPr>
+        <w:rPr>
+          <w:sz w:val="22"/>
+          <w:szCs w:val="22"/>
+        </w:rPr>
+      </w:pPr>
+      <w:r>
+        <w:rPr>
+          <w:sz w:val="22"/>
+          <w:szCs w:val="22"/>
+        </w:rPr>
+        <w:t>Elastic weight consolidation: assign importance to certain model weights.</w:t>
+      </w:r>
+    </w:p>
+    <w:p>
+      <w:pPr>
+        <w:pStyle w:val="ListParagraph"/>
+        <w:numPr>
+          <w:ilvl w:val="0"/>
+          <w:numId w:val="1"/>
+        </w:numPr>
+        <w:rPr>
+          <w:sz w:val="22"/>
+          <w:szCs w:val="22"/>
+        </w:rPr>
+      </w:pPr>
+      <w:r>
+        <w:rPr>
+          <w:sz w:val="22"/>
+          <w:szCs w:val="22"/>
+        </w:rPr>
+        <w:t>Modular approach: progressive neural networks and optimized fixed expansion layers</w:t>
+      </w:r>
+      <w:r>
+        <w:rPr>
+          <w:sz w:val="22"/>
+          <w:szCs w:val="22"/>
+        </w:rPr>
+        <w:t xml:space="preserve"> introduce new modules for new task thus allowing LLM to learn without overwriting existing layers.</w:t>
+      </w:r>
+    </w:p>
+    <w:p>
+      <w:pPr>
+        <w:rPr>
+          <w:b/>
+          <w:bCs/>
+          <w:sz w:val="22"/>
+          <w:szCs w:val="22"/>
+        </w:rPr>
+      </w:pPr>
+      <w:r>
+        <w:rPr>
+          <w:b/>
+          <w:bCs/>
+          <w:sz w:val="22"/>
+          <w:szCs w:val="22"/>
+        </w:rPr>
+        <w:t>Q13. What is model distillation, and how is it applied to LLMs?</w:t>
+      </w:r>
+    </w:p>
+    <w:p>
+      <w:pPr>
+        <w:rPr>
+          <w:sz w:val="22"/>
+          <w:szCs w:val="22"/>
+        </w:rPr>
+      </w:pPr>
+      <w:r>
+        <w:rPr>
+          <w:b/>
+          <w:bCs/>
+          <w:sz w:val="22"/>
+          <w:szCs w:val="22"/>
+        </w:rPr>
+        <w:t xml:space="preserve">Ans - </w:t>
+      </w:r>
+      <w:r>
+        <w:rPr>
+          <w:sz w:val="22"/>
+          <w:szCs w:val="22"/>
+        </w:rPr>
+        <w:t>Model distillation is a technique where a smaller, simpler</w:t>
+      </w:r>
+      <w:r>
+        <w:rPr>
+          <w:sz w:val="22"/>
+          <w:szCs w:val="22"/>
+        </w:rPr>
+        <w:t xml:space="preserve"> </w:t>
+      </w:r>
+      <w:r>
+        <w:rPr>
+          <w:sz w:val="22"/>
+          <w:szCs w:val="22"/>
+        </w:rPr>
+        <w:t>model (student) is trained to replicate the behavior of a larger, more</w:t>
+      </w:r>
+      <w:r>
+        <w:rPr>
+          <w:sz w:val="22"/>
+          <w:szCs w:val="22"/>
+        </w:rPr>
+        <w:t xml:space="preserve"> </w:t>
+      </w:r>
+      <w:r>
+        <w:rPr>
+          <w:sz w:val="22"/>
+          <w:szCs w:val="22"/>
+        </w:rPr>
+        <w:t>complex model (teacher). In the context of LLMs, the student model</w:t>
+      </w:r>
+      <w:r>
+        <w:rPr>
+          <w:sz w:val="22"/>
+          <w:szCs w:val="22"/>
+        </w:rPr>
+        <w:t xml:space="preserve"> </w:t>
+      </w:r>
+      <w:r>
+        <w:rPr>
+          <w:sz w:val="22"/>
+          <w:szCs w:val="22"/>
+        </w:rPr>
+        <w:t>learns from the teacher’s soft predictions rather than hard labels,</w:t>
+      </w:r>
+      <w:r>
+        <w:rPr>
+          <w:sz w:val="22"/>
+          <w:szCs w:val="22"/>
+        </w:rPr>
+        <w:t xml:space="preserve"> </w:t>
+      </w:r>
+      <w:r>
+        <w:rPr>
+          <w:sz w:val="22"/>
+          <w:szCs w:val="22"/>
+        </w:rPr>
+        <w:t>capturing nuanced knowledge. This approach reduces computational</w:t>
+      </w:r>
+      <w:r>
+        <w:rPr>
+          <w:sz w:val="22"/>
+          <w:szCs w:val="22"/>
+        </w:rPr>
+        <w:t xml:space="preserve"> </w:t>
+      </w:r>
+      <w:r>
+        <w:rPr>
+          <w:sz w:val="22"/>
+          <w:szCs w:val="22"/>
+        </w:rPr>
+        <w:t>requirements and memory usage while maintaining similar</w:t>
+      </w:r>
+      <w:r>
+        <w:rPr>
+          <w:sz w:val="22"/>
+          <w:szCs w:val="22"/>
+        </w:rPr>
+        <w:t xml:space="preserve"> </w:t>
+      </w:r>
+      <w:r>
+        <w:rPr>
+          <w:sz w:val="22"/>
+          <w:szCs w:val="22"/>
+        </w:rPr>
+        <w:t>performance, making it ideal for deploying LLMs on resource-constrained devices.</w:t>
+      </w:r>
+    </w:p>
+    <w:p>
+      <w:pPr>
+        <w:rPr>
+          <w:sz w:val="22"/>
+          <w:szCs w:val="22"/>
+        </w:rPr>
+      </w:pPr>
+      <w:r>
+        <w:rPr>
+          <w:b/>
+          <w:bCs/>
+          <w:sz w:val="22"/>
+          <w:szCs w:val="22"/>
+        </w:rPr>
+        <w:t xml:space="preserve">Q14. How do LLMs handle out-of-vocabulary (OOV) words? Ans - </w:t>
+      </w:r>
+      <w:r>
+        <w:rPr>
+          <w:sz w:val="22"/>
+          <w:szCs w:val="22"/>
+        </w:rPr>
+        <w:t xml:space="preserve">Out-of-vocabulary words refer to words that the model did not encounter during training. LLMs address this issue through </w:t>
+      </w:r>
+      <w:proofErr w:type="spellStart"/>
+      <w:r>
+        <w:rPr>
+          <w:sz w:val="22"/>
+          <w:szCs w:val="22"/>
+        </w:rPr>
+        <w:t>subword</w:t>
+      </w:r>
+      <w:proofErr w:type="spellEnd"/>
+      <w:r>
+        <w:rPr>
+          <w:sz w:val="22"/>
+          <w:szCs w:val="22"/>
+        </w:rPr>
+        <w:t xml:space="preserve"> tokenization techniques like Byte-Pair Encoding (BPE) and </w:t>
+      </w:r>
+      <w:proofErr w:type="spellStart"/>
+      <w:r>
+        <w:rPr>
+          <w:sz w:val="22"/>
+          <w:szCs w:val="22"/>
+        </w:rPr>
+        <w:t>WordPiece</w:t>
+      </w:r>
+      <w:proofErr w:type="spellEnd"/>
+      <w:r>
+        <w:rPr>
+          <w:sz w:val="22"/>
+          <w:szCs w:val="22"/>
+        </w:rPr>
+        <w:t xml:space="preserve">. These methods break down OOV words into smaller, known </w:t>
+      </w:r>
+      <w:proofErr w:type="spellStart"/>
+      <w:r>
+        <w:rPr>
+          <w:sz w:val="22"/>
+          <w:szCs w:val="22"/>
+        </w:rPr>
+        <w:t>subword</w:t>
+      </w:r>
+      <w:proofErr w:type="spellEnd"/>
+      <w:r>
+        <w:rPr>
+          <w:sz w:val="22"/>
+          <w:szCs w:val="22"/>
+        </w:rPr>
+        <w:t xml:space="preserve"> units. For example, the word “unhappiness” might be tokenized as “un,” “</w:t>
+      </w:r>
+      <w:proofErr w:type="spellStart"/>
+      <w:r>
+        <w:rPr>
+          <w:sz w:val="22"/>
+          <w:szCs w:val="22"/>
+        </w:rPr>
+        <w:t>happi</w:t>
+      </w:r>
+      <w:proofErr w:type="spellEnd"/>
+      <w:r>
+        <w:rPr>
+          <w:sz w:val="22"/>
+          <w:szCs w:val="22"/>
+        </w:rPr>
+        <w:t xml:space="preserve">,” and “ness.” This allows the model to understand and generate words it has never seen before by leveraging these </w:t>
+      </w:r>
+      <w:proofErr w:type="spellStart"/>
+      <w:r>
+        <w:rPr>
+          <w:sz w:val="22"/>
+          <w:szCs w:val="22"/>
+        </w:rPr>
+        <w:t>subword</w:t>
+      </w:r>
+      <w:proofErr w:type="spellEnd"/>
+      <w:r>
+        <w:rPr>
+          <w:sz w:val="22"/>
+          <w:szCs w:val="22"/>
+        </w:rPr>
+        <w:t xml:space="preserve"> components.</w:t>
+      </w:r>
+    </w:p>
+    <w:p>
+      <w:pPr>
+        <w:rPr>
+          <w:b/>
+          <w:bCs/>
+          <w:sz w:val="22"/>
+          <w:szCs w:val="22"/>
+        </w:rPr>
+      </w:pPr>
+      <w:r>
+        <w:rPr>
+          <w:b/>
+          <w:bCs/>
+          <w:sz w:val="22"/>
+          <w:szCs w:val="22"/>
+        </w:rPr>
+        <w:t>Q15. How does the Transformer architecture overcome the</w:t>
+      </w:r>
+      <w:r>
+        <w:rPr>
+          <w:b/>
+          <w:bCs/>
+          <w:sz w:val="22"/>
+          <w:szCs w:val="22"/>
+        </w:rPr>
+        <w:t xml:space="preserve"> </w:t>
+      </w:r>
+      <w:r>
+        <w:rPr>
+          <w:b/>
+          <w:bCs/>
+          <w:sz w:val="22"/>
+          <w:szCs w:val="22"/>
+        </w:rPr>
+        <w:t>challenges faced by traditional Sequence-to-Sequence models?</w:t>
+      </w:r>
+    </w:p>
+    <w:p>
+      <w:pPr>
+        <w:rPr>
+          <w:sz w:val="22"/>
+          <w:szCs w:val="22"/>
+        </w:rPr>
+      </w:pPr>
+      <w:r>
+        <w:rPr>
+          <w:b/>
+          <w:bCs/>
+          <w:sz w:val="22"/>
+          <w:szCs w:val="22"/>
+        </w:rPr>
+        <w:t xml:space="preserve">Parallelization: </w:t>
+      </w:r>
+      <w:r>
+        <w:rPr>
+          <w:sz w:val="22"/>
+          <w:szCs w:val="22"/>
+        </w:rPr>
+        <w:t xml:space="preserve">Seq2Seq models process sequentially, </w:t>
+      </w:r>
+      <w:r>
+        <w:rPr>
+          <w:sz w:val="22"/>
+          <w:szCs w:val="22"/>
+        </w:rPr>
+        <w:t>slowing training</w:t>
+      </w:r>
+      <w:r>
+        <w:rPr>
+          <w:sz w:val="22"/>
+          <w:szCs w:val="22"/>
+        </w:rPr>
+        <w:t xml:space="preserve">. Transformers use self-attention to process tokens </w:t>
+      </w:r>
+      <w:r>
+        <w:rPr>
+          <w:sz w:val="22"/>
+          <w:szCs w:val="22"/>
+        </w:rPr>
+        <w:t>in parallel</w:t>
+      </w:r>
+      <w:r>
+        <w:rPr>
+          <w:sz w:val="22"/>
+          <w:szCs w:val="22"/>
+        </w:rPr>
+        <w:t>, speeding up both training and inference.</w:t>
+      </w:r>
+    </w:p>
+    <w:p>
+      <w:pPr>
+        <w:rPr>
+          <w:sz w:val="22"/>
+          <w:szCs w:val="22"/>
+        </w:rPr>
+      </w:pPr>
+      <w:r>
+        <w:rPr>
+          <w:sz w:val="22"/>
+          <w:szCs w:val="22"/>
+        </w:rPr>
+        <w:t xml:space="preserve">Long range dependencies: </w:t>
+      </w:r>
+      <w:r>
+        <w:rPr>
+          <w:sz w:val="22"/>
+          <w:szCs w:val="22"/>
+        </w:rPr>
+        <w:t>Transformers capture long range dependencies using self-attention, allowing the model on any part of the sequence, regardless of distance.</w:t>
+      </w:r>
+    </w:p>
+    <w:p>
+      <w:pPr>
+        <w:rPr>
+          <w:sz w:val="22"/>
+          <w:szCs w:val="22"/>
+        </w:rPr>
+      </w:pPr>
+      <w:r>
+        <w:rPr>
+          <w:sz w:val="22"/>
+          <w:szCs w:val="22"/>
+        </w:rPr>
+        <w:t>Positional Encoding: Since transformers process the entire sequence at once.</w:t>
+      </w:r>
+      <w:r>
+        <w:rPr>
+          <w:sz w:val="22"/>
+          <w:szCs w:val="22"/>
+        </w:rPr>
+        <w:t xml:space="preserve"> Positional encoding is used to make sure that the model understands the tokens in order.</w:t>
+      </w:r>
+    </w:p>
+    <w:p>
+      <w:pPr>
+        <w:rPr>
+          <w:sz w:val="22"/>
+          <w:szCs w:val="22"/>
+        </w:rPr>
+      </w:pPr>
+      <w:r>
+        <w:rPr>
+          <w:sz w:val="22"/>
+          <w:szCs w:val="22"/>
+        </w:rPr>
+        <w:lastRenderedPageBreak/>
+        <w:t xml:space="preserve">Context bottleneck: seq2seq uses single </w:t>
+      </w:r>
+      <w:r>
+        <w:rPr>
+          <w:sz w:val="22"/>
+          <w:szCs w:val="22"/>
+        </w:rPr>
+        <w:t>context vector limiting information flow. Transformer let the decoder to attend all the encoder outputs, improving context retention.</w:t>
+      </w:r>
+    </w:p>
+    <w:p>
+      <w:pPr>
+        <w:rPr>
+          <w:sz w:val="22"/>
+          <w:szCs w:val="22"/>
+        </w:rPr>
+      </w:pPr>
     </w:p>
     <w:sectPr>
       <w:pgSz w:w="12240" w:h="15840"/>
@@ -629,6 +1237,103 @@
     </w:sectPr>
   </w:body>
 </w:document>
+</file>
+
+<file path=word/numbering.xml><?xml version="1.0" encoding="utf-8"?>
+<w:numbering xmlns:wpc="http://schemas.microsoft.com/office/word/2010/wordprocessingCanvas" xmlns:cx="http://schemas.microsoft.com/office/drawing/2014/chartex" xmlns:cx1="http://schemas.microsoft.com/office/drawing/2015/9/8/chartex" xmlns:cx2="http://schemas.microsoft.com/office/drawing/2015/10/21/chartex" xmlns:cx3="http://schemas.microsoft.com/office/drawing/2016/5/9/chartex" xmlns:cx4="http://schemas.microsoft.com/office/drawing/2016/5/10/chartex" xmlns:cx5="http://schemas.microsoft.com/office/drawing/2016/5/11/chartex" xmlns:cx6="http://schemas.microsoft.com/office/drawing/2016/5/12/chartex" xmlns:cx7="http://schemas.microsoft.com/office/drawing/2016/5/13/chartex" xmlns:cx8="http://schemas.microsoft.com/office/drawing/2016/5/14/chartex" xmlns:mc="http://schemas.openxmlformats.org/markup-compatibility/2006" xmlns:aink="http://schemas.microsoft.com/office/drawing/2016/ink" xmlns:am3d="http://schemas.microsoft.com/office/drawing/2017/model3d" xmlns:o="urn:schemas-microsoft-com:office:office" xmlns:oel="http://schemas.microsoft.com/office/2019/extlst" xmlns:r="http://schemas.openxmlformats.org/officeDocument/2006/relationships" xmlns:m="http://schemas.openxmlformats.org/officeDocument/2006/math" xmlns:v="urn:schemas-microsoft-com:vml" xmlns:wp14="http://schemas.microsoft.com/office/word/2010/wordprocessingDrawing" xmlns:wp="http://schemas.openxmlformats.org/drawingml/2006/wordprocessingDrawing" xmlns:w10="urn:schemas-microsoft-com:office:word" xmlns:w="http://schemas.openxmlformats.org/wordprocessingml/2006/main" xmlns:w14="http://schemas.microsoft.com/office/word/2010/wordml" xmlns:w15="http://schemas.microsoft.com/office/word/2012/wordml" xmlns:w16cex="http://schemas.microsoft.com/office/word/2018/wordml/cex" xmlns:w16cid="http://schemas.microsoft.com/office/word/2016/wordml/cid" xmlns:w16="http://schemas.microsoft.com/office/word/2018/wordml" xmlns:w16du="http://schemas.microsoft.com/office/word/2023/wordml/word16du" xmlns:w16sdtdh="http://schemas.microsoft.com/office/word/2020/wordml/sdtdatahash" xmlns:w16se="http://schemas.microsoft.com/office/word/2015/wordml/symex" xmlns:wpg="http://schemas.microsoft.com/office/word/2010/wordprocessingGroup" xmlns:wpi="http://schemas.microsoft.com/office/word/2010/wordprocessingInk" xmlns:wne="http://schemas.microsoft.com/office/word/2006/wordml" xmlns:wps="http://schemas.microsoft.com/office/word/2010/wordprocessingShape" mc:Ignorable="w14 w15 w16se w16cid w16 w16cex w16sdtdh w16du wp14">
+  <w:abstractNum w:abstractNumId="0" w15:restartNumberingAfterBreak="0">
+    <w:nsid w:val="3486430E"/>
+    <w:multiLevelType w:val="hybridMultilevel"/>
+    <w:tmpl w:val="21AC1416"/>
+    <w:lvl w:ilvl="0" w:tplc="0409000F">
+      <w:start w:val="1"/>
+      <w:numFmt w:val="decimal"/>
+      <w:lvlText w:val="%1."/>
+      <w:lvlJc w:val="left"/>
+      <w:pPr>
+        <w:ind w:left="720" w:hanging="360"/>
+      </w:pPr>
+      <w:rPr>
+        <w:rFonts w:hint="default"/>
+      </w:rPr>
+    </w:lvl>
+    <w:lvl w:ilvl="1" w:tplc="04090019" w:tentative="1">
+      <w:start w:val="1"/>
+      <w:numFmt w:val="lowerLetter"/>
+      <w:lvlText w:val="%2."/>
+      <w:lvlJc w:val="left"/>
+      <w:pPr>
+        <w:ind w:left="1440" w:hanging="360"/>
+      </w:pPr>
+    </w:lvl>
+    <w:lvl w:ilvl="2" w:tplc="0409001B" w:tentative="1">
+      <w:start w:val="1"/>
+      <w:numFmt w:val="lowerRoman"/>
+      <w:lvlText w:val="%3."/>
+      <w:lvlJc w:val="right"/>
+      <w:pPr>
+        <w:ind w:left="2160" w:hanging="180"/>
+      </w:pPr>
+    </w:lvl>
+    <w:lvl w:ilvl="3" w:tplc="0409000F" w:tentative="1">
+      <w:start w:val="1"/>
+      <w:numFmt w:val="decimal"/>
+      <w:lvlText w:val="%4."/>
+      <w:lvlJc w:val="left"/>
+      <w:pPr>
+        <w:ind w:left="2880" w:hanging="360"/>
+      </w:pPr>
+    </w:lvl>
+    <w:lvl w:ilvl="4" w:tplc="04090019" w:tentative="1">
+      <w:start w:val="1"/>
+      <w:numFmt w:val="lowerLetter"/>
+      <w:lvlText w:val="%5."/>
+      <w:lvlJc w:val="left"/>
+      <w:pPr>
+        <w:ind w:left="3600" w:hanging="360"/>
+      </w:pPr>
+    </w:lvl>
+    <w:lvl w:ilvl="5" w:tplc="0409001B" w:tentative="1">
+      <w:start w:val="1"/>
+      <w:numFmt w:val="lowerRoman"/>
+      <w:lvlText w:val="%6."/>
+      <w:lvlJc w:val="right"/>
+      <w:pPr>
+        <w:ind w:left="4320" w:hanging="180"/>
+      </w:pPr>
+    </w:lvl>
+    <w:lvl w:ilvl="6" w:tplc="0409000F" w:tentative="1">
+      <w:start w:val="1"/>
+      <w:numFmt w:val="decimal"/>
+      <w:lvlText w:val="%7."/>
+      <w:lvlJc w:val="left"/>
+      <w:pPr>
+        <w:ind w:left="5040" w:hanging="360"/>
+      </w:pPr>
+    </w:lvl>
+    <w:lvl w:ilvl="7" w:tplc="04090019" w:tentative="1">
+      <w:start w:val="1"/>
+      <w:numFmt w:val="lowerLetter"/>
+      <w:lvlText w:val="%8."/>
+      <w:lvlJc w:val="left"/>
+      <w:pPr>
+        <w:ind w:left="5760" w:hanging="360"/>
+      </w:pPr>
+    </w:lvl>
+    <w:lvl w:ilvl="8" w:tplc="0409001B" w:tentative="1">
+      <w:start w:val="1"/>
+      <w:numFmt w:val="lowerRoman"/>
+      <w:lvlText w:val="%9."/>
+      <w:lvlJc w:val="right"/>
+      <w:pPr>
+        <w:ind w:left="6480" w:hanging="180"/>
+      </w:pPr>
+    </w:lvl>
+  </w:abstractNum>
+  <w:num w:numId="1" w16cid:durableId="1642349612">
+    <w:abstractNumId w:val="0"/>
+  </w:num>
+</w:numbering>
 </file>
 
 <file path=word/styles.xml><?xml version="1.0" encoding="utf-8"?>

--- a/Notes.docx
+++ b/Notes.docx
@@ -298,23 +298,7 @@
           <w:szCs w:val="22"/>
         </w:rPr>
         <w:lastRenderedPageBreak/>
-        <w:t xml:space="preserve">encourages more diversity by flattening the distribution, allowing </w:t>
-      </w:r>
-      <w:proofErr w:type="gramStart"/>
-      <w:r>
-        <w:rPr>
-          <w:sz w:val="22"/>
-          <w:szCs w:val="22"/>
-        </w:rPr>
-        <w:t>less</w:t>
-      </w:r>
-      <w:proofErr w:type="gramEnd"/>
-      <w:r>
-        <w:rPr>
-          <w:sz w:val="22"/>
-          <w:szCs w:val="22"/>
-        </w:rPr>
-        <w:t xml:space="preserve"> probable tokens to be selected.</w:t>
+        <w:t>encourages more diversity by flattening the distribution, allowing less probable tokens to be selected.</w:t>
       </w:r>
     </w:p>
     <w:p>
@@ -353,27 +337,7 @@
           <w:sz w:val="22"/>
           <w:szCs w:val="22"/>
         </w:rPr>
-        <w:t xml:space="preserve">Q6. What </w:t>
-      </w:r>
-      <w:proofErr w:type="gramStart"/>
-      <w:r>
-        <w:rPr>
-          <w:b/>
-          <w:bCs/>
-          <w:sz w:val="22"/>
-          <w:szCs w:val="22"/>
-        </w:rPr>
-        <w:t>are</w:t>
-      </w:r>
-      <w:proofErr w:type="gramEnd"/>
-      <w:r>
-        <w:rPr>
-          <w:b/>
-          <w:bCs/>
-          <w:sz w:val="22"/>
-          <w:szCs w:val="22"/>
-        </w:rPr>
-        <w:t xml:space="preserve"> Sequence-to-Sequence Models?</w:t>
+        <w:t>Q6. What are Sequence-to-Sequence Models?</w:t>
       </w:r>
     </w:p>
     <w:p>
@@ -1224,10 +1188,862 @@
     <w:p>
       <w:pPr>
         <w:rPr>
-          <w:sz w:val="22"/>
-          <w:szCs w:val="22"/>
-        </w:rPr>
-      </w:pPr>
+          <w:b/>
+          <w:bCs/>
+          <w:sz w:val="22"/>
+          <w:szCs w:val="22"/>
+        </w:rPr>
+      </w:pPr>
+      <w:r>
+        <w:rPr>
+          <w:b/>
+          <w:bCs/>
+          <w:sz w:val="22"/>
+          <w:szCs w:val="22"/>
+        </w:rPr>
+        <w:t>Q16. What is overfitting in machine learning, and how can it be</w:t>
+      </w:r>
+      <w:r>
+        <w:rPr>
+          <w:b/>
+          <w:bCs/>
+          <w:sz w:val="22"/>
+          <w:szCs w:val="22"/>
+        </w:rPr>
+        <w:t xml:space="preserve"> </w:t>
+      </w:r>
+      <w:r>
+        <w:rPr>
+          <w:b/>
+          <w:bCs/>
+          <w:sz w:val="22"/>
+          <w:szCs w:val="22"/>
+        </w:rPr>
+        <w:t>prevented?</w:t>
+      </w:r>
+    </w:p>
+    <w:p>
+      <w:pPr>
+        <w:rPr>
+          <w:sz w:val="22"/>
+          <w:szCs w:val="22"/>
+        </w:rPr>
+      </w:pPr>
+      <w:r>
+        <w:rPr>
+          <w:b/>
+          <w:bCs/>
+          <w:sz w:val="22"/>
+          <w:szCs w:val="22"/>
+        </w:rPr>
+        <w:t xml:space="preserve">Ans - </w:t>
+      </w:r>
+      <w:r>
+        <w:rPr>
+          <w:sz w:val="22"/>
+          <w:szCs w:val="22"/>
+        </w:rPr>
+        <w:t xml:space="preserve">Overfitting occurs when a machine learning model </w:t>
+      </w:r>
+      <w:r>
+        <w:rPr>
+          <w:sz w:val="22"/>
+          <w:szCs w:val="22"/>
+        </w:rPr>
+        <w:t>performs well</w:t>
+      </w:r>
+      <w:r>
+        <w:rPr>
+          <w:sz w:val="22"/>
+          <w:szCs w:val="22"/>
+        </w:rPr>
+        <w:t xml:space="preserve"> on the training data but poorly on unseen or test data. </w:t>
+      </w:r>
+      <w:r>
+        <w:rPr>
+          <w:sz w:val="22"/>
+          <w:szCs w:val="22"/>
+        </w:rPr>
+        <w:t>This typically</w:t>
+      </w:r>
+      <w:r>
+        <w:rPr>
+          <w:sz w:val="22"/>
+          <w:szCs w:val="22"/>
+        </w:rPr>
+        <w:t xml:space="preserve"> happens because the model has learned not only </w:t>
+      </w:r>
+      <w:r>
+        <w:rPr>
+          <w:sz w:val="22"/>
+          <w:szCs w:val="22"/>
+        </w:rPr>
+        <w:t>the underlying</w:t>
+      </w:r>
+      <w:r>
+        <w:rPr>
+          <w:sz w:val="22"/>
+          <w:szCs w:val="22"/>
+        </w:rPr>
+        <w:t xml:space="preserve"> patterns in the data but also the noise and </w:t>
+      </w:r>
+      <w:r>
+        <w:rPr>
+          <w:sz w:val="22"/>
+          <w:szCs w:val="22"/>
+        </w:rPr>
+        <w:t>outliers, making</w:t>
+      </w:r>
+      <w:r>
+        <w:rPr>
+          <w:sz w:val="22"/>
+          <w:szCs w:val="22"/>
+        </w:rPr>
+        <w:t xml:space="preserve"> it overly complex and tailored to the training set. As a </w:t>
+      </w:r>
+      <w:r>
+        <w:rPr>
+          <w:sz w:val="22"/>
+          <w:szCs w:val="22"/>
+        </w:rPr>
+        <w:t>result, the</w:t>
+      </w:r>
+      <w:r>
+        <w:rPr>
+          <w:sz w:val="22"/>
+          <w:szCs w:val="22"/>
+        </w:rPr>
+        <w:t xml:space="preserve"> model fails to generalize to new data.</w:t>
+      </w:r>
+    </w:p>
+    <w:p>
+      <w:pPr>
+        <w:rPr>
+          <w:sz w:val="22"/>
+          <w:szCs w:val="22"/>
+        </w:rPr>
+      </w:pPr>
+      <w:r>
+        <w:rPr>
+          <w:b/>
+          <w:bCs/>
+          <w:sz w:val="22"/>
+          <w:szCs w:val="22"/>
+        </w:rPr>
+        <w:t xml:space="preserve">Regularization (L1, L2): </w:t>
+      </w:r>
+      <w:r>
+        <w:rPr>
+          <w:sz w:val="22"/>
+          <w:szCs w:val="22"/>
+        </w:rPr>
+        <w:t xml:space="preserve">Adding a penalty to the loss function </w:t>
+      </w:r>
+      <w:r>
+        <w:rPr>
+          <w:sz w:val="22"/>
+          <w:szCs w:val="22"/>
+        </w:rPr>
+        <w:t>to discourage</w:t>
+      </w:r>
+      <w:r>
+        <w:rPr>
+          <w:sz w:val="22"/>
+          <w:szCs w:val="22"/>
+        </w:rPr>
+        <w:t xml:space="preserve"> overly complex models. L1 (Lasso) can help in </w:t>
+      </w:r>
+      <w:r>
+        <w:rPr>
+          <w:sz w:val="22"/>
+          <w:szCs w:val="22"/>
+        </w:rPr>
+        <w:t>feature</w:t>
+      </w:r>
+      <w:r>
+        <w:rPr>
+          <w:sz w:val="22"/>
+          <w:szCs w:val="22"/>
+        </w:rPr>
+        <w:t xml:space="preserve"> s</w:t>
+      </w:r>
+      <w:r>
+        <w:rPr>
+          <w:sz w:val="22"/>
+          <w:szCs w:val="22"/>
+        </w:rPr>
+        <w:t>election</w:t>
+      </w:r>
+      <w:r>
+        <w:rPr>
+          <w:sz w:val="22"/>
+          <w:szCs w:val="22"/>
+        </w:rPr>
+        <w:t>, while L2 (Ridge) smooths weights.</w:t>
+      </w:r>
+    </w:p>
+    <w:p>
+      <w:pPr>
+        <w:rPr>
+          <w:sz w:val="22"/>
+          <w:szCs w:val="22"/>
+        </w:rPr>
+      </w:pPr>
+      <w:r>
+        <w:rPr>
+          <w:sz w:val="22"/>
+          <w:szCs w:val="22"/>
+        </w:rPr>
+        <w:t>Dropout</w:t>
+      </w:r>
+      <w:r>
+        <w:rPr>
+          <w:sz w:val="22"/>
+          <w:szCs w:val="22"/>
+        </w:rPr>
+        <w:t>: In neural networks, dropout ra</w:t>
+      </w:r>
+      <w:r>
+        <w:rPr>
+          <w:sz w:val="22"/>
+          <w:szCs w:val="22"/>
+        </w:rPr>
+        <w:t>ndomly deactivates a fraction of neurons during training, preventing the model from becoming overly reliant on specific nodes.</w:t>
+      </w:r>
+    </w:p>
+    <w:p>
+      <w:pPr>
+        <w:rPr>
+          <w:sz w:val="22"/>
+          <w:szCs w:val="22"/>
+        </w:rPr>
+      </w:pPr>
+      <w:r>
+        <w:rPr>
+          <w:sz w:val="22"/>
+          <w:szCs w:val="22"/>
+        </w:rPr>
+        <w:t>Data Augmentation: expanding the training dataset with slight variations.</w:t>
+      </w:r>
+    </w:p>
+    <w:p>
+      <w:pPr>
+        <w:rPr>
+          <w:sz w:val="22"/>
+          <w:szCs w:val="22"/>
+        </w:rPr>
+      </w:pPr>
+      <w:r>
+        <w:rPr>
+          <w:sz w:val="22"/>
+          <w:szCs w:val="22"/>
+        </w:rPr>
+        <w:t xml:space="preserve">Early Stopping: monitoring the performance of </w:t>
+      </w:r>
+      <w:r>
+        <w:rPr>
+          <w:sz w:val="22"/>
+          <w:szCs w:val="22"/>
+        </w:rPr>
+        <w:t>the model on validation data and stopping training when the validation loss stops decreasing.</w:t>
+      </w:r>
+    </w:p>
+    <w:p>
+      <w:pPr>
+        <w:rPr>
+          <w:sz w:val="22"/>
+          <w:szCs w:val="22"/>
+        </w:rPr>
+      </w:pPr>
+      <w:r>
+        <w:rPr>
+          <w:sz w:val="22"/>
+          <w:szCs w:val="22"/>
+        </w:rPr>
+        <w:t>Simpler Models: reducing the complexity of the model by decreasing the number of features, parameters or layers can help avoid overfitting.</w:t>
+      </w:r>
+    </w:p>
+    <w:p>
+      <w:pPr>
+        <w:rPr>
+          <w:b/>
+          <w:bCs/>
+          <w:sz w:val="22"/>
+          <w:szCs w:val="22"/>
+        </w:rPr>
+      </w:pPr>
+      <w:r>
+        <w:rPr>
+          <w:b/>
+          <w:bCs/>
+          <w:sz w:val="22"/>
+          <w:szCs w:val="22"/>
+        </w:rPr>
+        <w:t>Q17. What are Generative and Discriminative models?</w:t>
+      </w:r>
+    </w:p>
+    <w:p>
+      <w:pPr>
+        <w:rPr>
+          <w:sz w:val="22"/>
+          <w:szCs w:val="22"/>
+        </w:rPr>
+      </w:pPr>
+      <w:r>
+        <w:rPr>
+          <w:b/>
+          <w:bCs/>
+          <w:sz w:val="22"/>
+          <w:szCs w:val="22"/>
+        </w:rPr>
+        <w:t xml:space="preserve">Generative models </w:t>
+      </w:r>
+      <w:r>
+        <w:rPr>
+          <w:sz w:val="22"/>
+          <w:szCs w:val="22"/>
+        </w:rPr>
+        <w:t xml:space="preserve">learn the underlying data distribution </w:t>
+      </w:r>
+      <w:r>
+        <w:rPr>
+          <w:sz w:val="22"/>
+          <w:szCs w:val="22"/>
+        </w:rPr>
+        <w:t>and generate</w:t>
+      </w:r>
+      <w:r>
+        <w:rPr>
+          <w:sz w:val="22"/>
+          <w:szCs w:val="22"/>
+        </w:rPr>
+        <w:t xml:space="preserve"> new samples from it. They model the joint </w:t>
+      </w:r>
+      <w:r>
+        <w:rPr>
+          <w:sz w:val="22"/>
+          <w:szCs w:val="22"/>
+        </w:rPr>
+        <w:t>probability distribution</w:t>
+      </w:r>
+      <w:r>
+        <w:rPr>
+          <w:sz w:val="22"/>
+          <w:szCs w:val="22"/>
+        </w:rPr>
+        <w:t xml:space="preserve"> of inputs and outputs, aiming to maximize </w:t>
+      </w:r>
+      <w:r>
+        <w:rPr>
+          <w:sz w:val="22"/>
+          <w:szCs w:val="22"/>
+        </w:rPr>
+        <w:t>the likelihood</w:t>
+      </w:r>
+      <w:r>
+        <w:rPr>
+          <w:sz w:val="22"/>
+          <w:szCs w:val="22"/>
+        </w:rPr>
+        <w:t xml:space="preserve"> of the observed data. A common example is a </w:t>
+      </w:r>
+      <w:r>
+        <w:rPr>
+          <w:sz w:val="22"/>
+          <w:szCs w:val="22"/>
+        </w:rPr>
+        <w:t>language model</w:t>
+      </w:r>
+      <w:r>
+        <w:rPr>
+          <w:sz w:val="22"/>
+          <w:szCs w:val="22"/>
+        </w:rPr>
+        <w:t xml:space="preserve">, which predicts the next word in a sequence based on </w:t>
+      </w:r>
+      <w:r>
+        <w:rPr>
+          <w:sz w:val="22"/>
+          <w:szCs w:val="22"/>
+        </w:rPr>
+        <w:t>previous words</w:t>
+      </w:r>
+      <w:r>
+        <w:rPr>
+          <w:sz w:val="22"/>
+          <w:szCs w:val="22"/>
+        </w:rPr>
+        <w:t>.</w:t>
+      </w:r>
+    </w:p>
+    <w:p>
+      <w:pPr>
+        <w:rPr>
+          <w:sz w:val="22"/>
+          <w:szCs w:val="22"/>
+        </w:rPr>
+      </w:pPr>
+      <w:r>
+        <w:rPr>
+          <w:b/>
+          <w:bCs/>
+          <w:sz w:val="22"/>
+          <w:szCs w:val="22"/>
+        </w:rPr>
+        <w:t xml:space="preserve">Discriminative models </w:t>
+      </w:r>
+      <w:r>
+        <w:rPr>
+          <w:sz w:val="22"/>
+          <w:szCs w:val="22"/>
+        </w:rPr>
+        <w:t xml:space="preserve">focus on learning a decision </w:t>
+      </w:r>
+      <w:r>
+        <w:rPr>
+          <w:sz w:val="22"/>
+          <w:szCs w:val="22"/>
+        </w:rPr>
+        <w:t>boundary between</w:t>
+      </w:r>
+      <w:r>
+        <w:rPr>
+          <w:sz w:val="22"/>
+          <w:szCs w:val="22"/>
+        </w:rPr>
+        <w:t xml:space="preserve"> different classes in the input-output space. They model </w:t>
+      </w:r>
+      <w:r>
+        <w:rPr>
+          <w:sz w:val="22"/>
+          <w:szCs w:val="22"/>
+        </w:rPr>
+        <w:t>the conditional</w:t>
+      </w:r>
+      <w:r>
+        <w:rPr>
+          <w:sz w:val="22"/>
+          <w:szCs w:val="22"/>
+        </w:rPr>
+        <w:t xml:space="preserve"> probability of outputs given inputs, aiming to </w:t>
+      </w:r>
+      <w:r>
+        <w:rPr>
+          <w:sz w:val="22"/>
+          <w:szCs w:val="22"/>
+        </w:rPr>
+        <w:t>accurately classify</w:t>
+      </w:r>
+      <w:r>
+        <w:rPr>
+          <w:sz w:val="22"/>
+          <w:szCs w:val="22"/>
+        </w:rPr>
+        <w:t xml:space="preserve"> new examples. An example is a sentiment analysis </w:t>
+      </w:r>
+      <w:r>
+        <w:rPr>
+          <w:sz w:val="22"/>
+          <w:szCs w:val="22"/>
+        </w:rPr>
+        <w:t>model, which</w:t>
+      </w:r>
+      <w:r>
+        <w:rPr>
+          <w:sz w:val="22"/>
+          <w:szCs w:val="22"/>
+        </w:rPr>
+        <w:t xml:space="preserve"> classifies text as positive, negative, or neutral based on its</w:t>
+      </w:r>
+      <w:r>
+        <w:rPr>
+          <w:sz w:val="22"/>
+          <w:szCs w:val="22"/>
+        </w:rPr>
+        <w:t xml:space="preserve"> </w:t>
+      </w:r>
+      <w:r>
+        <w:rPr>
+          <w:sz w:val="22"/>
+          <w:szCs w:val="22"/>
+        </w:rPr>
+        <w:t>content.</w:t>
+      </w:r>
+      <w:r>
+        <w:rPr>
+          <w:sz w:val="22"/>
+          <w:szCs w:val="22"/>
+        </w:rPr>
+        <w:t xml:space="preserve"> </w:t>
+      </w:r>
+      <w:r>
+        <w:rPr>
+          <w:sz w:val="22"/>
+          <w:szCs w:val="22"/>
+        </w:rPr>
+        <w:t xml:space="preserve">In short, generative models generate data, while </w:t>
+      </w:r>
+      <w:r>
+        <w:rPr>
+          <w:sz w:val="22"/>
+          <w:szCs w:val="22"/>
+        </w:rPr>
+        <w:t>discriminative models</w:t>
+      </w:r>
+      <w:r>
+        <w:rPr>
+          <w:sz w:val="22"/>
+          <w:szCs w:val="22"/>
+        </w:rPr>
+        <w:t xml:space="preserve"> classify it.</w:t>
+      </w:r>
+    </w:p>
+    <w:p>
+      <w:pPr>
+        <w:rPr>
+          <w:sz w:val="22"/>
+          <w:szCs w:val="22"/>
+        </w:rPr>
+      </w:pPr>
+      <w:r>
+        <w:rPr>
+          <w:b/>
+          <w:bCs/>
+          <w:sz w:val="22"/>
+          <w:szCs w:val="22"/>
+        </w:rPr>
+        <w:t>Q18. How is GPT-4 different from its predecessors like GPT-3 in</w:t>
+      </w:r>
+      <w:r>
+        <w:rPr>
+          <w:b/>
+          <w:bCs/>
+          <w:sz w:val="22"/>
+          <w:szCs w:val="22"/>
+        </w:rPr>
+        <w:t xml:space="preserve"> </w:t>
+      </w:r>
+      <w:r>
+        <w:rPr>
+          <w:b/>
+          <w:bCs/>
+          <w:sz w:val="22"/>
+          <w:szCs w:val="22"/>
+        </w:rPr>
+        <w:t>terms of capabilities and applications?</w:t>
+      </w:r>
+    </w:p>
+    <w:p>
+      <w:pPr>
+        <w:rPr>
+          <w:sz w:val="22"/>
+          <w:szCs w:val="22"/>
+        </w:rPr>
+      </w:pPr>
+      <w:r>
+        <w:rPr>
+          <w:b/>
+          <w:bCs/>
+          <w:sz w:val="22"/>
+          <w:szCs w:val="22"/>
+        </w:rPr>
+        <w:t xml:space="preserve">Improved Understanding: </w:t>
+      </w:r>
+      <w:r>
+        <w:rPr>
+          <w:sz w:val="22"/>
+          <w:szCs w:val="22"/>
+        </w:rPr>
+        <w:t xml:space="preserve">GPT-4 has roughly 1 </w:t>
+      </w:r>
+      <w:r>
+        <w:rPr>
+          <w:sz w:val="22"/>
+          <w:szCs w:val="22"/>
+        </w:rPr>
+        <w:t>trillion parameters</w:t>
+      </w:r>
+      <w:r>
+        <w:rPr>
+          <w:sz w:val="22"/>
+          <w:szCs w:val="22"/>
+        </w:rPr>
+        <w:t xml:space="preserve">, significantly more than GPT-3’s 175 </w:t>
+      </w:r>
+      <w:r>
+        <w:rPr>
+          <w:sz w:val="22"/>
+          <w:szCs w:val="22"/>
+        </w:rPr>
+        <w:t>billion parameters</w:t>
+      </w:r>
+      <w:r>
+        <w:rPr>
+          <w:sz w:val="22"/>
+          <w:szCs w:val="22"/>
+        </w:rPr>
+        <w:t>.</w:t>
+      </w:r>
+    </w:p>
+    <w:p>
+      <w:pPr>
+        <w:rPr>
+          <w:sz w:val="22"/>
+          <w:szCs w:val="22"/>
+        </w:rPr>
+      </w:pPr>
+      <w:r>
+        <w:rPr>
+          <w:sz w:val="22"/>
+          <w:szCs w:val="22"/>
+        </w:rPr>
+        <w:t>Multimodal capabilities, larger context window, batter accuracy and fine-tuning, language support.</w:t>
+      </w:r>
+    </w:p>
+    <w:p>
+      <w:pPr>
+        <w:rPr>
+          <w:b/>
+          <w:bCs/>
+          <w:sz w:val="22"/>
+          <w:szCs w:val="22"/>
+        </w:rPr>
+      </w:pPr>
+      <w:r>
+        <w:rPr>
+          <w:b/>
+          <w:bCs/>
+          <w:sz w:val="22"/>
+          <w:szCs w:val="22"/>
+        </w:rPr>
+        <w:t>Q19. What are positional encodings in the context of large language</w:t>
+      </w:r>
+      <w:r>
+        <w:rPr>
+          <w:b/>
+          <w:bCs/>
+          <w:sz w:val="22"/>
+          <w:szCs w:val="22"/>
+        </w:rPr>
+        <w:t xml:space="preserve"> </w:t>
+      </w:r>
+      <w:r>
+        <w:rPr>
+          <w:b/>
+          <w:bCs/>
+          <w:sz w:val="22"/>
+          <w:szCs w:val="22"/>
+        </w:rPr>
+        <w:t>models?</w:t>
+      </w:r>
+    </w:p>
+    <w:p>
+      <w:pPr>
+        <w:rPr>
+          <w:sz w:val="22"/>
+          <w:szCs w:val="22"/>
+        </w:rPr>
+      </w:pPr>
+      <w:r>
+        <w:rPr>
+          <w:b/>
+          <w:bCs/>
+          <w:sz w:val="22"/>
+          <w:szCs w:val="22"/>
+        </w:rPr>
+        <w:lastRenderedPageBreak/>
+        <w:t xml:space="preserve">Ans - </w:t>
+      </w:r>
+      <w:r>
+        <w:rPr>
+          <w:sz w:val="22"/>
+          <w:szCs w:val="22"/>
+        </w:rPr>
+        <w:t xml:space="preserve">Positional encodings are essential in Large Language </w:t>
+      </w:r>
+      <w:r>
+        <w:rPr>
+          <w:sz w:val="22"/>
+          <w:szCs w:val="22"/>
+        </w:rPr>
+        <w:t>Models (</w:t>
+      </w:r>
+      <w:r>
+        <w:rPr>
+          <w:sz w:val="22"/>
+          <w:szCs w:val="22"/>
+        </w:rPr>
+        <w:t xml:space="preserve">LLMs) to address the inability of transformer architectures </w:t>
+      </w:r>
+      <w:r>
+        <w:rPr>
+          <w:sz w:val="22"/>
+          <w:szCs w:val="22"/>
+        </w:rPr>
+        <w:t>to capture</w:t>
+      </w:r>
+      <w:r>
+        <w:rPr>
+          <w:sz w:val="22"/>
+          <w:szCs w:val="22"/>
+        </w:rPr>
+        <w:t xml:space="preserve"> sequence order. Since transformers process </w:t>
+      </w:r>
+      <w:r>
+        <w:rPr>
+          <w:sz w:val="22"/>
+          <w:szCs w:val="22"/>
+        </w:rPr>
+        <w:t>tokens simultaneously</w:t>
+      </w:r>
+      <w:r>
+        <w:rPr>
+          <w:sz w:val="22"/>
+          <w:szCs w:val="22"/>
+        </w:rPr>
+        <w:t xml:space="preserve"> through self-attention, they are unaware of </w:t>
+      </w:r>
+      <w:r>
+        <w:rPr>
+          <w:sz w:val="22"/>
+          <w:szCs w:val="22"/>
+        </w:rPr>
+        <w:t>token order</w:t>
+      </w:r>
+      <w:r>
+        <w:rPr>
+          <w:sz w:val="22"/>
+          <w:szCs w:val="22"/>
+        </w:rPr>
+        <w:t>.</w:t>
+      </w:r>
+    </w:p>
+    <w:p>
+      <w:pPr>
+        <w:rPr>
+          <w:b/>
+          <w:bCs/>
+          <w:sz w:val="22"/>
+          <w:szCs w:val="22"/>
+        </w:rPr>
+      </w:pPr>
+      <w:r>
+        <w:rPr>
+          <w:b/>
+          <w:bCs/>
+          <w:sz w:val="22"/>
+          <w:szCs w:val="22"/>
+        </w:rPr>
+        <w:t>Q20. What is Multi-head attention?</w:t>
+      </w:r>
+    </w:p>
+    <w:p>
+      <w:pPr>
+        <w:rPr>
+          <w:sz w:val="22"/>
+          <w:szCs w:val="22"/>
+        </w:rPr>
+      </w:pPr>
+      <w:r>
+        <w:rPr>
+          <w:b/>
+          <w:bCs/>
+          <w:sz w:val="22"/>
+          <w:szCs w:val="22"/>
+        </w:rPr>
+        <w:t xml:space="preserve">Ans - </w:t>
+      </w:r>
+      <w:r>
+        <w:rPr>
+          <w:sz w:val="22"/>
+          <w:szCs w:val="22"/>
+        </w:rPr>
+        <w:t>Multi-head attention is an enhancement of single-</w:t>
+      </w:r>
+      <w:r>
+        <w:rPr>
+          <w:sz w:val="22"/>
+          <w:szCs w:val="22"/>
+        </w:rPr>
+        <w:t>head attention</w:t>
+      </w:r>
+      <w:r>
+        <w:rPr>
+          <w:sz w:val="22"/>
+          <w:szCs w:val="22"/>
+        </w:rPr>
+        <w:t xml:space="preserve">, allowing a model to attend to information from </w:t>
+      </w:r>
+      <w:r>
+        <w:rPr>
+          <w:sz w:val="22"/>
+          <w:szCs w:val="22"/>
+        </w:rPr>
+        <w:t>different representation</w:t>
+      </w:r>
+      <w:r>
+        <w:rPr>
+          <w:sz w:val="22"/>
+          <w:szCs w:val="22"/>
+        </w:rPr>
+        <w:t xml:space="preserve"> subspaces simultaneously, focusing on </w:t>
+      </w:r>
+      <w:r>
+        <w:rPr>
+          <w:sz w:val="22"/>
+          <w:szCs w:val="22"/>
+        </w:rPr>
+        <w:t>various positions</w:t>
+      </w:r>
+      <w:r>
+        <w:rPr>
+          <w:sz w:val="22"/>
+          <w:szCs w:val="22"/>
+        </w:rPr>
+        <w:t xml:space="preserve"> in the data. Instead of using a single attention </w:t>
+      </w:r>
+      <w:r>
+        <w:rPr>
+          <w:sz w:val="22"/>
+          <w:szCs w:val="22"/>
+        </w:rPr>
+        <w:t>mechanism, Ulti</w:t>
+      </w:r>
+      <w:r>
+        <w:rPr>
+          <w:sz w:val="22"/>
+          <w:szCs w:val="22"/>
+        </w:rPr>
+        <w:t xml:space="preserve">-head attention projects the queries, keys, and values </w:t>
+      </w:r>
+      <w:r>
+        <w:rPr>
+          <w:sz w:val="22"/>
+          <w:szCs w:val="22"/>
+        </w:rPr>
+        <w:t>into multiple</w:t>
+      </w:r>
+      <w:r>
+        <w:rPr>
+          <w:sz w:val="22"/>
+          <w:szCs w:val="22"/>
+        </w:rPr>
+        <w:t xml:space="preserve"> subspaces (denoted as h times) through distinct </w:t>
+      </w:r>
+      <w:r>
+        <w:rPr>
+          <w:sz w:val="22"/>
+          <w:szCs w:val="22"/>
+        </w:rPr>
+        <w:t>learned linear</w:t>
+      </w:r>
+      <w:r>
+        <w:rPr>
+          <w:sz w:val="22"/>
+          <w:szCs w:val="22"/>
+        </w:rPr>
+        <w:t xml:space="preserve"> transformations.</w:t>
+      </w:r>
     </w:p>
     <w:sectPr>
       <w:pgSz w:w="12240" w:h="15840"/>

--- a/Notes.docx
+++ b/Notes.docx
@@ -1243,77 +1243,7 @@
           <w:sz w:val="22"/>
           <w:szCs w:val="22"/>
         </w:rPr>
-        <w:t xml:space="preserve">Overfitting occurs when a machine learning model </w:t>
-      </w:r>
-      <w:r>
-        <w:rPr>
-          <w:sz w:val="22"/>
-          <w:szCs w:val="22"/>
-        </w:rPr>
-        <w:t>performs well</w:t>
-      </w:r>
-      <w:r>
-        <w:rPr>
-          <w:sz w:val="22"/>
-          <w:szCs w:val="22"/>
-        </w:rPr>
-        <w:t xml:space="preserve"> on the training data but poorly on unseen or test data. </w:t>
-      </w:r>
-      <w:r>
-        <w:rPr>
-          <w:sz w:val="22"/>
-          <w:szCs w:val="22"/>
-        </w:rPr>
-        <w:t>This typically</w:t>
-      </w:r>
-      <w:r>
-        <w:rPr>
-          <w:sz w:val="22"/>
-          <w:szCs w:val="22"/>
-        </w:rPr>
-        <w:t xml:space="preserve"> happens because the model has learned not only </w:t>
-      </w:r>
-      <w:r>
-        <w:rPr>
-          <w:sz w:val="22"/>
-          <w:szCs w:val="22"/>
-        </w:rPr>
-        <w:t>the underlying</w:t>
-      </w:r>
-      <w:r>
-        <w:rPr>
-          <w:sz w:val="22"/>
-          <w:szCs w:val="22"/>
-        </w:rPr>
-        <w:t xml:space="preserve"> patterns in the data but also the noise and </w:t>
-      </w:r>
-      <w:r>
-        <w:rPr>
-          <w:sz w:val="22"/>
-          <w:szCs w:val="22"/>
-        </w:rPr>
-        <w:t>outliers, making</w:t>
-      </w:r>
-      <w:r>
-        <w:rPr>
-          <w:sz w:val="22"/>
-          <w:szCs w:val="22"/>
-        </w:rPr>
-        <w:t xml:space="preserve"> it overly complex and tailored to the training set. As a </w:t>
-      </w:r>
-      <w:r>
-        <w:rPr>
-          <w:sz w:val="22"/>
-          <w:szCs w:val="22"/>
-        </w:rPr>
-        <w:t>result, the</w:t>
-      </w:r>
-      <w:r>
-        <w:rPr>
-          <w:sz w:val="22"/>
-          <w:szCs w:val="22"/>
-        </w:rPr>
-        <w:t xml:space="preserve"> model fails to generalize to new data.</w:t>
+        <w:t>Overfitting occurs when a machine learning model performs well on the training data but poorly on unseen or test data. This typically happens because the model has learned not only the underlying patterns in the data but also the noise and outliers, making it overly complex and tailored to the training set. As a result, the model fails to generalize to new data.</w:t>
       </w:r>
     </w:p>
     <w:p>
@@ -1597,63 +1527,7 @@
           <w:sz w:val="22"/>
           <w:szCs w:val="22"/>
         </w:rPr>
-        <w:t xml:space="preserve">focus on learning a decision </w:t>
-      </w:r>
-      <w:r>
-        <w:rPr>
-          <w:sz w:val="22"/>
-          <w:szCs w:val="22"/>
-        </w:rPr>
-        <w:t>boundary between</w:t>
-      </w:r>
-      <w:r>
-        <w:rPr>
-          <w:sz w:val="22"/>
-          <w:szCs w:val="22"/>
-        </w:rPr>
-        <w:t xml:space="preserve"> different classes in the input-output space. They model </w:t>
-      </w:r>
-      <w:r>
-        <w:rPr>
-          <w:sz w:val="22"/>
-          <w:szCs w:val="22"/>
-        </w:rPr>
-        <w:t>the conditional</w:t>
-      </w:r>
-      <w:r>
-        <w:rPr>
-          <w:sz w:val="22"/>
-          <w:szCs w:val="22"/>
-        </w:rPr>
-        <w:t xml:space="preserve"> probability of outputs given inputs, aiming to </w:t>
-      </w:r>
-      <w:r>
-        <w:rPr>
-          <w:sz w:val="22"/>
-          <w:szCs w:val="22"/>
-        </w:rPr>
-        <w:t>accurately classify</w:t>
-      </w:r>
-      <w:r>
-        <w:rPr>
-          <w:sz w:val="22"/>
-          <w:szCs w:val="22"/>
-        </w:rPr>
-        <w:t xml:space="preserve"> new examples. An example is a sentiment analysis </w:t>
-      </w:r>
-      <w:r>
-        <w:rPr>
-          <w:sz w:val="22"/>
-          <w:szCs w:val="22"/>
-        </w:rPr>
-        <w:t>model, which</w:t>
-      </w:r>
-      <w:r>
-        <w:rPr>
-          <w:sz w:val="22"/>
-          <w:szCs w:val="22"/>
-        </w:rPr>
-        <w:t xml:space="preserve"> classifies text as positive, negative, or neutral based on its</w:t>
+        <w:t>focus on learning a decision boundary between different classes in the input-output space. They model the conditional probability of outputs given inputs, aiming to accurately classify new examples. An example is a sentiment analysis model, which classifies text as positive, negative, or neutral based on its</w:t>
       </w:r>
       <w:r>
         <w:rPr>
@@ -1681,21 +1555,7 @@
           <w:sz w:val="22"/>
           <w:szCs w:val="22"/>
         </w:rPr>
-        <w:t xml:space="preserve">In short, generative models generate data, while </w:t>
-      </w:r>
-      <w:r>
-        <w:rPr>
-          <w:sz w:val="22"/>
-          <w:szCs w:val="22"/>
-        </w:rPr>
-        <w:t>discriminative models</w:t>
-      </w:r>
-      <w:r>
-        <w:rPr>
-          <w:sz w:val="22"/>
-          <w:szCs w:val="22"/>
-        </w:rPr>
-        <w:t xml:space="preserve"> classify it.</w:t>
+        <w:t>In short, generative models generate data, while discriminative models classify it.</w:t>
       </w:r>
     </w:p>
     <w:p>
@@ -1754,35 +1614,7 @@
           <w:sz w:val="22"/>
           <w:szCs w:val="22"/>
         </w:rPr>
-        <w:t xml:space="preserve">GPT-4 has roughly 1 </w:t>
-      </w:r>
-      <w:r>
-        <w:rPr>
-          <w:sz w:val="22"/>
-          <w:szCs w:val="22"/>
-        </w:rPr>
-        <w:t>trillion parameters</w:t>
-      </w:r>
-      <w:r>
-        <w:rPr>
-          <w:sz w:val="22"/>
-          <w:szCs w:val="22"/>
-        </w:rPr>
-        <w:t xml:space="preserve">, significantly more than GPT-3’s 175 </w:t>
-      </w:r>
-      <w:r>
-        <w:rPr>
-          <w:sz w:val="22"/>
-          <w:szCs w:val="22"/>
-        </w:rPr>
-        <w:t>billion parameters</w:t>
-      </w:r>
-      <w:r>
-        <w:rPr>
-          <w:sz w:val="22"/>
-          <w:szCs w:val="22"/>
-        </w:rPr>
-        <w:t>.</w:t>
+        <w:t>GPT-4 has roughly 1 trillion parameters, significantly more than GPT-3’s 175 billion parameters.</w:t>
       </w:r>
     </w:p>
     <w:p>
@@ -1859,56 +1691,7 @@
           <w:sz w:val="22"/>
           <w:szCs w:val="22"/>
         </w:rPr>
-        <w:t xml:space="preserve">Positional encodings are essential in Large Language </w:t>
-      </w:r>
-      <w:r>
-        <w:rPr>
-          <w:sz w:val="22"/>
-          <w:szCs w:val="22"/>
-        </w:rPr>
-        <w:t>Models (</w:t>
-      </w:r>
-      <w:r>
-        <w:rPr>
-          <w:sz w:val="22"/>
-          <w:szCs w:val="22"/>
-        </w:rPr>
-        <w:t xml:space="preserve">LLMs) to address the inability of transformer architectures </w:t>
-      </w:r>
-      <w:r>
-        <w:rPr>
-          <w:sz w:val="22"/>
-          <w:szCs w:val="22"/>
-        </w:rPr>
-        <w:t>to capture</w:t>
-      </w:r>
-      <w:r>
-        <w:rPr>
-          <w:sz w:val="22"/>
-          <w:szCs w:val="22"/>
-        </w:rPr>
-        <w:t xml:space="preserve"> sequence order. Since transformers process </w:t>
-      </w:r>
-      <w:r>
-        <w:rPr>
-          <w:sz w:val="22"/>
-          <w:szCs w:val="22"/>
-        </w:rPr>
-        <w:t>tokens simultaneously</w:t>
-      </w:r>
-      <w:r>
-        <w:rPr>
-          <w:sz w:val="22"/>
-          <w:szCs w:val="22"/>
-        </w:rPr>
-        <w:t xml:space="preserve"> through self-attention, they are unaware of </w:t>
-      </w:r>
-      <w:r>
-        <w:rPr>
-          <w:sz w:val="22"/>
-          <w:szCs w:val="22"/>
-        </w:rPr>
-        <w:t>token order</w:t>
+        <w:t>Positional encodings are essential in Large Language Models (LLMs) to address the inability of transformer architectures to capture sequence order. Since transformers process tokens simultaneously through self-attention, they are unaware of token order</w:t>
       </w:r>
       <w:r>
         <w:rPr>
@@ -1958,91 +1741,709 @@
           <w:sz w:val="22"/>
           <w:szCs w:val="22"/>
         </w:rPr>
-        <w:t>Multi-head attention is an enhancement of single-</w:t>
-      </w:r>
-      <w:r>
-        <w:rPr>
-          <w:sz w:val="22"/>
-          <w:szCs w:val="22"/>
-        </w:rPr>
-        <w:t>head attention</w:t>
-      </w:r>
-      <w:r>
-        <w:rPr>
-          <w:sz w:val="22"/>
-          <w:szCs w:val="22"/>
-        </w:rPr>
-        <w:t xml:space="preserve">, allowing a model to attend to information from </w:t>
-      </w:r>
-      <w:r>
-        <w:rPr>
-          <w:sz w:val="22"/>
-          <w:szCs w:val="22"/>
-        </w:rPr>
-        <w:t>different representation</w:t>
-      </w:r>
-      <w:r>
-        <w:rPr>
-          <w:sz w:val="22"/>
-          <w:szCs w:val="22"/>
-        </w:rPr>
-        <w:t xml:space="preserve"> subspaces simultaneously, focusing on </w:t>
-      </w:r>
-      <w:r>
-        <w:rPr>
-          <w:sz w:val="22"/>
-          <w:szCs w:val="22"/>
-        </w:rPr>
-        <w:t>various positions</w:t>
-      </w:r>
-      <w:r>
-        <w:rPr>
-          <w:sz w:val="22"/>
-          <w:szCs w:val="22"/>
-        </w:rPr>
-        <w:t xml:space="preserve"> in the data. Instead of using a single attention </w:t>
-      </w:r>
-      <w:r>
-        <w:rPr>
-          <w:sz w:val="22"/>
-          <w:szCs w:val="22"/>
-        </w:rPr>
-        <w:t>mechanism, Ulti</w:t>
-      </w:r>
-      <w:r>
-        <w:rPr>
-          <w:sz w:val="22"/>
-          <w:szCs w:val="22"/>
-        </w:rPr>
-        <w:t xml:space="preserve">-head attention projects the queries, keys, and values </w:t>
-      </w:r>
-      <w:r>
-        <w:rPr>
-          <w:sz w:val="22"/>
-          <w:szCs w:val="22"/>
-        </w:rPr>
-        <w:t>into multiple</w:t>
-      </w:r>
-      <w:r>
-        <w:rPr>
-          <w:sz w:val="22"/>
-          <w:szCs w:val="22"/>
-        </w:rPr>
-        <w:t xml:space="preserve"> subspaces (denoted as h times) through distinct </w:t>
-      </w:r>
-      <w:r>
-        <w:rPr>
-          <w:sz w:val="22"/>
-          <w:szCs w:val="22"/>
-        </w:rPr>
-        <w:t>learned linear</w:t>
-      </w:r>
-      <w:r>
-        <w:rPr>
-          <w:sz w:val="22"/>
-          <w:szCs w:val="22"/>
-        </w:rPr>
-        <w:t xml:space="preserve"> transformations.</w:t>
+        <w:t>Multi-head attention is an enhancement of single-head attention, allowing a model to attend to information from different representation subspaces simultaneously, focusing on various positions in the data. Instead of using a single attention mechanism, Ulti-head attention projects the queries, keys, and values into multiple subspaces (denoted as h times) through distinct learned linear transformations.</w:t>
+      </w:r>
+    </w:p>
+    <w:p>
+      <w:pPr>
+        <w:rPr>
+          <w:b/>
+          <w:bCs/>
+          <w:sz w:val="22"/>
+          <w:szCs w:val="22"/>
+        </w:rPr>
+      </w:pPr>
+      <w:r>
+        <w:rPr>
+          <w:b/>
+          <w:bCs/>
+          <w:sz w:val="22"/>
+          <w:szCs w:val="22"/>
+        </w:rPr>
+        <w:t xml:space="preserve">Q21. Derive the </w:t>
+      </w:r>
+      <w:proofErr w:type="spellStart"/>
+      <w:r>
+        <w:rPr>
+          <w:b/>
+          <w:bCs/>
+          <w:sz w:val="22"/>
+          <w:szCs w:val="22"/>
+        </w:rPr>
+        <w:t>softmax</w:t>
+      </w:r>
+      <w:proofErr w:type="spellEnd"/>
+      <w:r>
+        <w:rPr>
+          <w:b/>
+          <w:bCs/>
+          <w:sz w:val="22"/>
+          <w:szCs w:val="22"/>
+        </w:rPr>
+        <w:t xml:space="preserve"> function and explain its role in attention</w:t>
+      </w:r>
+      <w:r>
+        <w:rPr>
+          <w:b/>
+          <w:bCs/>
+          <w:sz w:val="22"/>
+          <w:szCs w:val="22"/>
+        </w:rPr>
+        <w:t xml:space="preserve"> </w:t>
+      </w:r>
+      <w:r>
+        <w:rPr>
+          <w:b/>
+          <w:bCs/>
+          <w:sz w:val="22"/>
+          <w:szCs w:val="22"/>
+        </w:rPr>
+        <w:t>mechanisms.</w:t>
+      </w:r>
+    </w:p>
+    <w:p>
+      <w:pPr>
+        <w:rPr>
+          <w:sz w:val="22"/>
+          <w:szCs w:val="22"/>
+        </w:rPr>
+      </w:pPr>
+      <w:r>
+        <w:rPr>
+          <w:sz w:val="22"/>
+          <w:szCs w:val="22"/>
+        </w:rPr>
+        <w:t xml:space="preserve">The </w:t>
+      </w:r>
+      <w:proofErr w:type="spellStart"/>
+      <w:r>
+        <w:rPr>
+          <w:sz w:val="22"/>
+          <w:szCs w:val="22"/>
+        </w:rPr>
+        <w:t>softmax</w:t>
+      </w:r>
+      <w:proofErr w:type="spellEnd"/>
+      <w:r>
+        <w:rPr>
+          <w:sz w:val="22"/>
+          <w:szCs w:val="22"/>
+        </w:rPr>
+        <w:t xml:space="preserve"> function transforms a vector of real numbers into </w:t>
+      </w:r>
+      <w:r>
+        <w:rPr>
+          <w:sz w:val="22"/>
+          <w:szCs w:val="22"/>
+        </w:rPr>
+        <w:t>a probability</w:t>
+      </w:r>
+      <w:r>
+        <w:rPr>
+          <w:sz w:val="22"/>
+          <w:szCs w:val="22"/>
+        </w:rPr>
+        <w:t xml:space="preserve"> distribution.</w:t>
+      </w:r>
+    </w:p>
+    <w:p>
+      <w:pPr>
+        <w:rPr>
+          <w:sz w:val="22"/>
+          <w:szCs w:val="22"/>
+        </w:rPr>
+      </w:pPr>
+      <w:r>
+        <w:rPr>
+          <w:sz w:val="22"/>
+          <w:szCs w:val="22"/>
+        </w:rPr>
+        <w:drawing>
+          <wp:inline distT="0" distB="0" distL="0" distR="0" wp14:anchorId="42810DFA" wp14:editId="1F0FADAF">
+            <wp:extent cx="2430780" cy="760358"/>
+            <wp:effectExtent l="0" t="0" r="7620" b="1905"/>
+            <wp:docPr id="1966347668" name="Picture 1" descr="A black and white math symbols&#10;&#10;Description automatically generated"/>
+            <wp:cNvGraphicFramePr>
+              <a:graphicFrameLocks xmlns:a="http://schemas.openxmlformats.org/drawingml/2006/main" noChangeAspect="1"/>
+            </wp:cNvGraphicFramePr>
+            <a:graphic xmlns:a="http://schemas.openxmlformats.org/drawingml/2006/main">
+              <a:graphicData uri="http://schemas.openxmlformats.org/drawingml/2006/picture">
+                <pic:pic xmlns:pic="http://schemas.openxmlformats.org/drawingml/2006/picture">
+                  <pic:nvPicPr>
+                    <pic:cNvPr id="1966347668" name="Picture 1" descr="A black and white math symbols&#10;&#10;Description automatically generated"/>
+                    <pic:cNvPicPr/>
+                  </pic:nvPicPr>
+                  <pic:blipFill>
+                    <a:blip r:embed="rId5"/>
+                    <a:stretch>
+                      <a:fillRect/>
+                    </a:stretch>
+                  </pic:blipFill>
+                  <pic:spPr>
+                    <a:xfrm>
+                      <a:off x="0" y="0"/>
+                      <a:ext cx="2449504" cy="766215"/>
+                    </a:xfrm>
+                    <a:prstGeom prst="rect">
+                      <a:avLst/>
+                    </a:prstGeom>
+                  </pic:spPr>
+                </pic:pic>
+              </a:graphicData>
+            </a:graphic>
+          </wp:inline>
+        </w:drawing>
+      </w:r>
+    </w:p>
+    <w:p>
+      <w:pPr>
+        <w:rPr>
+          <w:sz w:val="22"/>
+          <w:szCs w:val="22"/>
+        </w:rPr>
+      </w:pPr>
+      <w:r>
+        <w:rPr>
+          <w:sz w:val="22"/>
+          <w:szCs w:val="22"/>
+        </w:rPr>
+        <w:t>This ensures all output values lie between 0 and 1 and sum to 1,making them interpretable as probabilities</w:t>
+      </w:r>
+    </w:p>
+    <w:p>
+      <w:pPr>
+        <w:rPr>
+          <w:b/>
+          <w:bCs/>
+          <w:sz w:val="22"/>
+          <w:szCs w:val="22"/>
+        </w:rPr>
+      </w:pPr>
+      <w:r>
+        <w:rPr>
+          <w:b/>
+          <w:bCs/>
+          <w:sz w:val="22"/>
+          <w:szCs w:val="22"/>
+        </w:rPr>
+        <w:t>Q22. How is the dot product used in self-attention, and what are its</w:t>
+      </w:r>
+      <w:r>
+        <w:rPr>
+          <w:b/>
+          <w:bCs/>
+          <w:sz w:val="22"/>
+          <w:szCs w:val="22"/>
+        </w:rPr>
+        <w:t xml:space="preserve"> </w:t>
+      </w:r>
+      <w:r>
+        <w:rPr>
+          <w:b/>
+          <w:bCs/>
+          <w:sz w:val="22"/>
+          <w:szCs w:val="22"/>
+        </w:rPr>
+        <w:t>implications for computational efficiency?</w:t>
+      </w:r>
+    </w:p>
+    <w:p>
+      <w:pPr>
+        <w:rPr>
+          <w:sz w:val="22"/>
+          <w:szCs w:val="22"/>
+        </w:rPr>
+      </w:pPr>
+      <w:r>
+        <w:rPr>
+          <w:sz w:val="22"/>
+          <w:szCs w:val="22"/>
+        </w:rPr>
+        <w:t xml:space="preserve">In self-attention, the dot product is used to calculate </w:t>
+      </w:r>
+      <w:r>
+        <w:rPr>
+          <w:sz w:val="22"/>
+          <w:szCs w:val="22"/>
+        </w:rPr>
+        <w:t>the similarity</w:t>
+      </w:r>
+      <w:r>
+        <w:rPr>
+          <w:sz w:val="22"/>
+          <w:szCs w:val="22"/>
+        </w:rPr>
+        <w:t xml:space="preserve"> between query (Q) and key (K) vectors. The </w:t>
+      </w:r>
+      <w:r>
+        <w:rPr>
+          <w:sz w:val="22"/>
+          <w:szCs w:val="22"/>
+        </w:rPr>
+        <w:t>attention scores</w:t>
+      </w:r>
+      <w:r>
+        <w:rPr>
+          <w:sz w:val="22"/>
+          <w:szCs w:val="22"/>
+        </w:rPr>
+        <w:t xml:space="preserve"> are computed as:</w:t>
+      </w:r>
+    </w:p>
+    <w:p>
+      <w:pPr>
+        <w:rPr>
+          <w:sz w:val="22"/>
+          <w:szCs w:val="22"/>
+        </w:rPr>
+      </w:pPr>
+      <w:r>
+        <w:rPr>
+          <w:sz w:val="22"/>
+          <w:szCs w:val="22"/>
+        </w:rPr>
+        <w:drawing>
+          <wp:inline distT="0" distB="0" distL="0" distR="0" wp14:anchorId="33F60CE0" wp14:editId="69692A0E">
+            <wp:extent cx="2941320" cy="573180"/>
+            <wp:effectExtent l="0" t="0" r="0" b="0"/>
+            <wp:docPr id="330635074" name="Picture 1" descr="A black and white image of a mathematical equation&#10;&#10;Description automatically generated"/>
+            <wp:cNvGraphicFramePr>
+              <a:graphicFrameLocks xmlns:a="http://schemas.openxmlformats.org/drawingml/2006/main" noChangeAspect="1"/>
+            </wp:cNvGraphicFramePr>
+            <a:graphic xmlns:a="http://schemas.openxmlformats.org/drawingml/2006/main">
+              <a:graphicData uri="http://schemas.openxmlformats.org/drawingml/2006/picture">
+                <pic:pic xmlns:pic="http://schemas.openxmlformats.org/drawingml/2006/picture">
+                  <pic:nvPicPr>
+                    <pic:cNvPr id="330635074" name="Picture 1" descr="A black and white image of a mathematical equation&#10;&#10;Description automatically generated"/>
+                    <pic:cNvPicPr/>
+                  </pic:nvPicPr>
+                  <pic:blipFill>
+                    <a:blip r:embed="rId6"/>
+                    <a:stretch>
+                      <a:fillRect/>
+                    </a:stretch>
+                  </pic:blipFill>
+                  <pic:spPr>
+                    <a:xfrm>
+                      <a:off x="0" y="0"/>
+                      <a:ext cx="2977246" cy="580181"/>
+                    </a:xfrm>
+                    <a:prstGeom prst="rect">
+                      <a:avLst/>
+                    </a:prstGeom>
+                  </pic:spPr>
+                </pic:pic>
+              </a:graphicData>
+            </a:graphic>
+          </wp:inline>
+        </w:drawing>
+      </w:r>
+    </w:p>
+    <w:p>
+      <w:pPr>
+        <w:rPr>
+          <w:b/>
+          <w:bCs/>
+          <w:sz w:val="22"/>
+          <w:szCs w:val="22"/>
+        </w:rPr>
+      </w:pPr>
+      <w:r>
+        <w:rPr>
+          <w:b/>
+          <w:bCs/>
+          <w:sz w:val="22"/>
+          <w:szCs w:val="22"/>
+        </w:rPr>
+        <w:t>Q23. Explain cross-entropy loss and why it is commonly used in</w:t>
+      </w:r>
+      <w:r>
+        <w:rPr>
+          <w:b/>
+          <w:bCs/>
+          <w:sz w:val="22"/>
+          <w:szCs w:val="22"/>
+        </w:rPr>
+        <w:t xml:space="preserve"> </w:t>
+      </w:r>
+      <w:r>
+        <w:rPr>
+          <w:b/>
+          <w:bCs/>
+          <w:sz w:val="22"/>
+          <w:szCs w:val="22"/>
+        </w:rPr>
+        <w:t>language modeling.</w:t>
+      </w:r>
+    </w:p>
+    <w:p>
+      <w:pPr>
+        <w:rPr>
+          <w:sz w:val="22"/>
+          <w:szCs w:val="22"/>
+        </w:rPr>
+      </w:pPr>
+      <w:r>
+        <w:rPr>
+          <w:b/>
+          <w:bCs/>
+          <w:sz w:val="22"/>
+          <w:szCs w:val="22"/>
+        </w:rPr>
+        <w:t xml:space="preserve">Ans - </w:t>
+      </w:r>
+      <w:r>
+        <w:rPr>
+          <w:sz w:val="22"/>
+          <w:szCs w:val="22"/>
+        </w:rPr>
+        <w:t xml:space="preserve">Cross-entropy loss measures the difference between </w:t>
+      </w:r>
+      <w:r>
+        <w:rPr>
+          <w:sz w:val="22"/>
+          <w:szCs w:val="22"/>
+        </w:rPr>
+        <w:t>the predicted</w:t>
+      </w:r>
+      <w:r>
+        <w:rPr>
+          <w:sz w:val="22"/>
+          <w:szCs w:val="22"/>
+        </w:rPr>
+        <w:t xml:space="preserve"> probability distribution and the true distribution (one-</w:t>
+      </w:r>
+      <w:r>
+        <w:rPr>
+          <w:sz w:val="22"/>
+          <w:szCs w:val="22"/>
+        </w:rPr>
+        <w:t>hot encoding</w:t>
+      </w:r>
+      <w:r>
+        <w:rPr>
+          <w:sz w:val="22"/>
+          <w:szCs w:val="22"/>
+        </w:rPr>
+        <w:t xml:space="preserve"> of the correct token). It is defined as:</w:t>
+      </w:r>
+    </w:p>
+    <w:p>
+      <w:pPr>
+        <w:rPr>
+          <w:sz w:val="22"/>
+          <w:szCs w:val="22"/>
+        </w:rPr>
+      </w:pPr>
+      <w:r>
+        <w:rPr>
+          <w:sz w:val="22"/>
+          <w:szCs w:val="22"/>
+        </w:rPr>
+        <w:drawing>
+          <wp:inline distT="0" distB="0" distL="0" distR="0" wp14:anchorId="1B51485F" wp14:editId="5C32F0DC">
+            <wp:extent cx="1394460" cy="550335"/>
+            <wp:effectExtent l="0" t="0" r="0" b="2540"/>
+            <wp:docPr id="1105993400" name="Picture 1" descr="A black and white math equation&#10;&#10;Description automatically generated"/>
+            <wp:cNvGraphicFramePr>
+              <a:graphicFrameLocks xmlns:a="http://schemas.openxmlformats.org/drawingml/2006/main" noChangeAspect="1"/>
+            </wp:cNvGraphicFramePr>
+            <a:graphic xmlns:a="http://schemas.openxmlformats.org/drawingml/2006/main">
+              <a:graphicData uri="http://schemas.openxmlformats.org/drawingml/2006/picture">
+                <pic:pic xmlns:pic="http://schemas.openxmlformats.org/drawingml/2006/picture">
+                  <pic:nvPicPr>
+                    <pic:cNvPr id="1105993400" name="Picture 1" descr="A black and white math equation&#10;&#10;Description automatically generated"/>
+                    <pic:cNvPicPr/>
+                  </pic:nvPicPr>
+                  <pic:blipFill>
+                    <a:blip r:embed="rId7"/>
+                    <a:stretch>
+                      <a:fillRect/>
+                    </a:stretch>
+                  </pic:blipFill>
+                  <pic:spPr>
+                    <a:xfrm>
+                      <a:off x="0" y="0"/>
+                      <a:ext cx="1414404" cy="558206"/>
+                    </a:xfrm>
+                    <a:prstGeom prst="rect">
+                      <a:avLst/>
+                    </a:prstGeom>
+                  </pic:spPr>
+                </pic:pic>
+              </a:graphicData>
+            </a:graphic>
+          </wp:inline>
+        </w:drawing>
+      </w:r>
+    </w:p>
+    <w:p>
+      <w:pPr>
+        <w:rPr>
+          <w:b/>
+          <w:bCs/>
+          <w:sz w:val="22"/>
+          <w:szCs w:val="22"/>
+        </w:rPr>
+      </w:pPr>
+      <w:r>
+        <w:rPr>
+          <w:b/>
+          <w:bCs/>
+          <w:sz w:val="22"/>
+          <w:szCs w:val="22"/>
+        </w:rPr>
+        <w:t>Q24. How do you compute the gradient of the loss function with</w:t>
+      </w:r>
+      <w:r>
+        <w:rPr>
+          <w:b/>
+          <w:bCs/>
+          <w:sz w:val="22"/>
+          <w:szCs w:val="22"/>
+        </w:rPr>
+        <w:t xml:space="preserve"> </w:t>
+      </w:r>
+      <w:r>
+        <w:rPr>
+          <w:b/>
+          <w:bCs/>
+          <w:sz w:val="22"/>
+          <w:szCs w:val="22"/>
+        </w:rPr>
+        <w:t>respect to embeddings?</w:t>
+      </w:r>
+    </w:p>
+    <w:p>
+      <w:pPr>
+        <w:rPr>
+          <w:sz w:val="22"/>
+          <w:szCs w:val="22"/>
+        </w:rPr>
+      </w:pPr>
+      <w:r>
+        <w:rPr>
+          <w:b/>
+          <w:bCs/>
+          <w:sz w:val="22"/>
+          <w:szCs w:val="22"/>
+        </w:rPr>
+        <w:lastRenderedPageBreak/>
+        <w:t xml:space="preserve">Ans - </w:t>
+      </w:r>
+      <w:r>
+        <w:rPr>
+          <w:sz w:val="22"/>
+          <w:szCs w:val="22"/>
+        </w:rPr>
+        <w:t xml:space="preserve">To compute the gradient of the loss L with respect to </w:t>
+      </w:r>
+      <w:r>
+        <w:rPr>
+          <w:sz w:val="22"/>
+          <w:szCs w:val="22"/>
+        </w:rPr>
+        <w:t>an embedding</w:t>
+      </w:r>
+      <w:r>
+        <w:rPr>
+          <w:sz w:val="22"/>
+          <w:szCs w:val="22"/>
+        </w:rPr>
+        <w:t xml:space="preserve"> vector E, you apply the chain rule:</w:t>
+      </w:r>
+      <w:r>
+        <w:rPr>
+          <w:sz w:val="22"/>
+          <w:szCs w:val="22"/>
+        </w:rPr>
+        <w:br/>
+      </w:r>
+      <w:r>
+        <w:rPr>
+          <w:sz w:val="22"/>
+          <w:szCs w:val="22"/>
+        </w:rPr>
+        <w:drawing>
+          <wp:inline distT="0" distB="0" distL="0" distR="0" wp14:anchorId="10604A05" wp14:editId="38E88052">
+            <wp:extent cx="952500" cy="389659"/>
+            <wp:effectExtent l="0" t="0" r="0" b="0"/>
+            <wp:docPr id="812467843" name="Picture 1" descr="A black and white image of letters and lines&#10;&#10;Description automatically generated with medium confidence"/>
+            <wp:cNvGraphicFramePr>
+              <a:graphicFrameLocks xmlns:a="http://schemas.openxmlformats.org/drawingml/2006/main" noChangeAspect="1"/>
+            </wp:cNvGraphicFramePr>
+            <a:graphic xmlns:a="http://schemas.openxmlformats.org/drawingml/2006/main">
+              <a:graphicData uri="http://schemas.openxmlformats.org/drawingml/2006/picture">
+                <pic:pic xmlns:pic="http://schemas.openxmlformats.org/drawingml/2006/picture">
+                  <pic:nvPicPr>
+                    <pic:cNvPr id="812467843" name="Picture 1" descr="A black and white image of letters and lines&#10;&#10;Description automatically generated with medium confidence"/>
+                    <pic:cNvPicPr/>
+                  </pic:nvPicPr>
+                  <pic:blipFill>
+                    <a:blip r:embed="rId8"/>
+                    <a:stretch>
+                      <a:fillRect/>
+                    </a:stretch>
+                  </pic:blipFill>
+                  <pic:spPr>
+                    <a:xfrm>
+                      <a:off x="0" y="0"/>
+                      <a:ext cx="968364" cy="396149"/>
+                    </a:xfrm>
+                    <a:prstGeom prst="rect">
+                      <a:avLst/>
+                    </a:prstGeom>
+                  </pic:spPr>
+                </pic:pic>
+              </a:graphicData>
+            </a:graphic>
+          </wp:inline>
+        </w:drawing>
+      </w:r>
+    </w:p>
+    <w:p>
+      <w:pPr>
+        <w:rPr>
+          <w:b/>
+          <w:bCs/>
+          <w:sz w:val="22"/>
+          <w:szCs w:val="22"/>
+        </w:rPr>
+      </w:pPr>
+      <w:r>
+        <w:rPr>
+          <w:b/>
+          <w:bCs/>
+          <w:sz w:val="22"/>
+          <w:szCs w:val="22"/>
+        </w:rPr>
+        <w:t xml:space="preserve">Q25. What is the role of the Jacobian matrix in </w:t>
+      </w:r>
+      <w:r>
+        <w:rPr>
+          <w:b/>
+          <w:bCs/>
+          <w:sz w:val="22"/>
+          <w:szCs w:val="22"/>
+        </w:rPr>
+        <w:t>backpropagation through</w:t>
+      </w:r>
+      <w:r>
+        <w:rPr>
+          <w:b/>
+          <w:bCs/>
+          <w:sz w:val="22"/>
+          <w:szCs w:val="22"/>
+        </w:rPr>
+        <w:t xml:space="preserve"> a transformer model?</w:t>
+      </w:r>
+    </w:p>
+    <w:p>
+      <w:pPr>
+        <w:rPr>
+          <w:sz w:val="22"/>
+          <w:szCs w:val="22"/>
+        </w:rPr>
+      </w:pPr>
+      <w:r>
+        <w:rPr>
+          <w:b/>
+          <w:bCs/>
+          <w:sz w:val="22"/>
+          <w:szCs w:val="22"/>
+        </w:rPr>
+        <w:t xml:space="preserve">Ans - </w:t>
+      </w:r>
+      <w:r>
+        <w:rPr>
+          <w:sz w:val="22"/>
+          <w:szCs w:val="22"/>
+        </w:rPr>
+        <w:t xml:space="preserve">The Jacobian matrix represents the partial derivatives of </w:t>
+      </w:r>
+      <w:r>
+        <w:rPr>
+          <w:sz w:val="22"/>
+          <w:szCs w:val="22"/>
+        </w:rPr>
+        <w:t>a vector</w:t>
+      </w:r>
+      <w:r>
+        <w:rPr>
+          <w:sz w:val="22"/>
+          <w:szCs w:val="22"/>
+        </w:rPr>
+        <w:t xml:space="preserve">-valued function with respect to its inputs. In </w:t>
+      </w:r>
+      <w:r>
+        <w:rPr>
+          <w:sz w:val="22"/>
+          <w:szCs w:val="22"/>
+        </w:rPr>
+        <w:t>backpropagation, it</w:t>
+      </w:r>
+      <w:r>
+        <w:rPr>
+          <w:sz w:val="22"/>
+          <w:szCs w:val="22"/>
+        </w:rPr>
+        <w:t xml:space="preserve"> captures how each element of the output vector changes </w:t>
+      </w:r>
+      <w:r>
+        <w:rPr>
+          <w:sz w:val="22"/>
+          <w:szCs w:val="22"/>
+        </w:rPr>
+        <w:t>with respect</w:t>
+      </w:r>
+      <w:r>
+        <w:rPr>
+          <w:sz w:val="22"/>
+          <w:szCs w:val="22"/>
+        </w:rPr>
+        <w:t xml:space="preserve"> to each input. For transformer models, the Jacobian </w:t>
+      </w:r>
+      <w:r>
+        <w:rPr>
+          <w:sz w:val="22"/>
+          <w:szCs w:val="22"/>
+        </w:rPr>
+        <w:t>is essential</w:t>
+      </w:r>
+      <w:r>
+        <w:rPr>
+          <w:sz w:val="22"/>
+          <w:szCs w:val="22"/>
+        </w:rPr>
+        <w:t xml:space="preserve"> in computing gradients for multi-dimensional </w:t>
+      </w:r>
+      <w:r>
+        <w:rPr>
+          <w:sz w:val="22"/>
+          <w:szCs w:val="22"/>
+        </w:rPr>
+        <w:t>outputs, ensuring</w:t>
+      </w:r>
+      <w:r>
+        <w:rPr>
+          <w:sz w:val="22"/>
+          <w:szCs w:val="22"/>
+        </w:rPr>
+        <w:t xml:space="preserve"> that each parameter (including weights and embeddings) </w:t>
+      </w:r>
+      <w:r>
+        <w:rPr>
+          <w:sz w:val="22"/>
+          <w:szCs w:val="22"/>
+        </w:rPr>
+        <w:t>is updated</w:t>
+      </w:r>
+      <w:r>
+        <w:rPr>
+          <w:sz w:val="22"/>
+          <w:szCs w:val="22"/>
+        </w:rPr>
+        <w:t xml:space="preserve"> correctly to minimize the loss function.</w:t>
       </w:r>
     </w:p>
     <w:sectPr>

--- a/Notes.docx
+++ b/Notes.docx
@@ -42,111 +42,52 @@
     </w:p>
     <w:p>
       <w:r>
-        <w:t xml:space="preserve">Q2. What is </w:t>
-      </w:r>
-      <w:proofErr w:type="spellStart"/>
-      <w:r>
-        <w:t>LoRA</w:t>
-      </w:r>
-      <w:proofErr w:type="spellEnd"/>
-      <w:r>
-        <w:t xml:space="preserve"> and </w:t>
-      </w:r>
-      <w:proofErr w:type="spellStart"/>
-      <w:r>
-        <w:t>QLoRA</w:t>
-      </w:r>
-      <w:proofErr w:type="spellEnd"/>
-      <w:r>
-        <w:t>?</w:t>
-      </w:r>
-    </w:p>
-    <w:p>
-      <w:pPr>
-        <w:rPr>
-          <w:sz w:val="22"/>
-          <w:szCs w:val="22"/>
-        </w:rPr>
-      </w:pPr>
-      <w:proofErr w:type="spellStart"/>
-      <w:r>
-        <w:rPr>
-          <w:sz w:val="22"/>
-          <w:szCs w:val="22"/>
-        </w:rPr>
-        <w:t>LoRA</w:t>
-      </w:r>
-      <w:proofErr w:type="spellEnd"/>
-      <w:r>
-        <w:rPr>
-          <w:sz w:val="22"/>
-          <w:szCs w:val="22"/>
-        </w:rPr>
-        <w:t xml:space="preserve"> and </w:t>
-      </w:r>
-      <w:proofErr w:type="spellStart"/>
-      <w:r>
-        <w:rPr>
-          <w:sz w:val="22"/>
-          <w:szCs w:val="22"/>
-        </w:rPr>
-        <w:t>QLoRA</w:t>
-      </w:r>
-      <w:proofErr w:type="spellEnd"/>
-      <w:r>
-        <w:rPr>
-          <w:sz w:val="22"/>
-          <w:szCs w:val="22"/>
-        </w:rPr>
-        <w:t xml:space="preserve"> are techniques designed to optimize the finetuning of Large Language Models (LLMs), focusing on reducing memory usage and enhancing efficiency without compromising performance in Natural Language Processing (NLP) tasks.</w:t>
-      </w:r>
-    </w:p>
-    <w:p>
-      <w:pPr>
-        <w:rPr>
-          <w:sz w:val="22"/>
-          <w:szCs w:val="22"/>
-        </w:rPr>
-      </w:pPr>
-      <w:proofErr w:type="spellStart"/>
-      <w:r>
-        <w:rPr>
-          <w:sz w:val="22"/>
-          <w:szCs w:val="22"/>
-        </w:rPr>
-        <w:t>LoRA</w:t>
-      </w:r>
-      <w:proofErr w:type="spellEnd"/>
-      <w:r>
-        <w:rPr>
-          <w:sz w:val="22"/>
-          <w:szCs w:val="22"/>
-        </w:rPr>
-        <w:t xml:space="preserve"> (Low-Rank Adaptation)</w:t>
-      </w:r>
-    </w:p>
-    <w:p>
-      <w:pPr>
-        <w:rPr>
-          <w:sz w:val="22"/>
-          <w:szCs w:val="22"/>
-        </w:rPr>
-      </w:pPr>
-      <w:proofErr w:type="spellStart"/>
-      <w:r>
-        <w:rPr>
-          <w:sz w:val="22"/>
-          <w:szCs w:val="22"/>
-        </w:rPr>
-        <w:t>LoRA</w:t>
-      </w:r>
-      <w:proofErr w:type="spellEnd"/>
-      <w:r>
-        <w:rPr>
-          <w:sz w:val="22"/>
-          <w:szCs w:val="22"/>
-        </w:rPr>
-        <w:t xml:space="preserve"> is a parameter-efficient fine-tuning method that introduces new trainable parameters to modify a model's behavior without increasing its overall size</w:t>
+        <w:t>Q2. What is LoRA and QLoRA?</w:t>
+      </w:r>
+    </w:p>
+    <w:p>
+      <w:pPr>
+        <w:rPr>
+          <w:sz w:val="22"/>
+          <w:szCs w:val="22"/>
+        </w:rPr>
+      </w:pPr>
+      <w:r>
+        <w:rPr>
+          <w:sz w:val="22"/>
+          <w:szCs w:val="22"/>
+        </w:rPr>
+        <w:t>LoRA and QLoRA are techniques designed to optimize the finetuning of Large Language Models (LLMs), focusing on reducing memory usage and enhancing efficiency without compromising performance in Natural Language Processing (NLP) tasks.</w:t>
+      </w:r>
+    </w:p>
+    <w:p>
+      <w:pPr>
+        <w:rPr>
+          <w:sz w:val="22"/>
+          <w:szCs w:val="22"/>
+        </w:rPr>
+      </w:pPr>
+      <w:r>
+        <w:rPr>
+          <w:sz w:val="22"/>
+          <w:szCs w:val="22"/>
+        </w:rPr>
+        <w:t>LoRA (Low-Rank Adaptation)</w:t>
+      </w:r>
+    </w:p>
+    <w:p>
+      <w:pPr>
+        <w:rPr>
+          <w:sz w:val="22"/>
+          <w:szCs w:val="22"/>
+        </w:rPr>
+      </w:pPr>
+      <w:r>
+        <w:rPr>
+          <w:sz w:val="22"/>
+          <w:szCs w:val="22"/>
+        </w:rPr>
+        <w:t>LoRA is a parameter-efficient fine-tuning method that introduces new trainable parameters to modify a model's behavior without increasing its overall size</w:t>
       </w:r>
       <w:r>
         <w:rPr>
@@ -173,77 +114,27 @@
           <w:szCs w:val="22"/>
         </w:rPr>
       </w:pPr>
-      <w:proofErr w:type="spellStart"/>
-      <w:r>
-        <w:rPr>
-          <w:sz w:val="22"/>
-          <w:szCs w:val="22"/>
-        </w:rPr>
-        <w:t>QLoRA</w:t>
-      </w:r>
-      <w:proofErr w:type="spellEnd"/>
-      <w:r>
-        <w:rPr>
-          <w:sz w:val="22"/>
-          <w:szCs w:val="22"/>
-        </w:rPr>
-        <w:t xml:space="preserve"> (Quantized </w:t>
-      </w:r>
-      <w:proofErr w:type="spellStart"/>
-      <w:r>
-        <w:rPr>
-          <w:sz w:val="22"/>
-          <w:szCs w:val="22"/>
-        </w:rPr>
-        <w:t>LoRA</w:t>
-      </w:r>
-      <w:proofErr w:type="spellEnd"/>
-      <w:r>
-        <w:rPr>
-          <w:sz w:val="22"/>
-          <w:szCs w:val="22"/>
-        </w:rPr>
-        <w:t>)</w:t>
-      </w:r>
-    </w:p>
-    <w:p>
-      <w:pPr>
-        <w:rPr>
-          <w:sz w:val="22"/>
-          <w:szCs w:val="22"/>
-        </w:rPr>
-      </w:pPr>
-      <w:proofErr w:type="spellStart"/>
-      <w:r>
-        <w:rPr>
-          <w:sz w:val="22"/>
-          <w:szCs w:val="22"/>
-        </w:rPr>
-        <w:t>QLoRA</w:t>
-      </w:r>
-      <w:proofErr w:type="spellEnd"/>
-      <w:r>
-        <w:rPr>
-          <w:sz w:val="22"/>
-          <w:szCs w:val="22"/>
-        </w:rPr>
-        <w:t xml:space="preserve"> builds on </w:t>
-      </w:r>
-      <w:proofErr w:type="spellStart"/>
-      <w:r>
-        <w:rPr>
-          <w:sz w:val="22"/>
-          <w:szCs w:val="22"/>
-        </w:rPr>
-        <w:t>LoRA</w:t>
-      </w:r>
-      <w:proofErr w:type="spellEnd"/>
-      <w:r>
-        <w:rPr>
-          <w:sz w:val="22"/>
-          <w:szCs w:val="22"/>
-        </w:rPr>
-        <w:t xml:space="preserve"> by incorporating quantization to further optimize memory usage. It uses techniques such as 4-bit Normal Float, Double Quantization, and Paged Optimizers to compress the model's parameters and improve computational efficiency. By reducing the precision of model weights (e.g., from 16-bit to 4-bit) while retaining most of the model's accuracy</w:t>
+      <w:r>
+        <w:rPr>
+          <w:sz w:val="22"/>
+          <w:szCs w:val="22"/>
+        </w:rPr>
+        <w:t>QLoRA (Quantized LoRA)</w:t>
+      </w:r>
+    </w:p>
+    <w:p>
+      <w:pPr>
+        <w:rPr>
+          <w:sz w:val="22"/>
+          <w:szCs w:val="22"/>
+        </w:rPr>
+      </w:pPr>
+      <w:r>
+        <w:rPr>
+          <w:sz w:val="22"/>
+          <w:szCs w:val="22"/>
+        </w:rPr>
+        <w:t>QLoRA builds on LoRA by incorporating quantization to further optimize memory usage. It uses techniques such as 4-bit Normal Float, Double Quantization, and Paged Optimizers to compress the model's parameters and improve computational efficiency. By reducing the precision of model weights (e.g., from 16-bit to 4-bit) while retaining most of the model's accuracy</w:t>
       </w:r>
       <w:r>
         <w:rPr>
@@ -436,39 +327,7 @@
           <w:sz w:val="22"/>
           <w:szCs w:val="22"/>
         </w:rPr>
-        <w:t xml:space="preserve">Embeddings are dense, continuous vector representations of tokens, capturing semantic and syntactic information. They map discrete tokens (words or </w:t>
-      </w:r>
-      <w:proofErr w:type="spellStart"/>
-      <w:r>
-        <w:rPr>
-          <w:sz w:val="22"/>
-          <w:szCs w:val="22"/>
-        </w:rPr>
-        <w:t>subwords</w:t>
-      </w:r>
-      <w:proofErr w:type="spellEnd"/>
-      <w:r>
-        <w:rPr>
-          <w:sz w:val="22"/>
-          <w:szCs w:val="22"/>
-        </w:rPr>
-        <w:t xml:space="preserve">) into a high-dimensional space, making them suitable for input into neural networks. Embeddings are typically initialized randomly or with pretrained vectors like Word2Vec or </w:t>
-      </w:r>
-      <w:proofErr w:type="spellStart"/>
-      <w:r>
-        <w:rPr>
-          <w:sz w:val="22"/>
-          <w:szCs w:val="22"/>
-        </w:rPr>
-        <w:t>GloVe</w:t>
-      </w:r>
-      <w:proofErr w:type="spellEnd"/>
-      <w:r>
-        <w:rPr>
-          <w:sz w:val="22"/>
-          <w:szCs w:val="22"/>
-        </w:rPr>
-        <w:t>. During training, these embeddings are finetuned to capture task-specific nuances, enhancing the model’s performance on various language tasks.</w:t>
+        <w:t>Embeddings are dense, continuous vector representations of tokens, capturing semantic and syntactic information. They map discrete tokens (words or subwords) into a high-dimensional space, making them suitable for input into neural networks. Embeddings are typically initialized randomly or with pretrained vectors like Word2Vec or GloVe. During training, these embeddings are finetuned to capture task-specific nuances, enhancing the model’s performance on various language tasks.</w:t>
       </w:r>
     </w:p>
     <w:p>
@@ -689,39 +548,7 @@
           <w:sz w:val="22"/>
           <w:szCs w:val="22"/>
         </w:rPr>
-        <w:t xml:space="preserve">Catastrophic forgetting happens when an LLM </w:t>
-      </w:r>
-      <w:proofErr w:type="spellStart"/>
-      <w:r>
-        <w:rPr>
-          <w:sz w:val="22"/>
-          <w:szCs w:val="22"/>
-        </w:rPr>
-        <w:t>forgetspreviously</w:t>
-      </w:r>
-      <w:proofErr w:type="spellEnd"/>
-      <w:r>
-        <w:rPr>
-          <w:sz w:val="22"/>
-          <w:szCs w:val="22"/>
-        </w:rPr>
-        <w:t xml:space="preserve"> learned tasks while learning new ones, which limits </w:t>
-      </w:r>
-      <w:proofErr w:type="spellStart"/>
-      <w:r>
-        <w:rPr>
-          <w:sz w:val="22"/>
-          <w:szCs w:val="22"/>
-        </w:rPr>
-        <w:t>itsversatility</w:t>
-      </w:r>
-      <w:proofErr w:type="spellEnd"/>
-      <w:r>
-        <w:rPr>
-          <w:sz w:val="22"/>
-          <w:szCs w:val="22"/>
-        </w:rPr>
-        <w:t>. To mitigate this, several strategies are used:</w:t>
+        <w:t>Catastrophic forgetting happens when an LLM forgetspreviously learned tasks while learning new ones, which limits itsversatility. To mitigate this, several strategies are used:</w:t>
       </w:r>
     </w:p>
     <w:p>
@@ -946,87 +773,7 @@
           <w:sz w:val="22"/>
           <w:szCs w:val="22"/>
         </w:rPr>
-        <w:t xml:space="preserve">Out-of-vocabulary words refer to words that the model did not encounter during training. LLMs address this issue through </w:t>
-      </w:r>
-      <w:proofErr w:type="spellStart"/>
-      <w:r>
-        <w:rPr>
-          <w:sz w:val="22"/>
-          <w:szCs w:val="22"/>
-        </w:rPr>
-        <w:t>subword</w:t>
-      </w:r>
-      <w:proofErr w:type="spellEnd"/>
-      <w:r>
-        <w:rPr>
-          <w:sz w:val="22"/>
-          <w:szCs w:val="22"/>
-        </w:rPr>
-        <w:t xml:space="preserve"> tokenization techniques like Byte-Pair Encoding (BPE) and </w:t>
-      </w:r>
-      <w:proofErr w:type="spellStart"/>
-      <w:r>
-        <w:rPr>
-          <w:sz w:val="22"/>
-          <w:szCs w:val="22"/>
-        </w:rPr>
-        <w:t>WordPiece</w:t>
-      </w:r>
-      <w:proofErr w:type="spellEnd"/>
-      <w:r>
-        <w:rPr>
-          <w:sz w:val="22"/>
-          <w:szCs w:val="22"/>
-        </w:rPr>
-        <w:t xml:space="preserve">. These methods break down OOV words into smaller, known </w:t>
-      </w:r>
-      <w:proofErr w:type="spellStart"/>
-      <w:r>
-        <w:rPr>
-          <w:sz w:val="22"/>
-          <w:szCs w:val="22"/>
-        </w:rPr>
-        <w:t>subword</w:t>
-      </w:r>
-      <w:proofErr w:type="spellEnd"/>
-      <w:r>
-        <w:rPr>
-          <w:sz w:val="22"/>
-          <w:szCs w:val="22"/>
-        </w:rPr>
-        <w:t xml:space="preserve"> units. For example, the word “unhappiness” might be tokenized as “un,” “</w:t>
-      </w:r>
-      <w:proofErr w:type="spellStart"/>
-      <w:r>
-        <w:rPr>
-          <w:sz w:val="22"/>
-          <w:szCs w:val="22"/>
-        </w:rPr>
-        <w:t>happi</w:t>
-      </w:r>
-      <w:proofErr w:type="spellEnd"/>
-      <w:r>
-        <w:rPr>
-          <w:sz w:val="22"/>
-          <w:szCs w:val="22"/>
-        </w:rPr>
-        <w:t xml:space="preserve">,” and “ness.” This allows the model to understand and generate words it has never seen before by leveraging these </w:t>
-      </w:r>
-      <w:proofErr w:type="spellStart"/>
-      <w:r>
-        <w:rPr>
-          <w:sz w:val="22"/>
-          <w:szCs w:val="22"/>
-        </w:rPr>
-        <w:t>subword</w:t>
-      </w:r>
-      <w:proofErr w:type="spellEnd"/>
-      <w:r>
-        <w:rPr>
-          <w:sz w:val="22"/>
-          <w:szCs w:val="22"/>
-        </w:rPr>
-        <w:t xml:space="preserve"> components.</w:t>
+        <w:t>Out-of-vocabulary words refer to words that the model did not encounter during training. LLMs address this issue through subword tokenization techniques like Byte-Pair Encoding (BPE) and WordPiece. These methods break down OOV words into smaller, known subword units. For example, the word “unhappiness” might be tokenized as “un,” “happi,” and “ness.” This allows the model to understand and generate words it has never seen before by leveraging these subword components.</w:t>
       </w:r>
     </w:p>
     <w:p>
@@ -1760,27 +1507,7 @@
           <w:sz w:val="22"/>
           <w:szCs w:val="22"/>
         </w:rPr>
-        <w:t xml:space="preserve">Q21. Derive the </w:t>
-      </w:r>
-      <w:proofErr w:type="spellStart"/>
-      <w:r>
-        <w:rPr>
-          <w:b/>
-          <w:bCs/>
-          <w:sz w:val="22"/>
-          <w:szCs w:val="22"/>
-        </w:rPr>
-        <w:t>softmax</w:t>
-      </w:r>
-      <w:proofErr w:type="spellEnd"/>
-      <w:r>
-        <w:rPr>
-          <w:b/>
-          <w:bCs/>
-          <w:sz w:val="22"/>
-          <w:szCs w:val="22"/>
-        </w:rPr>
-        <w:t xml:space="preserve"> function and explain its role in attention</w:t>
+        <w:t>Q21. Derive the softmax function and explain its role in attention</w:t>
       </w:r>
       <w:r>
         <w:rPr>
@@ -1813,48 +1540,19 @@
           <w:sz w:val="22"/>
           <w:szCs w:val="22"/>
         </w:rPr>
-        <w:t xml:space="preserve">The </w:t>
-      </w:r>
-      <w:proofErr w:type="spellStart"/>
-      <w:r>
-        <w:rPr>
-          <w:sz w:val="22"/>
-          <w:szCs w:val="22"/>
-        </w:rPr>
-        <w:t>softmax</w:t>
-      </w:r>
-      <w:proofErr w:type="spellEnd"/>
-      <w:r>
-        <w:rPr>
-          <w:sz w:val="22"/>
-          <w:szCs w:val="22"/>
-        </w:rPr>
-        <w:t xml:space="preserve"> function transforms a vector of real numbers into </w:t>
-      </w:r>
-      <w:r>
-        <w:rPr>
-          <w:sz w:val="22"/>
-          <w:szCs w:val="22"/>
-        </w:rPr>
-        <w:t>a probability</w:t>
-      </w:r>
-      <w:r>
-        <w:rPr>
-          <w:sz w:val="22"/>
-          <w:szCs w:val="22"/>
-        </w:rPr>
-        <w:t xml:space="preserve"> distribution.</w:t>
-      </w:r>
-    </w:p>
-    <w:p>
-      <w:pPr>
-        <w:rPr>
-          <w:sz w:val="22"/>
-          <w:szCs w:val="22"/>
-        </w:rPr>
-      </w:pPr>
-      <w:r>
-        <w:rPr>
+        <w:t>The softmax function transforms a vector of real numbers into a probability distribution.</w:t>
+      </w:r>
+    </w:p>
+    <w:p>
+      <w:pPr>
+        <w:rPr>
+          <w:sz w:val="22"/>
+          <w:szCs w:val="22"/>
+        </w:rPr>
+      </w:pPr>
+      <w:r>
+        <w:rPr>
+          <w:noProof/>
           <w:sz w:val="22"/>
           <w:szCs w:val="22"/>
         </w:rPr>
@@ -1999,6 +1697,7 @@
       </w:pPr>
       <w:r>
         <w:rPr>
+          <w:noProof/>
           <w:sz w:val="22"/>
           <w:szCs w:val="22"/>
         </w:rPr>
@@ -2097,46 +1796,19 @@
           <w:sz w:val="22"/>
           <w:szCs w:val="22"/>
         </w:rPr>
-        <w:t xml:space="preserve">Cross-entropy loss measures the difference between </w:t>
-      </w:r>
-      <w:r>
-        <w:rPr>
-          <w:sz w:val="22"/>
-          <w:szCs w:val="22"/>
-        </w:rPr>
-        <w:t>the predicted</w:t>
-      </w:r>
-      <w:r>
-        <w:rPr>
-          <w:sz w:val="22"/>
-          <w:szCs w:val="22"/>
-        </w:rPr>
-        <w:t xml:space="preserve"> probability distribution and the true distribution (one-</w:t>
-      </w:r>
-      <w:r>
-        <w:rPr>
-          <w:sz w:val="22"/>
-          <w:szCs w:val="22"/>
-        </w:rPr>
-        <w:t>hot encoding</w:t>
-      </w:r>
-      <w:r>
-        <w:rPr>
-          <w:sz w:val="22"/>
-          <w:szCs w:val="22"/>
-        </w:rPr>
-        <w:t xml:space="preserve"> of the correct token). It is defined as:</w:t>
-      </w:r>
-    </w:p>
-    <w:p>
-      <w:pPr>
-        <w:rPr>
-          <w:sz w:val="22"/>
-          <w:szCs w:val="22"/>
-        </w:rPr>
-      </w:pPr>
-      <w:r>
-        <w:rPr>
+        <w:t>Cross-entropy loss measures the difference between the predicted probability distribution and the true distribution (one-hot encoding of the correct token). It is defined as:</w:t>
+      </w:r>
+    </w:p>
+    <w:p>
+      <w:pPr>
+        <w:rPr>
+          <w:sz w:val="22"/>
+          <w:szCs w:val="22"/>
+        </w:rPr>
+      </w:pPr>
+      <w:r>
+        <w:rPr>
+          <w:noProof/>
           <w:sz w:val="22"/>
           <w:szCs w:val="22"/>
         </w:rPr>
@@ -2261,6 +1933,7 @@
       </w:r>
       <w:r>
         <w:rPr>
+          <w:noProof/>
           <w:sz w:val="22"/>
           <w:szCs w:val="22"/>
         </w:rPr>
@@ -2317,25 +1990,7 @@
           <w:sz w:val="22"/>
           <w:szCs w:val="22"/>
         </w:rPr>
-        <w:t xml:space="preserve">Q25. What is the role of the Jacobian matrix in </w:t>
-      </w:r>
-      <w:r>
-        <w:rPr>
-          <w:b/>
-          <w:bCs/>
-          <w:sz w:val="22"/>
-          <w:szCs w:val="22"/>
-        </w:rPr>
-        <w:t>backpropagation through</w:t>
-      </w:r>
-      <w:r>
-        <w:rPr>
-          <w:b/>
-          <w:bCs/>
-          <w:sz w:val="22"/>
-          <w:szCs w:val="22"/>
-        </w:rPr>
-        <w:t xml:space="preserve"> a transformer model?</w:t>
+        <w:t>Q25. What is the role of the Jacobian matrix in backpropagation through a transformer model?</w:t>
       </w:r>
     </w:p>
     <w:p>
@@ -2359,91 +2014,700 @@
           <w:sz w:val="22"/>
           <w:szCs w:val="22"/>
         </w:rPr>
-        <w:t xml:space="preserve">The Jacobian matrix represents the partial derivatives of </w:t>
-      </w:r>
-      <w:r>
-        <w:rPr>
-          <w:sz w:val="22"/>
-          <w:szCs w:val="22"/>
-        </w:rPr>
-        <w:t>a vector</w:t>
-      </w:r>
-      <w:r>
-        <w:rPr>
-          <w:sz w:val="22"/>
-          <w:szCs w:val="22"/>
-        </w:rPr>
-        <w:t xml:space="preserve">-valued function with respect to its inputs. In </w:t>
-      </w:r>
-      <w:r>
-        <w:rPr>
-          <w:sz w:val="22"/>
-          <w:szCs w:val="22"/>
-        </w:rPr>
-        <w:t>backpropagation, it</w:t>
-      </w:r>
-      <w:r>
-        <w:rPr>
-          <w:sz w:val="22"/>
-          <w:szCs w:val="22"/>
-        </w:rPr>
-        <w:t xml:space="preserve"> captures how each element of the output vector changes </w:t>
-      </w:r>
-      <w:r>
-        <w:rPr>
-          <w:sz w:val="22"/>
-          <w:szCs w:val="22"/>
-        </w:rPr>
-        <w:t>with respect</w:t>
-      </w:r>
-      <w:r>
-        <w:rPr>
-          <w:sz w:val="22"/>
-          <w:szCs w:val="22"/>
-        </w:rPr>
-        <w:t xml:space="preserve"> to each input. For transformer models, the Jacobian </w:t>
-      </w:r>
-      <w:r>
-        <w:rPr>
-          <w:sz w:val="22"/>
-          <w:szCs w:val="22"/>
-        </w:rPr>
-        <w:t>is essential</w:t>
-      </w:r>
-      <w:r>
-        <w:rPr>
-          <w:sz w:val="22"/>
-          <w:szCs w:val="22"/>
-        </w:rPr>
-        <w:t xml:space="preserve"> in computing gradients for multi-dimensional </w:t>
-      </w:r>
-      <w:r>
-        <w:rPr>
-          <w:sz w:val="22"/>
-          <w:szCs w:val="22"/>
-        </w:rPr>
-        <w:t>outputs, ensuring</w:t>
-      </w:r>
-      <w:r>
-        <w:rPr>
-          <w:sz w:val="22"/>
-          <w:szCs w:val="22"/>
-        </w:rPr>
-        <w:t xml:space="preserve"> that each parameter (including weights and embeddings) </w:t>
-      </w:r>
-      <w:r>
-        <w:rPr>
-          <w:sz w:val="22"/>
-          <w:szCs w:val="22"/>
-        </w:rPr>
-        <w:t>is updated</w:t>
-      </w:r>
-      <w:r>
-        <w:rPr>
-          <w:sz w:val="22"/>
-          <w:szCs w:val="22"/>
-        </w:rPr>
-        <w:t xml:space="preserve"> correctly to minimize the loss function.</w:t>
+        <w:t>The Jacobian matrix represents the partial derivatives of a vector-valued function with respect to its inputs. In backpropagation, it captures how each element of the output vector changes with respect to each input. For transformer models, the Jacobian is essential in computing gradients for multi-dimensional outputs, ensuring that each parameter (including weights and embeddings) is updated correctly to minimize the loss function.</w:t>
+      </w:r>
+    </w:p>
+    <w:p>
+      <w:pPr>
+        <w:rPr>
+          <w:b/>
+          <w:bCs/>
+          <w:sz w:val="22"/>
+          <w:szCs w:val="22"/>
+        </w:rPr>
+      </w:pPr>
+      <w:r>
+        <w:rPr>
+          <w:b/>
+          <w:bCs/>
+          <w:sz w:val="22"/>
+          <w:szCs w:val="22"/>
+        </w:rPr>
+        <w:t>Q26.Explain the concept of eigenvalues and eigenvectors in the</w:t>
+      </w:r>
+      <w:r>
+        <w:rPr>
+          <w:b/>
+          <w:bCs/>
+          <w:sz w:val="22"/>
+          <w:szCs w:val="22"/>
+        </w:rPr>
+        <w:t xml:space="preserve"> </w:t>
+      </w:r>
+      <w:r>
+        <w:rPr>
+          <w:b/>
+          <w:bCs/>
+          <w:sz w:val="22"/>
+          <w:szCs w:val="22"/>
+        </w:rPr>
+        <w:t>context of matrix factorization for dimensionality reduction</w:t>
+      </w:r>
+      <w:r>
+        <w:rPr>
+          <w:b/>
+          <w:bCs/>
+          <w:sz w:val="22"/>
+          <w:szCs w:val="22"/>
+        </w:rPr>
+        <w:t>?</w:t>
+      </w:r>
+    </w:p>
+    <w:p>
+      <w:pPr>
+        <w:rPr>
+          <w:sz w:val="22"/>
+          <w:szCs w:val="22"/>
+        </w:rPr>
+      </w:pPr>
+      <w:r>
+        <w:rPr>
+          <w:sz w:val="22"/>
+          <w:szCs w:val="22"/>
+        </w:rPr>
+        <w:drawing>
+          <wp:inline distT="0" distB="0" distL="0" distR="0" wp14:anchorId="1964E851" wp14:editId="04BCFDDD">
+            <wp:extent cx="1226820" cy="375514"/>
+            <wp:effectExtent l="0" t="0" r="0" b="5715"/>
+            <wp:docPr id="1628512589" name="Picture 1" descr="A black and blue pencils&#10;&#10;Description automatically generated"/>
+            <wp:cNvGraphicFramePr>
+              <a:graphicFrameLocks xmlns:a="http://schemas.openxmlformats.org/drawingml/2006/main" noChangeAspect="1"/>
+            </wp:cNvGraphicFramePr>
+            <a:graphic xmlns:a="http://schemas.openxmlformats.org/drawingml/2006/main">
+              <a:graphicData uri="http://schemas.openxmlformats.org/drawingml/2006/picture">
+                <pic:pic xmlns:pic="http://schemas.openxmlformats.org/drawingml/2006/picture">
+                  <pic:nvPicPr>
+                    <pic:cNvPr id="1628512589" name="Picture 1" descr="A black and blue pencils&#10;&#10;Description automatically generated"/>
+                    <pic:cNvPicPr/>
+                  </pic:nvPicPr>
+                  <pic:blipFill>
+                    <a:blip r:embed="rId9"/>
+                    <a:stretch>
+                      <a:fillRect/>
+                    </a:stretch>
+                  </pic:blipFill>
+                  <pic:spPr>
+                    <a:xfrm>
+                      <a:off x="0" y="0"/>
+                      <a:ext cx="1248768" cy="382232"/>
+                    </a:xfrm>
+                    <a:prstGeom prst="rect">
+                      <a:avLst/>
+                    </a:prstGeom>
+                  </pic:spPr>
+                </pic:pic>
+              </a:graphicData>
+            </a:graphic>
+          </wp:inline>
+        </w:drawing>
+      </w:r>
+    </w:p>
+    <w:p>
+      <w:pPr>
+        <w:rPr>
+          <w:sz w:val="22"/>
+          <w:szCs w:val="22"/>
+        </w:rPr>
+      </w:pPr>
+      <w:r>
+        <w:rPr>
+          <w:sz w:val="22"/>
+          <w:szCs w:val="22"/>
+        </w:rPr>
+        <w:t>In dimensionality reduction techniques like PCA (</w:t>
+      </w:r>
+      <w:r>
+        <w:rPr>
+          <w:sz w:val="22"/>
+          <w:szCs w:val="22"/>
+        </w:rPr>
+        <w:t>Principal Component</w:t>
+      </w:r>
+      <w:r>
+        <w:rPr>
+          <w:sz w:val="22"/>
+          <w:szCs w:val="22"/>
+        </w:rPr>
+        <w:t xml:space="preserve"> Analysis), eigenvectors represent the </w:t>
+      </w:r>
+      <w:r>
+        <w:rPr>
+          <w:sz w:val="22"/>
+          <w:szCs w:val="22"/>
+        </w:rPr>
+        <w:t>principal components</w:t>
+      </w:r>
+      <w:r>
+        <w:rPr>
+          <w:sz w:val="22"/>
+          <w:szCs w:val="22"/>
+        </w:rPr>
+        <w:t xml:space="preserve">, and eigenvalues indicate the amount of </w:t>
+      </w:r>
+      <w:r>
+        <w:rPr>
+          <w:sz w:val="22"/>
+          <w:szCs w:val="22"/>
+        </w:rPr>
+        <w:t>variance captured</w:t>
+      </w:r>
+      <w:r>
+        <w:rPr>
+          <w:sz w:val="22"/>
+          <w:szCs w:val="22"/>
+        </w:rPr>
+        <w:t xml:space="preserve"> by each component. Selecting components with the </w:t>
+      </w:r>
+      <w:r>
+        <w:rPr>
+          <w:sz w:val="22"/>
+          <w:szCs w:val="22"/>
+        </w:rPr>
+        <w:t>largest eigenvalues</w:t>
+      </w:r>
+      <w:r>
+        <w:rPr>
+          <w:sz w:val="22"/>
+          <w:szCs w:val="22"/>
+        </w:rPr>
+        <w:t xml:space="preserve"> helps reduce dimensionality while preserving most </w:t>
+      </w:r>
+      <w:r>
+        <w:rPr>
+          <w:sz w:val="22"/>
+          <w:szCs w:val="22"/>
+        </w:rPr>
+        <w:t>of the</w:t>
+      </w:r>
+      <w:r>
+        <w:rPr>
+          <w:sz w:val="22"/>
+          <w:szCs w:val="22"/>
+        </w:rPr>
+        <w:t xml:space="preserve"> data's variance.</w:t>
+      </w:r>
+    </w:p>
+    <w:p>
+      <w:pPr>
+        <w:rPr>
+          <w:b/>
+          <w:bCs/>
+          <w:sz w:val="22"/>
+          <w:szCs w:val="22"/>
+        </w:rPr>
+      </w:pPr>
+      <w:r>
+        <w:rPr>
+          <w:b/>
+          <w:bCs/>
+          <w:sz w:val="22"/>
+          <w:szCs w:val="22"/>
+        </w:rPr>
+        <w:t>Q27. How is the KL divergence used in evaluating LLM outputs?</w:t>
+      </w:r>
+    </w:p>
+    <w:p>
+      <w:pPr>
+        <w:rPr>
+          <w:sz w:val="22"/>
+          <w:szCs w:val="22"/>
+        </w:rPr>
+      </w:pPr>
+      <w:r>
+        <w:rPr>
+          <w:sz w:val="22"/>
+          <w:szCs w:val="22"/>
+        </w:rPr>
+        <w:t xml:space="preserve">KL (Kullback-Leibler) divergence measures the </w:t>
+      </w:r>
+      <w:r>
+        <w:rPr>
+          <w:sz w:val="22"/>
+          <w:szCs w:val="22"/>
+        </w:rPr>
+        <w:t>difference between</w:t>
+      </w:r>
+      <w:r>
+        <w:rPr>
+          <w:sz w:val="22"/>
+          <w:szCs w:val="22"/>
+        </w:rPr>
+        <w:t xml:space="preserve"> two probability distributions P (true distribution) and Q(predicted distribution):</w:t>
+      </w:r>
+    </w:p>
+    <w:p>
+      <w:pPr>
+        <w:rPr>
+          <w:sz w:val="22"/>
+          <w:szCs w:val="22"/>
+        </w:rPr>
+      </w:pPr>
+      <w:r>
+        <w:rPr>
+          <w:sz w:val="22"/>
+          <w:szCs w:val="22"/>
+        </w:rPr>
+        <w:drawing>
+          <wp:inline distT="0" distB="0" distL="0" distR="0" wp14:anchorId="3092F043" wp14:editId="4157AAF8">
+            <wp:extent cx="3764280" cy="791866"/>
+            <wp:effectExtent l="0" t="0" r="7620" b="8255"/>
+            <wp:docPr id="1859967123" name="Picture 1" descr="A black and white symbol&#10;&#10;Description automatically generated"/>
+            <wp:cNvGraphicFramePr>
+              <a:graphicFrameLocks xmlns:a="http://schemas.openxmlformats.org/drawingml/2006/main" noChangeAspect="1"/>
+            </wp:cNvGraphicFramePr>
+            <a:graphic xmlns:a="http://schemas.openxmlformats.org/drawingml/2006/main">
+              <a:graphicData uri="http://schemas.openxmlformats.org/drawingml/2006/picture">
+                <pic:pic xmlns:pic="http://schemas.openxmlformats.org/drawingml/2006/picture">
+                  <pic:nvPicPr>
+                    <pic:cNvPr id="1859967123" name="Picture 1" descr="A black and white symbol&#10;&#10;Description automatically generated"/>
+                    <pic:cNvPicPr/>
+                  </pic:nvPicPr>
+                  <pic:blipFill>
+                    <a:blip r:embed="rId10"/>
+                    <a:stretch>
+                      <a:fillRect/>
+                    </a:stretch>
+                  </pic:blipFill>
+                  <pic:spPr>
+                    <a:xfrm>
+                      <a:off x="0" y="0"/>
+                      <a:ext cx="3779901" cy="795152"/>
+                    </a:xfrm>
+                    <a:prstGeom prst="rect">
+                      <a:avLst/>
+                    </a:prstGeom>
+                  </pic:spPr>
+                </pic:pic>
+              </a:graphicData>
+            </a:graphic>
+          </wp:inline>
+        </w:drawing>
+      </w:r>
+    </w:p>
+    <w:p>
+      <w:pPr>
+        <w:rPr>
+          <w:b/>
+          <w:bCs/>
+          <w:sz w:val="22"/>
+          <w:szCs w:val="22"/>
+        </w:rPr>
+      </w:pPr>
+      <w:r>
+        <w:rPr>
+          <w:b/>
+          <w:bCs/>
+          <w:sz w:val="22"/>
+          <w:szCs w:val="22"/>
+        </w:rPr>
+        <w:t>Q28. Derive the formula for the derivative of the ReLU activation</w:t>
+      </w:r>
+      <w:r>
+        <w:rPr>
+          <w:b/>
+          <w:bCs/>
+          <w:sz w:val="22"/>
+          <w:szCs w:val="22"/>
+        </w:rPr>
+        <w:t xml:space="preserve"> </w:t>
+      </w:r>
+      <w:r>
+        <w:rPr>
+          <w:b/>
+          <w:bCs/>
+          <w:sz w:val="22"/>
+          <w:szCs w:val="22"/>
+        </w:rPr>
+        <w:t>function and discuss its significance.</w:t>
+      </w:r>
+    </w:p>
+    <w:p>
+      <w:pPr>
+        <w:rPr>
+          <w:sz w:val="22"/>
+          <w:szCs w:val="22"/>
+        </w:rPr>
+      </w:pPr>
+      <w:r>
+        <w:rPr>
+          <w:sz w:val="22"/>
+          <w:szCs w:val="22"/>
+        </w:rPr>
+        <w:t xml:space="preserve">ReLU introduces non-linearity while maintaining </w:t>
+      </w:r>
+      <w:r>
+        <w:rPr>
+          <w:sz w:val="22"/>
+          <w:szCs w:val="22"/>
+        </w:rPr>
+        <w:t>computational efficiency</w:t>
+      </w:r>
+      <w:r>
+        <w:rPr>
+          <w:sz w:val="22"/>
+          <w:szCs w:val="22"/>
+        </w:rPr>
+        <w:t xml:space="preserve">. Its sparsity (outputting zero for negative inputs) </w:t>
+      </w:r>
+      <w:r>
+        <w:rPr>
+          <w:sz w:val="22"/>
+          <w:szCs w:val="22"/>
+        </w:rPr>
+        <w:t>helps mitigate</w:t>
+      </w:r>
+      <w:r>
+        <w:rPr>
+          <w:sz w:val="22"/>
+          <w:szCs w:val="22"/>
+        </w:rPr>
+        <w:t xml:space="preserve"> the vanishing gradient problem, making it a popular </w:t>
+      </w:r>
+      <w:r>
+        <w:rPr>
+          <w:sz w:val="22"/>
+          <w:szCs w:val="22"/>
+        </w:rPr>
+        <w:t>choice in</w:t>
+      </w:r>
+      <w:r>
+        <w:rPr>
+          <w:sz w:val="22"/>
+          <w:szCs w:val="22"/>
+        </w:rPr>
+        <w:t xml:space="preserve"> deep learning models, including LLMs</w:t>
+      </w:r>
+      <w:r>
+        <w:rPr>
+          <w:sz w:val="22"/>
+          <w:szCs w:val="22"/>
+        </w:rPr>
+        <w:t>.</w:t>
+      </w:r>
+    </w:p>
+    <w:p>
+      <w:pPr>
+        <w:rPr>
+          <w:b/>
+          <w:bCs/>
+          <w:sz w:val="22"/>
+          <w:szCs w:val="22"/>
+        </w:rPr>
+      </w:pPr>
+      <w:r>
+        <w:rPr>
+          <w:b/>
+          <w:bCs/>
+          <w:sz w:val="22"/>
+          <w:szCs w:val="22"/>
+        </w:rPr>
+        <w:t>Q29. What is the chain rule in calculus, and how does it apply to</w:t>
+      </w:r>
+      <w:r>
+        <w:rPr>
+          <w:b/>
+          <w:bCs/>
+          <w:sz w:val="22"/>
+          <w:szCs w:val="22"/>
+        </w:rPr>
+        <w:t xml:space="preserve"> </w:t>
+      </w:r>
+      <w:r>
+        <w:rPr>
+          <w:b/>
+          <w:bCs/>
+          <w:sz w:val="22"/>
+          <w:szCs w:val="22"/>
+        </w:rPr>
+        <w:t>gradient descent in deep learning?</w:t>
+      </w:r>
+    </w:p>
+    <w:p>
+      <w:pPr>
+        <w:rPr>
+          <w:sz w:val="22"/>
+          <w:szCs w:val="22"/>
+        </w:rPr>
+      </w:pPr>
+      <w:r>
+        <w:rPr>
+          <w:sz w:val="22"/>
+          <w:szCs w:val="22"/>
+        </w:rPr>
+        <w:lastRenderedPageBreak/>
+        <w:drawing>
+          <wp:inline distT="0" distB="0" distL="0" distR="0" wp14:anchorId="3FACE38F" wp14:editId="064260F0">
+            <wp:extent cx="3223260" cy="799961"/>
+            <wp:effectExtent l="0" t="0" r="0" b="635"/>
+            <wp:docPr id="1810223420" name="Picture 1" descr="A math equation with black text&#10;&#10;Description automatically generated"/>
+            <wp:cNvGraphicFramePr>
+              <a:graphicFrameLocks xmlns:a="http://schemas.openxmlformats.org/drawingml/2006/main" noChangeAspect="1"/>
+            </wp:cNvGraphicFramePr>
+            <a:graphic xmlns:a="http://schemas.openxmlformats.org/drawingml/2006/main">
+              <a:graphicData uri="http://schemas.openxmlformats.org/drawingml/2006/picture">
+                <pic:pic xmlns:pic="http://schemas.openxmlformats.org/drawingml/2006/picture">
+                  <pic:nvPicPr>
+                    <pic:cNvPr id="1810223420" name="Picture 1" descr="A math equation with black text&#10;&#10;Description automatically generated"/>
+                    <pic:cNvPicPr/>
+                  </pic:nvPicPr>
+                  <pic:blipFill>
+                    <a:blip r:embed="rId11"/>
+                    <a:stretch>
+                      <a:fillRect/>
+                    </a:stretch>
+                  </pic:blipFill>
+                  <pic:spPr>
+                    <a:xfrm>
+                      <a:off x="0" y="0"/>
+                      <a:ext cx="3252958" cy="807332"/>
+                    </a:xfrm>
+                    <a:prstGeom prst="rect">
+                      <a:avLst/>
+                    </a:prstGeom>
+                  </pic:spPr>
+                </pic:pic>
+              </a:graphicData>
+            </a:graphic>
+          </wp:inline>
+        </w:drawing>
+      </w:r>
+    </w:p>
+    <w:p>
+      <w:pPr>
+        <w:rPr>
+          <w:sz w:val="22"/>
+          <w:szCs w:val="22"/>
+        </w:rPr>
+      </w:pPr>
+      <w:r>
+        <w:rPr>
+          <w:sz w:val="22"/>
+          <w:szCs w:val="22"/>
+        </w:rPr>
+        <w:t xml:space="preserve">In deep learning, the chain rule is used in backpropagation </w:t>
+      </w:r>
+      <w:r>
+        <w:rPr>
+          <w:sz w:val="22"/>
+          <w:szCs w:val="22"/>
+        </w:rPr>
+        <w:t>to compute</w:t>
+      </w:r>
+      <w:r>
+        <w:rPr>
+          <w:sz w:val="22"/>
+          <w:szCs w:val="22"/>
+        </w:rPr>
+        <w:t xml:space="preserve"> gradients of the loss function with respect to </w:t>
+      </w:r>
+      <w:r>
+        <w:rPr>
+          <w:sz w:val="22"/>
+          <w:szCs w:val="22"/>
+        </w:rPr>
+        <w:t>each parameter</w:t>
+      </w:r>
+      <w:r>
+        <w:rPr>
+          <w:sz w:val="22"/>
+          <w:szCs w:val="22"/>
+        </w:rPr>
+        <w:t xml:space="preserve"> layer by layer</w:t>
+      </w:r>
+      <w:r>
+        <w:rPr>
+          <w:sz w:val="22"/>
+          <w:szCs w:val="22"/>
+        </w:rPr>
+        <w:t>.</w:t>
+      </w:r>
+    </w:p>
+    <w:p>
+      <w:pPr>
+        <w:rPr>
+          <w:b/>
+          <w:bCs/>
+          <w:sz w:val="22"/>
+          <w:szCs w:val="22"/>
+        </w:rPr>
+      </w:pPr>
+      <w:r>
+        <w:rPr>
+          <w:b/>
+          <w:bCs/>
+          <w:sz w:val="22"/>
+          <w:szCs w:val="22"/>
+        </w:rPr>
+        <w:t>Q30. How do you compute the attention scores in a transformer, and</w:t>
+      </w:r>
+      <w:r>
+        <w:rPr>
+          <w:b/>
+          <w:bCs/>
+          <w:sz w:val="22"/>
+          <w:szCs w:val="22"/>
+        </w:rPr>
+        <w:t xml:space="preserve"> </w:t>
+      </w:r>
+      <w:r>
+        <w:rPr>
+          <w:b/>
+          <w:bCs/>
+          <w:sz w:val="22"/>
+          <w:szCs w:val="22"/>
+        </w:rPr>
+        <w:t>what is their mathematical interpretation?</w:t>
+      </w:r>
+    </w:p>
+    <w:p>
+      <w:pPr>
+        <w:rPr>
+          <w:sz w:val="22"/>
+          <w:szCs w:val="22"/>
+        </w:rPr>
+      </w:pPr>
+      <w:r>
+        <w:rPr>
+          <w:sz w:val="22"/>
+          <w:szCs w:val="22"/>
+        </w:rPr>
+        <w:drawing>
+          <wp:inline distT="0" distB="0" distL="0" distR="0" wp14:anchorId="2CE9D441" wp14:editId="7D7A8E03">
+            <wp:extent cx="4229100" cy="638883"/>
+            <wp:effectExtent l="0" t="0" r="0" b="8890"/>
+            <wp:docPr id="1712224716" name="Picture 1" descr="A math equation with a white background&#10;&#10;Description automatically generated with medium confidence"/>
+            <wp:cNvGraphicFramePr>
+              <a:graphicFrameLocks xmlns:a="http://schemas.openxmlformats.org/drawingml/2006/main" noChangeAspect="1"/>
+            </wp:cNvGraphicFramePr>
+            <a:graphic xmlns:a="http://schemas.openxmlformats.org/drawingml/2006/main">
+              <a:graphicData uri="http://schemas.openxmlformats.org/drawingml/2006/picture">
+                <pic:pic xmlns:pic="http://schemas.openxmlformats.org/drawingml/2006/picture">
+                  <pic:nvPicPr>
+                    <pic:cNvPr id="1712224716" name="Picture 1" descr="A math equation with a white background&#10;&#10;Description automatically generated with medium confidence"/>
+                    <pic:cNvPicPr/>
+                  </pic:nvPicPr>
+                  <pic:blipFill>
+                    <a:blip r:embed="rId12"/>
+                    <a:stretch>
+                      <a:fillRect/>
+                    </a:stretch>
+                  </pic:blipFill>
+                  <pic:spPr>
+                    <a:xfrm>
+                      <a:off x="0" y="0"/>
+                      <a:ext cx="4238236" cy="640263"/>
+                    </a:xfrm>
+                    <a:prstGeom prst="rect">
+                      <a:avLst/>
+                    </a:prstGeom>
+                  </pic:spPr>
+                </pic:pic>
+              </a:graphicData>
+            </a:graphic>
+          </wp:inline>
+        </w:drawing>
+      </w:r>
+    </w:p>
+    <w:p>
+      <w:pPr>
+        <w:rPr>
+          <w:sz w:val="22"/>
+          <w:szCs w:val="22"/>
+        </w:rPr>
+      </w:pPr>
+      <w:r>
+        <w:rPr>
+          <w:sz w:val="22"/>
+          <w:szCs w:val="22"/>
+        </w:rPr>
+        <w:t xml:space="preserve">Here, Q (queries), K (keys), and V (values) are </w:t>
+      </w:r>
+      <w:r>
+        <w:rPr>
+          <w:sz w:val="22"/>
+          <w:szCs w:val="22"/>
+        </w:rPr>
+        <w:t>learned representations</w:t>
+      </w:r>
+      <w:r>
+        <w:rPr>
+          <w:sz w:val="22"/>
+          <w:szCs w:val="22"/>
+        </w:rPr>
+        <w:t xml:space="preserve"> of the input. The dot product measures </w:t>
+      </w:r>
+      <w:r>
+        <w:rPr>
+          <w:sz w:val="22"/>
+          <w:szCs w:val="22"/>
+        </w:rPr>
+        <w:t>the similarity</w:t>
+      </w:r>
+      <w:r>
+        <w:rPr>
+          <w:sz w:val="22"/>
+          <w:szCs w:val="22"/>
+        </w:rPr>
+        <w:t xml:space="preserve"> between queries and keys. Scaling by </w:t>
+      </w:r>
+      <w:r>
+        <w:rPr>
+          <w:sz w:val="22"/>
+          <w:szCs w:val="22"/>
+        </w:rPr>
+        <w:t>prevents excessively</w:t>
+      </w:r>
+      <w:r>
+        <w:rPr>
+          <w:sz w:val="22"/>
+          <w:szCs w:val="22"/>
+        </w:rPr>
+        <w:t xml:space="preserve"> large values, ensuring stable gradients. The </w:t>
+      </w:r>
+      <w:r>
+        <w:rPr>
+          <w:sz w:val="22"/>
+          <w:szCs w:val="22"/>
+        </w:rPr>
+        <w:t>SoftMax function</w:t>
+      </w:r>
+      <w:r>
+        <w:rPr>
+          <w:sz w:val="22"/>
+          <w:szCs w:val="22"/>
+        </w:rPr>
+        <w:t xml:space="preserve"> normalizes these scores, emphasizing the most </w:t>
+      </w:r>
+      <w:r>
+        <w:rPr>
+          <w:sz w:val="22"/>
+          <w:szCs w:val="22"/>
+        </w:rPr>
+        <w:t>relevant tokens</w:t>
+      </w:r>
+      <w:r>
+        <w:rPr>
+          <w:sz w:val="22"/>
+          <w:szCs w:val="22"/>
+        </w:rPr>
+        <w:t xml:space="preserve"> for each query, guiding the model’s focus during generation</w:t>
+      </w:r>
+      <w:r>
+        <w:rPr>
+          <w:sz w:val="22"/>
+          <w:szCs w:val="22"/>
+        </w:rPr>
+        <w:t>.</w:t>
       </w:r>
     </w:p>
     <w:sectPr>

--- a/Notes.docx
+++ b/Notes.docx
@@ -42,52 +42,111 @@
     </w:p>
     <w:p>
       <w:r>
-        <w:t>Q2. What is LoRA and QLoRA?</w:t>
-      </w:r>
-    </w:p>
-    <w:p>
-      <w:pPr>
-        <w:rPr>
-          <w:sz w:val="22"/>
-          <w:szCs w:val="22"/>
-        </w:rPr>
-      </w:pPr>
-      <w:r>
-        <w:rPr>
-          <w:sz w:val="22"/>
-          <w:szCs w:val="22"/>
-        </w:rPr>
-        <w:t>LoRA and QLoRA are techniques designed to optimize the finetuning of Large Language Models (LLMs), focusing on reducing memory usage and enhancing efficiency without compromising performance in Natural Language Processing (NLP) tasks.</w:t>
-      </w:r>
-    </w:p>
-    <w:p>
-      <w:pPr>
-        <w:rPr>
-          <w:sz w:val="22"/>
-          <w:szCs w:val="22"/>
-        </w:rPr>
-      </w:pPr>
-      <w:r>
-        <w:rPr>
-          <w:sz w:val="22"/>
-          <w:szCs w:val="22"/>
-        </w:rPr>
-        <w:t>LoRA (Low-Rank Adaptation)</w:t>
-      </w:r>
-    </w:p>
-    <w:p>
-      <w:pPr>
-        <w:rPr>
-          <w:sz w:val="22"/>
-          <w:szCs w:val="22"/>
-        </w:rPr>
-      </w:pPr>
-      <w:r>
-        <w:rPr>
-          <w:sz w:val="22"/>
-          <w:szCs w:val="22"/>
-        </w:rPr>
-        <w:t>LoRA is a parameter-efficient fine-tuning method that introduces new trainable parameters to modify a model's behavior without increasing its overall size</w:t>
+        <w:t xml:space="preserve">Q2. What is </w:t>
+      </w:r>
+      <w:proofErr w:type="spellStart"/>
+      <w:r>
+        <w:t>LoRA</w:t>
+      </w:r>
+      <w:proofErr w:type="spellEnd"/>
+      <w:r>
+        <w:t xml:space="preserve"> and </w:t>
+      </w:r>
+      <w:proofErr w:type="spellStart"/>
+      <w:r>
+        <w:t>QLoRA</w:t>
+      </w:r>
+      <w:proofErr w:type="spellEnd"/>
+      <w:r>
+        <w:t>?</w:t>
+      </w:r>
+    </w:p>
+    <w:p>
+      <w:pPr>
+        <w:rPr>
+          <w:sz w:val="22"/>
+          <w:szCs w:val="22"/>
+        </w:rPr>
+      </w:pPr>
+      <w:proofErr w:type="spellStart"/>
+      <w:r>
+        <w:rPr>
+          <w:sz w:val="22"/>
+          <w:szCs w:val="22"/>
+        </w:rPr>
+        <w:t>LoRA</w:t>
+      </w:r>
+      <w:proofErr w:type="spellEnd"/>
+      <w:r>
+        <w:rPr>
+          <w:sz w:val="22"/>
+          <w:szCs w:val="22"/>
+        </w:rPr>
+        <w:t xml:space="preserve"> and </w:t>
+      </w:r>
+      <w:proofErr w:type="spellStart"/>
+      <w:r>
+        <w:rPr>
+          <w:sz w:val="22"/>
+          <w:szCs w:val="22"/>
+        </w:rPr>
+        <w:t>QLoRA</w:t>
+      </w:r>
+      <w:proofErr w:type="spellEnd"/>
+      <w:r>
+        <w:rPr>
+          <w:sz w:val="22"/>
+          <w:szCs w:val="22"/>
+        </w:rPr>
+        <w:t xml:space="preserve"> are techniques designed to optimize the finetuning of Large Language Models (LLMs), focusing on reducing memory usage and enhancing efficiency without compromising performance in Natural Language Processing (NLP) tasks.</w:t>
+      </w:r>
+    </w:p>
+    <w:p>
+      <w:pPr>
+        <w:rPr>
+          <w:sz w:val="22"/>
+          <w:szCs w:val="22"/>
+        </w:rPr>
+      </w:pPr>
+      <w:proofErr w:type="spellStart"/>
+      <w:r>
+        <w:rPr>
+          <w:sz w:val="22"/>
+          <w:szCs w:val="22"/>
+        </w:rPr>
+        <w:t>LoRA</w:t>
+      </w:r>
+      <w:proofErr w:type="spellEnd"/>
+      <w:r>
+        <w:rPr>
+          <w:sz w:val="22"/>
+          <w:szCs w:val="22"/>
+        </w:rPr>
+        <w:t xml:space="preserve"> (Low-Rank Adaptation)</w:t>
+      </w:r>
+    </w:p>
+    <w:p>
+      <w:pPr>
+        <w:rPr>
+          <w:sz w:val="22"/>
+          <w:szCs w:val="22"/>
+        </w:rPr>
+      </w:pPr>
+      <w:proofErr w:type="spellStart"/>
+      <w:r>
+        <w:rPr>
+          <w:sz w:val="22"/>
+          <w:szCs w:val="22"/>
+        </w:rPr>
+        <w:t>LoRA</w:t>
+      </w:r>
+      <w:proofErr w:type="spellEnd"/>
+      <w:r>
+        <w:rPr>
+          <w:sz w:val="22"/>
+          <w:szCs w:val="22"/>
+        </w:rPr>
+        <w:t xml:space="preserve"> is a parameter-efficient fine-tuning method that introduces new trainable parameters to modify a model's behavior without increasing its overall size</w:t>
       </w:r>
       <w:r>
         <w:rPr>
@@ -114,27 +173,77 @@
           <w:szCs w:val="22"/>
         </w:rPr>
       </w:pPr>
-      <w:r>
-        <w:rPr>
-          <w:sz w:val="22"/>
-          <w:szCs w:val="22"/>
-        </w:rPr>
-        <w:t>QLoRA (Quantized LoRA)</w:t>
-      </w:r>
-    </w:p>
-    <w:p>
-      <w:pPr>
-        <w:rPr>
-          <w:sz w:val="22"/>
-          <w:szCs w:val="22"/>
-        </w:rPr>
-      </w:pPr>
-      <w:r>
-        <w:rPr>
-          <w:sz w:val="22"/>
-          <w:szCs w:val="22"/>
-        </w:rPr>
-        <w:t>QLoRA builds on LoRA by incorporating quantization to further optimize memory usage. It uses techniques such as 4-bit Normal Float, Double Quantization, and Paged Optimizers to compress the model's parameters and improve computational efficiency. By reducing the precision of model weights (e.g., from 16-bit to 4-bit) while retaining most of the model's accuracy</w:t>
+      <w:proofErr w:type="spellStart"/>
+      <w:r>
+        <w:rPr>
+          <w:sz w:val="22"/>
+          <w:szCs w:val="22"/>
+        </w:rPr>
+        <w:t>QLoRA</w:t>
+      </w:r>
+      <w:proofErr w:type="spellEnd"/>
+      <w:r>
+        <w:rPr>
+          <w:sz w:val="22"/>
+          <w:szCs w:val="22"/>
+        </w:rPr>
+        <w:t xml:space="preserve"> (Quantized </w:t>
+      </w:r>
+      <w:proofErr w:type="spellStart"/>
+      <w:r>
+        <w:rPr>
+          <w:sz w:val="22"/>
+          <w:szCs w:val="22"/>
+        </w:rPr>
+        <w:t>LoRA</w:t>
+      </w:r>
+      <w:proofErr w:type="spellEnd"/>
+      <w:r>
+        <w:rPr>
+          <w:sz w:val="22"/>
+          <w:szCs w:val="22"/>
+        </w:rPr>
+        <w:t>)</w:t>
+      </w:r>
+    </w:p>
+    <w:p>
+      <w:pPr>
+        <w:rPr>
+          <w:sz w:val="22"/>
+          <w:szCs w:val="22"/>
+        </w:rPr>
+      </w:pPr>
+      <w:proofErr w:type="spellStart"/>
+      <w:r>
+        <w:rPr>
+          <w:sz w:val="22"/>
+          <w:szCs w:val="22"/>
+        </w:rPr>
+        <w:t>QLoRA</w:t>
+      </w:r>
+      <w:proofErr w:type="spellEnd"/>
+      <w:r>
+        <w:rPr>
+          <w:sz w:val="22"/>
+          <w:szCs w:val="22"/>
+        </w:rPr>
+        <w:t xml:space="preserve"> builds on </w:t>
+      </w:r>
+      <w:proofErr w:type="spellStart"/>
+      <w:r>
+        <w:rPr>
+          <w:sz w:val="22"/>
+          <w:szCs w:val="22"/>
+        </w:rPr>
+        <w:t>LoRA</w:t>
+      </w:r>
+      <w:proofErr w:type="spellEnd"/>
+      <w:r>
+        <w:rPr>
+          <w:sz w:val="22"/>
+          <w:szCs w:val="22"/>
+        </w:rPr>
+        <w:t xml:space="preserve"> by incorporating quantization to further optimize memory usage. It uses techniques such as 4-bit Normal Float, Double Quantization, and Paged Optimizers to compress the model's parameters and improve computational efficiency. By reducing the precision of model weights (e.g., from 16-bit to 4-bit) while retaining most of the model's accuracy</w:t>
       </w:r>
       <w:r>
         <w:rPr>
@@ -189,7 +298,23 @@
           <w:szCs w:val="22"/>
         </w:rPr>
         <w:lastRenderedPageBreak/>
-        <w:t>encourages more diversity by flattening the distribution, allowing less probable tokens to be selected.</w:t>
+        <w:t xml:space="preserve">encourages more diversity by flattening the distribution, allowing </w:t>
+      </w:r>
+      <w:proofErr w:type="gramStart"/>
+      <w:r>
+        <w:rPr>
+          <w:sz w:val="22"/>
+          <w:szCs w:val="22"/>
+        </w:rPr>
+        <w:t>less</w:t>
+      </w:r>
+      <w:proofErr w:type="gramEnd"/>
+      <w:r>
+        <w:rPr>
+          <w:sz w:val="22"/>
+          <w:szCs w:val="22"/>
+        </w:rPr>
+        <w:t xml:space="preserve"> probable tokens to be selected.</w:t>
       </w:r>
     </w:p>
     <w:p>
@@ -228,7 +353,27 @@
           <w:sz w:val="22"/>
           <w:szCs w:val="22"/>
         </w:rPr>
-        <w:t>Q6. What are Sequence-to-Sequence Models?</w:t>
+        <w:t xml:space="preserve">Q6. What </w:t>
+      </w:r>
+      <w:proofErr w:type="gramStart"/>
+      <w:r>
+        <w:rPr>
+          <w:b/>
+          <w:bCs/>
+          <w:sz w:val="22"/>
+          <w:szCs w:val="22"/>
+        </w:rPr>
+        <w:t>are</w:t>
+      </w:r>
+      <w:proofErr w:type="gramEnd"/>
+      <w:r>
+        <w:rPr>
+          <w:b/>
+          <w:bCs/>
+          <w:sz w:val="22"/>
+          <w:szCs w:val="22"/>
+        </w:rPr>
+        <w:t xml:space="preserve"> Sequence-to-Sequence Models?</w:t>
       </w:r>
     </w:p>
     <w:p>
@@ -327,7 +472,39 @@
           <w:sz w:val="22"/>
           <w:szCs w:val="22"/>
         </w:rPr>
-        <w:t>Embeddings are dense, continuous vector representations of tokens, capturing semantic and syntactic information. They map discrete tokens (words or subwords) into a high-dimensional space, making them suitable for input into neural networks. Embeddings are typically initialized randomly or with pretrained vectors like Word2Vec or GloVe. During training, these embeddings are finetuned to capture task-specific nuances, enhancing the model’s performance on various language tasks.</w:t>
+        <w:t xml:space="preserve">Embeddings are dense, continuous vector representations of tokens, capturing semantic and syntactic information. They map discrete tokens (words or </w:t>
+      </w:r>
+      <w:proofErr w:type="spellStart"/>
+      <w:r>
+        <w:rPr>
+          <w:sz w:val="22"/>
+          <w:szCs w:val="22"/>
+        </w:rPr>
+        <w:t>subwords</w:t>
+      </w:r>
+      <w:proofErr w:type="spellEnd"/>
+      <w:r>
+        <w:rPr>
+          <w:sz w:val="22"/>
+          <w:szCs w:val="22"/>
+        </w:rPr>
+        <w:t xml:space="preserve">) into a high-dimensional space, making them suitable for input into neural networks. Embeddings are typically initialized randomly or with pretrained vectors like Word2Vec or </w:t>
+      </w:r>
+      <w:proofErr w:type="spellStart"/>
+      <w:r>
+        <w:rPr>
+          <w:sz w:val="22"/>
+          <w:szCs w:val="22"/>
+        </w:rPr>
+        <w:t>GloVe</w:t>
+      </w:r>
+      <w:proofErr w:type="spellEnd"/>
+      <w:r>
+        <w:rPr>
+          <w:sz w:val="22"/>
+          <w:szCs w:val="22"/>
+        </w:rPr>
+        <w:t>. During training, these embeddings are finetuned to capture task-specific nuances, enhancing the model’s performance on various language tasks.</w:t>
       </w:r>
     </w:p>
     <w:p>
@@ -548,7 +725,39 @@
           <w:sz w:val="22"/>
           <w:szCs w:val="22"/>
         </w:rPr>
-        <w:t>Catastrophic forgetting happens when an LLM forgetspreviously learned tasks while learning new ones, which limits itsversatility. To mitigate this, several strategies are used:</w:t>
+        <w:t xml:space="preserve">Catastrophic forgetting happens when an LLM </w:t>
+      </w:r>
+      <w:proofErr w:type="spellStart"/>
+      <w:r>
+        <w:rPr>
+          <w:sz w:val="22"/>
+          <w:szCs w:val="22"/>
+        </w:rPr>
+        <w:t>forgetspreviously</w:t>
+      </w:r>
+      <w:proofErr w:type="spellEnd"/>
+      <w:r>
+        <w:rPr>
+          <w:sz w:val="22"/>
+          <w:szCs w:val="22"/>
+        </w:rPr>
+        <w:t xml:space="preserve"> learned tasks while learning new ones, which limits </w:t>
+      </w:r>
+      <w:proofErr w:type="spellStart"/>
+      <w:r>
+        <w:rPr>
+          <w:sz w:val="22"/>
+          <w:szCs w:val="22"/>
+        </w:rPr>
+        <w:t>itsversatility</w:t>
+      </w:r>
+      <w:proofErr w:type="spellEnd"/>
+      <w:r>
+        <w:rPr>
+          <w:sz w:val="22"/>
+          <w:szCs w:val="22"/>
+        </w:rPr>
+        <w:t>. To mitigate this, several strategies are used:</w:t>
       </w:r>
     </w:p>
     <w:p>
@@ -773,7 +982,87 @@
           <w:sz w:val="22"/>
           <w:szCs w:val="22"/>
         </w:rPr>
-        <w:t>Out-of-vocabulary words refer to words that the model did not encounter during training. LLMs address this issue through subword tokenization techniques like Byte-Pair Encoding (BPE) and WordPiece. These methods break down OOV words into smaller, known subword units. For example, the word “unhappiness” might be tokenized as “un,” “happi,” and “ness.” This allows the model to understand and generate words it has never seen before by leveraging these subword components.</w:t>
+        <w:t xml:space="preserve">Out-of-vocabulary words refer to words that the model did not encounter during training. LLMs address this issue through </w:t>
+      </w:r>
+      <w:proofErr w:type="spellStart"/>
+      <w:r>
+        <w:rPr>
+          <w:sz w:val="22"/>
+          <w:szCs w:val="22"/>
+        </w:rPr>
+        <w:t>subword</w:t>
+      </w:r>
+      <w:proofErr w:type="spellEnd"/>
+      <w:r>
+        <w:rPr>
+          <w:sz w:val="22"/>
+          <w:szCs w:val="22"/>
+        </w:rPr>
+        <w:t xml:space="preserve"> tokenization techniques like Byte-Pair Encoding (BPE) and </w:t>
+      </w:r>
+      <w:proofErr w:type="spellStart"/>
+      <w:r>
+        <w:rPr>
+          <w:sz w:val="22"/>
+          <w:szCs w:val="22"/>
+        </w:rPr>
+        <w:t>WordPiece</w:t>
+      </w:r>
+      <w:proofErr w:type="spellEnd"/>
+      <w:r>
+        <w:rPr>
+          <w:sz w:val="22"/>
+          <w:szCs w:val="22"/>
+        </w:rPr>
+        <w:t xml:space="preserve">. These methods break down OOV words into smaller, known </w:t>
+      </w:r>
+      <w:proofErr w:type="spellStart"/>
+      <w:r>
+        <w:rPr>
+          <w:sz w:val="22"/>
+          <w:szCs w:val="22"/>
+        </w:rPr>
+        <w:t>subword</w:t>
+      </w:r>
+      <w:proofErr w:type="spellEnd"/>
+      <w:r>
+        <w:rPr>
+          <w:sz w:val="22"/>
+          <w:szCs w:val="22"/>
+        </w:rPr>
+        <w:t xml:space="preserve"> units. For example, the word “unhappiness” might be tokenized as “un,” “</w:t>
+      </w:r>
+      <w:proofErr w:type="spellStart"/>
+      <w:r>
+        <w:rPr>
+          <w:sz w:val="22"/>
+          <w:szCs w:val="22"/>
+        </w:rPr>
+        <w:t>happi</w:t>
+      </w:r>
+      <w:proofErr w:type="spellEnd"/>
+      <w:r>
+        <w:rPr>
+          <w:sz w:val="22"/>
+          <w:szCs w:val="22"/>
+        </w:rPr>
+        <w:t xml:space="preserve">,” and “ness.” This allows the model to understand and generate words it has never seen before by leveraging these </w:t>
+      </w:r>
+      <w:proofErr w:type="spellStart"/>
+      <w:r>
+        <w:rPr>
+          <w:sz w:val="22"/>
+          <w:szCs w:val="22"/>
+        </w:rPr>
+        <w:t>subword</w:t>
+      </w:r>
+      <w:proofErr w:type="spellEnd"/>
+      <w:r>
+        <w:rPr>
+          <w:sz w:val="22"/>
+          <w:szCs w:val="22"/>
+        </w:rPr>
+        <w:t xml:space="preserve"> components.</w:t>
       </w:r>
     </w:p>
     <w:p>
@@ -1464,7 +1753,27 @@
           <w:sz w:val="22"/>
           <w:szCs w:val="22"/>
         </w:rPr>
-        <w:t>Q20. What is Multi-head attention?</w:t>
+        <w:t xml:space="preserve">Q20. What is </w:t>
+      </w:r>
+      <w:proofErr w:type="gramStart"/>
+      <w:r>
+        <w:rPr>
+          <w:b/>
+          <w:bCs/>
+          <w:sz w:val="22"/>
+          <w:szCs w:val="22"/>
+        </w:rPr>
+        <w:t>Multi-head</w:t>
+      </w:r>
+      <w:proofErr w:type="gramEnd"/>
+      <w:r>
+        <w:rPr>
+          <w:b/>
+          <w:bCs/>
+          <w:sz w:val="22"/>
+          <w:szCs w:val="22"/>
+        </w:rPr>
+        <w:t xml:space="preserve"> attention?</w:t>
       </w:r>
     </w:p>
     <w:p>
@@ -1483,31 +1792,60 @@
         </w:rPr>
         <w:t xml:space="preserve">Ans - </w:t>
       </w:r>
-      <w:r>
-        <w:rPr>
-          <w:sz w:val="22"/>
-          <w:szCs w:val="22"/>
-        </w:rPr>
-        <w:t>Multi-head attention is an enhancement of single-head attention, allowing a model to attend to information from different representation subspaces simultaneously, focusing on various positions in the data. Instead of using a single attention mechanism, Ulti-head attention projects the queries, keys, and values into multiple subspaces (denoted as h times) through distinct learned linear transformations.</w:t>
-      </w:r>
-    </w:p>
-    <w:p>
-      <w:pPr>
-        <w:rPr>
-          <w:b/>
-          <w:bCs/>
-          <w:sz w:val="22"/>
-          <w:szCs w:val="22"/>
-        </w:rPr>
-      </w:pPr>
-      <w:r>
-        <w:rPr>
-          <w:b/>
-          <w:bCs/>
-          <w:sz w:val="22"/>
-          <w:szCs w:val="22"/>
-        </w:rPr>
-        <w:t>Q21. Derive the softmax function and explain its role in attention</w:t>
+      <w:proofErr w:type="gramStart"/>
+      <w:r>
+        <w:rPr>
+          <w:sz w:val="22"/>
+          <w:szCs w:val="22"/>
+        </w:rPr>
+        <w:t>Multi-head</w:t>
+      </w:r>
+      <w:proofErr w:type="gramEnd"/>
+      <w:r>
+        <w:rPr>
+          <w:sz w:val="22"/>
+          <w:szCs w:val="22"/>
+        </w:rPr>
+        <w:t xml:space="preserve"> attention is an enhancement of single-head attention, allowing a model to attend to information from different representation subspaces simultaneously, focusing on various positions in the data. Instead of using a single attention mechanism, Ulti-head attention projects the queries, keys, and values into multiple subspaces (denoted as h times) through distinct learned linear transformations.</w:t>
+      </w:r>
+    </w:p>
+    <w:p>
+      <w:pPr>
+        <w:rPr>
+          <w:b/>
+          <w:bCs/>
+          <w:sz w:val="22"/>
+          <w:szCs w:val="22"/>
+        </w:rPr>
+      </w:pPr>
+      <w:r>
+        <w:rPr>
+          <w:b/>
+          <w:bCs/>
+          <w:sz w:val="22"/>
+          <w:szCs w:val="22"/>
+        </w:rPr>
+        <w:t xml:space="preserve">Q21. Derive the </w:t>
+      </w:r>
+      <w:proofErr w:type="spellStart"/>
+      <w:r>
+        <w:rPr>
+          <w:b/>
+          <w:bCs/>
+          <w:sz w:val="22"/>
+          <w:szCs w:val="22"/>
+        </w:rPr>
+        <w:t>softmax</w:t>
+      </w:r>
+      <w:proofErr w:type="spellEnd"/>
+      <w:r>
+        <w:rPr>
+          <w:b/>
+          <w:bCs/>
+          <w:sz w:val="22"/>
+          <w:szCs w:val="22"/>
+        </w:rPr>
+        <w:t xml:space="preserve"> function and explain its role in attention</w:t>
       </w:r>
       <w:r>
         <w:rPr>
@@ -1540,7 +1878,23 @@
           <w:sz w:val="22"/>
           <w:szCs w:val="22"/>
         </w:rPr>
-        <w:t>The softmax function transforms a vector of real numbers into a probability distribution.</w:t>
+        <w:t xml:space="preserve">The </w:t>
+      </w:r>
+      <w:proofErr w:type="spellStart"/>
+      <w:r>
+        <w:rPr>
+          <w:sz w:val="22"/>
+          <w:szCs w:val="22"/>
+        </w:rPr>
+        <w:t>softmax</w:t>
+      </w:r>
+      <w:proofErr w:type="spellEnd"/>
+      <w:r>
+        <w:rPr>
+          <w:sz w:val="22"/>
+          <w:szCs w:val="22"/>
+        </w:rPr>
+        <w:t xml:space="preserve"> function transforms a vector of real numbers into a probability distribution.</w:t>
       </w:r>
     </w:p>
     <w:p>
@@ -1605,7 +1959,23 @@
           <w:sz w:val="22"/>
           <w:szCs w:val="22"/>
         </w:rPr>
-        <w:t>This ensures all output values lie between 0 and 1 and sum to 1,making them interpretable as probabilities</w:t>
+        <w:t xml:space="preserve">This ensures all output values lie between 0 and 1 and sum to </w:t>
+      </w:r>
+      <w:proofErr w:type="gramStart"/>
+      <w:r>
+        <w:rPr>
+          <w:sz w:val="22"/>
+          <w:szCs w:val="22"/>
+        </w:rPr>
+        <w:t>1,making</w:t>
+      </w:r>
+      <w:proofErr w:type="gramEnd"/>
+      <w:r>
+        <w:rPr>
+          <w:sz w:val="22"/>
+          <w:szCs w:val="22"/>
+        </w:rPr>
+        <w:t xml:space="preserve"> them interpretable as probabilities</w:t>
       </w:r>
     </w:p>
     <w:p>
@@ -2072,6 +2442,7 @@
       </w:pPr>
       <w:r>
         <w:rPr>
+          <w:noProof/>
           <w:sz w:val="22"/>
           <w:szCs w:val="22"/>
         </w:rPr>
@@ -2124,77 +2495,7 @@
           <w:sz w:val="22"/>
           <w:szCs w:val="22"/>
         </w:rPr>
-        <w:t>In dimensionality reduction techniques like PCA (</w:t>
-      </w:r>
-      <w:r>
-        <w:rPr>
-          <w:sz w:val="22"/>
-          <w:szCs w:val="22"/>
-        </w:rPr>
-        <w:t>Principal Component</w:t>
-      </w:r>
-      <w:r>
-        <w:rPr>
-          <w:sz w:val="22"/>
-          <w:szCs w:val="22"/>
-        </w:rPr>
-        <w:t xml:space="preserve"> Analysis), eigenvectors represent the </w:t>
-      </w:r>
-      <w:r>
-        <w:rPr>
-          <w:sz w:val="22"/>
-          <w:szCs w:val="22"/>
-        </w:rPr>
-        <w:t>principal components</w:t>
-      </w:r>
-      <w:r>
-        <w:rPr>
-          <w:sz w:val="22"/>
-          <w:szCs w:val="22"/>
-        </w:rPr>
-        <w:t xml:space="preserve">, and eigenvalues indicate the amount of </w:t>
-      </w:r>
-      <w:r>
-        <w:rPr>
-          <w:sz w:val="22"/>
-          <w:szCs w:val="22"/>
-        </w:rPr>
-        <w:t>variance captured</w:t>
-      </w:r>
-      <w:r>
-        <w:rPr>
-          <w:sz w:val="22"/>
-          <w:szCs w:val="22"/>
-        </w:rPr>
-        <w:t xml:space="preserve"> by each component. Selecting components with the </w:t>
-      </w:r>
-      <w:r>
-        <w:rPr>
-          <w:sz w:val="22"/>
-          <w:szCs w:val="22"/>
-        </w:rPr>
-        <w:t>largest eigenvalues</w:t>
-      </w:r>
-      <w:r>
-        <w:rPr>
-          <w:sz w:val="22"/>
-          <w:szCs w:val="22"/>
-        </w:rPr>
-        <w:t xml:space="preserve"> helps reduce dimensionality while preserving most </w:t>
-      </w:r>
-      <w:r>
-        <w:rPr>
-          <w:sz w:val="22"/>
-          <w:szCs w:val="22"/>
-        </w:rPr>
-        <w:t>of the</w:t>
-      </w:r>
-      <w:r>
-        <w:rPr>
-          <w:sz w:val="22"/>
-          <w:szCs w:val="22"/>
-        </w:rPr>
-        <w:t xml:space="preserve"> data's variance.</w:t>
+        <w:t>In dimensionality reduction techniques like PCA (Principal Component Analysis), eigenvectors represent the principal components, and eigenvalues indicate the amount of variance captured by each component. Selecting components with the largest eigenvalues helps reduce dimensionality while preserving most of the data's variance.</w:t>
       </w:r>
     </w:p>
     <w:p>
@@ -2228,32 +2529,51 @@
           <w:sz w:val="22"/>
           <w:szCs w:val="22"/>
         </w:rPr>
-        <w:t xml:space="preserve">KL (Kullback-Leibler) divergence measures the </w:t>
-      </w:r>
-      <w:r>
-        <w:rPr>
-          <w:sz w:val="22"/>
-          <w:szCs w:val="22"/>
-        </w:rPr>
-        <w:t>difference between</w:t>
-      </w:r>
-      <w:r>
-        <w:rPr>
-          <w:sz w:val="22"/>
-          <w:szCs w:val="22"/>
-        </w:rPr>
-        <w:t xml:space="preserve"> two probability distributions P (true distribution) and Q(predicted distribution):</w:t>
-      </w:r>
-    </w:p>
-    <w:p>
-      <w:pPr>
-        <w:rPr>
-          <w:sz w:val="22"/>
-          <w:szCs w:val="22"/>
-        </w:rPr>
-      </w:pPr>
-      <w:r>
-        <w:rPr>
+        <w:t>KL (</w:t>
+      </w:r>
+      <w:proofErr w:type="spellStart"/>
+      <w:r>
+        <w:rPr>
+          <w:sz w:val="22"/>
+          <w:szCs w:val="22"/>
+        </w:rPr>
+        <w:t>Kullback-Leibler</w:t>
+      </w:r>
+      <w:proofErr w:type="spellEnd"/>
+      <w:r>
+        <w:rPr>
+          <w:sz w:val="22"/>
+          <w:szCs w:val="22"/>
+        </w:rPr>
+        <w:t xml:space="preserve">) divergence measures the difference between two probability distributions P (true distribution) and </w:t>
+      </w:r>
+      <w:proofErr w:type="gramStart"/>
+      <w:r>
+        <w:rPr>
+          <w:sz w:val="22"/>
+          <w:szCs w:val="22"/>
+        </w:rPr>
+        <w:t>Q(</w:t>
+      </w:r>
+      <w:proofErr w:type="gramEnd"/>
+      <w:r>
+        <w:rPr>
+          <w:sz w:val="22"/>
+          <w:szCs w:val="22"/>
+        </w:rPr>
+        <w:t>predicted distribution):</w:t>
+      </w:r>
+    </w:p>
+    <w:p>
+      <w:pPr>
+        <w:rPr>
+          <w:sz w:val="22"/>
+          <w:szCs w:val="22"/>
+        </w:rPr>
+      </w:pPr>
+      <w:r>
+        <w:rPr>
+          <w:noProof/>
           <w:sz w:val="22"/>
           <w:szCs w:val="22"/>
         </w:rPr>
@@ -2310,7 +2630,27 @@
           <w:sz w:val="22"/>
           <w:szCs w:val="22"/>
         </w:rPr>
-        <w:t>Q28. Derive the formula for the derivative of the ReLU activation</w:t>
+        <w:t xml:space="preserve">Q28. Derive the formula for the derivative of the </w:t>
+      </w:r>
+      <w:proofErr w:type="spellStart"/>
+      <w:r>
+        <w:rPr>
+          <w:b/>
+          <w:bCs/>
+          <w:sz w:val="22"/>
+          <w:szCs w:val="22"/>
+        </w:rPr>
+        <w:t>ReLU</w:t>
+      </w:r>
+      <w:proofErr w:type="spellEnd"/>
+      <w:r>
+        <w:rPr>
+          <w:b/>
+          <w:bCs/>
+          <w:sz w:val="22"/>
+          <w:szCs w:val="22"/>
+        </w:rPr>
+        <w:t xml:space="preserve"> activation</w:t>
       </w:r>
       <w:r>
         <w:rPr>
@@ -2338,54 +2678,21 @@
           <w:szCs w:val="22"/>
         </w:rPr>
       </w:pPr>
-      <w:r>
-        <w:rPr>
-          <w:sz w:val="22"/>
-          <w:szCs w:val="22"/>
-        </w:rPr>
-        <w:t xml:space="preserve">ReLU introduces non-linearity while maintaining </w:t>
-      </w:r>
-      <w:r>
-        <w:rPr>
-          <w:sz w:val="22"/>
-          <w:szCs w:val="22"/>
-        </w:rPr>
-        <w:t>computational efficiency</w:t>
-      </w:r>
-      <w:r>
-        <w:rPr>
-          <w:sz w:val="22"/>
-          <w:szCs w:val="22"/>
-        </w:rPr>
-        <w:t xml:space="preserve">. Its sparsity (outputting zero for negative inputs) </w:t>
-      </w:r>
-      <w:r>
-        <w:rPr>
-          <w:sz w:val="22"/>
-          <w:szCs w:val="22"/>
-        </w:rPr>
-        <w:t>helps mitigate</w:t>
-      </w:r>
-      <w:r>
-        <w:rPr>
-          <w:sz w:val="22"/>
-          <w:szCs w:val="22"/>
-        </w:rPr>
-        <w:t xml:space="preserve"> the vanishing gradient problem, making it a popular </w:t>
-      </w:r>
-      <w:r>
-        <w:rPr>
-          <w:sz w:val="22"/>
-          <w:szCs w:val="22"/>
-        </w:rPr>
-        <w:t>choice in</w:t>
-      </w:r>
-      <w:r>
-        <w:rPr>
-          <w:sz w:val="22"/>
-          <w:szCs w:val="22"/>
-        </w:rPr>
-        <w:t xml:space="preserve"> deep learning models, including LLMs</w:t>
+      <w:proofErr w:type="spellStart"/>
+      <w:r>
+        <w:rPr>
+          <w:sz w:val="22"/>
+          <w:szCs w:val="22"/>
+        </w:rPr>
+        <w:t>ReLU</w:t>
+      </w:r>
+      <w:proofErr w:type="spellEnd"/>
+      <w:r>
+        <w:rPr>
+          <w:sz w:val="22"/>
+          <w:szCs w:val="22"/>
+        </w:rPr>
+        <w:t xml:space="preserve"> introduces non-linearity while maintaining computational efficiency. Its sparsity (outputting zero for negative inputs) helps mitigate the vanishing gradient problem, making it a popular choice in deep learning models, including LLMs</w:t>
       </w:r>
       <w:r>
         <w:rPr>
@@ -2441,6 +2748,7 @@
       </w:pPr>
       <w:r>
         <w:rPr>
+          <w:noProof/>
           <w:sz w:val="22"/>
           <w:szCs w:val="22"/>
         </w:rPr>
@@ -2494,35 +2802,7 @@
           <w:sz w:val="22"/>
           <w:szCs w:val="22"/>
         </w:rPr>
-        <w:t xml:space="preserve">In deep learning, the chain rule is used in backpropagation </w:t>
-      </w:r>
-      <w:r>
-        <w:rPr>
-          <w:sz w:val="22"/>
-          <w:szCs w:val="22"/>
-        </w:rPr>
-        <w:t>to compute</w:t>
-      </w:r>
-      <w:r>
-        <w:rPr>
-          <w:sz w:val="22"/>
-          <w:szCs w:val="22"/>
-        </w:rPr>
-        <w:t xml:space="preserve"> gradients of the loss function with respect to </w:t>
-      </w:r>
-      <w:r>
-        <w:rPr>
-          <w:sz w:val="22"/>
-          <w:szCs w:val="22"/>
-        </w:rPr>
-        <w:t>each parameter</w:t>
-      </w:r>
-      <w:r>
-        <w:rPr>
-          <w:sz w:val="22"/>
-          <w:szCs w:val="22"/>
-        </w:rPr>
-        <w:t xml:space="preserve"> layer by layer</w:t>
+        <w:t>In deep learning, the chain rule is used in backpropagation to compute gradients of the loss function with respect to each parameter layer by layer</w:t>
       </w:r>
       <w:r>
         <w:rPr>
@@ -2578,6 +2858,7 @@
       </w:pPr>
       <w:r>
         <w:rPr>
+          <w:noProof/>
           <w:sz w:val="22"/>
           <w:szCs w:val="22"/>
         </w:rPr>
@@ -2630,77 +2911,7 @@
           <w:sz w:val="22"/>
           <w:szCs w:val="22"/>
         </w:rPr>
-        <w:t xml:space="preserve">Here, Q (queries), K (keys), and V (values) are </w:t>
-      </w:r>
-      <w:r>
-        <w:rPr>
-          <w:sz w:val="22"/>
-          <w:szCs w:val="22"/>
-        </w:rPr>
-        <w:t>learned representations</w:t>
-      </w:r>
-      <w:r>
-        <w:rPr>
-          <w:sz w:val="22"/>
-          <w:szCs w:val="22"/>
-        </w:rPr>
-        <w:t xml:space="preserve"> of the input. The dot product measures </w:t>
-      </w:r>
-      <w:r>
-        <w:rPr>
-          <w:sz w:val="22"/>
-          <w:szCs w:val="22"/>
-        </w:rPr>
-        <w:t>the similarity</w:t>
-      </w:r>
-      <w:r>
-        <w:rPr>
-          <w:sz w:val="22"/>
-          <w:szCs w:val="22"/>
-        </w:rPr>
-        <w:t xml:space="preserve"> between queries and keys. Scaling by </w:t>
-      </w:r>
-      <w:r>
-        <w:rPr>
-          <w:sz w:val="22"/>
-          <w:szCs w:val="22"/>
-        </w:rPr>
-        <w:t>prevents excessively</w:t>
-      </w:r>
-      <w:r>
-        <w:rPr>
-          <w:sz w:val="22"/>
-          <w:szCs w:val="22"/>
-        </w:rPr>
-        <w:t xml:space="preserve"> large values, ensuring stable gradients. The </w:t>
-      </w:r>
-      <w:r>
-        <w:rPr>
-          <w:sz w:val="22"/>
-          <w:szCs w:val="22"/>
-        </w:rPr>
-        <w:t>SoftMax function</w:t>
-      </w:r>
-      <w:r>
-        <w:rPr>
-          <w:sz w:val="22"/>
-          <w:szCs w:val="22"/>
-        </w:rPr>
-        <w:t xml:space="preserve"> normalizes these scores, emphasizing the most </w:t>
-      </w:r>
-      <w:r>
-        <w:rPr>
-          <w:sz w:val="22"/>
-          <w:szCs w:val="22"/>
-        </w:rPr>
-        <w:t>relevant tokens</w:t>
-      </w:r>
-      <w:r>
-        <w:rPr>
-          <w:sz w:val="22"/>
-          <w:szCs w:val="22"/>
-        </w:rPr>
-        <w:t xml:space="preserve"> for each query, guiding the model’s focus during generation</w:t>
+        <w:t>Here, Q (queries), K (keys), and V (values) are learned representations of the input. The dot product measures the similarity between queries and keys. Scaling by prevents excessively large values, ensuring stable gradients. The SoftMax function normalizes these scores, emphasizing the most relevant tokens for each query, guiding the model’s focus during generation</w:t>
       </w:r>
       <w:r>
         <w:rPr>
@@ -2708,6 +2919,532 @@
           <w:szCs w:val="22"/>
         </w:rPr>
         <w:t>.</w:t>
+      </w:r>
+    </w:p>
+    <w:p>
+      <w:pPr>
+        <w:rPr>
+          <w:b/>
+          <w:bCs/>
+          <w:sz w:val="22"/>
+          <w:szCs w:val="22"/>
+        </w:rPr>
+      </w:pPr>
+      <w:r>
+        <w:rPr>
+          <w:b/>
+          <w:bCs/>
+          <w:sz w:val="22"/>
+          <w:szCs w:val="22"/>
+        </w:rPr>
+        <w:t>Q31. In what ways does Gemini’s architecture optimize training efficiency and stability compared to other multimodal LLMs like GPT-4?</w:t>
+      </w:r>
+    </w:p>
+    <w:p>
+      <w:pPr>
+        <w:rPr>
+          <w:sz w:val="22"/>
+          <w:szCs w:val="22"/>
+        </w:rPr>
+      </w:pPr>
+      <w:r>
+        <w:rPr>
+          <w:b/>
+          <w:bCs/>
+          <w:sz w:val="22"/>
+          <w:szCs w:val="22"/>
+        </w:rPr>
+        <w:t xml:space="preserve">Unified Multimodal Design: </w:t>
+      </w:r>
+      <w:r>
+        <w:rPr>
+          <w:sz w:val="22"/>
+          <w:szCs w:val="22"/>
+        </w:rPr>
+        <w:t>Gemini integrates text and image processing in a single model, improving parameter sharing and reducing complexity.</w:t>
+      </w:r>
+    </w:p>
+    <w:p>
+      <w:pPr>
+        <w:rPr>
+          <w:sz w:val="22"/>
+          <w:szCs w:val="22"/>
+        </w:rPr>
+      </w:pPr>
+      <w:r>
+        <w:rPr>
+          <w:b/>
+          <w:bCs/>
+          <w:sz w:val="22"/>
+          <w:szCs w:val="22"/>
+        </w:rPr>
+        <w:t xml:space="preserve">Cross-Modality Attention: </w:t>
+      </w:r>
+      <w:r>
+        <w:rPr>
+          <w:sz w:val="22"/>
+          <w:szCs w:val="22"/>
+        </w:rPr>
+        <w:t>Enhanced interactions between text and images lead to better learning and stability during training.</w:t>
+      </w:r>
+    </w:p>
+    <w:p>
+      <w:pPr>
+        <w:rPr>
+          <w:sz w:val="22"/>
+          <w:szCs w:val="22"/>
+        </w:rPr>
+      </w:pPr>
+      <w:r>
+        <w:rPr>
+          <w:b/>
+          <w:bCs/>
+          <w:sz w:val="22"/>
+          <w:szCs w:val="22"/>
+        </w:rPr>
+        <w:t xml:space="preserve">Data-Efficient Pretraining: </w:t>
+      </w:r>
+      <w:r>
+        <w:rPr>
+          <w:sz w:val="22"/>
+          <w:szCs w:val="22"/>
+        </w:rPr>
+        <w:t>Self-supervised and contrastive learning allow Gemini to train with less labeled data, boosting efficiency</w:t>
+      </w:r>
+    </w:p>
+    <w:p>
+      <w:pPr>
+        <w:rPr>
+          <w:sz w:val="22"/>
+          <w:szCs w:val="22"/>
+        </w:rPr>
+      </w:pPr>
+      <w:r>
+        <w:rPr>
+          <w:b/>
+          <w:bCs/>
+          <w:sz w:val="22"/>
+          <w:szCs w:val="22"/>
+        </w:rPr>
+        <w:t xml:space="preserve">Balanced Objectives: </w:t>
+      </w:r>
+      <w:r>
+        <w:rPr>
+          <w:sz w:val="22"/>
+          <w:szCs w:val="22"/>
+        </w:rPr>
+        <w:t>Better synchronization of text and image losses ensures stable training and smoother convergence.</w:t>
+      </w:r>
+    </w:p>
+    <w:p>
+      <w:pPr>
+        <w:rPr>
+          <w:rFonts w:ascii="Alegreya Sans" w:hAnsi="Alegreya Sans" w:cs="Alegreya Sans"/>
+          <w:b/>
+          <w:bCs/>
+          <w:color w:val="000000"/>
+          <w:kern w:val="0"/>
+          <w:sz w:val="50"/>
+          <w:szCs w:val="50"/>
+          <w:lang w:bidi="ta-IN"/>
+        </w:rPr>
+      </w:pPr>
+      <w:r>
+        <w:rPr>
+          <w:b/>
+          <w:bCs/>
+          <w:sz w:val="22"/>
+          <w:szCs w:val="22"/>
+        </w:rPr>
+        <w:t>Q32. What are different types of Foundation Models?</w:t>
+      </w:r>
+    </w:p>
+    <w:p>
+      <w:pPr>
+        <w:rPr>
+          <w:sz w:val="22"/>
+          <w:szCs w:val="22"/>
+        </w:rPr>
+      </w:pPr>
+      <w:r>
+        <w:rPr>
+          <w:sz w:val="22"/>
+          <w:szCs w:val="22"/>
+        </w:rPr>
+        <w:t>Foundation models are large-scale AI models trained on vast amounts of unlabeled data using unsupervised methods. They are designed to learn general-purpose knowledge that can be applied to various tasks across domains</w:t>
+      </w:r>
+    </w:p>
+    <w:p>
+      <w:pPr>
+        <w:rPr>
+          <w:b/>
+          <w:bCs/>
+          <w:sz w:val="22"/>
+          <w:szCs w:val="22"/>
+        </w:rPr>
+      </w:pPr>
+      <w:r>
+        <w:rPr>
+          <w:b/>
+          <w:bCs/>
+          <w:sz w:val="22"/>
+          <w:szCs w:val="22"/>
+        </w:rPr>
+        <w:t>Language Models</w:t>
+      </w:r>
+      <w:r>
+        <w:rPr>
+          <w:b/>
+          <w:bCs/>
+          <w:sz w:val="22"/>
+          <w:szCs w:val="22"/>
+        </w:rPr>
+        <w:t xml:space="preserve"> – BERT, GPT-3</w:t>
+      </w:r>
+    </w:p>
+    <w:p>
+      <w:pPr>
+        <w:rPr>
+          <w:b/>
+          <w:bCs/>
+          <w:sz w:val="22"/>
+          <w:szCs w:val="22"/>
+        </w:rPr>
+      </w:pPr>
+      <w:r>
+        <w:rPr>
+          <w:b/>
+          <w:bCs/>
+          <w:sz w:val="22"/>
+          <w:szCs w:val="22"/>
+        </w:rPr>
+        <w:t xml:space="preserve">Computer Vision models – </w:t>
+      </w:r>
+      <w:proofErr w:type="spellStart"/>
+      <w:r>
+        <w:rPr>
+          <w:b/>
+          <w:bCs/>
+          <w:sz w:val="22"/>
+          <w:szCs w:val="22"/>
+        </w:rPr>
+        <w:t>ResNet</w:t>
+      </w:r>
+      <w:proofErr w:type="spellEnd"/>
+      <w:r>
+        <w:rPr>
+          <w:b/>
+          <w:bCs/>
+          <w:sz w:val="22"/>
+          <w:szCs w:val="22"/>
+        </w:rPr>
+        <w:t xml:space="preserve">, </w:t>
+      </w:r>
+      <w:proofErr w:type="spellStart"/>
+      <w:r>
+        <w:rPr>
+          <w:b/>
+          <w:bCs/>
+          <w:sz w:val="22"/>
+          <w:szCs w:val="22"/>
+        </w:rPr>
+        <w:t>VGGNet</w:t>
+      </w:r>
+      <w:proofErr w:type="spellEnd"/>
+    </w:p>
+    <w:p>
+      <w:pPr>
+        <w:rPr>
+          <w:b/>
+          <w:bCs/>
+          <w:sz w:val="22"/>
+          <w:szCs w:val="22"/>
+        </w:rPr>
+      </w:pPr>
+      <w:r>
+        <w:rPr>
+          <w:b/>
+          <w:bCs/>
+          <w:sz w:val="22"/>
+          <w:szCs w:val="22"/>
+        </w:rPr>
+        <w:t>Generative Models – DALL-E, Imagen</w:t>
+      </w:r>
+    </w:p>
+    <w:p>
+      <w:pPr>
+        <w:rPr>
+          <w:b/>
+          <w:bCs/>
+          <w:sz w:val="22"/>
+          <w:szCs w:val="22"/>
+        </w:rPr>
+      </w:pPr>
+      <w:r>
+        <w:rPr>
+          <w:b/>
+          <w:bCs/>
+          <w:sz w:val="22"/>
+          <w:szCs w:val="22"/>
+        </w:rPr>
+        <w:t>Multimodal</w:t>
+      </w:r>
+      <w:r>
+        <w:rPr>
+          <w:b/>
+          <w:bCs/>
+          <w:sz w:val="22"/>
+          <w:szCs w:val="22"/>
+        </w:rPr>
+        <w:t xml:space="preserve"> Models – </w:t>
+      </w:r>
+      <w:proofErr w:type="spellStart"/>
+      <w:r>
+        <w:rPr>
+          <w:b/>
+          <w:bCs/>
+          <w:sz w:val="22"/>
+          <w:szCs w:val="22"/>
+        </w:rPr>
+        <w:t>PaLM</w:t>
+      </w:r>
+      <w:proofErr w:type="spellEnd"/>
+      <w:r>
+        <w:rPr>
+          <w:b/>
+          <w:bCs/>
+          <w:sz w:val="22"/>
+          <w:szCs w:val="22"/>
+        </w:rPr>
+        <w:t>, LaMDA</w:t>
+      </w:r>
+    </w:p>
+    <w:p>
+      <w:pPr>
+        <w:rPr>
+          <w:b/>
+          <w:bCs/>
+          <w:sz w:val="22"/>
+          <w:szCs w:val="22"/>
+        </w:rPr>
+      </w:pPr>
+      <w:r>
+        <w:rPr>
+          <w:b/>
+          <w:bCs/>
+          <w:sz w:val="22"/>
+          <w:szCs w:val="22"/>
+        </w:rPr>
+        <w:lastRenderedPageBreak/>
+        <w:t>Q33. How does Parameter-Efficient Fine-Tuning (PEFT) prevent catastrophic forgetting in LLMs?</w:t>
+      </w:r>
+    </w:p>
+    <w:p>
+      <w:pPr>
+        <w:rPr>
+          <w:sz w:val="22"/>
+          <w:szCs w:val="22"/>
+        </w:rPr>
+      </w:pPr>
+      <w:r>
+        <w:rPr>
+          <w:sz w:val="22"/>
+          <w:szCs w:val="22"/>
+        </w:rPr>
+        <w:t>Parameter-Efficient Fine-Tuning (PEFT) helps prevent catastrophic forgetting in LLMs by updating only a small set of task-specific parameters, while keeping most of the model's original parameters frozen. This approach allows the model to adapt to new tasks without overwriting previously learned knowledge, ensuring it retains core capabilities while learning new information efficiently</w:t>
+      </w:r>
+    </w:p>
+    <w:p>
+      <w:pPr>
+        <w:rPr>
+          <w:sz w:val="22"/>
+          <w:szCs w:val="22"/>
+        </w:rPr>
+      </w:pPr>
+      <w:r>
+        <w:rPr>
+          <w:sz w:val="22"/>
+          <w:szCs w:val="22"/>
+        </w:rPr>
+        <w:drawing>
+          <wp:inline distT="0" distB="0" distL="0" distR="0" wp14:anchorId="50D49C1D" wp14:editId="6193771D">
+            <wp:extent cx="2903220" cy="2004028"/>
+            <wp:effectExtent l="0" t="0" r="0" b="0"/>
+            <wp:docPr id="1191069992" name="Picture 1" descr="A diagram of a funnel&#10;&#10;Description automatically generated"/>
+            <wp:cNvGraphicFramePr>
+              <a:graphicFrameLocks xmlns:a="http://schemas.openxmlformats.org/drawingml/2006/main" noChangeAspect="1"/>
+            </wp:cNvGraphicFramePr>
+            <a:graphic xmlns:a="http://schemas.openxmlformats.org/drawingml/2006/main">
+              <a:graphicData uri="http://schemas.openxmlformats.org/drawingml/2006/picture">
+                <pic:pic xmlns:pic="http://schemas.openxmlformats.org/drawingml/2006/picture">
+                  <pic:nvPicPr>
+                    <pic:cNvPr id="1191069992" name="Picture 1" descr="A diagram of a funnel&#10;&#10;Description automatically generated"/>
+                    <pic:cNvPicPr/>
+                  </pic:nvPicPr>
+                  <pic:blipFill>
+                    <a:blip r:embed="rId13"/>
+                    <a:stretch>
+                      <a:fillRect/>
+                    </a:stretch>
+                  </pic:blipFill>
+                  <pic:spPr>
+                    <a:xfrm>
+                      <a:off x="0" y="0"/>
+                      <a:ext cx="2922456" cy="2017306"/>
+                    </a:xfrm>
+                    <a:prstGeom prst="rect">
+                      <a:avLst/>
+                    </a:prstGeom>
+                  </pic:spPr>
+                </pic:pic>
+              </a:graphicData>
+            </a:graphic>
+          </wp:inline>
+        </w:drawing>
+      </w:r>
+    </w:p>
+    <w:p>
+      <w:pPr>
+        <w:rPr>
+          <w:b/>
+          <w:bCs/>
+          <w:sz w:val="22"/>
+          <w:szCs w:val="22"/>
+        </w:rPr>
+      </w:pPr>
+      <w:r>
+        <w:rPr>
+          <w:b/>
+          <w:bCs/>
+          <w:sz w:val="22"/>
+          <w:szCs w:val="22"/>
+        </w:rPr>
+        <w:t>Q34. What are the key steps involved in the Retrieval-Augmented Generation (RAG) pipeline?</w:t>
+      </w:r>
+    </w:p>
+    <w:p>
+      <w:pPr>
+        <w:rPr>
+          <w:b/>
+          <w:bCs/>
+          <w:sz w:val="22"/>
+          <w:szCs w:val="22"/>
+        </w:rPr>
+      </w:pPr>
+      <w:r>
+        <w:rPr>
+          <w:b/>
+          <w:bCs/>
+          <w:sz w:val="22"/>
+          <w:szCs w:val="22"/>
+        </w:rPr>
+        <w:t>Retrieval</w:t>
+      </w:r>
+      <w:r>
+        <w:rPr>
+          <w:b/>
+          <w:bCs/>
+          <w:sz w:val="22"/>
+          <w:szCs w:val="22"/>
+        </w:rPr>
+        <w:t xml:space="preserve">, </w:t>
+      </w:r>
+      <w:r>
+        <w:rPr>
+          <w:b/>
+          <w:bCs/>
+          <w:sz w:val="22"/>
+          <w:szCs w:val="22"/>
+        </w:rPr>
+        <w:t>Ranking</w:t>
+      </w:r>
+      <w:r>
+        <w:rPr>
+          <w:b/>
+          <w:bCs/>
+          <w:sz w:val="22"/>
+          <w:szCs w:val="22"/>
+        </w:rPr>
+        <w:t xml:space="preserve">, </w:t>
+      </w:r>
+      <w:r>
+        <w:rPr>
+          <w:b/>
+          <w:bCs/>
+          <w:sz w:val="22"/>
+          <w:szCs w:val="22"/>
+        </w:rPr>
+        <w:t>Generation</w:t>
+      </w:r>
+    </w:p>
+    <w:p>
+      <w:pPr>
+        <w:rPr>
+          <w:b/>
+          <w:bCs/>
+          <w:sz w:val="22"/>
+          <w:szCs w:val="22"/>
+        </w:rPr>
+      </w:pPr>
+      <w:r>
+        <w:rPr>
+          <w:b/>
+          <w:bCs/>
+          <w:sz w:val="22"/>
+          <w:szCs w:val="22"/>
+        </w:rPr>
+        <w:t>Q35. How does the Mixture of Experts (</w:t>
+      </w:r>
+      <w:proofErr w:type="spellStart"/>
+      <w:r>
+        <w:rPr>
+          <w:b/>
+          <w:bCs/>
+          <w:sz w:val="22"/>
+          <w:szCs w:val="22"/>
+        </w:rPr>
+        <w:t>MoE</w:t>
+      </w:r>
+      <w:proofErr w:type="spellEnd"/>
+      <w:r>
+        <w:rPr>
+          <w:b/>
+          <w:bCs/>
+          <w:sz w:val="22"/>
+          <w:szCs w:val="22"/>
+        </w:rPr>
+        <w:t>) technique improve LLM scalability?</w:t>
+      </w:r>
+    </w:p>
+    <w:p>
+      <w:pPr>
+        <w:rPr>
+          <w:sz w:val="22"/>
+          <w:szCs w:val="22"/>
+        </w:rPr>
+      </w:pPr>
+      <w:r>
+        <w:rPr>
+          <w:sz w:val="22"/>
+          <w:szCs w:val="22"/>
+        </w:rPr>
+        <w:t>Mixture of Experts (</w:t>
+      </w:r>
+      <w:proofErr w:type="spellStart"/>
+      <w:r>
+        <w:rPr>
+          <w:sz w:val="22"/>
+          <w:szCs w:val="22"/>
+        </w:rPr>
+        <w:t>MoE</w:t>
+      </w:r>
+      <w:proofErr w:type="spellEnd"/>
+      <w:r>
+        <w:rPr>
+          <w:sz w:val="22"/>
+          <w:szCs w:val="22"/>
+        </w:rPr>
+        <w:t>) improves LLM scalability by using a gating function to activate only a subset of expert models (sub-networks) for each input, rather than the entire model</w:t>
       </w:r>
     </w:p>
     <w:sectPr>

--- a/Notes.docx
+++ b/Notes.docx
@@ -298,23 +298,7 @@
           <w:szCs w:val="22"/>
         </w:rPr>
         <w:lastRenderedPageBreak/>
-        <w:t xml:space="preserve">encourages more diversity by flattening the distribution, allowing </w:t>
-      </w:r>
-      <w:proofErr w:type="gramStart"/>
-      <w:r>
-        <w:rPr>
-          <w:sz w:val="22"/>
-          <w:szCs w:val="22"/>
-        </w:rPr>
-        <w:t>less</w:t>
-      </w:r>
-      <w:proofErr w:type="gramEnd"/>
-      <w:r>
-        <w:rPr>
-          <w:sz w:val="22"/>
-          <w:szCs w:val="22"/>
-        </w:rPr>
-        <w:t xml:space="preserve"> probable tokens to be selected.</w:t>
+        <w:t>encourages more diversity by flattening the distribution, allowing less probable tokens to be selected.</w:t>
       </w:r>
     </w:p>
     <w:p>
@@ -353,27 +337,7 @@
           <w:sz w:val="22"/>
           <w:szCs w:val="22"/>
         </w:rPr>
-        <w:t xml:space="preserve">Q6. What </w:t>
-      </w:r>
-      <w:proofErr w:type="gramStart"/>
-      <w:r>
-        <w:rPr>
-          <w:b/>
-          <w:bCs/>
-          <w:sz w:val="22"/>
-          <w:szCs w:val="22"/>
-        </w:rPr>
-        <w:t>are</w:t>
-      </w:r>
-      <w:proofErr w:type="gramEnd"/>
-      <w:r>
-        <w:rPr>
-          <w:b/>
-          <w:bCs/>
-          <w:sz w:val="22"/>
-          <w:szCs w:val="22"/>
-        </w:rPr>
-        <w:t xml:space="preserve"> Sequence-to-Sequence Models?</w:t>
+        <w:t>Q6. What are Sequence-to-Sequence Models?</w:t>
       </w:r>
     </w:p>
     <w:p>
@@ -1753,27 +1717,7 @@
           <w:sz w:val="22"/>
           <w:szCs w:val="22"/>
         </w:rPr>
-        <w:t xml:space="preserve">Q20. What is </w:t>
-      </w:r>
-      <w:proofErr w:type="gramStart"/>
-      <w:r>
-        <w:rPr>
-          <w:b/>
-          <w:bCs/>
-          <w:sz w:val="22"/>
-          <w:szCs w:val="22"/>
-        </w:rPr>
-        <w:t>Multi-head</w:t>
-      </w:r>
-      <w:proofErr w:type="gramEnd"/>
-      <w:r>
-        <w:rPr>
-          <w:b/>
-          <w:bCs/>
-          <w:sz w:val="22"/>
-          <w:szCs w:val="22"/>
-        </w:rPr>
-        <w:t xml:space="preserve"> attention?</w:t>
+        <w:t>Q20. What is Multi-head attention?</w:t>
       </w:r>
     </w:p>
     <w:p>
@@ -1792,21 +1736,12 @@
         </w:rPr>
         <w:t xml:space="preserve">Ans - </w:t>
       </w:r>
-      <w:proofErr w:type="gramStart"/>
-      <w:r>
-        <w:rPr>
-          <w:sz w:val="22"/>
-          <w:szCs w:val="22"/>
-        </w:rPr>
-        <w:t>Multi-head</w:t>
-      </w:r>
-      <w:proofErr w:type="gramEnd"/>
-      <w:r>
-        <w:rPr>
-          <w:sz w:val="22"/>
-          <w:szCs w:val="22"/>
-        </w:rPr>
-        <w:t xml:space="preserve"> attention is an enhancement of single-head attention, allowing a model to attend to information from different representation subspaces simultaneously, focusing on various positions in the data. Instead of using a single attention mechanism, Ulti-head attention projects the queries, keys, and values into multiple subspaces (denoted as h times) through distinct learned linear transformations.</w:t>
+      <w:r>
+        <w:rPr>
+          <w:sz w:val="22"/>
+          <w:szCs w:val="22"/>
+        </w:rPr>
+        <w:t>Multi-head attention is an enhancement of single-head attention, allowing a model to attend to information from different representation subspaces simultaneously, focusing on various positions in the data. Instead of using a single attention mechanism, Ulti-head attention projects the queries, keys, and values into multiple subspaces (denoted as h times) through distinct learned linear transformations.</w:t>
       </w:r>
     </w:p>
     <w:p>
@@ -1959,23 +1894,7 @@
           <w:sz w:val="22"/>
           <w:szCs w:val="22"/>
         </w:rPr>
-        <w:t xml:space="preserve">This ensures all output values lie between 0 and 1 and sum to </w:t>
-      </w:r>
-      <w:proofErr w:type="gramStart"/>
-      <w:r>
-        <w:rPr>
-          <w:sz w:val="22"/>
-          <w:szCs w:val="22"/>
-        </w:rPr>
-        <w:t>1,making</w:t>
-      </w:r>
-      <w:proofErr w:type="gramEnd"/>
-      <w:r>
-        <w:rPr>
-          <w:sz w:val="22"/>
-          <w:szCs w:val="22"/>
-        </w:rPr>
-        <w:t xml:space="preserve"> them interpretable as probabilities</w:t>
+        <w:t>This ensures all output values lie between 0 and 1 and sum to 1,making them interpretable as probabilities</w:t>
       </w:r>
     </w:p>
     <w:p>
@@ -2545,23 +2464,7 @@
           <w:sz w:val="22"/>
           <w:szCs w:val="22"/>
         </w:rPr>
-        <w:t xml:space="preserve">) divergence measures the difference between two probability distributions P (true distribution) and </w:t>
-      </w:r>
-      <w:proofErr w:type="gramStart"/>
-      <w:r>
-        <w:rPr>
-          <w:sz w:val="22"/>
-          <w:szCs w:val="22"/>
-        </w:rPr>
-        <w:t>Q(</w:t>
-      </w:r>
-      <w:proofErr w:type="gramEnd"/>
-      <w:r>
-        <w:rPr>
-          <w:sz w:val="22"/>
-          <w:szCs w:val="22"/>
-        </w:rPr>
-        <w:t>predicted distribution):</w:t>
+        <w:t>) divergence measures the difference between two probability distributions P (true distribution) and Q(predicted distribution):</w:t>
       </w:r>
     </w:p>
     <w:p>
@@ -3263,6 +3166,7 @@
       </w:pPr>
       <w:r>
         <w:rPr>
+          <w:noProof/>
           <w:sz w:val="22"/>
           <w:szCs w:val="22"/>
         </w:rPr>
@@ -3445,6 +3349,242 @@
           <w:szCs w:val="22"/>
         </w:rPr>
         <w:t>) improves LLM scalability by using a gating function to activate only a subset of expert models (sub-networks) for each input, rather than the entire model</w:t>
+      </w:r>
+    </w:p>
+    <w:p>
+      <w:pPr>
+        <w:rPr>
+          <w:sz w:val="22"/>
+          <w:szCs w:val="22"/>
+        </w:rPr>
+      </w:pPr>
+      <w:r>
+        <w:rPr>
+          <w:sz w:val="22"/>
+          <w:szCs w:val="22"/>
+        </w:rPr>
+        <w:t>Q36: Chain of thoughts</w:t>
+      </w:r>
+    </w:p>
+    <w:p>
+      <w:pPr>
+        <w:rPr>
+          <w:sz w:val="22"/>
+          <w:szCs w:val="22"/>
+        </w:rPr>
+      </w:pPr>
+      <w:r>
+        <w:rPr>
+          <w:sz w:val="22"/>
+          <w:szCs w:val="22"/>
+        </w:rPr>
+        <w:t>Chai n-of-Thought (</w:t>
+      </w:r>
+      <w:proofErr w:type="spellStart"/>
+      <w:r>
+        <w:rPr>
+          <w:sz w:val="22"/>
+          <w:szCs w:val="22"/>
+        </w:rPr>
+        <w:t>CoT</w:t>
+      </w:r>
+      <w:proofErr w:type="spellEnd"/>
+      <w:r>
+        <w:rPr>
+          <w:sz w:val="22"/>
+          <w:szCs w:val="22"/>
+        </w:rPr>
+        <w:t>) prompting helps LLMs handle complex reasoning by encouraging them to break down tasks into smaller, sequential steps. This improves their performance by</w:t>
+      </w:r>
+    </w:p>
+    <w:p>
+      <w:pPr>
+        <w:rPr>
+          <w:b/>
+          <w:bCs/>
+          <w:sz w:val="22"/>
+          <w:szCs w:val="22"/>
+        </w:rPr>
+      </w:pPr>
+      <w:r>
+        <w:rPr>
+          <w:b/>
+          <w:bCs/>
+          <w:sz w:val="22"/>
+          <w:szCs w:val="22"/>
+        </w:rPr>
+        <w:t>Q37. What is the difference between discriminative AI and Generative AI</w:t>
+      </w:r>
+    </w:p>
+    <w:p>
+      <w:pPr>
+        <w:rPr>
+          <w:b/>
+          <w:bCs/>
+          <w:sz w:val="22"/>
+          <w:szCs w:val="22"/>
+        </w:rPr>
+      </w:pPr>
+      <w:r>
+        <w:rPr>
+          <w:b/>
+          <w:bCs/>
+          <w:sz w:val="22"/>
+          <w:szCs w:val="22"/>
+        </w:rPr>
+        <w:t xml:space="preserve">Text classification and </w:t>
+      </w:r>
+      <w:r>
+        <w:rPr>
+          <w:b/>
+          <w:bCs/>
+          <w:sz w:val="22"/>
+          <w:szCs w:val="22"/>
+        </w:rPr>
+        <w:t>GPT like ai</w:t>
+      </w:r>
+    </w:p>
+    <w:p>
+      <w:pPr>
+        <w:rPr>
+          <w:b/>
+          <w:bCs/>
+          <w:sz w:val="22"/>
+          <w:szCs w:val="22"/>
+        </w:rPr>
+      </w:pPr>
+      <w:r>
+        <w:rPr>
+          <w:b/>
+          <w:bCs/>
+          <w:sz w:val="22"/>
+          <w:szCs w:val="22"/>
+        </w:rPr>
+        <w:t>Q38. How does knowledge graph integration enhance LLMs?</w:t>
+      </w:r>
+    </w:p>
+    <w:p>
+      <w:pPr>
+        <w:rPr>
+          <w:b/>
+          <w:bCs/>
+          <w:sz w:val="22"/>
+          <w:szCs w:val="22"/>
+        </w:rPr>
+      </w:pPr>
+      <w:r>
+        <w:rPr>
+          <w:b/>
+          <w:bCs/>
+          <w:sz w:val="22"/>
+          <w:szCs w:val="22"/>
+        </w:rPr>
+        <w:t>Reasoning, cross check facts and contextual understanding.</w:t>
+      </w:r>
+    </w:p>
+    <w:p>
+      <w:pPr>
+        <w:rPr>
+          <w:b/>
+          <w:bCs/>
+          <w:sz w:val="22"/>
+          <w:szCs w:val="22"/>
+        </w:rPr>
+      </w:pPr>
+      <w:r>
+        <w:rPr>
+          <w:b/>
+          <w:bCs/>
+          <w:sz w:val="22"/>
+          <w:szCs w:val="22"/>
+        </w:rPr>
+        <w:t>Q39. What is zero-shot learning, and how does it apply to LLMs?</w:t>
+      </w:r>
+    </w:p>
+    <w:p>
+      <w:pPr>
+        <w:rPr>
+          <w:sz w:val="22"/>
+          <w:szCs w:val="22"/>
+        </w:rPr>
+      </w:pPr>
+      <w:r>
+        <w:rPr>
+          <w:sz w:val="22"/>
+          <w:szCs w:val="22"/>
+        </w:rPr>
+        <w:t>Zero-shot learning enables LLMs to perform tasks they haven't been explicitly trained for by leveraging their broad understanding of language and general concepts. Instead of needing task-specific finetuning, the model can generate relevant outputs based on the instructions provided in the prompt.</w:t>
+      </w:r>
+    </w:p>
+    <w:p>
+      <w:pPr>
+        <w:rPr>
+          <w:b/>
+          <w:bCs/>
+          <w:sz w:val="22"/>
+          <w:szCs w:val="22"/>
+        </w:rPr>
+      </w:pPr>
+      <w:r>
+        <w:rPr>
+          <w:b/>
+          <w:bCs/>
+          <w:sz w:val="22"/>
+          <w:szCs w:val="22"/>
+        </w:rPr>
+        <w:lastRenderedPageBreak/>
+        <w:t xml:space="preserve">Q40. How does Adaptive </w:t>
+      </w:r>
+      <w:proofErr w:type="spellStart"/>
+      <w:r>
+        <w:rPr>
+          <w:b/>
+          <w:bCs/>
+          <w:sz w:val="22"/>
+          <w:szCs w:val="22"/>
+        </w:rPr>
+        <w:t>Softmax</w:t>
+      </w:r>
+      <w:proofErr w:type="spellEnd"/>
+      <w:r>
+        <w:rPr>
+          <w:b/>
+          <w:bCs/>
+          <w:sz w:val="22"/>
+          <w:szCs w:val="22"/>
+        </w:rPr>
+        <w:t xml:space="preserve"> speed up large language models?</w:t>
+      </w:r>
+    </w:p>
+    <w:p>
+      <w:pPr>
+        <w:rPr>
+          <w:sz w:val="22"/>
+          <w:szCs w:val="22"/>
+        </w:rPr>
+      </w:pPr>
+      <w:r>
+        <w:rPr>
+          <w:sz w:val="22"/>
+          <w:szCs w:val="22"/>
+        </w:rPr>
+        <w:t xml:space="preserve">Adaptive </w:t>
+      </w:r>
+      <w:proofErr w:type="spellStart"/>
+      <w:r>
+        <w:rPr>
+          <w:sz w:val="22"/>
+          <w:szCs w:val="22"/>
+        </w:rPr>
+        <w:t>Softmax</w:t>
+      </w:r>
+      <w:proofErr w:type="spellEnd"/>
+      <w:r>
+        <w:rPr>
+          <w:sz w:val="22"/>
+          <w:szCs w:val="22"/>
+        </w:rPr>
+        <w:t xml:space="preserve"> accelerates LLMs by categorizing words into frequency groups, allowing for fewer computations for infrequent words. This approach lowers overall computational costs while preserving accuracy, making it effective for efficiently managing large vocabularies.</w:t>
       </w:r>
     </w:p>
     <w:sectPr>

--- a/Notes.docx
+++ b/Notes.docx
@@ -298,7 +298,23 @@
           <w:szCs w:val="22"/>
         </w:rPr>
         <w:lastRenderedPageBreak/>
-        <w:t>encourages more diversity by flattening the distribution, allowing less probable tokens to be selected.</w:t>
+        <w:t xml:space="preserve">encourages more diversity by flattening the distribution, allowing </w:t>
+      </w:r>
+      <w:proofErr w:type="gramStart"/>
+      <w:r>
+        <w:rPr>
+          <w:sz w:val="22"/>
+          <w:szCs w:val="22"/>
+        </w:rPr>
+        <w:t>less</w:t>
+      </w:r>
+      <w:proofErr w:type="gramEnd"/>
+      <w:r>
+        <w:rPr>
+          <w:sz w:val="22"/>
+          <w:szCs w:val="22"/>
+        </w:rPr>
+        <w:t xml:space="preserve"> probable tokens to be selected.</w:t>
       </w:r>
     </w:p>
     <w:p>
@@ -337,7 +353,27 @@
           <w:sz w:val="22"/>
           <w:szCs w:val="22"/>
         </w:rPr>
-        <w:t>Q6. What are Sequence-to-Sequence Models?</w:t>
+        <w:t xml:space="preserve">Q6. What </w:t>
+      </w:r>
+      <w:proofErr w:type="gramStart"/>
+      <w:r>
+        <w:rPr>
+          <w:b/>
+          <w:bCs/>
+          <w:sz w:val="22"/>
+          <w:szCs w:val="22"/>
+        </w:rPr>
+        <w:t>are</w:t>
+      </w:r>
+      <w:proofErr w:type="gramEnd"/>
+      <w:r>
+        <w:rPr>
+          <w:b/>
+          <w:bCs/>
+          <w:sz w:val="22"/>
+          <w:szCs w:val="22"/>
+        </w:rPr>
+        <w:t xml:space="preserve"> Sequence-to-Sequence Models?</w:t>
       </w:r>
     </w:p>
     <w:p>
@@ -1717,7 +1753,27 @@
           <w:sz w:val="22"/>
           <w:szCs w:val="22"/>
         </w:rPr>
-        <w:t>Q20. What is Multi-head attention?</w:t>
+        <w:t xml:space="preserve">Q20. What is </w:t>
+      </w:r>
+      <w:proofErr w:type="gramStart"/>
+      <w:r>
+        <w:rPr>
+          <w:b/>
+          <w:bCs/>
+          <w:sz w:val="22"/>
+          <w:szCs w:val="22"/>
+        </w:rPr>
+        <w:t>Multi-head</w:t>
+      </w:r>
+      <w:proofErr w:type="gramEnd"/>
+      <w:r>
+        <w:rPr>
+          <w:b/>
+          <w:bCs/>
+          <w:sz w:val="22"/>
+          <w:szCs w:val="22"/>
+        </w:rPr>
+        <w:t xml:space="preserve"> attention?</w:t>
       </w:r>
     </w:p>
     <w:p>
@@ -1736,12 +1792,21 @@
         </w:rPr>
         <w:t xml:space="preserve">Ans - </w:t>
       </w:r>
-      <w:r>
-        <w:rPr>
-          <w:sz w:val="22"/>
-          <w:szCs w:val="22"/>
-        </w:rPr>
-        <w:t>Multi-head attention is an enhancement of single-head attention, allowing a model to attend to information from different representation subspaces simultaneously, focusing on various positions in the data. Instead of using a single attention mechanism, Ulti-head attention projects the queries, keys, and values into multiple subspaces (denoted as h times) through distinct learned linear transformations.</w:t>
+      <w:proofErr w:type="gramStart"/>
+      <w:r>
+        <w:rPr>
+          <w:sz w:val="22"/>
+          <w:szCs w:val="22"/>
+        </w:rPr>
+        <w:t>Multi-head</w:t>
+      </w:r>
+      <w:proofErr w:type="gramEnd"/>
+      <w:r>
+        <w:rPr>
+          <w:sz w:val="22"/>
+          <w:szCs w:val="22"/>
+        </w:rPr>
+        <w:t xml:space="preserve"> attention is an enhancement of single-head attention, allowing a model to attend to information from different representation subspaces simultaneously, focusing on various positions in the data. Instead of using a single attention mechanism, Ulti-head attention projects the queries, keys, and values into multiple subspaces (denoted as h times) through distinct learned linear transformations.</w:t>
       </w:r>
     </w:p>
     <w:p>
@@ -1894,7 +1959,23 @@
           <w:sz w:val="22"/>
           <w:szCs w:val="22"/>
         </w:rPr>
-        <w:t>This ensures all output values lie between 0 and 1 and sum to 1,making them interpretable as probabilities</w:t>
+        <w:t xml:space="preserve">This ensures all output values lie between 0 and 1 and sum to </w:t>
+      </w:r>
+      <w:proofErr w:type="gramStart"/>
+      <w:r>
+        <w:rPr>
+          <w:sz w:val="22"/>
+          <w:szCs w:val="22"/>
+        </w:rPr>
+        <w:t>1,making</w:t>
+      </w:r>
+      <w:proofErr w:type="gramEnd"/>
+      <w:r>
+        <w:rPr>
+          <w:sz w:val="22"/>
+          <w:szCs w:val="22"/>
+        </w:rPr>
+        <w:t xml:space="preserve"> them interpretable as probabilities</w:t>
       </w:r>
     </w:p>
     <w:p>
@@ -2464,7 +2545,23 @@
           <w:sz w:val="22"/>
           <w:szCs w:val="22"/>
         </w:rPr>
-        <w:t>) divergence measures the difference between two probability distributions P (true distribution) and Q(predicted distribution):</w:t>
+        <w:t xml:space="preserve">) divergence measures the difference between two probability distributions P (true distribution) and </w:t>
+      </w:r>
+      <w:proofErr w:type="gramStart"/>
+      <w:r>
+        <w:rPr>
+          <w:sz w:val="22"/>
+          <w:szCs w:val="22"/>
+        </w:rPr>
+        <w:t>Q(</w:t>
+      </w:r>
+      <w:proofErr w:type="gramEnd"/>
+      <w:r>
+        <w:rPr>
+          <w:sz w:val="22"/>
+          <w:szCs w:val="22"/>
+        </w:rPr>
+        <w:t>predicted distribution):</w:t>
       </w:r>
     </w:p>
     <w:p>
@@ -3585,6 +3682,628 @@
           <w:szCs w:val="22"/>
         </w:rPr>
         <w:t xml:space="preserve"> accelerates LLMs by categorizing words into frequency groups, allowing for fewer computations for infrequent words. This approach lowers overall computational costs while preserving accuracy, making it effective for efficiently managing large vocabularies.</w:t>
+      </w:r>
+    </w:p>
+    <w:p>
+      <w:pPr>
+        <w:rPr>
+          <w:b/>
+          <w:bCs/>
+          <w:sz w:val="22"/>
+          <w:szCs w:val="22"/>
+        </w:rPr>
+      </w:pPr>
+      <w:r>
+        <w:rPr>
+          <w:b/>
+          <w:bCs/>
+          <w:sz w:val="22"/>
+          <w:szCs w:val="22"/>
+        </w:rPr>
+        <w:t>Q41. What is the vanishing gradient problem, and how does the</w:t>
+      </w:r>
+      <w:r>
+        <w:rPr>
+          <w:b/>
+          <w:bCs/>
+          <w:sz w:val="22"/>
+          <w:szCs w:val="22"/>
+        </w:rPr>
+        <w:t xml:space="preserve"> </w:t>
+      </w:r>
+      <w:r>
+        <w:rPr>
+          <w:b/>
+          <w:bCs/>
+          <w:sz w:val="22"/>
+          <w:szCs w:val="22"/>
+        </w:rPr>
+        <w:t>Transformer architecture address it?</w:t>
+      </w:r>
+    </w:p>
+    <w:p>
+      <w:pPr>
+        <w:rPr>
+          <w:sz w:val="22"/>
+          <w:szCs w:val="22"/>
+        </w:rPr>
+      </w:pPr>
+      <w:r>
+        <w:rPr>
+          <w:sz w:val="22"/>
+          <w:szCs w:val="22"/>
+        </w:rPr>
+        <w:t xml:space="preserve">The vanishing gradient problem occurs when gradients </w:t>
+      </w:r>
+      <w:r>
+        <w:rPr>
+          <w:sz w:val="22"/>
+          <w:szCs w:val="22"/>
+        </w:rPr>
+        <w:t>diminish during</w:t>
+      </w:r>
+      <w:r>
+        <w:rPr>
+          <w:sz w:val="22"/>
+          <w:szCs w:val="22"/>
+        </w:rPr>
+        <w:t xml:space="preserve"> backpropagation, preventing deep networks from </w:t>
+      </w:r>
+      <w:r>
+        <w:rPr>
+          <w:sz w:val="22"/>
+          <w:szCs w:val="22"/>
+        </w:rPr>
+        <w:t>learning effectively</w:t>
+      </w:r>
+      <w:r>
+        <w:rPr>
+          <w:sz w:val="22"/>
+          <w:szCs w:val="22"/>
+        </w:rPr>
+        <w:t xml:space="preserve">, especially in models like RNNs that handle </w:t>
+      </w:r>
+      <w:r>
+        <w:rPr>
+          <w:sz w:val="22"/>
+          <w:szCs w:val="22"/>
+        </w:rPr>
+        <w:t>long sequences</w:t>
+      </w:r>
+      <w:r>
+        <w:rPr>
+          <w:sz w:val="22"/>
+          <w:szCs w:val="22"/>
+        </w:rPr>
+        <w:t>.</w:t>
+      </w:r>
+    </w:p>
+    <w:p>
+      <w:pPr>
+        <w:rPr>
+          <w:sz w:val="22"/>
+          <w:szCs w:val="22"/>
+        </w:rPr>
+      </w:pPr>
+      <w:r>
+        <w:rPr>
+          <w:sz w:val="22"/>
+          <w:szCs w:val="22"/>
+        </w:rPr>
+        <w:t>Self-Attention Mechanism</w:t>
+      </w:r>
+      <w:r>
+        <w:rPr>
+          <w:sz w:val="22"/>
+          <w:szCs w:val="22"/>
+        </w:rPr>
+        <w:br/>
+      </w:r>
+      <w:r>
+        <w:rPr>
+          <w:sz w:val="22"/>
+          <w:szCs w:val="22"/>
+        </w:rPr>
+        <w:t>Residual Connections</w:t>
+      </w:r>
+      <w:r>
+        <w:rPr>
+          <w:sz w:val="22"/>
+          <w:szCs w:val="22"/>
+        </w:rPr>
+        <w:br/>
+      </w:r>
+      <w:r>
+        <w:rPr>
+          <w:sz w:val="22"/>
+          <w:szCs w:val="22"/>
+        </w:rPr>
+        <w:t>Layer Normalization</w:t>
+      </w:r>
+    </w:p>
+    <w:p>
+      <w:pPr>
+        <w:rPr>
+          <w:b/>
+          <w:bCs/>
+          <w:sz w:val="22"/>
+          <w:szCs w:val="22"/>
+        </w:rPr>
+      </w:pPr>
+      <w:r>
+        <w:rPr>
+          <w:b/>
+          <w:bCs/>
+          <w:sz w:val="22"/>
+          <w:szCs w:val="22"/>
+        </w:rPr>
+        <w:t>Q42. Explain the concept of "few-shot learning" in LLMs and its</w:t>
+      </w:r>
+      <w:r>
+        <w:rPr>
+          <w:b/>
+          <w:bCs/>
+          <w:sz w:val="22"/>
+          <w:szCs w:val="22"/>
+        </w:rPr>
+        <w:t xml:space="preserve"> </w:t>
+      </w:r>
+      <w:r>
+        <w:rPr>
+          <w:b/>
+          <w:bCs/>
+          <w:sz w:val="22"/>
+          <w:szCs w:val="22"/>
+        </w:rPr>
+        <w:t>advantages.</w:t>
+      </w:r>
+    </w:p>
+    <w:p>
+      <w:pPr>
+        <w:rPr>
+          <w:sz w:val="22"/>
+          <w:szCs w:val="22"/>
+        </w:rPr>
+      </w:pPr>
+      <w:r>
+        <w:rPr>
+          <w:sz w:val="22"/>
+          <w:szCs w:val="22"/>
+        </w:rPr>
+        <w:t xml:space="preserve">Few-shot learning in LLMs is the ability of the model </w:t>
+      </w:r>
+      <w:r>
+        <w:rPr>
+          <w:sz w:val="22"/>
+          <w:szCs w:val="22"/>
+        </w:rPr>
+        <w:t>to understand</w:t>
+      </w:r>
+      <w:r>
+        <w:rPr>
+          <w:sz w:val="22"/>
+          <w:szCs w:val="22"/>
+        </w:rPr>
+        <w:t xml:space="preserve"> and tackle new tasks with just a few examples. This </w:t>
+      </w:r>
+      <w:r>
+        <w:rPr>
+          <w:sz w:val="22"/>
+          <w:szCs w:val="22"/>
+        </w:rPr>
+        <w:t>is made</w:t>
+      </w:r>
+      <w:r>
+        <w:rPr>
+          <w:sz w:val="22"/>
+          <w:szCs w:val="22"/>
+        </w:rPr>
+        <w:t xml:space="preserve"> possible by the model's extensive pre-training, which allows </w:t>
+      </w:r>
+      <w:r>
+        <w:rPr>
+          <w:sz w:val="22"/>
+          <w:szCs w:val="22"/>
+        </w:rPr>
+        <w:t>it to</w:t>
+      </w:r>
+      <w:r>
+        <w:rPr>
+          <w:sz w:val="22"/>
+          <w:szCs w:val="22"/>
+        </w:rPr>
+        <w:t xml:space="preserve"> generalize from limited data.</w:t>
+      </w:r>
+    </w:p>
+    <w:p>
+      <w:pPr>
+        <w:rPr>
+          <w:b/>
+          <w:bCs/>
+          <w:sz w:val="22"/>
+          <w:szCs w:val="22"/>
+        </w:rPr>
+      </w:pPr>
+      <w:r>
+        <w:rPr>
+          <w:b/>
+          <w:bCs/>
+          <w:sz w:val="22"/>
+          <w:szCs w:val="22"/>
+        </w:rPr>
+        <w:t>Q43. You're working on an LLM, and it starts generating offensive or</w:t>
+      </w:r>
+      <w:r>
+        <w:rPr>
+          <w:b/>
+          <w:bCs/>
+          <w:sz w:val="22"/>
+          <w:szCs w:val="22"/>
+        </w:rPr>
+        <w:t xml:space="preserve"> </w:t>
+      </w:r>
+      <w:r>
+        <w:rPr>
+          <w:b/>
+          <w:bCs/>
+          <w:sz w:val="22"/>
+          <w:szCs w:val="22"/>
+        </w:rPr>
+        <w:t>factually incorrect outputs. How would you diagnose and address</w:t>
+      </w:r>
+      <w:r>
+        <w:rPr>
+          <w:b/>
+          <w:bCs/>
+          <w:sz w:val="22"/>
+          <w:szCs w:val="22"/>
+        </w:rPr>
+        <w:t xml:space="preserve"> </w:t>
+      </w:r>
+      <w:r>
+        <w:rPr>
+          <w:b/>
+          <w:bCs/>
+          <w:sz w:val="22"/>
+          <w:szCs w:val="22"/>
+        </w:rPr>
+        <w:t>this issue?</w:t>
+      </w:r>
+    </w:p>
+    <w:p>
+      <w:pPr>
+        <w:rPr>
+          <w:sz w:val="22"/>
+          <w:szCs w:val="22"/>
+        </w:rPr>
+      </w:pPr>
+      <w:r>
+        <w:rPr>
+          <w:sz w:val="22"/>
+          <w:szCs w:val="22"/>
+        </w:rPr>
+        <w:t xml:space="preserve">If an LLM produces offensive or inaccurate outputs, I would </w:t>
+      </w:r>
+      <w:r>
+        <w:rPr>
+          <w:sz w:val="22"/>
+          <w:szCs w:val="22"/>
+        </w:rPr>
+        <w:t>first analyze</w:t>
+      </w:r>
+      <w:r>
+        <w:rPr>
+          <w:sz w:val="22"/>
+          <w:szCs w:val="22"/>
+        </w:rPr>
+        <w:t xml:space="preserve"> the patterns, check input prompts, and assess if the </w:t>
+      </w:r>
+      <w:r>
+        <w:rPr>
+          <w:sz w:val="22"/>
+          <w:szCs w:val="22"/>
+        </w:rPr>
+        <w:t>issue stems</w:t>
+      </w:r>
+      <w:r>
+        <w:rPr>
+          <w:sz w:val="22"/>
+          <w:szCs w:val="22"/>
+        </w:rPr>
+        <w:t xml:space="preserve"> from biases or gaps in the training data. I'd review </w:t>
+      </w:r>
+      <w:r>
+        <w:rPr>
+          <w:sz w:val="22"/>
+          <w:szCs w:val="22"/>
+        </w:rPr>
+        <w:t>the preprocessing</w:t>
+      </w:r>
+      <w:r>
+        <w:rPr>
+          <w:sz w:val="22"/>
+          <w:szCs w:val="22"/>
+        </w:rPr>
+        <w:t xml:space="preserve"> pipeline for errors or biases and examine the </w:t>
+      </w:r>
+      <w:r>
+        <w:rPr>
+          <w:sz w:val="22"/>
+          <w:szCs w:val="22"/>
+        </w:rPr>
+        <w:t>dataset for</w:t>
+      </w:r>
+      <w:r>
+        <w:rPr>
+          <w:sz w:val="22"/>
+          <w:szCs w:val="22"/>
+        </w:rPr>
+        <w:t xml:space="preserve"> imbalances.</w:t>
+      </w:r>
+      <w:r>
+        <w:rPr>
+          <w:rFonts w:ascii="Alegreya Sans" w:hAnsi="Alegreya Sans" w:cs="Alegreya Sans"/>
+          <w:color w:val="000000"/>
+          <w:kern w:val="0"/>
+          <w:sz w:val="50"/>
+          <w:szCs w:val="50"/>
+          <w:lang w:bidi="ta-IN"/>
+        </w:rPr>
+        <w:t xml:space="preserve"> </w:t>
+      </w:r>
+      <w:r>
+        <w:rPr>
+          <w:sz w:val="22"/>
+          <w:szCs w:val="22"/>
+        </w:rPr>
+        <w:t xml:space="preserve">Next, I’d evaluate the model’s architecture, hyperparameters, </w:t>
+      </w:r>
+      <w:r>
+        <w:rPr>
+          <w:sz w:val="22"/>
+          <w:szCs w:val="22"/>
+        </w:rPr>
+        <w:t>and fine</w:t>
+      </w:r>
+      <w:r>
+        <w:rPr>
+          <w:sz w:val="22"/>
+          <w:szCs w:val="22"/>
+        </w:rPr>
+        <w:t xml:space="preserve">-tuning to identify any structural issues. Solutions could </w:t>
+      </w:r>
+      <w:r>
+        <w:rPr>
+          <w:sz w:val="22"/>
+          <w:szCs w:val="22"/>
+        </w:rPr>
+        <w:t>include adversarial</w:t>
+      </w:r>
+      <w:r>
+        <w:rPr>
+          <w:sz w:val="22"/>
+          <w:szCs w:val="22"/>
+        </w:rPr>
+        <w:t xml:space="preserve"> training, debiasing, data augmentation, or </w:t>
+      </w:r>
+      <w:r>
+        <w:rPr>
+          <w:sz w:val="22"/>
+          <w:szCs w:val="22"/>
+        </w:rPr>
+        <w:t>retraining with</w:t>
+      </w:r>
+      <w:r>
+        <w:rPr>
+          <w:sz w:val="22"/>
+          <w:szCs w:val="22"/>
+        </w:rPr>
+        <w:t xml:space="preserve"> a more balanced dataset</w:t>
+      </w:r>
+      <w:r>
+        <w:rPr>
+          <w:sz w:val="22"/>
+          <w:szCs w:val="22"/>
+        </w:rPr>
+        <w:t>.</w:t>
+      </w:r>
+    </w:p>
+    <w:p>
+      <w:pPr>
+        <w:rPr>
+          <w:b/>
+          <w:bCs/>
+          <w:sz w:val="22"/>
+          <w:szCs w:val="22"/>
+        </w:rPr>
+      </w:pPr>
+      <w:r>
+        <w:rPr>
+          <w:b/>
+          <w:bCs/>
+          <w:sz w:val="22"/>
+          <w:szCs w:val="22"/>
+        </w:rPr>
+        <w:t>Q44. How is the encoder different from the decoder?</w:t>
+      </w:r>
+    </w:p>
+    <w:p>
+      <w:pPr>
+        <w:rPr>
+          <w:sz w:val="22"/>
+          <w:szCs w:val="22"/>
+        </w:rPr>
+      </w:pPr>
+      <w:r>
+        <w:rPr>
+          <w:sz w:val="22"/>
+          <w:szCs w:val="22"/>
+        </w:rPr>
+        <w:t xml:space="preserve">In the transformer architecture used in large language models, </w:t>
+      </w:r>
+      <w:r>
+        <w:rPr>
+          <w:sz w:val="22"/>
+          <w:szCs w:val="22"/>
+        </w:rPr>
+        <w:t>the encoder</w:t>
+      </w:r>
+      <w:r>
+        <w:rPr>
+          <w:sz w:val="22"/>
+          <w:szCs w:val="22"/>
+        </w:rPr>
+        <w:t xml:space="preserve"> and decoder serve different purposes. The encoder </w:t>
+      </w:r>
+      <w:r>
+        <w:rPr>
+          <w:sz w:val="22"/>
+          <w:szCs w:val="22"/>
+        </w:rPr>
+        <w:t>processes the</w:t>
+      </w:r>
+      <w:r>
+        <w:rPr>
+          <w:sz w:val="22"/>
+          <w:szCs w:val="22"/>
+        </w:rPr>
+        <w:t xml:space="preserve"> input data and transforms it into a set of </w:t>
+      </w:r>
+      <w:r>
+        <w:rPr>
+          <w:sz w:val="22"/>
+          <w:szCs w:val="22"/>
+        </w:rPr>
+        <w:t>abstract representations</w:t>
+      </w:r>
+      <w:r>
+        <w:rPr>
+          <w:sz w:val="22"/>
+          <w:szCs w:val="22"/>
+        </w:rPr>
+        <w:t xml:space="preserve">. The decoder then takes these representations </w:t>
+      </w:r>
+      <w:r>
+        <w:rPr>
+          <w:sz w:val="22"/>
+          <w:szCs w:val="22"/>
+        </w:rPr>
+        <w:t>and generates</w:t>
+      </w:r>
+      <w:r>
+        <w:rPr>
+          <w:sz w:val="22"/>
+          <w:szCs w:val="22"/>
+        </w:rPr>
+        <w:t xml:space="preserve"> the output, using both the information from the </w:t>
+      </w:r>
+      <w:r>
+        <w:rPr>
+          <w:sz w:val="22"/>
+          <w:szCs w:val="22"/>
+        </w:rPr>
+        <w:t>encoder and</w:t>
+      </w:r>
+      <w:r>
+        <w:rPr>
+          <w:sz w:val="22"/>
+          <w:szCs w:val="22"/>
+        </w:rPr>
+        <w:t xml:space="preserve"> the previously generated elements in the sequence. </w:t>
+      </w:r>
+      <w:r>
+        <w:rPr>
+          <w:sz w:val="22"/>
+          <w:szCs w:val="22"/>
+        </w:rPr>
+        <w:t>Essentially, the</w:t>
+      </w:r>
+      <w:r>
+        <w:rPr>
+          <w:sz w:val="22"/>
+          <w:szCs w:val="22"/>
+        </w:rPr>
+        <w:t xml:space="preserve"> encoder is responsible for understanding the input, while </w:t>
+      </w:r>
+      <w:r>
+        <w:rPr>
+          <w:sz w:val="22"/>
+          <w:szCs w:val="22"/>
+        </w:rPr>
+        <w:t>the decoder</w:t>
+      </w:r>
+      <w:r>
+        <w:rPr>
+          <w:sz w:val="22"/>
+          <w:szCs w:val="22"/>
+        </w:rPr>
+        <w:t xml:space="preserve"> focuses on producing the final output.</w:t>
+      </w:r>
+    </w:p>
+    <w:p>
+      <w:pPr>
+        <w:rPr>
+          <w:b/>
+          <w:bCs/>
+          <w:sz w:val="22"/>
+          <w:szCs w:val="22"/>
+        </w:rPr>
+      </w:pPr>
+      <w:r>
+        <w:rPr>
+          <w:b/>
+          <w:bCs/>
+          <w:sz w:val="22"/>
+          <w:szCs w:val="22"/>
+        </w:rPr>
+        <w:t>Q45. What are the main differences between LLMs and traditional</w:t>
+      </w:r>
+      <w:r>
+        <w:rPr>
+          <w:b/>
+          <w:bCs/>
+          <w:sz w:val="22"/>
+          <w:szCs w:val="22"/>
+        </w:rPr>
+        <w:t xml:space="preserve"> </w:t>
+      </w:r>
+      <w:r>
+        <w:rPr>
+          <w:b/>
+          <w:bCs/>
+          <w:sz w:val="22"/>
+          <w:szCs w:val="22"/>
+        </w:rPr>
+        <w:t>statistical language models?</w:t>
+      </w:r>
+    </w:p>
+    <w:p>
+      <w:pPr>
+        <w:rPr>
+          <w:sz w:val="22"/>
+          <w:szCs w:val="22"/>
+        </w:rPr>
+      </w:pPr>
+      <w:r>
+        <w:rPr>
+          <w:sz w:val="22"/>
+          <w:szCs w:val="22"/>
+        </w:rPr>
+        <w:t>Architecture</w:t>
+      </w:r>
+      <w:r>
+        <w:rPr>
+          <w:sz w:val="22"/>
+          <w:szCs w:val="22"/>
+        </w:rPr>
+        <w:t xml:space="preserve">, Scale, </w:t>
+      </w:r>
+      <w:r>
+        <w:rPr>
+          <w:sz w:val="22"/>
+          <w:szCs w:val="22"/>
+        </w:rPr>
+        <w:t>Training, context, flexibility, resources.</w:t>
       </w:r>
     </w:p>
     <w:sectPr>

--- a/Notes.docx
+++ b/Notes.docx
@@ -3733,42 +3733,7 @@
           <w:sz w:val="22"/>
           <w:szCs w:val="22"/>
         </w:rPr>
-        <w:t xml:space="preserve">The vanishing gradient problem occurs when gradients </w:t>
-      </w:r>
-      <w:r>
-        <w:rPr>
-          <w:sz w:val="22"/>
-          <w:szCs w:val="22"/>
-        </w:rPr>
-        <w:t>diminish during</w:t>
-      </w:r>
-      <w:r>
-        <w:rPr>
-          <w:sz w:val="22"/>
-          <w:szCs w:val="22"/>
-        </w:rPr>
-        <w:t xml:space="preserve"> backpropagation, preventing deep networks from </w:t>
-      </w:r>
-      <w:r>
-        <w:rPr>
-          <w:sz w:val="22"/>
-          <w:szCs w:val="22"/>
-        </w:rPr>
-        <w:t>learning effectively</w:t>
-      </w:r>
-      <w:r>
-        <w:rPr>
-          <w:sz w:val="22"/>
-          <w:szCs w:val="22"/>
-        </w:rPr>
-        <w:t xml:space="preserve">, especially in models like RNNs that handle </w:t>
-      </w:r>
-      <w:r>
-        <w:rPr>
-          <w:sz w:val="22"/>
-          <w:szCs w:val="22"/>
-        </w:rPr>
-        <w:t>long sequences</w:t>
+        <w:t>The vanishing gradient problem occurs when gradients diminish during backpropagation, preventing deep networks from learning effectively, especially in models like RNNs that handle long sequences</w:t>
       </w:r>
       <w:r>
         <w:rPr>
@@ -3870,49 +3835,7 @@
           <w:sz w:val="22"/>
           <w:szCs w:val="22"/>
         </w:rPr>
-        <w:t xml:space="preserve">Few-shot learning in LLMs is the ability of the model </w:t>
-      </w:r>
-      <w:r>
-        <w:rPr>
-          <w:sz w:val="22"/>
-          <w:szCs w:val="22"/>
-        </w:rPr>
-        <w:t>to understand</w:t>
-      </w:r>
-      <w:r>
-        <w:rPr>
-          <w:sz w:val="22"/>
-          <w:szCs w:val="22"/>
-        </w:rPr>
-        <w:t xml:space="preserve"> and tackle new tasks with just a few examples. This </w:t>
-      </w:r>
-      <w:r>
-        <w:rPr>
-          <w:sz w:val="22"/>
-          <w:szCs w:val="22"/>
-        </w:rPr>
-        <w:t>is made</w:t>
-      </w:r>
-      <w:r>
-        <w:rPr>
-          <w:sz w:val="22"/>
-          <w:szCs w:val="22"/>
-        </w:rPr>
-        <w:t xml:space="preserve"> possible by the model's extensive pre-training, which allows </w:t>
-      </w:r>
-      <w:r>
-        <w:rPr>
-          <w:sz w:val="22"/>
-          <w:szCs w:val="22"/>
-        </w:rPr>
-        <w:t>it to</w:t>
-      </w:r>
-      <w:r>
-        <w:rPr>
-          <w:sz w:val="22"/>
-          <w:szCs w:val="22"/>
-        </w:rPr>
-        <w:t xml:space="preserve"> generalize from limited data.</w:t>
+        <w:t>Few-shot learning in LLMs is the ability of the model to understand and tackle new tasks with just a few examples. This is made possible by the model's extensive pre-training, which allows it to generalize from limited data.</w:t>
       </w:r>
     </w:p>
     <w:p>
@@ -4056,49 +3979,7 @@
           <w:sz w:val="22"/>
           <w:szCs w:val="22"/>
         </w:rPr>
-        <w:t xml:space="preserve">Next, I’d evaluate the model’s architecture, hyperparameters, </w:t>
-      </w:r>
-      <w:r>
-        <w:rPr>
-          <w:sz w:val="22"/>
-          <w:szCs w:val="22"/>
-        </w:rPr>
-        <w:t>and fine</w:t>
-      </w:r>
-      <w:r>
-        <w:rPr>
-          <w:sz w:val="22"/>
-          <w:szCs w:val="22"/>
-        </w:rPr>
-        <w:t xml:space="preserve">-tuning to identify any structural issues. Solutions could </w:t>
-      </w:r>
-      <w:r>
-        <w:rPr>
-          <w:sz w:val="22"/>
-          <w:szCs w:val="22"/>
-        </w:rPr>
-        <w:t>include adversarial</w:t>
-      </w:r>
-      <w:r>
-        <w:rPr>
-          <w:sz w:val="22"/>
-          <w:szCs w:val="22"/>
-        </w:rPr>
-        <w:t xml:space="preserve"> training, debiasing, data augmentation, or </w:t>
-      </w:r>
-      <w:r>
-        <w:rPr>
-          <w:sz w:val="22"/>
-          <w:szCs w:val="22"/>
-        </w:rPr>
-        <w:t>retraining with</w:t>
-      </w:r>
-      <w:r>
-        <w:rPr>
-          <w:sz w:val="22"/>
-          <w:szCs w:val="22"/>
-        </w:rPr>
-        <w:t xml:space="preserve"> a more balanced dataset</w:t>
+        <w:t>Next, I’d evaluate the model’s architecture, hyperparameters, and fine-tuning to identify any structural issues. Solutions could include adversarial training, debiasing, data augmentation, or retraining with a more balanced dataset</w:t>
       </w:r>
       <w:r>
         <w:rPr>
@@ -4139,105 +4020,7 @@
           <w:sz w:val="22"/>
           <w:szCs w:val="22"/>
         </w:rPr>
-        <w:t xml:space="preserve">In the transformer architecture used in large language models, </w:t>
-      </w:r>
-      <w:r>
-        <w:rPr>
-          <w:sz w:val="22"/>
-          <w:szCs w:val="22"/>
-        </w:rPr>
-        <w:t>the encoder</w:t>
-      </w:r>
-      <w:r>
-        <w:rPr>
-          <w:sz w:val="22"/>
-          <w:szCs w:val="22"/>
-        </w:rPr>
-        <w:t xml:space="preserve"> and decoder serve different purposes. The encoder </w:t>
-      </w:r>
-      <w:r>
-        <w:rPr>
-          <w:sz w:val="22"/>
-          <w:szCs w:val="22"/>
-        </w:rPr>
-        <w:t>processes the</w:t>
-      </w:r>
-      <w:r>
-        <w:rPr>
-          <w:sz w:val="22"/>
-          <w:szCs w:val="22"/>
-        </w:rPr>
-        <w:t xml:space="preserve"> input data and transforms it into a set of </w:t>
-      </w:r>
-      <w:r>
-        <w:rPr>
-          <w:sz w:val="22"/>
-          <w:szCs w:val="22"/>
-        </w:rPr>
-        <w:t>abstract representations</w:t>
-      </w:r>
-      <w:r>
-        <w:rPr>
-          <w:sz w:val="22"/>
-          <w:szCs w:val="22"/>
-        </w:rPr>
-        <w:t xml:space="preserve">. The decoder then takes these representations </w:t>
-      </w:r>
-      <w:r>
-        <w:rPr>
-          <w:sz w:val="22"/>
-          <w:szCs w:val="22"/>
-        </w:rPr>
-        <w:t>and generates</w:t>
-      </w:r>
-      <w:r>
-        <w:rPr>
-          <w:sz w:val="22"/>
-          <w:szCs w:val="22"/>
-        </w:rPr>
-        <w:t xml:space="preserve"> the output, using both the information from the </w:t>
-      </w:r>
-      <w:r>
-        <w:rPr>
-          <w:sz w:val="22"/>
-          <w:szCs w:val="22"/>
-        </w:rPr>
-        <w:t>encoder and</w:t>
-      </w:r>
-      <w:r>
-        <w:rPr>
-          <w:sz w:val="22"/>
-          <w:szCs w:val="22"/>
-        </w:rPr>
-        <w:t xml:space="preserve"> the previously generated elements in the sequence. </w:t>
-      </w:r>
-      <w:r>
-        <w:rPr>
-          <w:sz w:val="22"/>
-          <w:szCs w:val="22"/>
-        </w:rPr>
-        <w:t>Essentially, the</w:t>
-      </w:r>
-      <w:r>
-        <w:rPr>
-          <w:sz w:val="22"/>
-          <w:szCs w:val="22"/>
-        </w:rPr>
-        <w:t xml:space="preserve"> encoder is responsible for understanding the input, while </w:t>
-      </w:r>
-      <w:r>
-        <w:rPr>
-          <w:sz w:val="22"/>
-          <w:szCs w:val="22"/>
-        </w:rPr>
-        <w:t>the decoder</w:t>
-      </w:r>
-      <w:r>
-        <w:rPr>
-          <w:sz w:val="22"/>
-          <w:szCs w:val="22"/>
-        </w:rPr>
-        <w:t xml:space="preserve"> focuses on producing the final output.</w:t>
+        <w:t>In the transformer architecture used in large language models, the encoder and decoder serve different purposes. The encoder processes the input data and transforms it into a set of abstract representations. The decoder then takes these representations and generates the output, using both the information from the encoder and the previously generated elements in the sequence. Essentially, the encoder is responsible for understanding the input, while the decoder focuses on producing the final output.</w:t>
       </w:r>
     </w:p>
     <w:p>
@@ -4289,14 +4072,7 @@
           <w:sz w:val="22"/>
           <w:szCs w:val="22"/>
         </w:rPr>
-        <w:t>Architecture</w:t>
-      </w:r>
-      <w:r>
-        <w:rPr>
-          <w:sz w:val="22"/>
-          <w:szCs w:val="22"/>
-        </w:rPr>
-        <w:t xml:space="preserve">, Scale, </w:t>
+        <w:t xml:space="preserve">Architecture, Scale, </w:t>
       </w:r>
       <w:r>
         <w:rPr>
@@ -4304,6 +4080,605 @@
           <w:szCs w:val="22"/>
         </w:rPr>
         <w:t>Training, context, flexibility, resources.</w:t>
+      </w:r>
+    </w:p>
+    <w:p>
+      <w:pPr>
+        <w:rPr>
+          <w:b/>
+          <w:bCs/>
+          <w:sz w:val="22"/>
+          <w:szCs w:val="22"/>
+        </w:rPr>
+      </w:pPr>
+      <w:r>
+        <w:rPr>
+          <w:b/>
+          <w:bCs/>
+          <w:sz w:val="22"/>
+          <w:szCs w:val="22"/>
+        </w:rPr>
+        <w:t>Q46.</w:t>
+      </w:r>
+      <w:r>
+        <w:rPr>
+          <w:b/>
+          <w:bCs/>
+          <w:sz w:val="22"/>
+          <w:szCs w:val="22"/>
+        </w:rPr>
+        <w:t xml:space="preserve"> </w:t>
+      </w:r>
+      <w:r>
+        <w:rPr>
+          <w:b/>
+          <w:bCs/>
+          <w:sz w:val="22"/>
+          <w:szCs w:val="22"/>
+        </w:rPr>
+        <w:t>What is a “context window”?</w:t>
+      </w:r>
+    </w:p>
+    <w:p>
+      <w:pPr>
+        <w:rPr>
+          <w:sz w:val="22"/>
+          <w:szCs w:val="22"/>
+        </w:rPr>
+      </w:pPr>
+      <w:r>
+        <w:rPr>
+          <w:b/>
+          <w:bCs/>
+          <w:sz w:val="22"/>
+          <w:szCs w:val="22"/>
+        </w:rPr>
+        <w:lastRenderedPageBreak/>
+        <w:t xml:space="preserve">Ans - </w:t>
+      </w:r>
+      <w:r>
+        <w:rPr>
+          <w:sz w:val="22"/>
+          <w:szCs w:val="22"/>
+        </w:rPr>
+        <w:t xml:space="preserve">The "context window" in large language models (LLMs) is </w:t>
+      </w:r>
+      <w:r>
+        <w:rPr>
+          <w:sz w:val="22"/>
+          <w:szCs w:val="22"/>
+        </w:rPr>
+        <w:t>the span</w:t>
+      </w:r>
+      <w:r>
+        <w:rPr>
+          <w:sz w:val="22"/>
+          <w:szCs w:val="22"/>
+        </w:rPr>
+        <w:t xml:space="preserve"> of text—measured in tokens or words—that the model </w:t>
+      </w:r>
+      <w:r>
+        <w:rPr>
+          <w:sz w:val="22"/>
+          <w:szCs w:val="22"/>
+        </w:rPr>
+        <w:t>can process</w:t>
+      </w:r>
+      <w:r>
+        <w:rPr>
+          <w:sz w:val="22"/>
+          <w:szCs w:val="22"/>
+        </w:rPr>
+        <w:t xml:space="preserve"> at any given moment when generating or </w:t>
+      </w:r>
+      <w:r>
+        <w:rPr>
+          <w:sz w:val="22"/>
+          <w:szCs w:val="22"/>
+        </w:rPr>
+        <w:t>interpreting language</w:t>
+      </w:r>
+      <w:r>
+        <w:rPr>
+          <w:sz w:val="22"/>
+          <w:szCs w:val="22"/>
+        </w:rPr>
+        <w:t xml:space="preserve">. The importance of the context window lies in its </w:t>
+      </w:r>
+      <w:r>
+        <w:rPr>
+          <w:sz w:val="22"/>
+          <w:szCs w:val="22"/>
+        </w:rPr>
+        <w:t>influence on</w:t>
+      </w:r>
+      <w:r>
+        <w:rPr>
+          <w:sz w:val="22"/>
+          <w:szCs w:val="22"/>
+        </w:rPr>
+        <w:t xml:space="preserve"> the model's ability to produce coherent and contextually </w:t>
+      </w:r>
+      <w:r>
+        <w:rPr>
+          <w:sz w:val="22"/>
+          <w:szCs w:val="22"/>
+        </w:rPr>
+        <w:t>relevant responses</w:t>
+      </w:r>
+      <w:r>
+        <w:rPr>
+          <w:sz w:val="22"/>
+          <w:szCs w:val="22"/>
+        </w:rPr>
+        <w:t>.</w:t>
+      </w:r>
+      <w:r>
+        <w:rPr>
+          <w:sz w:val="22"/>
+          <w:szCs w:val="22"/>
+        </w:rPr>
+        <w:t xml:space="preserve"> </w:t>
+      </w:r>
+      <w:r>
+        <w:rPr>
+          <w:sz w:val="22"/>
+          <w:szCs w:val="22"/>
+        </w:rPr>
+        <w:t xml:space="preserve">A larger context window means the model can incorporate </w:t>
+      </w:r>
+      <w:r>
+        <w:rPr>
+          <w:sz w:val="22"/>
+          <w:szCs w:val="22"/>
+        </w:rPr>
+        <w:t>more surrounding</w:t>
+      </w:r>
+      <w:r>
+        <w:rPr>
+          <w:sz w:val="22"/>
+          <w:szCs w:val="22"/>
+        </w:rPr>
+        <w:t xml:space="preserve"> information, which enhances its understanding </w:t>
+      </w:r>
+      <w:r>
+        <w:rPr>
+          <w:sz w:val="22"/>
+          <w:szCs w:val="22"/>
+        </w:rPr>
+        <w:t>and ability</w:t>
+      </w:r>
+      <w:r>
+        <w:rPr>
+          <w:sz w:val="22"/>
+          <w:szCs w:val="22"/>
+        </w:rPr>
+        <w:t xml:space="preserve"> to generate text, particularly in more complex or </w:t>
+      </w:r>
+      <w:r>
+        <w:rPr>
+          <w:sz w:val="22"/>
+          <w:szCs w:val="22"/>
+        </w:rPr>
+        <w:t>extended interactions</w:t>
+      </w:r>
+      <w:r>
+        <w:rPr>
+          <w:sz w:val="22"/>
+          <w:szCs w:val="22"/>
+        </w:rPr>
+        <w:t>.</w:t>
+      </w:r>
+    </w:p>
+    <w:p>
+      <w:pPr>
+        <w:rPr>
+          <w:b/>
+          <w:bCs/>
+          <w:sz w:val="22"/>
+          <w:szCs w:val="22"/>
+        </w:rPr>
+      </w:pPr>
+      <w:r>
+        <w:rPr>
+          <w:b/>
+          <w:bCs/>
+          <w:sz w:val="22"/>
+          <w:szCs w:val="22"/>
+        </w:rPr>
+        <w:t>Q47. What is a hyperparameter?</w:t>
+      </w:r>
+    </w:p>
+    <w:p>
+      <w:pPr>
+        <w:rPr>
+          <w:sz w:val="22"/>
+          <w:szCs w:val="22"/>
+        </w:rPr>
+      </w:pPr>
+      <w:r>
+        <w:rPr>
+          <w:b/>
+          <w:bCs/>
+          <w:sz w:val="22"/>
+          <w:szCs w:val="22"/>
+        </w:rPr>
+        <w:t xml:space="preserve">Ans - </w:t>
+      </w:r>
+      <w:r>
+        <w:rPr>
+          <w:sz w:val="22"/>
+          <w:szCs w:val="22"/>
+        </w:rPr>
+        <w:t xml:space="preserve">A hyperparameter is a parameter that is set before the </w:t>
+      </w:r>
+      <w:r>
+        <w:rPr>
+          <w:sz w:val="22"/>
+          <w:szCs w:val="22"/>
+        </w:rPr>
+        <w:t>training process</w:t>
+      </w:r>
+      <w:r>
+        <w:rPr>
+          <w:sz w:val="22"/>
+          <w:szCs w:val="22"/>
+        </w:rPr>
+        <w:t xml:space="preserve"> begins and influences how the model is trained. It </w:t>
+      </w:r>
+      <w:r>
+        <w:rPr>
+          <w:sz w:val="22"/>
+          <w:szCs w:val="22"/>
+        </w:rPr>
+        <w:t>controls aspects</w:t>
+      </w:r>
+      <w:r>
+        <w:rPr>
+          <w:sz w:val="22"/>
+          <w:szCs w:val="22"/>
+        </w:rPr>
+        <w:t xml:space="preserve"> of the training process and is chosen by the developer </w:t>
+      </w:r>
+      <w:r>
+        <w:rPr>
+          <w:sz w:val="22"/>
+          <w:szCs w:val="22"/>
+        </w:rPr>
+        <w:t>of research</w:t>
+      </w:r>
+      <w:r>
+        <w:rPr>
+          <w:sz w:val="22"/>
+          <w:szCs w:val="22"/>
+        </w:rPr>
+        <w:t xml:space="preserve"> based on prior knowledge or experimentation. </w:t>
+      </w:r>
+      <w:r>
+        <w:rPr>
+          <w:sz w:val="22"/>
+          <w:szCs w:val="22"/>
+        </w:rPr>
+        <w:t>Common examples</w:t>
+      </w:r>
+      <w:r>
+        <w:rPr>
+          <w:sz w:val="22"/>
+          <w:szCs w:val="22"/>
+        </w:rPr>
+        <w:t xml:space="preserve"> of hyperparameters include the model's architecture, </w:t>
+      </w:r>
+      <w:r>
+        <w:rPr>
+          <w:sz w:val="22"/>
+          <w:szCs w:val="22"/>
+        </w:rPr>
+        <w:t>batch size</w:t>
+      </w:r>
+      <w:r>
+        <w:rPr>
+          <w:sz w:val="22"/>
+          <w:szCs w:val="22"/>
+        </w:rPr>
+        <w:t>, regularization strength, and learning rate</w:t>
+      </w:r>
+      <w:r>
+        <w:rPr>
+          <w:sz w:val="22"/>
+          <w:szCs w:val="22"/>
+        </w:rPr>
+        <w:t>.</w:t>
+      </w:r>
+    </w:p>
+    <w:p>
+      <w:pPr>
+        <w:rPr>
+          <w:b/>
+          <w:bCs/>
+          <w:sz w:val="22"/>
+          <w:szCs w:val="22"/>
+        </w:rPr>
+      </w:pPr>
+      <w:r>
+        <w:rPr>
+          <w:b/>
+          <w:bCs/>
+          <w:sz w:val="22"/>
+          <w:szCs w:val="22"/>
+        </w:rPr>
+        <w:t>Q48.</w:t>
+      </w:r>
+      <w:r>
+        <w:rPr>
+          <w:b/>
+          <w:bCs/>
+          <w:sz w:val="22"/>
+          <w:szCs w:val="22"/>
+        </w:rPr>
+        <w:t xml:space="preserve"> </w:t>
+      </w:r>
+      <w:r>
+        <w:rPr>
+          <w:b/>
+          <w:bCs/>
+          <w:sz w:val="22"/>
+          <w:szCs w:val="22"/>
+        </w:rPr>
+        <w:t>Can you explain the concept of attention mechanisms in</w:t>
+      </w:r>
+      <w:r>
+        <w:rPr>
+          <w:b/>
+          <w:bCs/>
+          <w:sz w:val="22"/>
+          <w:szCs w:val="22"/>
+        </w:rPr>
+        <w:t xml:space="preserve"> </w:t>
+      </w:r>
+      <w:r>
+        <w:rPr>
+          <w:b/>
+          <w:bCs/>
+          <w:sz w:val="22"/>
+          <w:szCs w:val="22"/>
+        </w:rPr>
+        <w:t>transformer models?</w:t>
+      </w:r>
+    </w:p>
+    <w:p>
+      <w:pPr>
+        <w:rPr>
+          <w:sz w:val="22"/>
+          <w:szCs w:val="22"/>
+        </w:rPr>
+      </w:pPr>
+      <w:r>
+        <w:rPr>
+          <w:b/>
+          <w:bCs/>
+          <w:sz w:val="22"/>
+          <w:szCs w:val="22"/>
+        </w:rPr>
+        <w:t xml:space="preserve">Ans - </w:t>
+      </w:r>
+      <w:r>
+        <w:rPr>
+          <w:sz w:val="22"/>
+          <w:szCs w:val="22"/>
+        </w:rPr>
+        <w:t xml:space="preserve">At a high level, attention allows the model to focus on </w:t>
+      </w:r>
+      <w:r>
+        <w:rPr>
+          <w:sz w:val="22"/>
+          <w:szCs w:val="22"/>
+        </w:rPr>
+        <w:t>different parts</w:t>
+      </w:r>
+      <w:r>
+        <w:rPr>
+          <w:sz w:val="22"/>
+          <w:szCs w:val="22"/>
+        </w:rPr>
+        <w:t xml:space="preserve"> of the input sequence when making predictions. Instead </w:t>
+      </w:r>
+      <w:r>
+        <w:rPr>
+          <w:sz w:val="22"/>
+          <w:szCs w:val="22"/>
+        </w:rPr>
+        <w:t>of treating</w:t>
+      </w:r>
+      <w:r>
+        <w:rPr>
+          <w:sz w:val="22"/>
+          <w:szCs w:val="22"/>
+        </w:rPr>
+        <w:t xml:space="preserve"> every word or token equally, the model learns to "attend" </w:t>
+      </w:r>
+      <w:r>
+        <w:rPr>
+          <w:sz w:val="22"/>
+          <w:szCs w:val="22"/>
+        </w:rPr>
+        <w:t>to relevant</w:t>
+      </w:r>
+      <w:r>
+        <w:rPr>
+          <w:sz w:val="22"/>
+          <w:szCs w:val="22"/>
+        </w:rPr>
+        <w:t xml:space="preserve"> words that contribute most to the current </w:t>
+      </w:r>
+      <w:r>
+        <w:rPr>
+          <w:sz w:val="22"/>
+          <w:szCs w:val="22"/>
+        </w:rPr>
+        <w:t>prediction, regardless</w:t>
+      </w:r>
+      <w:r>
+        <w:rPr>
+          <w:sz w:val="22"/>
+          <w:szCs w:val="22"/>
+        </w:rPr>
+        <w:t xml:space="preserve"> of their position in the sequence</w:t>
+      </w:r>
+      <w:r>
+        <w:rPr>
+          <w:sz w:val="22"/>
+          <w:szCs w:val="22"/>
+        </w:rPr>
+        <w:t>.</w:t>
+      </w:r>
+    </w:p>
+    <w:p>
+      <w:pPr>
+        <w:rPr>
+          <w:b/>
+          <w:bCs/>
+          <w:sz w:val="22"/>
+          <w:szCs w:val="22"/>
+        </w:rPr>
+      </w:pPr>
+      <w:r>
+        <w:rPr>
+          <w:b/>
+          <w:bCs/>
+          <w:sz w:val="22"/>
+          <w:szCs w:val="22"/>
+        </w:rPr>
+        <w:t>Q49. What are Large Language Models?</w:t>
+      </w:r>
+    </w:p>
+    <w:p>
+      <w:pPr>
+        <w:rPr>
+          <w:sz w:val="22"/>
+          <w:szCs w:val="22"/>
+        </w:rPr>
+      </w:pPr>
+      <w:r>
+        <w:rPr>
+          <w:sz w:val="22"/>
+          <w:szCs w:val="22"/>
+        </w:rPr>
+        <w:t xml:space="preserve">A Large Language Model (LLM) is an Al system trained on </w:t>
+      </w:r>
+      <w:r>
+        <w:rPr>
+          <w:sz w:val="22"/>
+          <w:szCs w:val="22"/>
+        </w:rPr>
+        <w:t>vast amounts</w:t>
+      </w:r>
+      <w:r>
+        <w:rPr>
+          <w:sz w:val="22"/>
+          <w:szCs w:val="22"/>
+        </w:rPr>
+        <w:t xml:space="preserve"> of text to understand, generate, and predict human-</w:t>
+      </w:r>
+      <w:r>
+        <w:rPr>
+          <w:sz w:val="22"/>
+          <w:szCs w:val="22"/>
+        </w:rPr>
+        <w:t>like language</w:t>
+      </w:r>
+      <w:r>
+        <w:rPr>
+          <w:sz w:val="22"/>
+          <w:szCs w:val="22"/>
+        </w:rPr>
+        <w:t xml:space="preserve">. It learns patterns, context, and relationships in the data </w:t>
+      </w:r>
+      <w:r>
+        <w:rPr>
+          <w:sz w:val="22"/>
+          <w:szCs w:val="22"/>
+        </w:rPr>
+        <w:t>to produce</w:t>
+      </w:r>
+      <w:r>
+        <w:rPr>
+          <w:sz w:val="22"/>
+          <w:szCs w:val="22"/>
+        </w:rPr>
+        <w:t xml:space="preserve"> relevant, coherent responses</w:t>
+      </w:r>
+      <w:r>
+        <w:rPr>
+          <w:sz w:val="22"/>
+          <w:szCs w:val="22"/>
+        </w:rPr>
+        <w:t>.</w:t>
+      </w:r>
+    </w:p>
+    <w:p>
+      <w:pPr>
+        <w:rPr>
+          <w:b/>
+          <w:bCs/>
+          <w:sz w:val="22"/>
+          <w:szCs w:val="22"/>
+        </w:rPr>
+      </w:pPr>
+      <w:r>
+        <w:rPr>
+          <w:b/>
+          <w:bCs/>
+          <w:sz w:val="22"/>
+          <w:szCs w:val="22"/>
+        </w:rPr>
+        <w:t>Q50. What are some common challenges associated with using</w:t>
+      </w:r>
+      <w:r>
+        <w:rPr>
+          <w:b/>
+          <w:bCs/>
+          <w:sz w:val="22"/>
+          <w:szCs w:val="22"/>
+        </w:rPr>
+        <w:t xml:space="preserve"> </w:t>
+      </w:r>
+      <w:r>
+        <w:rPr>
+          <w:b/>
+          <w:bCs/>
+          <w:sz w:val="22"/>
+          <w:szCs w:val="22"/>
+        </w:rPr>
+        <w:t>LLMs?</w:t>
+      </w:r>
+    </w:p>
+    <w:p>
+      <w:pPr>
+        <w:rPr>
+          <w:sz w:val="22"/>
+          <w:szCs w:val="22"/>
+        </w:rPr>
+      </w:pPr>
+      <w:r>
+        <w:rPr>
+          <w:sz w:val="22"/>
+          <w:szCs w:val="22"/>
+        </w:rPr>
+        <w:t>Computational Resources</w:t>
+      </w:r>
+      <w:r>
+        <w:rPr>
+          <w:sz w:val="22"/>
+          <w:szCs w:val="22"/>
+        </w:rPr>
+        <w:t xml:space="preserve">, Bias and fairness, interpretability, </w:t>
+      </w:r>
+      <w:r>
+        <w:rPr>
+          <w:sz w:val="22"/>
+          <w:szCs w:val="22"/>
+        </w:rPr>
+        <w:t>data privacy and cost.</w:t>
       </w:r>
     </w:p>
     <w:sectPr>

--- a/Notes.docx
+++ b/Notes.docx
@@ -298,23 +298,7 @@
           <w:szCs w:val="22"/>
         </w:rPr>
         <w:lastRenderedPageBreak/>
-        <w:t xml:space="preserve">encourages more diversity by flattening the distribution, allowing </w:t>
-      </w:r>
-      <w:proofErr w:type="gramStart"/>
-      <w:r>
-        <w:rPr>
-          <w:sz w:val="22"/>
-          <w:szCs w:val="22"/>
-        </w:rPr>
-        <w:t>less</w:t>
-      </w:r>
-      <w:proofErr w:type="gramEnd"/>
-      <w:r>
-        <w:rPr>
-          <w:sz w:val="22"/>
-          <w:szCs w:val="22"/>
-        </w:rPr>
-        <w:t xml:space="preserve"> probable tokens to be selected.</w:t>
+        <w:t>encourages more diversity by flattening the distribution, allowing less probable tokens to be selected.</w:t>
       </w:r>
     </w:p>
     <w:p>
@@ -353,27 +337,7 @@
           <w:sz w:val="22"/>
           <w:szCs w:val="22"/>
         </w:rPr>
-        <w:t xml:space="preserve">Q6. What </w:t>
-      </w:r>
-      <w:proofErr w:type="gramStart"/>
-      <w:r>
-        <w:rPr>
-          <w:b/>
-          <w:bCs/>
-          <w:sz w:val="22"/>
-          <w:szCs w:val="22"/>
-        </w:rPr>
-        <w:t>are</w:t>
-      </w:r>
-      <w:proofErr w:type="gramEnd"/>
-      <w:r>
-        <w:rPr>
-          <w:b/>
-          <w:bCs/>
-          <w:sz w:val="22"/>
-          <w:szCs w:val="22"/>
-        </w:rPr>
-        <w:t xml:space="preserve"> Sequence-to-Sequence Models?</w:t>
+        <w:t>Q6. What are Sequence-to-Sequence Models?</w:t>
       </w:r>
     </w:p>
     <w:p>
@@ -1753,27 +1717,7 @@
           <w:sz w:val="22"/>
           <w:szCs w:val="22"/>
         </w:rPr>
-        <w:t xml:space="preserve">Q20. What is </w:t>
-      </w:r>
-      <w:proofErr w:type="gramStart"/>
-      <w:r>
-        <w:rPr>
-          <w:b/>
-          <w:bCs/>
-          <w:sz w:val="22"/>
-          <w:szCs w:val="22"/>
-        </w:rPr>
-        <w:t>Multi-head</w:t>
-      </w:r>
-      <w:proofErr w:type="gramEnd"/>
-      <w:r>
-        <w:rPr>
-          <w:b/>
-          <w:bCs/>
-          <w:sz w:val="22"/>
-          <w:szCs w:val="22"/>
-        </w:rPr>
-        <w:t xml:space="preserve"> attention?</w:t>
+        <w:t>Q20. What is Multi-head attention?</w:t>
       </w:r>
     </w:p>
     <w:p>
@@ -1792,21 +1736,12 @@
         </w:rPr>
         <w:t xml:space="preserve">Ans - </w:t>
       </w:r>
-      <w:proofErr w:type="gramStart"/>
-      <w:r>
-        <w:rPr>
-          <w:sz w:val="22"/>
-          <w:szCs w:val="22"/>
-        </w:rPr>
-        <w:t>Multi-head</w:t>
-      </w:r>
-      <w:proofErr w:type="gramEnd"/>
-      <w:r>
-        <w:rPr>
-          <w:sz w:val="22"/>
-          <w:szCs w:val="22"/>
-        </w:rPr>
-        <w:t xml:space="preserve"> attention is an enhancement of single-head attention, allowing a model to attend to information from different representation subspaces simultaneously, focusing on various positions in the data. Instead of using a single attention mechanism, Ulti-head attention projects the queries, keys, and values into multiple subspaces (denoted as h times) through distinct learned linear transformations.</w:t>
+      <w:r>
+        <w:rPr>
+          <w:sz w:val="22"/>
+          <w:szCs w:val="22"/>
+        </w:rPr>
+        <w:t>Multi-head attention is an enhancement of single-head attention, allowing a model to attend to information from different representation subspaces simultaneously, focusing on various positions in the data. Instead of using a single attention mechanism, Ulti-head attention projects the queries, keys, and values into multiple subspaces (denoted as h times) through distinct learned linear transformations.</w:t>
       </w:r>
     </w:p>
     <w:p>
@@ -1959,23 +1894,7 @@
           <w:sz w:val="22"/>
           <w:szCs w:val="22"/>
         </w:rPr>
-        <w:t xml:space="preserve">This ensures all output values lie between 0 and 1 and sum to </w:t>
-      </w:r>
-      <w:proofErr w:type="gramStart"/>
-      <w:r>
-        <w:rPr>
-          <w:sz w:val="22"/>
-          <w:szCs w:val="22"/>
-        </w:rPr>
-        <w:t>1,making</w:t>
-      </w:r>
-      <w:proofErr w:type="gramEnd"/>
-      <w:r>
-        <w:rPr>
-          <w:sz w:val="22"/>
-          <w:szCs w:val="22"/>
-        </w:rPr>
-        <w:t xml:space="preserve"> them interpretable as probabilities</w:t>
+        <w:t>This ensures all output values lie between 0 and 1 and sum to 1,making them interpretable as probabilities</w:t>
       </w:r>
     </w:p>
     <w:p>
@@ -2545,23 +2464,7 @@
           <w:sz w:val="22"/>
           <w:szCs w:val="22"/>
         </w:rPr>
-        <w:t xml:space="preserve">) divergence measures the difference between two probability distributions P (true distribution) and </w:t>
-      </w:r>
-      <w:proofErr w:type="gramStart"/>
-      <w:r>
-        <w:rPr>
-          <w:sz w:val="22"/>
-          <w:szCs w:val="22"/>
-        </w:rPr>
-        <w:t>Q(</w:t>
-      </w:r>
-      <w:proofErr w:type="gramEnd"/>
-      <w:r>
-        <w:rPr>
-          <w:sz w:val="22"/>
-          <w:szCs w:val="22"/>
-        </w:rPr>
-        <w:t>predicted distribution):</w:t>
+        <w:t>) divergence measures the difference between two probability distributions P (true distribution) and Q(predicted distribution):</w:t>
       </w:r>
     </w:p>
     <w:p>
@@ -4225,42 +4128,50 @@
           <w:sz w:val="22"/>
           <w:szCs w:val="22"/>
         </w:rPr>
-        <w:t xml:space="preserve">A larger context window means the model can incorporate </w:t>
-      </w:r>
-      <w:r>
-        <w:rPr>
-          <w:sz w:val="22"/>
-          <w:szCs w:val="22"/>
-        </w:rPr>
-        <w:t>more surrounding</w:t>
-      </w:r>
-      <w:r>
-        <w:rPr>
-          <w:sz w:val="22"/>
-          <w:szCs w:val="22"/>
-        </w:rPr>
-        <w:t xml:space="preserve"> information, which enhances its understanding </w:t>
-      </w:r>
-      <w:r>
-        <w:rPr>
-          <w:sz w:val="22"/>
-          <w:szCs w:val="22"/>
-        </w:rPr>
-        <w:t>and ability</w:t>
-      </w:r>
-      <w:r>
-        <w:rPr>
-          <w:sz w:val="22"/>
-          <w:szCs w:val="22"/>
-        </w:rPr>
-        <w:t xml:space="preserve"> to generate text, particularly in more complex or </w:t>
-      </w:r>
-      <w:r>
-        <w:rPr>
-          <w:sz w:val="22"/>
-          <w:szCs w:val="22"/>
-        </w:rPr>
-        <w:t>extended interactions</w:t>
+        <w:t>A larger context window means the model can incorporate more surrounding information, which enhances its understanding and ability to generate text, particularly in more complex or extended interactions.</w:t>
+      </w:r>
+    </w:p>
+    <w:p>
+      <w:pPr>
+        <w:rPr>
+          <w:b/>
+          <w:bCs/>
+          <w:sz w:val="22"/>
+          <w:szCs w:val="22"/>
+        </w:rPr>
+      </w:pPr>
+      <w:r>
+        <w:rPr>
+          <w:b/>
+          <w:bCs/>
+          <w:sz w:val="22"/>
+          <w:szCs w:val="22"/>
+        </w:rPr>
+        <w:t>Q47. What is a hyperparameter?</w:t>
+      </w:r>
+    </w:p>
+    <w:p>
+      <w:pPr>
+        <w:rPr>
+          <w:sz w:val="22"/>
+          <w:szCs w:val="22"/>
+        </w:rPr>
+      </w:pPr>
+      <w:r>
+        <w:rPr>
+          <w:b/>
+          <w:bCs/>
+          <w:sz w:val="22"/>
+          <w:szCs w:val="22"/>
+        </w:rPr>
+        <w:t xml:space="preserve">Ans - </w:t>
+      </w:r>
+      <w:r>
+        <w:rPr>
+          <w:sz w:val="22"/>
+          <w:szCs w:val="22"/>
+        </w:rPr>
+        <w:t>A hyperparameter is a parameter that is set before the training process begins and influences how the model is trained. It controls aspects of the training process and is chosen by the developer of research based on prior knowledge or experimentation. Common examples of hyperparameters include the model's architecture, batch size, regularization strength, and learning rate</w:t>
       </w:r>
       <w:r>
         <w:rPr>
@@ -4286,7 +4197,43 @@
           <w:sz w:val="22"/>
           <w:szCs w:val="22"/>
         </w:rPr>
-        <w:t>Q47. What is a hyperparameter?</w:t>
+        <w:t>Q48.</w:t>
+      </w:r>
+      <w:r>
+        <w:rPr>
+          <w:b/>
+          <w:bCs/>
+          <w:sz w:val="22"/>
+          <w:szCs w:val="22"/>
+        </w:rPr>
+        <w:t xml:space="preserve"> </w:t>
+      </w:r>
+      <w:r>
+        <w:rPr>
+          <w:b/>
+          <w:bCs/>
+          <w:sz w:val="22"/>
+          <w:szCs w:val="22"/>
+        </w:rPr>
+        <w:t>Can you explain the concept of attention mechanisms in</w:t>
+      </w:r>
+      <w:r>
+        <w:rPr>
+          <w:b/>
+          <w:bCs/>
+          <w:sz w:val="22"/>
+          <w:szCs w:val="22"/>
+        </w:rPr>
+        <w:t xml:space="preserve"> </w:t>
+      </w:r>
+      <w:r>
+        <w:rPr>
+          <w:b/>
+          <w:bCs/>
+          <w:sz w:val="22"/>
+          <w:szCs w:val="22"/>
+        </w:rPr>
+        <w:t>transformer models?</w:t>
       </w:r>
     </w:p>
     <w:p>
@@ -4310,77 +4257,7 @@
           <w:sz w:val="22"/>
           <w:szCs w:val="22"/>
         </w:rPr>
-        <w:t xml:space="preserve">A hyperparameter is a parameter that is set before the </w:t>
-      </w:r>
-      <w:r>
-        <w:rPr>
-          <w:sz w:val="22"/>
-          <w:szCs w:val="22"/>
-        </w:rPr>
-        <w:t>training process</w:t>
-      </w:r>
-      <w:r>
-        <w:rPr>
-          <w:sz w:val="22"/>
-          <w:szCs w:val="22"/>
-        </w:rPr>
-        <w:t xml:space="preserve"> begins and influences how the model is trained. It </w:t>
-      </w:r>
-      <w:r>
-        <w:rPr>
-          <w:sz w:val="22"/>
-          <w:szCs w:val="22"/>
-        </w:rPr>
-        <w:t>controls aspects</w:t>
-      </w:r>
-      <w:r>
-        <w:rPr>
-          <w:sz w:val="22"/>
-          <w:szCs w:val="22"/>
-        </w:rPr>
-        <w:t xml:space="preserve"> of the training process and is chosen by the developer </w:t>
-      </w:r>
-      <w:r>
-        <w:rPr>
-          <w:sz w:val="22"/>
-          <w:szCs w:val="22"/>
-        </w:rPr>
-        <w:t>of research</w:t>
-      </w:r>
-      <w:r>
-        <w:rPr>
-          <w:sz w:val="22"/>
-          <w:szCs w:val="22"/>
-        </w:rPr>
-        <w:t xml:space="preserve"> based on prior knowledge or experimentation. </w:t>
-      </w:r>
-      <w:r>
-        <w:rPr>
-          <w:sz w:val="22"/>
-          <w:szCs w:val="22"/>
-        </w:rPr>
-        <w:t>Common examples</w:t>
-      </w:r>
-      <w:r>
-        <w:rPr>
-          <w:sz w:val="22"/>
-          <w:szCs w:val="22"/>
-        </w:rPr>
-        <w:t xml:space="preserve"> of hyperparameters include the model's architecture, </w:t>
-      </w:r>
-      <w:r>
-        <w:rPr>
-          <w:sz w:val="22"/>
-          <w:szCs w:val="22"/>
-        </w:rPr>
-        <w:t>batch size</w:t>
-      </w:r>
-      <w:r>
-        <w:rPr>
-          <w:sz w:val="22"/>
-          <w:szCs w:val="22"/>
-        </w:rPr>
-        <w:t>, regularization strength, and learning rate</w:t>
+        <w:t>At a high level, attention allows the model to focus on different parts of the input sequence when making predictions. Instead of treating every word or token equally, the model learns to "attend" to relevant words that contribute most to the current prediction, regardless of their position in the sequence</w:t>
       </w:r>
       <w:r>
         <w:rPr>
@@ -4406,7 +4283,48 @@
           <w:sz w:val="22"/>
           <w:szCs w:val="22"/>
         </w:rPr>
-        <w:t>Q48.</w:t>
+        <w:t>Q49. What are Large Language Models?</w:t>
+      </w:r>
+    </w:p>
+    <w:p>
+      <w:pPr>
+        <w:rPr>
+          <w:sz w:val="22"/>
+          <w:szCs w:val="22"/>
+        </w:rPr>
+      </w:pPr>
+      <w:r>
+        <w:rPr>
+          <w:sz w:val="22"/>
+          <w:szCs w:val="22"/>
+        </w:rPr>
+        <w:t>A Large Language Model (LLM) is an Al system trained on vast amounts of text to understand, generate, and predict human-like language. It learns patterns, context, and relationships in the data to produce relevant, coherent responses</w:t>
+      </w:r>
+      <w:r>
+        <w:rPr>
+          <w:sz w:val="22"/>
+          <w:szCs w:val="22"/>
+        </w:rPr>
+        <w:t>.</w:t>
+      </w:r>
+    </w:p>
+    <w:p>
+      <w:pPr>
+        <w:rPr>
+          <w:b/>
+          <w:bCs/>
+          <w:sz w:val="22"/>
+          <w:szCs w:val="22"/>
+        </w:rPr>
+      </w:pPr>
+      <w:r>
+        <w:rPr>
+          <w:b/>
+          <w:bCs/>
+          <w:sz w:val="22"/>
+          <w:szCs w:val="22"/>
+        </w:rPr>
+        <w:t>Q50. What are some common challenges associated with using</w:t>
       </w:r>
       <w:r>
         <w:rPr>
@@ -4424,105 +4342,680 @@
           <w:sz w:val="22"/>
           <w:szCs w:val="22"/>
         </w:rPr>
-        <w:t>Can you explain the concept of attention mechanisms in</w:t>
-      </w:r>
-      <w:r>
-        <w:rPr>
-          <w:b/>
-          <w:bCs/>
-          <w:sz w:val="22"/>
-          <w:szCs w:val="22"/>
-        </w:rPr>
-        <w:t xml:space="preserve"> </w:t>
-      </w:r>
-      <w:r>
-        <w:rPr>
-          <w:b/>
-          <w:bCs/>
-          <w:sz w:val="22"/>
-          <w:szCs w:val="22"/>
-        </w:rPr>
-        <w:t>transformer models?</w:t>
-      </w:r>
-    </w:p>
-    <w:p>
-      <w:pPr>
-        <w:rPr>
-          <w:sz w:val="22"/>
-          <w:szCs w:val="22"/>
-        </w:rPr>
-      </w:pPr>
-      <w:r>
-        <w:rPr>
-          <w:b/>
-          <w:bCs/>
-          <w:sz w:val="22"/>
-          <w:szCs w:val="22"/>
-        </w:rPr>
-        <w:t xml:space="preserve">Ans - </w:t>
-      </w:r>
-      <w:r>
-        <w:rPr>
-          <w:sz w:val="22"/>
-          <w:szCs w:val="22"/>
-        </w:rPr>
-        <w:t xml:space="preserve">At a high level, attention allows the model to focus on </w:t>
-      </w:r>
-      <w:r>
-        <w:rPr>
-          <w:sz w:val="22"/>
-          <w:szCs w:val="22"/>
-        </w:rPr>
-        <w:t>different parts</w:t>
-      </w:r>
-      <w:r>
-        <w:rPr>
-          <w:sz w:val="22"/>
-          <w:szCs w:val="22"/>
-        </w:rPr>
-        <w:t xml:space="preserve"> of the input sequence when making predictions. Instead </w:t>
-      </w:r>
-      <w:r>
-        <w:rPr>
-          <w:sz w:val="22"/>
-          <w:szCs w:val="22"/>
-        </w:rPr>
-        <w:t>of treating</w:t>
-      </w:r>
-      <w:r>
-        <w:rPr>
-          <w:sz w:val="22"/>
-          <w:szCs w:val="22"/>
-        </w:rPr>
-        <w:t xml:space="preserve"> every word or token equally, the model learns to "attend" </w:t>
-      </w:r>
-      <w:r>
-        <w:rPr>
-          <w:sz w:val="22"/>
-          <w:szCs w:val="22"/>
-        </w:rPr>
-        <w:t>to relevant</w:t>
-      </w:r>
-      <w:r>
-        <w:rPr>
-          <w:sz w:val="22"/>
-          <w:szCs w:val="22"/>
-        </w:rPr>
-        <w:t xml:space="preserve"> words that contribute most to the current </w:t>
-      </w:r>
-      <w:r>
-        <w:rPr>
-          <w:sz w:val="22"/>
-          <w:szCs w:val="22"/>
-        </w:rPr>
-        <w:t>prediction, regardless</w:t>
-      </w:r>
-      <w:r>
-        <w:rPr>
-          <w:sz w:val="22"/>
-          <w:szCs w:val="22"/>
-        </w:rPr>
-        <w:t xml:space="preserve"> of their position in the sequence</w:t>
+        <w:t>LLMs?</w:t>
+      </w:r>
+    </w:p>
+    <w:p>
+      <w:pPr>
+        <w:rPr>
+          <w:sz w:val="22"/>
+          <w:szCs w:val="22"/>
+        </w:rPr>
+      </w:pPr>
+      <w:r>
+        <w:rPr>
+          <w:sz w:val="22"/>
+          <w:szCs w:val="22"/>
+        </w:rPr>
+        <w:t xml:space="preserve">Computational Resources, Bias and fairness, interpretability, </w:t>
+      </w:r>
+      <w:r>
+        <w:rPr>
+          <w:sz w:val="22"/>
+          <w:szCs w:val="22"/>
+        </w:rPr>
+        <w:t>data privacy and cost.</w:t>
+      </w:r>
+    </w:p>
+    <w:p>
+      <w:pPr>
+        <w:rPr>
+          <w:sz w:val="22"/>
+          <w:szCs w:val="22"/>
+        </w:rPr>
+      </w:pPr>
+      <w:r>
+        <w:rPr>
+          <w:sz w:val="22"/>
+          <w:szCs w:val="22"/>
+        </w:rPr>
+        <w:t xml:space="preserve">Q51. </w:t>
+      </w:r>
+      <w:r>
+        <w:rPr>
+          <w:sz w:val="22"/>
+          <w:szCs w:val="22"/>
+        </w:rPr>
+        <w:t>differences between supervised and unsupervised learning?</w:t>
+      </w:r>
+    </w:p>
+    <w:p>
+      <w:pPr>
+        <w:numPr>
+          <w:ilvl w:val="0"/>
+          <w:numId w:val="2"/>
+        </w:numPr>
+        <w:rPr>
+          <w:sz w:val="22"/>
+          <w:szCs w:val="22"/>
+        </w:rPr>
+      </w:pPr>
+      <w:r>
+        <w:rPr>
+          <w:sz w:val="22"/>
+          <w:szCs w:val="22"/>
+        </w:rPr>
+        <w:t>Uses known and labeled data as input</w:t>
+      </w:r>
+      <w:r>
+        <w:rPr>
+          <w:sz w:val="22"/>
+          <w:szCs w:val="22"/>
+        </w:rPr>
+        <w:t xml:space="preserve"> | </w:t>
+      </w:r>
+      <w:r>
+        <w:rPr>
+          <w:sz w:val="22"/>
+          <w:szCs w:val="22"/>
+        </w:rPr>
+        <w:t>Uses unlabeled data as input</w:t>
+      </w:r>
+    </w:p>
+    <w:p>
+      <w:pPr>
+        <w:rPr>
+          <w:sz w:val="22"/>
+          <w:szCs w:val="22"/>
+        </w:rPr>
+      </w:pPr>
+      <w:r>
+        <w:rPr>
+          <w:sz w:val="22"/>
+          <w:szCs w:val="22"/>
+        </w:rPr>
+        <w:t xml:space="preserve">Q52. </w:t>
+      </w:r>
+      <w:r>
+        <w:rPr>
+          <w:sz w:val="22"/>
+          <w:szCs w:val="22"/>
+        </w:rPr>
+        <w:t>How is logistic regression done?</w:t>
+      </w:r>
+    </w:p>
+    <w:p>
+      <w:pPr>
+        <w:rPr>
+          <w:sz w:val="22"/>
+          <w:szCs w:val="22"/>
+        </w:rPr>
+      </w:pPr>
+      <w:r>
+        <w:rPr>
+          <w:sz w:val="22"/>
+          <w:szCs w:val="22"/>
+        </w:rPr>
+        <w:t>Logistic regression measures the relationship between the dependent variable (our label of what we want to predict) and one or more independent variables (our features) by estimating probability using its underlying logistic function (sigmoid).</w:t>
+      </w:r>
+    </w:p>
+    <w:p>
+      <w:pPr>
+        <w:rPr>
+          <w:sz w:val="22"/>
+          <w:szCs w:val="22"/>
+        </w:rPr>
+      </w:pPr>
+      <w:r>
+        <w:rPr>
+          <w:sz w:val="22"/>
+          <w:szCs w:val="22"/>
+        </w:rPr>
+        <w:t xml:space="preserve">Q53. </w:t>
+      </w:r>
+      <w:r>
+        <w:rPr>
+          <w:sz w:val="22"/>
+          <w:szCs w:val="22"/>
+        </w:rPr>
+        <w:t>Explain the steps in making a decision tree</w:t>
+      </w:r>
+      <w:r>
+        <w:rPr>
+          <w:sz w:val="22"/>
+          <w:szCs w:val="22"/>
+        </w:rPr>
+        <w:t>?</w:t>
+      </w:r>
+    </w:p>
+    <w:p>
+      <w:pPr>
+        <w:numPr>
+          <w:ilvl w:val="0"/>
+          <w:numId w:val="4"/>
+        </w:numPr>
+        <w:rPr>
+          <w:sz w:val="22"/>
+          <w:szCs w:val="22"/>
+        </w:rPr>
+      </w:pPr>
+      <w:r>
+        <w:rPr>
+          <w:sz w:val="22"/>
+          <w:szCs w:val="22"/>
+        </w:rPr>
+        <w:t>Take the entire data set as input</w:t>
+      </w:r>
+    </w:p>
+    <w:p>
+      <w:pPr>
+        <w:numPr>
+          <w:ilvl w:val="0"/>
+          <w:numId w:val="4"/>
+        </w:numPr>
+        <w:rPr>
+          <w:sz w:val="22"/>
+          <w:szCs w:val="22"/>
+        </w:rPr>
+      </w:pPr>
+      <w:r>
+        <w:rPr>
+          <w:sz w:val="22"/>
+          <w:szCs w:val="22"/>
+        </w:rPr>
+        <w:t>Calculate entropy of the target variable, as well as the predictor attributes</w:t>
+      </w:r>
+    </w:p>
+    <w:p>
+      <w:pPr>
+        <w:numPr>
+          <w:ilvl w:val="0"/>
+          <w:numId w:val="4"/>
+        </w:numPr>
+        <w:rPr>
+          <w:sz w:val="22"/>
+          <w:szCs w:val="22"/>
+        </w:rPr>
+      </w:pPr>
+      <w:r>
+        <w:rPr>
+          <w:sz w:val="22"/>
+          <w:szCs w:val="22"/>
+        </w:rPr>
+        <w:t>Calculate your information gain of all attributes (we gain information on sorting different objects from each other)</w:t>
+      </w:r>
+    </w:p>
+    <w:p>
+      <w:pPr>
+        <w:numPr>
+          <w:ilvl w:val="0"/>
+          <w:numId w:val="4"/>
+        </w:numPr>
+        <w:rPr>
+          <w:sz w:val="22"/>
+          <w:szCs w:val="22"/>
+        </w:rPr>
+      </w:pPr>
+      <w:r>
+        <w:rPr>
+          <w:sz w:val="22"/>
+          <w:szCs w:val="22"/>
+        </w:rPr>
+        <w:lastRenderedPageBreak/>
+        <w:t>Choose the attribute with the highest information gain as the root node </w:t>
+      </w:r>
+    </w:p>
+    <w:p>
+      <w:pPr>
+        <w:numPr>
+          <w:ilvl w:val="0"/>
+          <w:numId w:val="4"/>
+        </w:numPr>
+        <w:rPr>
+          <w:sz w:val="22"/>
+          <w:szCs w:val="22"/>
+        </w:rPr>
+      </w:pPr>
+      <w:r>
+        <w:rPr>
+          <w:sz w:val="22"/>
+          <w:szCs w:val="22"/>
+        </w:rPr>
+        <w:t>Repeat the same procedure on every branch until the decision node of each branch is finalized</w:t>
+      </w:r>
+    </w:p>
+    <w:p>
+      <w:pPr>
+        <w:rPr>
+          <w:sz w:val="22"/>
+          <w:szCs w:val="22"/>
+        </w:rPr>
+      </w:pPr>
+      <w:r>
+        <w:rPr>
+          <w:sz w:val="22"/>
+          <w:szCs w:val="22"/>
+        </w:rPr>
+        <w:t xml:space="preserve">Q54. </w:t>
+      </w:r>
+      <w:r>
+        <w:rPr>
+          <w:sz w:val="22"/>
+          <w:szCs w:val="22"/>
+        </w:rPr>
+        <w:t>How do you build a random forest model?</w:t>
+      </w:r>
+    </w:p>
+    <w:p>
+      <w:pPr>
+        <w:rPr>
+          <w:sz w:val="22"/>
+          <w:szCs w:val="22"/>
+        </w:rPr>
+      </w:pPr>
+      <w:r>
+        <w:rPr>
+          <w:sz w:val="22"/>
+          <w:szCs w:val="22"/>
+        </w:rPr>
+        <w:t>A </w:t>
+      </w:r>
+      <w:hyperlink r:id="rId14" w:tgtFrame="_blank" w:tooltip="random forest" w:history="1">
+        <w:r>
+          <w:rPr>
+            <w:rStyle w:val="Hyperlink"/>
+            <w:sz w:val="22"/>
+            <w:szCs w:val="22"/>
+          </w:rPr>
+          <w:t>random forest</w:t>
+        </w:r>
+      </w:hyperlink>
+      <w:r>
+        <w:rPr>
+          <w:sz w:val="22"/>
+          <w:szCs w:val="22"/>
+        </w:rPr>
+        <w:t> is built up of a number of decision trees. If you split the data into different packages and make a decision tree in each of the different groups of data, the random forest brings all those trees together.</w:t>
+      </w:r>
+    </w:p>
+    <w:p>
+      <w:pPr>
+        <w:rPr>
+          <w:sz w:val="22"/>
+          <w:szCs w:val="22"/>
+        </w:rPr>
+      </w:pPr>
+      <w:r>
+        <w:rPr>
+          <w:sz w:val="22"/>
+          <w:szCs w:val="22"/>
+        </w:rPr>
+        <w:t xml:space="preserve">Q55. </w:t>
+      </w:r>
+      <w:r>
+        <w:rPr>
+          <w:sz w:val="22"/>
+          <w:szCs w:val="22"/>
+        </w:rPr>
+        <w:t>How can you avoid overfitting your model?</w:t>
+      </w:r>
+    </w:p>
+    <w:p>
+      <w:pPr>
+        <w:rPr>
+          <w:sz w:val="22"/>
+          <w:szCs w:val="22"/>
+        </w:rPr>
+      </w:pPr>
+      <w:r>
+        <w:rPr>
+          <w:sz w:val="22"/>
+          <w:szCs w:val="22"/>
+        </w:rPr>
+        <w:t>Overfitting refers to a model that is only set for a very small amount of data and ignores the bigger picture. There are three main methods to avoid </w:t>
+      </w:r>
+      <w:hyperlink r:id="rId15" w:tgtFrame="_blank" w:tooltip="overfitting" w:history="1">
+        <w:r>
+          <w:rPr>
+            <w:rStyle w:val="Hyperlink"/>
+            <w:sz w:val="22"/>
+            <w:szCs w:val="22"/>
+          </w:rPr>
+          <w:t>overfitting</w:t>
+        </w:r>
+      </w:hyperlink>
+      <w:r>
+        <w:rPr>
+          <w:sz w:val="22"/>
+          <w:szCs w:val="22"/>
+        </w:rPr>
+        <w:t>:</w:t>
+      </w:r>
+    </w:p>
+    <w:p>
+      <w:pPr>
+        <w:numPr>
+          <w:ilvl w:val="0"/>
+          <w:numId w:val="5"/>
+        </w:numPr>
+        <w:rPr>
+          <w:sz w:val="22"/>
+          <w:szCs w:val="22"/>
+        </w:rPr>
+      </w:pPr>
+      <w:r>
+        <w:rPr>
+          <w:sz w:val="22"/>
+          <w:szCs w:val="22"/>
+        </w:rPr>
+        <w:t>Keep the model simple—take fewer variables into account, thereby removing some of the noise in the training data</w:t>
+      </w:r>
+    </w:p>
+    <w:p>
+      <w:pPr>
+        <w:numPr>
+          <w:ilvl w:val="0"/>
+          <w:numId w:val="5"/>
+        </w:numPr>
+        <w:rPr>
+          <w:sz w:val="22"/>
+          <w:szCs w:val="22"/>
+        </w:rPr>
+      </w:pPr>
+      <w:r>
+        <w:rPr>
+          <w:sz w:val="22"/>
+          <w:szCs w:val="22"/>
+        </w:rPr>
+        <w:t>Use cross-validation techniques, such as k folds cross-validation </w:t>
+      </w:r>
+    </w:p>
+    <w:p>
+      <w:pPr>
+        <w:numPr>
+          <w:ilvl w:val="0"/>
+          <w:numId w:val="5"/>
+        </w:numPr>
+        <w:rPr>
+          <w:sz w:val="22"/>
+          <w:szCs w:val="22"/>
+        </w:rPr>
+      </w:pPr>
+      <w:r>
+        <w:rPr>
+          <w:sz w:val="22"/>
+          <w:szCs w:val="22"/>
+        </w:rPr>
+        <w:t>Use regularization techniques, such as LASSO, that penalize certain model parameters if they're likely to cause overfitting</w:t>
+      </w:r>
+    </w:p>
+    <w:p>
+      <w:pPr>
+        <w:rPr>
+          <w:sz w:val="22"/>
+          <w:szCs w:val="22"/>
+        </w:rPr>
+      </w:pPr>
+      <w:r>
+        <w:rPr>
+          <w:sz w:val="22"/>
+          <w:szCs w:val="22"/>
+        </w:rPr>
+        <w:t xml:space="preserve">Q56. </w:t>
+      </w:r>
+      <w:r>
+        <w:rPr>
+          <w:sz w:val="22"/>
+          <w:szCs w:val="22"/>
+        </w:rPr>
+        <w:t>Differentiate between univariate, bivariate, and multivariate analysis</w:t>
+      </w:r>
+    </w:p>
+    <w:p>
+      <w:pPr>
+        <w:rPr>
+          <w:sz w:val="22"/>
+          <w:szCs w:val="22"/>
+        </w:rPr>
+      </w:pPr>
+      <w:r>
+        <w:rPr>
+          <w:sz w:val="22"/>
+          <w:szCs w:val="22"/>
+        </w:rPr>
+        <w:t xml:space="preserve">Based on the name the column values contains </w:t>
+      </w:r>
+      <w:r>
+        <w:rPr>
+          <w:sz w:val="22"/>
+          <w:szCs w:val="22"/>
+        </w:rPr>
+        <w:t>the same number of group values.</w:t>
+      </w:r>
+    </w:p>
+    <w:p>
+      <w:pPr>
+        <w:rPr>
+          <w:sz w:val="22"/>
+          <w:szCs w:val="22"/>
+        </w:rPr>
+      </w:pPr>
+      <w:r>
+        <w:rPr>
+          <w:sz w:val="22"/>
+          <w:szCs w:val="22"/>
+        </w:rPr>
+        <w:t xml:space="preserve">Q57. </w:t>
+      </w:r>
+      <w:r>
+        <w:rPr>
+          <w:sz w:val="22"/>
+          <w:szCs w:val="22"/>
+        </w:rPr>
+        <w:t>What are the feature selection methods used to select the right variables?</w:t>
+      </w:r>
+    </w:p>
+    <w:p>
+      <w:pPr>
+        <w:rPr>
+          <w:sz w:val="22"/>
+          <w:szCs w:val="22"/>
+        </w:rPr>
+      </w:pPr>
+      <w:r>
+        <w:rPr>
+          <w:sz w:val="22"/>
+          <w:szCs w:val="22"/>
+        </w:rPr>
+        <w:t>This involves: </w:t>
+      </w:r>
+    </w:p>
+    <w:p>
+      <w:pPr>
+        <w:numPr>
+          <w:ilvl w:val="0"/>
+          <w:numId w:val="6"/>
+        </w:numPr>
+        <w:rPr>
+          <w:sz w:val="22"/>
+          <w:szCs w:val="22"/>
+        </w:rPr>
+      </w:pPr>
+      <w:r>
+        <w:rPr>
+          <w:sz w:val="22"/>
+          <w:szCs w:val="22"/>
+        </w:rPr>
+        <w:t>Linear discrimination analysis</w:t>
+      </w:r>
+    </w:p>
+    <w:p>
+      <w:pPr>
+        <w:numPr>
+          <w:ilvl w:val="0"/>
+          <w:numId w:val="6"/>
+        </w:numPr>
+        <w:rPr>
+          <w:sz w:val="22"/>
+          <w:szCs w:val="22"/>
+        </w:rPr>
+      </w:pPr>
+      <w:hyperlink r:id="rId16" w:tgtFrame="_blank" w:tooltip="ANOVA" w:history="1">
+        <w:r>
+          <w:rPr>
+            <w:rStyle w:val="Hyperlink"/>
+            <w:sz w:val="22"/>
+            <w:szCs w:val="22"/>
+          </w:rPr>
+          <w:t>ANOVA</w:t>
+        </w:r>
+      </w:hyperlink>
+    </w:p>
+    <w:p>
+      <w:pPr>
+        <w:numPr>
+          <w:ilvl w:val="0"/>
+          <w:numId w:val="6"/>
+        </w:numPr>
+        <w:rPr>
+          <w:sz w:val="22"/>
+          <w:szCs w:val="22"/>
+        </w:rPr>
+      </w:pPr>
+      <w:hyperlink r:id="rId17" w:tgtFrame="_blank" w:tooltip="Chi-Square" w:history="1">
+        <w:r>
+          <w:rPr>
+            <w:rStyle w:val="Hyperlink"/>
+            <w:sz w:val="22"/>
+            <w:szCs w:val="22"/>
+          </w:rPr>
+          <w:t>Chi-Square</w:t>
+        </w:r>
+      </w:hyperlink>
+    </w:p>
+    <w:p>
+      <w:pPr>
+        <w:rPr>
+          <w:sz w:val="22"/>
+          <w:szCs w:val="22"/>
+        </w:rPr>
+      </w:pPr>
+      <w:r>
+        <w:rPr>
+          <w:sz w:val="22"/>
+          <w:szCs w:val="22"/>
+        </w:rPr>
+        <w:t>The best analogy for selecting features is "bad data in, bad answer out." When we're limiting or selecting the features, it's all about cleaning up the data coming in. </w:t>
+      </w:r>
+    </w:p>
+    <w:p>
+      <w:pPr>
+        <w:rPr>
+          <w:sz w:val="22"/>
+          <w:szCs w:val="22"/>
+        </w:rPr>
+      </w:pPr>
+      <w:r>
+        <w:rPr>
+          <w:sz w:val="22"/>
+          <w:szCs w:val="22"/>
+        </w:rPr>
+        <w:t>Wrapper Methods</w:t>
+      </w:r>
+    </w:p>
+    <w:p>
+      <w:pPr>
+        <w:rPr>
+          <w:sz w:val="22"/>
+          <w:szCs w:val="22"/>
+        </w:rPr>
+      </w:pPr>
+      <w:r>
+        <w:rPr>
+          <w:sz w:val="22"/>
+          <w:szCs w:val="22"/>
+        </w:rPr>
+        <w:t>This involves: </w:t>
+      </w:r>
+    </w:p>
+    <w:p>
+      <w:pPr>
+        <w:numPr>
+          <w:ilvl w:val="0"/>
+          <w:numId w:val="7"/>
+        </w:numPr>
+        <w:rPr>
+          <w:sz w:val="22"/>
+          <w:szCs w:val="22"/>
+        </w:rPr>
+      </w:pPr>
+      <w:r>
+        <w:rPr>
+          <w:sz w:val="22"/>
+          <w:szCs w:val="22"/>
+        </w:rPr>
+        <w:t>Forward Selection: We test one feature at a time and keep adding them until we get a good fit</w:t>
+      </w:r>
+    </w:p>
+    <w:p>
+      <w:pPr>
+        <w:numPr>
+          <w:ilvl w:val="0"/>
+          <w:numId w:val="7"/>
+        </w:numPr>
+        <w:rPr>
+          <w:sz w:val="22"/>
+          <w:szCs w:val="22"/>
+        </w:rPr>
+      </w:pPr>
+      <w:r>
+        <w:rPr>
+          <w:sz w:val="22"/>
+          <w:szCs w:val="22"/>
+        </w:rPr>
+        <w:t>Backward Selection: We test all the features and start removing them to see what works better</w:t>
+      </w:r>
+    </w:p>
+    <w:p>
+      <w:pPr>
+        <w:numPr>
+          <w:ilvl w:val="0"/>
+          <w:numId w:val="7"/>
+        </w:numPr>
+        <w:rPr>
+          <w:sz w:val="22"/>
+          <w:szCs w:val="22"/>
+        </w:rPr>
+      </w:pPr>
+      <w:r>
+        <w:rPr>
+          <w:sz w:val="22"/>
+          <w:szCs w:val="22"/>
+        </w:rPr>
+        <w:lastRenderedPageBreak/>
+        <w:t>Recursive Feature Elimination: Recursively looks through all the different features and how they pair together</w:t>
+      </w:r>
+    </w:p>
+    <w:p>
+      <w:pPr>
+        <w:rPr>
+          <w:sz w:val="22"/>
+          <w:szCs w:val="22"/>
+        </w:rPr>
+      </w:pPr>
+      <w:r>
+        <w:rPr>
+          <w:sz w:val="22"/>
+          <w:szCs w:val="22"/>
+        </w:rPr>
+        <w:t xml:space="preserve">Q58. </w:t>
+      </w:r>
+      <w:r>
+        <w:rPr>
+          <w:sz w:val="22"/>
+          <w:szCs w:val="22"/>
+        </w:rPr>
+        <w:t>In your choice of language, write a program that prints the numbers ranging from one to 50</w:t>
       </w:r>
       <w:r>
         <w:rPr>
@@ -4535,151 +5028,231 @@
     <w:p>
       <w:pPr>
         <w:rPr>
-          <w:b/>
-          <w:bCs/>
-          <w:sz w:val="22"/>
-          <w:szCs w:val="22"/>
-        </w:rPr>
-      </w:pPr>
-      <w:r>
-        <w:rPr>
-          <w:b/>
-          <w:bCs/>
-          <w:sz w:val="22"/>
-          <w:szCs w:val="22"/>
-        </w:rPr>
-        <w:t>Q49. What are Large Language Models?</w:t>
-      </w:r>
-    </w:p>
-    <w:p>
-      <w:pPr>
-        <w:rPr>
-          <w:sz w:val="22"/>
-          <w:szCs w:val="22"/>
-        </w:rPr>
-      </w:pPr>
-      <w:r>
-        <w:rPr>
-          <w:sz w:val="22"/>
-          <w:szCs w:val="22"/>
-        </w:rPr>
-        <w:t xml:space="preserve">A Large Language Model (LLM) is an Al system trained on </w:t>
-      </w:r>
-      <w:r>
-        <w:rPr>
-          <w:sz w:val="22"/>
-          <w:szCs w:val="22"/>
-        </w:rPr>
-        <w:t>vast amounts</w:t>
-      </w:r>
-      <w:r>
-        <w:rPr>
-          <w:sz w:val="22"/>
-          <w:szCs w:val="22"/>
-        </w:rPr>
-        <w:t xml:space="preserve"> of text to understand, generate, and predict human-</w:t>
-      </w:r>
-      <w:r>
-        <w:rPr>
-          <w:sz w:val="22"/>
-          <w:szCs w:val="22"/>
-        </w:rPr>
-        <w:t>like language</w:t>
-      </w:r>
-      <w:r>
-        <w:rPr>
-          <w:sz w:val="22"/>
-          <w:szCs w:val="22"/>
-        </w:rPr>
-        <w:t xml:space="preserve">. It learns patterns, context, and relationships in the data </w:t>
-      </w:r>
-      <w:r>
-        <w:rPr>
-          <w:sz w:val="22"/>
-          <w:szCs w:val="22"/>
-        </w:rPr>
-        <w:t>to produce</w:t>
-      </w:r>
-      <w:r>
-        <w:rPr>
-          <w:sz w:val="22"/>
-          <w:szCs w:val="22"/>
-        </w:rPr>
-        <w:t xml:space="preserve"> relevant, coherent responses</w:t>
-      </w:r>
-      <w:r>
-        <w:rPr>
-          <w:sz w:val="22"/>
-          <w:szCs w:val="22"/>
-        </w:rPr>
-        <w:t>.</w:t>
-      </w:r>
-    </w:p>
-    <w:p>
-      <w:pPr>
-        <w:rPr>
-          <w:b/>
-          <w:bCs/>
-          <w:sz w:val="22"/>
-          <w:szCs w:val="22"/>
-        </w:rPr>
-      </w:pPr>
-      <w:r>
-        <w:rPr>
-          <w:b/>
-          <w:bCs/>
-          <w:sz w:val="22"/>
-          <w:szCs w:val="22"/>
-        </w:rPr>
-        <w:t>Q50. What are some common challenges associated with using</w:t>
-      </w:r>
-      <w:r>
-        <w:rPr>
-          <w:b/>
-          <w:bCs/>
-          <w:sz w:val="22"/>
-          <w:szCs w:val="22"/>
-        </w:rPr>
-        <w:t xml:space="preserve"> </w:t>
-      </w:r>
-      <w:r>
-        <w:rPr>
-          <w:b/>
-          <w:bCs/>
-          <w:sz w:val="22"/>
-          <w:szCs w:val="22"/>
-        </w:rPr>
-        <w:t>LLMs?</w:t>
-      </w:r>
-    </w:p>
-    <w:p>
-      <w:pPr>
-        <w:rPr>
-          <w:sz w:val="22"/>
-          <w:szCs w:val="22"/>
-        </w:rPr>
-      </w:pPr>
-      <w:r>
-        <w:rPr>
-          <w:sz w:val="22"/>
-          <w:szCs w:val="22"/>
-        </w:rPr>
-        <w:t>Computational Resources</w:t>
-      </w:r>
-      <w:r>
-        <w:rPr>
-          <w:sz w:val="22"/>
-          <w:szCs w:val="22"/>
-        </w:rPr>
-        <w:t xml:space="preserve">, Bias and fairness, interpretability, </w:t>
-      </w:r>
-      <w:r>
-        <w:rPr>
-          <w:sz w:val="22"/>
-          <w:szCs w:val="22"/>
-        </w:rPr>
-        <w:t>data privacy and cost.</w:t>
-      </w:r>
+          <w:sz w:val="22"/>
+          <w:szCs w:val="22"/>
+        </w:rPr>
+      </w:pPr>
+      <w:r>
+        <w:rPr>
+          <w:sz w:val="22"/>
+          <w:szCs w:val="22"/>
+        </w:rPr>
+        <w:t>But for multiples of three, print "Fizz" instead of the number, and for the multiples of five, print "Buzz." For numbers which are multiples of both three and five, print "</w:t>
+      </w:r>
+      <w:proofErr w:type="spellStart"/>
+      <w:r>
+        <w:rPr>
+          <w:sz w:val="22"/>
+          <w:szCs w:val="22"/>
+        </w:rPr>
+        <w:t>FizzBuzz</w:t>
+      </w:r>
+      <w:proofErr w:type="spellEnd"/>
+      <w:r>
+        <w:rPr>
+          <w:sz w:val="22"/>
+          <w:szCs w:val="22"/>
+        </w:rPr>
+        <w:t>" </w:t>
+      </w:r>
+    </w:p>
+    <w:p>
+      <w:pPr>
+        <w:rPr>
+          <w:sz w:val="22"/>
+          <w:szCs w:val="22"/>
+        </w:rPr>
+      </w:pPr>
+      <w:r>
+        <w:rPr>
+          <w:noProof/>
+        </w:rPr>
+        <w:drawing>
+          <wp:inline distT="0" distB="0" distL="0" distR="0" wp14:anchorId="3EF42AF1" wp14:editId="11940849">
+            <wp:extent cx="3241675" cy="1856740"/>
+            <wp:effectExtent l="0" t="0" r="0" b="0"/>
+            <wp:docPr id="394753687" name="Picture 1" descr="fizzbuzz-code"/>
+            <wp:cNvGraphicFramePr>
+              <a:graphicFrameLocks xmlns:a="http://schemas.openxmlformats.org/drawingml/2006/main" noChangeAspect="1"/>
+            </wp:cNvGraphicFramePr>
+            <a:graphic xmlns:a="http://schemas.openxmlformats.org/drawingml/2006/main">
+              <a:graphicData uri="http://schemas.openxmlformats.org/drawingml/2006/picture">
+                <pic:pic xmlns:pic="http://schemas.openxmlformats.org/drawingml/2006/picture">
+                  <pic:nvPicPr>
+                    <pic:cNvPr id="0" name="Picture 1" descr="fizzbuzz-code"/>
+                    <pic:cNvPicPr>
+                      <a:picLocks noChangeAspect="1" noChangeArrowheads="1"/>
+                    </pic:cNvPicPr>
+                  </pic:nvPicPr>
+                  <pic:blipFill>
+                    <a:blip r:embed="rId18">
+                      <a:extLst>
+                        <a:ext uri="{28A0092B-C50C-407E-A947-70E740481C1C}">
+                          <a14:useLocalDpi xmlns:a14="http://schemas.microsoft.com/office/drawing/2010/main" val="0"/>
+                        </a:ext>
+                      </a:extLst>
+                    </a:blip>
+                    <a:srcRect/>
+                    <a:stretch>
+                      <a:fillRect/>
+                    </a:stretch>
+                  </pic:blipFill>
+                  <pic:spPr bwMode="auto">
+                    <a:xfrm>
+                      <a:off x="0" y="0"/>
+                      <a:ext cx="3241675" cy="1856740"/>
+                    </a:xfrm>
+                    <a:prstGeom prst="rect">
+                      <a:avLst/>
+                    </a:prstGeom>
+                    <a:noFill/>
+                    <a:ln>
+                      <a:noFill/>
+                    </a:ln>
+                  </pic:spPr>
+                </pic:pic>
+              </a:graphicData>
+            </a:graphic>
+          </wp:inline>
+        </w:drawing>
+      </w:r>
+    </w:p>
+    <w:p>
+      <w:pPr>
+        <w:rPr>
+          <w:sz w:val="22"/>
+          <w:szCs w:val="22"/>
+        </w:rPr>
+      </w:pPr>
+      <w:r>
+        <w:rPr>
+          <w:sz w:val="22"/>
+          <w:szCs w:val="22"/>
+        </w:rPr>
+        <w:t xml:space="preserve">Q59. </w:t>
+      </w:r>
+      <w:r>
+        <w:rPr>
+          <w:sz w:val="22"/>
+          <w:szCs w:val="22"/>
+        </w:rPr>
+        <w:t>You are given a data set consisting of variables with more than 30 percent missing values. How will you deal with them?</w:t>
+      </w:r>
+    </w:p>
+    <w:p>
+      <w:pPr>
+        <w:rPr>
+          <w:sz w:val="22"/>
+          <w:szCs w:val="22"/>
+        </w:rPr>
+      </w:pPr>
+      <w:r>
+        <w:rPr>
+          <w:sz w:val="22"/>
+          <w:szCs w:val="22"/>
+        </w:rPr>
+        <w:t>If the data set is large, we can just simply remove the rows with missing data values. It is the quickest way; we use the rest of the data to predict the values.</w:t>
+      </w:r>
+    </w:p>
+    <w:p>
+      <w:pPr>
+        <w:rPr>
+          <w:sz w:val="22"/>
+          <w:szCs w:val="22"/>
+        </w:rPr>
+      </w:pPr>
+      <w:r>
+        <w:rPr>
+          <w:sz w:val="22"/>
+          <w:szCs w:val="22"/>
+        </w:rPr>
+        <w:t>For smaller data sets, we can substitute missing values with the mean or average of the rest of the data using the pandas' data frame in python.</w:t>
+      </w:r>
+    </w:p>
+    <w:p>
+      <w:pPr>
+        <w:rPr>
+          <w:sz w:val="22"/>
+          <w:szCs w:val="22"/>
+        </w:rPr>
+      </w:pPr>
+      <w:r>
+        <w:rPr>
+          <w:sz w:val="22"/>
+          <w:szCs w:val="22"/>
+        </w:rPr>
+        <w:t xml:space="preserve">Q60. </w:t>
+      </w:r>
+      <w:r>
+        <w:rPr>
+          <w:sz w:val="22"/>
+          <w:szCs w:val="22"/>
+        </w:rPr>
+        <w:t>For the given points, how will you calculate the Euclidean distance in Python?</w:t>
+      </w:r>
+    </w:p>
+    <w:p>
+      <w:pPr>
+        <w:rPr>
+          <w:sz w:val="22"/>
+          <w:szCs w:val="22"/>
+        </w:rPr>
+      </w:pPr>
+      <w:r>
+        <w:rPr>
+          <w:sz w:val="22"/>
+          <w:szCs w:val="22"/>
+        </w:rPr>
+        <w:t>The Euclidean distance can be calculated as follows:</w:t>
+      </w:r>
+    </w:p>
+    <w:p>
+      <w:pPr>
+        <w:rPr>
+          <w:sz w:val="22"/>
+          <w:szCs w:val="22"/>
+        </w:rPr>
+      </w:pPr>
+      <w:proofErr w:type="spellStart"/>
+      <w:r>
+        <w:rPr>
+          <w:sz w:val="22"/>
+          <w:szCs w:val="22"/>
+        </w:rPr>
+        <w:t>euclidean_distance</w:t>
+      </w:r>
+      <w:proofErr w:type="spellEnd"/>
+      <w:r>
+        <w:rPr>
+          <w:sz w:val="22"/>
+          <w:szCs w:val="22"/>
+        </w:rPr>
+        <w:t xml:space="preserve"> = sqrt( (plot1[0]-plot2[0])**2 + (plot1[1]-plot2[1])**2 )</w:t>
+      </w:r>
+    </w:p>
+    <w:p>
+      <w:pPr>
+        <w:rPr>
+          <w:sz w:val="22"/>
+          <w:szCs w:val="22"/>
+        </w:rPr>
+      </w:pPr>
+    </w:p>
+    <w:p>
+      <w:pPr>
+        <w:rPr>
+          <w:sz w:val="22"/>
+          <w:szCs w:val="22"/>
+        </w:rPr>
+      </w:pPr>
+    </w:p>
+    <w:p>
+      <w:pPr>
+        <w:rPr>
+          <w:sz w:val="22"/>
+          <w:szCs w:val="22"/>
+        </w:rPr>
+      </w:pPr>
     </w:p>
     <w:sectPr>
       <w:pgSz w:w="12240" w:h="15840"/>
@@ -4694,6 +5267,304 @@
 <file path=word/numbering.xml><?xml version="1.0" encoding="utf-8"?>
 <w:numbering xmlns:wpc="http://schemas.microsoft.com/office/word/2010/wordprocessingCanvas" xmlns:cx="http://schemas.microsoft.com/office/drawing/2014/chartex" xmlns:cx1="http://schemas.microsoft.com/office/drawing/2015/9/8/chartex" xmlns:cx2="http://schemas.microsoft.com/office/drawing/2015/10/21/chartex" xmlns:cx3="http://schemas.microsoft.com/office/drawing/2016/5/9/chartex" xmlns:cx4="http://schemas.microsoft.com/office/drawing/2016/5/10/chartex" xmlns:cx5="http://schemas.microsoft.com/office/drawing/2016/5/11/chartex" xmlns:cx6="http://schemas.microsoft.com/office/drawing/2016/5/12/chartex" xmlns:cx7="http://schemas.microsoft.com/office/drawing/2016/5/13/chartex" xmlns:cx8="http://schemas.microsoft.com/office/drawing/2016/5/14/chartex" xmlns:mc="http://schemas.openxmlformats.org/markup-compatibility/2006" xmlns:aink="http://schemas.microsoft.com/office/drawing/2016/ink" xmlns:am3d="http://schemas.microsoft.com/office/drawing/2017/model3d" xmlns:o="urn:schemas-microsoft-com:office:office" xmlns:oel="http://schemas.microsoft.com/office/2019/extlst" xmlns:r="http://schemas.openxmlformats.org/officeDocument/2006/relationships" xmlns:m="http://schemas.openxmlformats.org/officeDocument/2006/math" xmlns:v="urn:schemas-microsoft-com:vml" xmlns:wp14="http://schemas.microsoft.com/office/word/2010/wordprocessingDrawing" xmlns:wp="http://schemas.openxmlformats.org/drawingml/2006/wordprocessingDrawing" xmlns:w10="urn:schemas-microsoft-com:office:word" xmlns:w="http://schemas.openxmlformats.org/wordprocessingml/2006/main" xmlns:w14="http://schemas.microsoft.com/office/word/2010/wordml" xmlns:w15="http://schemas.microsoft.com/office/word/2012/wordml" xmlns:w16cex="http://schemas.microsoft.com/office/word/2018/wordml/cex" xmlns:w16cid="http://schemas.microsoft.com/office/word/2016/wordml/cid" xmlns:w16="http://schemas.microsoft.com/office/word/2018/wordml" xmlns:w16du="http://schemas.microsoft.com/office/word/2023/wordml/word16du" xmlns:w16sdtdh="http://schemas.microsoft.com/office/word/2020/wordml/sdtdatahash" xmlns:w16se="http://schemas.microsoft.com/office/word/2015/wordml/symex" xmlns:wpg="http://schemas.microsoft.com/office/word/2010/wordprocessingGroup" xmlns:wpi="http://schemas.microsoft.com/office/word/2010/wordprocessingInk" xmlns:wne="http://schemas.microsoft.com/office/word/2006/wordml" xmlns:wps="http://schemas.microsoft.com/office/word/2010/wordprocessingShape" mc:Ignorable="w14 w15 w16se w16cid w16 w16cex w16sdtdh w16du wp14">
   <w:abstractNum w:abstractNumId="0" w15:restartNumberingAfterBreak="0">
+    <w:nsid w:val="006D7123"/>
+    <w:multiLevelType w:val="multilevel"/>
+    <w:tmpl w:val="1BEA4DBC"/>
+    <w:lvl w:ilvl="0">
+      <w:start w:val="1"/>
+      <w:numFmt w:val="bullet"/>
+      <w:lvlText w:val=""/>
+      <w:lvlJc w:val="left"/>
+      <w:pPr>
+        <w:tabs>
+          <w:tab w:val="num" w:pos="720"/>
+        </w:tabs>
+        <w:ind w:left="720" w:hanging="360"/>
+      </w:pPr>
+      <w:rPr>
+        <w:rFonts w:ascii="Symbol" w:hAnsi="Symbol" w:hint="default"/>
+        <w:sz w:val="20"/>
+      </w:rPr>
+    </w:lvl>
+    <w:lvl w:ilvl="1" w:tentative="1">
+      <w:start w:val="1"/>
+      <w:numFmt w:val="bullet"/>
+      <w:lvlText w:val=""/>
+      <w:lvlJc w:val="left"/>
+      <w:pPr>
+        <w:tabs>
+          <w:tab w:val="num" w:pos="1440"/>
+        </w:tabs>
+        <w:ind w:left="1440" w:hanging="360"/>
+      </w:pPr>
+      <w:rPr>
+        <w:rFonts w:ascii="Symbol" w:hAnsi="Symbol" w:hint="default"/>
+        <w:sz w:val="20"/>
+      </w:rPr>
+    </w:lvl>
+    <w:lvl w:ilvl="2" w:tentative="1">
+      <w:start w:val="1"/>
+      <w:numFmt w:val="bullet"/>
+      <w:lvlText w:val=""/>
+      <w:lvlJc w:val="left"/>
+      <w:pPr>
+        <w:tabs>
+          <w:tab w:val="num" w:pos="2160"/>
+        </w:tabs>
+        <w:ind w:left="2160" w:hanging="360"/>
+      </w:pPr>
+      <w:rPr>
+        <w:rFonts w:ascii="Symbol" w:hAnsi="Symbol" w:hint="default"/>
+        <w:sz w:val="20"/>
+      </w:rPr>
+    </w:lvl>
+    <w:lvl w:ilvl="3" w:tentative="1">
+      <w:start w:val="1"/>
+      <w:numFmt w:val="bullet"/>
+      <w:lvlText w:val=""/>
+      <w:lvlJc w:val="left"/>
+      <w:pPr>
+        <w:tabs>
+          <w:tab w:val="num" w:pos="2880"/>
+        </w:tabs>
+        <w:ind w:left="2880" w:hanging="360"/>
+      </w:pPr>
+      <w:rPr>
+        <w:rFonts w:ascii="Symbol" w:hAnsi="Symbol" w:hint="default"/>
+        <w:sz w:val="20"/>
+      </w:rPr>
+    </w:lvl>
+    <w:lvl w:ilvl="4" w:tentative="1">
+      <w:start w:val="1"/>
+      <w:numFmt w:val="bullet"/>
+      <w:lvlText w:val=""/>
+      <w:lvlJc w:val="left"/>
+      <w:pPr>
+        <w:tabs>
+          <w:tab w:val="num" w:pos="3600"/>
+        </w:tabs>
+        <w:ind w:left="3600" w:hanging="360"/>
+      </w:pPr>
+      <w:rPr>
+        <w:rFonts w:ascii="Symbol" w:hAnsi="Symbol" w:hint="default"/>
+        <w:sz w:val="20"/>
+      </w:rPr>
+    </w:lvl>
+    <w:lvl w:ilvl="5" w:tentative="1">
+      <w:start w:val="1"/>
+      <w:numFmt w:val="bullet"/>
+      <w:lvlText w:val=""/>
+      <w:lvlJc w:val="left"/>
+      <w:pPr>
+        <w:tabs>
+          <w:tab w:val="num" w:pos="4320"/>
+        </w:tabs>
+        <w:ind w:left="4320" w:hanging="360"/>
+      </w:pPr>
+      <w:rPr>
+        <w:rFonts w:ascii="Symbol" w:hAnsi="Symbol" w:hint="default"/>
+        <w:sz w:val="20"/>
+      </w:rPr>
+    </w:lvl>
+    <w:lvl w:ilvl="6" w:tentative="1">
+      <w:start w:val="1"/>
+      <w:numFmt w:val="bullet"/>
+      <w:lvlText w:val=""/>
+      <w:lvlJc w:val="left"/>
+      <w:pPr>
+        <w:tabs>
+          <w:tab w:val="num" w:pos="5040"/>
+        </w:tabs>
+        <w:ind w:left="5040" w:hanging="360"/>
+      </w:pPr>
+      <w:rPr>
+        <w:rFonts w:ascii="Symbol" w:hAnsi="Symbol" w:hint="default"/>
+        <w:sz w:val="20"/>
+      </w:rPr>
+    </w:lvl>
+    <w:lvl w:ilvl="7" w:tentative="1">
+      <w:start w:val="1"/>
+      <w:numFmt w:val="bullet"/>
+      <w:lvlText w:val=""/>
+      <w:lvlJc w:val="left"/>
+      <w:pPr>
+        <w:tabs>
+          <w:tab w:val="num" w:pos="5760"/>
+        </w:tabs>
+        <w:ind w:left="5760" w:hanging="360"/>
+      </w:pPr>
+      <w:rPr>
+        <w:rFonts w:ascii="Symbol" w:hAnsi="Symbol" w:hint="default"/>
+        <w:sz w:val="20"/>
+      </w:rPr>
+    </w:lvl>
+    <w:lvl w:ilvl="8" w:tentative="1">
+      <w:start w:val="1"/>
+      <w:numFmt w:val="bullet"/>
+      <w:lvlText w:val=""/>
+      <w:lvlJc w:val="left"/>
+      <w:pPr>
+        <w:tabs>
+          <w:tab w:val="num" w:pos="6480"/>
+        </w:tabs>
+        <w:ind w:left="6480" w:hanging="360"/>
+      </w:pPr>
+      <w:rPr>
+        <w:rFonts w:ascii="Symbol" w:hAnsi="Symbol" w:hint="default"/>
+        <w:sz w:val="20"/>
+      </w:rPr>
+    </w:lvl>
+  </w:abstractNum>
+  <w:abstractNum w:abstractNumId="1" w15:restartNumberingAfterBreak="0">
+    <w:nsid w:val="246874B5"/>
+    <w:multiLevelType w:val="multilevel"/>
+    <w:tmpl w:val="3DDA3E6A"/>
+    <w:lvl w:ilvl="0">
+      <w:start w:val="1"/>
+      <w:numFmt w:val="bullet"/>
+      <w:lvlText w:val=""/>
+      <w:lvlJc w:val="left"/>
+      <w:pPr>
+        <w:tabs>
+          <w:tab w:val="num" w:pos="720"/>
+        </w:tabs>
+        <w:ind w:left="720" w:hanging="360"/>
+      </w:pPr>
+      <w:rPr>
+        <w:rFonts w:ascii="Symbol" w:hAnsi="Symbol" w:hint="default"/>
+        <w:sz w:val="20"/>
+      </w:rPr>
+    </w:lvl>
+    <w:lvl w:ilvl="1" w:tentative="1">
+      <w:start w:val="1"/>
+      <w:numFmt w:val="bullet"/>
+      <w:lvlText w:val=""/>
+      <w:lvlJc w:val="left"/>
+      <w:pPr>
+        <w:tabs>
+          <w:tab w:val="num" w:pos="1440"/>
+        </w:tabs>
+        <w:ind w:left="1440" w:hanging="360"/>
+      </w:pPr>
+      <w:rPr>
+        <w:rFonts w:ascii="Symbol" w:hAnsi="Symbol" w:hint="default"/>
+        <w:sz w:val="20"/>
+      </w:rPr>
+    </w:lvl>
+    <w:lvl w:ilvl="2" w:tentative="1">
+      <w:start w:val="1"/>
+      <w:numFmt w:val="bullet"/>
+      <w:lvlText w:val=""/>
+      <w:lvlJc w:val="left"/>
+      <w:pPr>
+        <w:tabs>
+          <w:tab w:val="num" w:pos="2160"/>
+        </w:tabs>
+        <w:ind w:left="2160" w:hanging="360"/>
+      </w:pPr>
+      <w:rPr>
+        <w:rFonts w:ascii="Symbol" w:hAnsi="Symbol" w:hint="default"/>
+        <w:sz w:val="20"/>
+      </w:rPr>
+    </w:lvl>
+    <w:lvl w:ilvl="3" w:tentative="1">
+      <w:start w:val="1"/>
+      <w:numFmt w:val="bullet"/>
+      <w:lvlText w:val=""/>
+      <w:lvlJc w:val="left"/>
+      <w:pPr>
+        <w:tabs>
+          <w:tab w:val="num" w:pos="2880"/>
+        </w:tabs>
+        <w:ind w:left="2880" w:hanging="360"/>
+      </w:pPr>
+      <w:rPr>
+        <w:rFonts w:ascii="Symbol" w:hAnsi="Symbol" w:hint="default"/>
+        <w:sz w:val="20"/>
+      </w:rPr>
+    </w:lvl>
+    <w:lvl w:ilvl="4" w:tentative="1">
+      <w:start w:val="1"/>
+      <w:numFmt w:val="bullet"/>
+      <w:lvlText w:val=""/>
+      <w:lvlJc w:val="left"/>
+      <w:pPr>
+        <w:tabs>
+          <w:tab w:val="num" w:pos="3600"/>
+        </w:tabs>
+        <w:ind w:left="3600" w:hanging="360"/>
+      </w:pPr>
+      <w:rPr>
+        <w:rFonts w:ascii="Symbol" w:hAnsi="Symbol" w:hint="default"/>
+        <w:sz w:val="20"/>
+      </w:rPr>
+    </w:lvl>
+    <w:lvl w:ilvl="5" w:tentative="1">
+      <w:start w:val="1"/>
+      <w:numFmt w:val="bullet"/>
+      <w:lvlText w:val=""/>
+      <w:lvlJc w:val="left"/>
+      <w:pPr>
+        <w:tabs>
+          <w:tab w:val="num" w:pos="4320"/>
+        </w:tabs>
+        <w:ind w:left="4320" w:hanging="360"/>
+      </w:pPr>
+      <w:rPr>
+        <w:rFonts w:ascii="Symbol" w:hAnsi="Symbol" w:hint="default"/>
+        <w:sz w:val="20"/>
+      </w:rPr>
+    </w:lvl>
+    <w:lvl w:ilvl="6" w:tentative="1">
+      <w:start w:val="1"/>
+      <w:numFmt w:val="bullet"/>
+      <w:lvlText w:val=""/>
+      <w:lvlJc w:val="left"/>
+      <w:pPr>
+        <w:tabs>
+          <w:tab w:val="num" w:pos="5040"/>
+        </w:tabs>
+        <w:ind w:left="5040" w:hanging="360"/>
+      </w:pPr>
+      <w:rPr>
+        <w:rFonts w:ascii="Symbol" w:hAnsi="Symbol" w:hint="default"/>
+        <w:sz w:val="20"/>
+      </w:rPr>
+    </w:lvl>
+    <w:lvl w:ilvl="7" w:tentative="1">
+      <w:start w:val="1"/>
+      <w:numFmt w:val="bullet"/>
+      <w:lvlText w:val=""/>
+      <w:lvlJc w:val="left"/>
+      <w:pPr>
+        <w:tabs>
+          <w:tab w:val="num" w:pos="5760"/>
+        </w:tabs>
+        <w:ind w:left="5760" w:hanging="360"/>
+      </w:pPr>
+      <w:rPr>
+        <w:rFonts w:ascii="Symbol" w:hAnsi="Symbol" w:hint="default"/>
+        <w:sz w:val="20"/>
+      </w:rPr>
+    </w:lvl>
+    <w:lvl w:ilvl="8" w:tentative="1">
+      <w:start w:val="1"/>
+      <w:numFmt w:val="bullet"/>
+      <w:lvlText w:val=""/>
+      <w:lvlJc w:val="left"/>
+      <w:pPr>
+        <w:tabs>
+          <w:tab w:val="num" w:pos="6480"/>
+        </w:tabs>
+        <w:ind w:left="6480" w:hanging="360"/>
+      </w:pPr>
+      <w:rPr>
+        <w:rFonts w:ascii="Symbol" w:hAnsi="Symbol" w:hint="default"/>
+        <w:sz w:val="20"/>
+      </w:rPr>
+    </w:lvl>
+  </w:abstractNum>
+  <w:abstractNum w:abstractNumId="2" w15:restartNumberingAfterBreak="0">
     <w:nsid w:val="3486430E"/>
     <w:multiLevelType w:val="hybridMultilevel"/>
     <w:tmpl w:val="21AC1416"/>
@@ -4782,8 +5653,550 @@
       </w:pPr>
     </w:lvl>
   </w:abstractNum>
+  <w:abstractNum w:abstractNumId="3" w15:restartNumberingAfterBreak="0">
+    <w:nsid w:val="3AAD40A5"/>
+    <w:multiLevelType w:val="multilevel"/>
+    <w:tmpl w:val="71309A04"/>
+    <w:lvl w:ilvl="0">
+      <w:start w:val="1"/>
+      <w:numFmt w:val="decimal"/>
+      <w:lvlText w:val="%1."/>
+      <w:lvlJc w:val="left"/>
+      <w:pPr>
+        <w:tabs>
+          <w:tab w:val="num" w:pos="720"/>
+        </w:tabs>
+        <w:ind w:left="720" w:hanging="360"/>
+      </w:pPr>
+    </w:lvl>
+    <w:lvl w:ilvl="1" w:tentative="1">
+      <w:start w:val="1"/>
+      <w:numFmt w:val="decimal"/>
+      <w:lvlText w:val="%2."/>
+      <w:lvlJc w:val="left"/>
+      <w:pPr>
+        <w:tabs>
+          <w:tab w:val="num" w:pos="1440"/>
+        </w:tabs>
+        <w:ind w:left="1440" w:hanging="360"/>
+      </w:pPr>
+    </w:lvl>
+    <w:lvl w:ilvl="2" w:tentative="1">
+      <w:start w:val="1"/>
+      <w:numFmt w:val="decimal"/>
+      <w:lvlText w:val="%3."/>
+      <w:lvlJc w:val="left"/>
+      <w:pPr>
+        <w:tabs>
+          <w:tab w:val="num" w:pos="2160"/>
+        </w:tabs>
+        <w:ind w:left="2160" w:hanging="360"/>
+      </w:pPr>
+    </w:lvl>
+    <w:lvl w:ilvl="3" w:tentative="1">
+      <w:start w:val="1"/>
+      <w:numFmt w:val="decimal"/>
+      <w:lvlText w:val="%4."/>
+      <w:lvlJc w:val="left"/>
+      <w:pPr>
+        <w:tabs>
+          <w:tab w:val="num" w:pos="2880"/>
+        </w:tabs>
+        <w:ind w:left="2880" w:hanging="360"/>
+      </w:pPr>
+    </w:lvl>
+    <w:lvl w:ilvl="4" w:tentative="1">
+      <w:start w:val="1"/>
+      <w:numFmt w:val="decimal"/>
+      <w:lvlText w:val="%5."/>
+      <w:lvlJc w:val="left"/>
+      <w:pPr>
+        <w:tabs>
+          <w:tab w:val="num" w:pos="3600"/>
+        </w:tabs>
+        <w:ind w:left="3600" w:hanging="360"/>
+      </w:pPr>
+    </w:lvl>
+    <w:lvl w:ilvl="5" w:tentative="1">
+      <w:start w:val="1"/>
+      <w:numFmt w:val="decimal"/>
+      <w:lvlText w:val="%6."/>
+      <w:lvlJc w:val="left"/>
+      <w:pPr>
+        <w:tabs>
+          <w:tab w:val="num" w:pos="4320"/>
+        </w:tabs>
+        <w:ind w:left="4320" w:hanging="360"/>
+      </w:pPr>
+    </w:lvl>
+    <w:lvl w:ilvl="6" w:tentative="1">
+      <w:start w:val="1"/>
+      <w:numFmt w:val="decimal"/>
+      <w:lvlText w:val="%7."/>
+      <w:lvlJc w:val="left"/>
+      <w:pPr>
+        <w:tabs>
+          <w:tab w:val="num" w:pos="5040"/>
+        </w:tabs>
+        <w:ind w:left="5040" w:hanging="360"/>
+      </w:pPr>
+    </w:lvl>
+    <w:lvl w:ilvl="7" w:tentative="1">
+      <w:start w:val="1"/>
+      <w:numFmt w:val="decimal"/>
+      <w:lvlText w:val="%8."/>
+      <w:lvlJc w:val="left"/>
+      <w:pPr>
+        <w:tabs>
+          <w:tab w:val="num" w:pos="5760"/>
+        </w:tabs>
+        <w:ind w:left="5760" w:hanging="360"/>
+      </w:pPr>
+    </w:lvl>
+    <w:lvl w:ilvl="8" w:tentative="1">
+      <w:start w:val="1"/>
+      <w:numFmt w:val="decimal"/>
+      <w:lvlText w:val="%9."/>
+      <w:lvlJc w:val="left"/>
+      <w:pPr>
+        <w:tabs>
+          <w:tab w:val="num" w:pos="6480"/>
+        </w:tabs>
+        <w:ind w:left="6480" w:hanging="360"/>
+      </w:pPr>
+    </w:lvl>
+  </w:abstractNum>
+  <w:abstractNum w:abstractNumId="4" w15:restartNumberingAfterBreak="0">
+    <w:nsid w:val="423A7AE1"/>
+    <w:multiLevelType w:val="multilevel"/>
+    <w:tmpl w:val="C226C07A"/>
+    <w:lvl w:ilvl="0">
+      <w:start w:val="1"/>
+      <w:numFmt w:val="bullet"/>
+      <w:lvlText w:val=""/>
+      <w:lvlJc w:val="left"/>
+      <w:pPr>
+        <w:tabs>
+          <w:tab w:val="num" w:pos="720"/>
+        </w:tabs>
+        <w:ind w:left="720" w:hanging="360"/>
+      </w:pPr>
+      <w:rPr>
+        <w:rFonts w:ascii="Symbol" w:hAnsi="Symbol" w:hint="default"/>
+        <w:sz w:val="20"/>
+      </w:rPr>
+    </w:lvl>
+    <w:lvl w:ilvl="1" w:tentative="1">
+      <w:start w:val="1"/>
+      <w:numFmt w:val="bullet"/>
+      <w:lvlText w:val=""/>
+      <w:lvlJc w:val="left"/>
+      <w:pPr>
+        <w:tabs>
+          <w:tab w:val="num" w:pos="1440"/>
+        </w:tabs>
+        <w:ind w:left="1440" w:hanging="360"/>
+      </w:pPr>
+      <w:rPr>
+        <w:rFonts w:ascii="Symbol" w:hAnsi="Symbol" w:hint="default"/>
+        <w:sz w:val="20"/>
+      </w:rPr>
+    </w:lvl>
+    <w:lvl w:ilvl="2" w:tentative="1">
+      <w:start w:val="1"/>
+      <w:numFmt w:val="bullet"/>
+      <w:lvlText w:val=""/>
+      <w:lvlJc w:val="left"/>
+      <w:pPr>
+        <w:tabs>
+          <w:tab w:val="num" w:pos="2160"/>
+        </w:tabs>
+        <w:ind w:left="2160" w:hanging="360"/>
+      </w:pPr>
+      <w:rPr>
+        <w:rFonts w:ascii="Symbol" w:hAnsi="Symbol" w:hint="default"/>
+        <w:sz w:val="20"/>
+      </w:rPr>
+    </w:lvl>
+    <w:lvl w:ilvl="3" w:tentative="1">
+      <w:start w:val="1"/>
+      <w:numFmt w:val="bullet"/>
+      <w:lvlText w:val=""/>
+      <w:lvlJc w:val="left"/>
+      <w:pPr>
+        <w:tabs>
+          <w:tab w:val="num" w:pos="2880"/>
+        </w:tabs>
+        <w:ind w:left="2880" w:hanging="360"/>
+      </w:pPr>
+      <w:rPr>
+        <w:rFonts w:ascii="Symbol" w:hAnsi="Symbol" w:hint="default"/>
+        <w:sz w:val="20"/>
+      </w:rPr>
+    </w:lvl>
+    <w:lvl w:ilvl="4" w:tentative="1">
+      <w:start w:val="1"/>
+      <w:numFmt w:val="bullet"/>
+      <w:lvlText w:val=""/>
+      <w:lvlJc w:val="left"/>
+      <w:pPr>
+        <w:tabs>
+          <w:tab w:val="num" w:pos="3600"/>
+        </w:tabs>
+        <w:ind w:left="3600" w:hanging="360"/>
+      </w:pPr>
+      <w:rPr>
+        <w:rFonts w:ascii="Symbol" w:hAnsi="Symbol" w:hint="default"/>
+        <w:sz w:val="20"/>
+      </w:rPr>
+    </w:lvl>
+    <w:lvl w:ilvl="5" w:tentative="1">
+      <w:start w:val="1"/>
+      <w:numFmt w:val="bullet"/>
+      <w:lvlText w:val=""/>
+      <w:lvlJc w:val="left"/>
+      <w:pPr>
+        <w:tabs>
+          <w:tab w:val="num" w:pos="4320"/>
+        </w:tabs>
+        <w:ind w:left="4320" w:hanging="360"/>
+      </w:pPr>
+      <w:rPr>
+        <w:rFonts w:ascii="Symbol" w:hAnsi="Symbol" w:hint="default"/>
+        <w:sz w:val="20"/>
+      </w:rPr>
+    </w:lvl>
+    <w:lvl w:ilvl="6" w:tentative="1">
+      <w:start w:val="1"/>
+      <w:numFmt w:val="bullet"/>
+      <w:lvlText w:val=""/>
+      <w:lvlJc w:val="left"/>
+      <w:pPr>
+        <w:tabs>
+          <w:tab w:val="num" w:pos="5040"/>
+        </w:tabs>
+        <w:ind w:left="5040" w:hanging="360"/>
+      </w:pPr>
+      <w:rPr>
+        <w:rFonts w:ascii="Symbol" w:hAnsi="Symbol" w:hint="default"/>
+        <w:sz w:val="20"/>
+      </w:rPr>
+    </w:lvl>
+    <w:lvl w:ilvl="7" w:tentative="1">
+      <w:start w:val="1"/>
+      <w:numFmt w:val="bullet"/>
+      <w:lvlText w:val=""/>
+      <w:lvlJc w:val="left"/>
+      <w:pPr>
+        <w:tabs>
+          <w:tab w:val="num" w:pos="5760"/>
+        </w:tabs>
+        <w:ind w:left="5760" w:hanging="360"/>
+      </w:pPr>
+      <w:rPr>
+        <w:rFonts w:ascii="Symbol" w:hAnsi="Symbol" w:hint="default"/>
+        <w:sz w:val="20"/>
+      </w:rPr>
+    </w:lvl>
+    <w:lvl w:ilvl="8" w:tentative="1">
+      <w:start w:val="1"/>
+      <w:numFmt w:val="bullet"/>
+      <w:lvlText w:val=""/>
+      <w:lvlJc w:val="left"/>
+      <w:pPr>
+        <w:tabs>
+          <w:tab w:val="num" w:pos="6480"/>
+        </w:tabs>
+        <w:ind w:left="6480" w:hanging="360"/>
+      </w:pPr>
+      <w:rPr>
+        <w:rFonts w:ascii="Symbol" w:hAnsi="Symbol" w:hint="default"/>
+        <w:sz w:val="20"/>
+      </w:rPr>
+    </w:lvl>
+  </w:abstractNum>
+  <w:abstractNum w:abstractNumId="5" w15:restartNumberingAfterBreak="0">
+    <w:nsid w:val="61571751"/>
+    <w:multiLevelType w:val="multilevel"/>
+    <w:tmpl w:val="6CB283BC"/>
+    <w:lvl w:ilvl="0">
+      <w:start w:val="1"/>
+      <w:numFmt w:val="bullet"/>
+      <w:lvlText w:val=""/>
+      <w:lvlJc w:val="left"/>
+      <w:pPr>
+        <w:tabs>
+          <w:tab w:val="num" w:pos="720"/>
+        </w:tabs>
+        <w:ind w:left="720" w:hanging="360"/>
+      </w:pPr>
+      <w:rPr>
+        <w:rFonts w:ascii="Symbol" w:hAnsi="Symbol" w:hint="default"/>
+        <w:sz w:val="20"/>
+      </w:rPr>
+    </w:lvl>
+    <w:lvl w:ilvl="1" w:tentative="1">
+      <w:start w:val="1"/>
+      <w:numFmt w:val="bullet"/>
+      <w:lvlText w:val=""/>
+      <w:lvlJc w:val="left"/>
+      <w:pPr>
+        <w:tabs>
+          <w:tab w:val="num" w:pos="1440"/>
+        </w:tabs>
+        <w:ind w:left="1440" w:hanging="360"/>
+      </w:pPr>
+      <w:rPr>
+        <w:rFonts w:ascii="Symbol" w:hAnsi="Symbol" w:hint="default"/>
+        <w:sz w:val="20"/>
+      </w:rPr>
+    </w:lvl>
+    <w:lvl w:ilvl="2" w:tentative="1">
+      <w:start w:val="1"/>
+      <w:numFmt w:val="bullet"/>
+      <w:lvlText w:val=""/>
+      <w:lvlJc w:val="left"/>
+      <w:pPr>
+        <w:tabs>
+          <w:tab w:val="num" w:pos="2160"/>
+        </w:tabs>
+        <w:ind w:left="2160" w:hanging="360"/>
+      </w:pPr>
+      <w:rPr>
+        <w:rFonts w:ascii="Symbol" w:hAnsi="Symbol" w:hint="default"/>
+        <w:sz w:val="20"/>
+      </w:rPr>
+    </w:lvl>
+    <w:lvl w:ilvl="3" w:tentative="1">
+      <w:start w:val="1"/>
+      <w:numFmt w:val="bullet"/>
+      <w:lvlText w:val=""/>
+      <w:lvlJc w:val="left"/>
+      <w:pPr>
+        <w:tabs>
+          <w:tab w:val="num" w:pos="2880"/>
+        </w:tabs>
+        <w:ind w:left="2880" w:hanging="360"/>
+      </w:pPr>
+      <w:rPr>
+        <w:rFonts w:ascii="Symbol" w:hAnsi="Symbol" w:hint="default"/>
+        <w:sz w:val="20"/>
+      </w:rPr>
+    </w:lvl>
+    <w:lvl w:ilvl="4" w:tentative="1">
+      <w:start w:val="1"/>
+      <w:numFmt w:val="bullet"/>
+      <w:lvlText w:val=""/>
+      <w:lvlJc w:val="left"/>
+      <w:pPr>
+        <w:tabs>
+          <w:tab w:val="num" w:pos="3600"/>
+        </w:tabs>
+        <w:ind w:left="3600" w:hanging="360"/>
+      </w:pPr>
+      <w:rPr>
+        <w:rFonts w:ascii="Symbol" w:hAnsi="Symbol" w:hint="default"/>
+        <w:sz w:val="20"/>
+      </w:rPr>
+    </w:lvl>
+    <w:lvl w:ilvl="5" w:tentative="1">
+      <w:start w:val="1"/>
+      <w:numFmt w:val="bullet"/>
+      <w:lvlText w:val=""/>
+      <w:lvlJc w:val="left"/>
+      <w:pPr>
+        <w:tabs>
+          <w:tab w:val="num" w:pos="4320"/>
+        </w:tabs>
+        <w:ind w:left="4320" w:hanging="360"/>
+      </w:pPr>
+      <w:rPr>
+        <w:rFonts w:ascii="Symbol" w:hAnsi="Symbol" w:hint="default"/>
+        <w:sz w:val="20"/>
+      </w:rPr>
+    </w:lvl>
+    <w:lvl w:ilvl="6" w:tentative="1">
+      <w:start w:val="1"/>
+      <w:numFmt w:val="bullet"/>
+      <w:lvlText w:val=""/>
+      <w:lvlJc w:val="left"/>
+      <w:pPr>
+        <w:tabs>
+          <w:tab w:val="num" w:pos="5040"/>
+        </w:tabs>
+        <w:ind w:left="5040" w:hanging="360"/>
+      </w:pPr>
+      <w:rPr>
+        <w:rFonts w:ascii="Symbol" w:hAnsi="Symbol" w:hint="default"/>
+        <w:sz w:val="20"/>
+      </w:rPr>
+    </w:lvl>
+    <w:lvl w:ilvl="7" w:tentative="1">
+      <w:start w:val="1"/>
+      <w:numFmt w:val="bullet"/>
+      <w:lvlText w:val=""/>
+      <w:lvlJc w:val="left"/>
+      <w:pPr>
+        <w:tabs>
+          <w:tab w:val="num" w:pos="5760"/>
+        </w:tabs>
+        <w:ind w:left="5760" w:hanging="360"/>
+      </w:pPr>
+      <w:rPr>
+        <w:rFonts w:ascii="Symbol" w:hAnsi="Symbol" w:hint="default"/>
+        <w:sz w:val="20"/>
+      </w:rPr>
+    </w:lvl>
+    <w:lvl w:ilvl="8" w:tentative="1">
+      <w:start w:val="1"/>
+      <w:numFmt w:val="bullet"/>
+      <w:lvlText w:val=""/>
+      <w:lvlJc w:val="left"/>
+      <w:pPr>
+        <w:tabs>
+          <w:tab w:val="num" w:pos="6480"/>
+        </w:tabs>
+        <w:ind w:left="6480" w:hanging="360"/>
+      </w:pPr>
+      <w:rPr>
+        <w:rFonts w:ascii="Symbol" w:hAnsi="Symbol" w:hint="default"/>
+        <w:sz w:val="20"/>
+      </w:rPr>
+    </w:lvl>
+  </w:abstractNum>
+  <w:abstractNum w:abstractNumId="6" w15:restartNumberingAfterBreak="0">
+    <w:nsid w:val="798073D1"/>
+    <w:multiLevelType w:val="multilevel"/>
+    <w:tmpl w:val="B106DFF8"/>
+    <w:lvl w:ilvl="0">
+      <w:start w:val="1"/>
+      <w:numFmt w:val="decimal"/>
+      <w:lvlText w:val="%1."/>
+      <w:lvlJc w:val="left"/>
+      <w:pPr>
+        <w:tabs>
+          <w:tab w:val="num" w:pos="720"/>
+        </w:tabs>
+        <w:ind w:left="720" w:hanging="360"/>
+      </w:pPr>
+    </w:lvl>
+    <w:lvl w:ilvl="1" w:tentative="1">
+      <w:start w:val="1"/>
+      <w:numFmt w:val="decimal"/>
+      <w:lvlText w:val="%2."/>
+      <w:lvlJc w:val="left"/>
+      <w:pPr>
+        <w:tabs>
+          <w:tab w:val="num" w:pos="1440"/>
+        </w:tabs>
+        <w:ind w:left="1440" w:hanging="360"/>
+      </w:pPr>
+    </w:lvl>
+    <w:lvl w:ilvl="2" w:tentative="1">
+      <w:start w:val="1"/>
+      <w:numFmt w:val="decimal"/>
+      <w:lvlText w:val="%3."/>
+      <w:lvlJc w:val="left"/>
+      <w:pPr>
+        <w:tabs>
+          <w:tab w:val="num" w:pos="2160"/>
+        </w:tabs>
+        <w:ind w:left="2160" w:hanging="360"/>
+      </w:pPr>
+    </w:lvl>
+    <w:lvl w:ilvl="3" w:tentative="1">
+      <w:start w:val="1"/>
+      <w:numFmt w:val="decimal"/>
+      <w:lvlText w:val="%4."/>
+      <w:lvlJc w:val="left"/>
+      <w:pPr>
+        <w:tabs>
+          <w:tab w:val="num" w:pos="2880"/>
+        </w:tabs>
+        <w:ind w:left="2880" w:hanging="360"/>
+      </w:pPr>
+    </w:lvl>
+    <w:lvl w:ilvl="4" w:tentative="1">
+      <w:start w:val="1"/>
+      <w:numFmt w:val="decimal"/>
+      <w:lvlText w:val="%5."/>
+      <w:lvlJc w:val="left"/>
+      <w:pPr>
+        <w:tabs>
+          <w:tab w:val="num" w:pos="3600"/>
+        </w:tabs>
+        <w:ind w:left="3600" w:hanging="360"/>
+      </w:pPr>
+    </w:lvl>
+    <w:lvl w:ilvl="5" w:tentative="1">
+      <w:start w:val="1"/>
+      <w:numFmt w:val="decimal"/>
+      <w:lvlText w:val="%6."/>
+      <w:lvlJc w:val="left"/>
+      <w:pPr>
+        <w:tabs>
+          <w:tab w:val="num" w:pos="4320"/>
+        </w:tabs>
+        <w:ind w:left="4320" w:hanging="360"/>
+      </w:pPr>
+    </w:lvl>
+    <w:lvl w:ilvl="6" w:tentative="1">
+      <w:start w:val="1"/>
+      <w:numFmt w:val="decimal"/>
+      <w:lvlText w:val="%7."/>
+      <w:lvlJc w:val="left"/>
+      <w:pPr>
+        <w:tabs>
+          <w:tab w:val="num" w:pos="5040"/>
+        </w:tabs>
+        <w:ind w:left="5040" w:hanging="360"/>
+      </w:pPr>
+    </w:lvl>
+    <w:lvl w:ilvl="7" w:tentative="1">
+      <w:start w:val="1"/>
+      <w:numFmt w:val="decimal"/>
+      <w:lvlText w:val="%8."/>
+      <w:lvlJc w:val="left"/>
+      <w:pPr>
+        <w:tabs>
+          <w:tab w:val="num" w:pos="5760"/>
+        </w:tabs>
+        <w:ind w:left="5760" w:hanging="360"/>
+      </w:pPr>
+    </w:lvl>
+    <w:lvl w:ilvl="8" w:tentative="1">
+      <w:start w:val="1"/>
+      <w:numFmt w:val="decimal"/>
+      <w:lvlText w:val="%9."/>
+      <w:lvlJc w:val="left"/>
+      <w:pPr>
+        <w:tabs>
+          <w:tab w:val="num" w:pos="6480"/>
+        </w:tabs>
+        <w:ind w:left="6480" w:hanging="360"/>
+      </w:pPr>
+    </w:lvl>
+  </w:abstractNum>
   <w:num w:numId="1" w16cid:durableId="1642349612">
+    <w:abstractNumId w:val="2"/>
+  </w:num>
+  <w:num w:numId="2" w16cid:durableId="1568419299">
     <w:abstractNumId w:val="0"/>
+  </w:num>
+  <w:num w:numId="3" w16cid:durableId="1134983842">
+    <w:abstractNumId w:val="4"/>
+  </w:num>
+  <w:num w:numId="4" w16cid:durableId="1771001161">
+    <w:abstractNumId w:val="6"/>
+  </w:num>
+  <w:num w:numId="5" w16cid:durableId="2137478201">
+    <w:abstractNumId w:val="3"/>
+  </w:num>
+  <w:num w:numId="6" w16cid:durableId="1718117274">
+    <w:abstractNumId w:val="1"/>
+  </w:num>
+  <w:num w:numId="7" w16cid:durableId="675110855">
+    <w:abstractNumId w:val="5"/>
   </w:num>
 </w:numbering>
 </file>
@@ -5239,7 +6652,6 @@
     <w:next w:val="Normal"/>
     <w:link w:val="Heading3Char"/>
     <w:uiPriority w:val="9"/>
-    <w:semiHidden/>
     <w:unhideWhenUsed/>
     <w:qFormat/>
     <w:rsid w:val="00EC122E"/>
@@ -5446,7 +6858,6 @@
     <w:basedOn w:val="DefaultParagraphFont"/>
     <w:link w:val="Heading3"/>
     <w:uiPriority w:val="9"/>
-    <w:semiHidden/>
     <w:rsid w:val="00EC122E"/>
     <w:rPr>
       <w:rFonts w:eastAsiaTheme="majorEastAsia" w:cstheme="majorBidi"/>
@@ -5702,6 +7113,29 @@
       <w:smallCaps/>
       <w:color w:val="0F4761" w:themeColor="accent1" w:themeShade="BF"/>
       <w:spacing w:val="5"/>
+    </w:rPr>
+  </w:style>
+  <w:style w:type="character" w:styleId="Hyperlink">
+    <w:name w:val="Hyperlink"/>
+    <w:basedOn w:val="DefaultParagraphFont"/>
+    <w:uiPriority w:val="99"/>
+    <w:unhideWhenUsed/>
+    <w:rsid w:val="009B44FD"/>
+    <w:rPr>
+      <w:color w:val="467886" w:themeColor="hyperlink"/>
+      <w:u w:val="single"/>
+    </w:rPr>
+  </w:style>
+  <w:style w:type="character" w:styleId="UnresolvedMention">
+    <w:name w:val="Unresolved Mention"/>
+    <w:basedOn w:val="DefaultParagraphFont"/>
+    <w:uiPriority w:val="99"/>
+    <w:semiHidden/>
+    <w:unhideWhenUsed/>
+    <w:rsid w:val="009B44FD"/>
+    <w:rPr>
+      <w:color w:val="605E5C"/>
+      <w:shd w:val="clear" w:color="auto" w:fill="E1DFDD"/>
     </w:rPr>
   </w:style>
 </w:styles>

--- a/Notes.docx
+++ b/Notes.docx
@@ -1,6 +1,6 @@
 
 <file path=word/document.xml><?xml version="1.0" encoding="utf-8"?>
-<w:document xmlns:wpc="http://schemas.microsoft.com/office/word/2010/wordprocessingCanvas" xmlns:cx="http://schemas.microsoft.com/office/drawing/2014/chartex" xmlns:cx1="http://schemas.microsoft.com/office/drawing/2015/9/8/chartex" xmlns:cx2="http://schemas.microsoft.com/office/drawing/2015/10/21/chartex" xmlns:cx3="http://schemas.microsoft.com/office/drawing/2016/5/9/chartex" xmlns:cx4="http://schemas.microsoft.com/office/drawing/2016/5/10/chartex" xmlns:cx5="http://schemas.microsoft.com/office/drawing/2016/5/11/chartex" xmlns:cx6="http://schemas.microsoft.com/office/drawing/2016/5/12/chartex" xmlns:cx7="http://schemas.microsoft.com/office/drawing/2016/5/13/chartex" xmlns:cx8="http://schemas.microsoft.com/office/drawing/2016/5/14/chartex" xmlns:mc="http://schemas.openxmlformats.org/markup-compatibility/2006" xmlns:aink="http://schemas.microsoft.com/office/drawing/2016/ink" xmlns:am3d="http://schemas.microsoft.com/office/drawing/2017/model3d" xmlns:o="urn:schemas-microsoft-com:office:office" xmlns:oel="http://schemas.microsoft.com/office/2019/extlst" xmlns:r="http://schemas.openxmlformats.org/officeDocument/2006/relationships" xmlns:m="http://schemas.openxmlformats.org/officeDocument/2006/math" xmlns:v="urn:schemas-microsoft-com:vml" xmlns:wp14="http://schemas.microsoft.com/office/word/2010/wordprocessingDrawing" xmlns:wp="http://schemas.openxmlformats.org/drawingml/2006/wordprocessingDrawing" xmlns:w10="urn:schemas-microsoft-com:office:word" xmlns:w="http://schemas.openxmlformats.org/wordprocessingml/2006/main" xmlns:w14="http://schemas.microsoft.com/office/word/2010/wordml" xmlns:w15="http://schemas.microsoft.com/office/word/2012/wordml" xmlns:w16cex="http://schemas.microsoft.com/office/word/2018/wordml/cex" xmlns:w16cid="http://schemas.microsoft.com/office/word/2016/wordml/cid" xmlns:w16="http://schemas.microsoft.com/office/word/2018/wordml" xmlns:w16du="http://schemas.microsoft.com/office/word/2023/wordml/word16du" xmlns:w16sdtdh="http://schemas.microsoft.com/office/word/2020/wordml/sdtdatahash" xmlns:w16se="http://schemas.microsoft.com/office/word/2015/wordml/symex" xmlns:wpg="http://schemas.microsoft.com/office/word/2010/wordprocessingGroup" xmlns:wpi="http://schemas.microsoft.com/office/word/2010/wordprocessingInk" xmlns:wne="http://schemas.microsoft.com/office/word/2006/wordml" xmlns:wps="http://schemas.microsoft.com/office/word/2010/wordprocessingShape" mc:Ignorable="w14 w15 w16se w16cid w16 w16cex w16sdtdh w16du wp14">
+<w:document xmlns:wpc="http://schemas.microsoft.com/office/word/2010/wordprocessingCanvas" xmlns:cx="http://schemas.microsoft.com/office/drawing/2014/chartex" xmlns:cx1="http://schemas.microsoft.com/office/drawing/2015/9/8/chartex" xmlns:cx2="http://schemas.microsoft.com/office/drawing/2015/10/21/chartex" xmlns:cx3="http://schemas.microsoft.com/office/drawing/2016/5/9/chartex" xmlns:cx4="http://schemas.microsoft.com/office/drawing/2016/5/10/chartex" xmlns:cx5="http://schemas.microsoft.com/office/drawing/2016/5/11/chartex" xmlns:cx6="http://schemas.microsoft.com/office/drawing/2016/5/12/chartex" xmlns:cx7="http://schemas.microsoft.com/office/drawing/2016/5/13/chartex" xmlns:cx8="http://schemas.microsoft.com/office/drawing/2016/5/14/chartex" xmlns:mc="http://schemas.openxmlformats.org/markup-compatibility/2006" xmlns:aink="http://schemas.microsoft.com/office/drawing/2016/ink" xmlns:am3d="http://schemas.microsoft.com/office/drawing/2017/model3d" xmlns:o="urn:schemas-microsoft-com:office:office" xmlns:oel="http://schemas.microsoft.com/office/2019/extlst" xmlns:r="http://schemas.openxmlformats.org/officeDocument/2006/relationships" xmlns:m="http://schemas.openxmlformats.org/officeDocument/2006/math" xmlns:v="urn:schemas-microsoft-com:vml" xmlns:wp14="http://schemas.microsoft.com/office/word/2010/wordprocessingDrawing" xmlns:wp="http://schemas.openxmlformats.org/drawingml/2006/wordprocessingDrawing" xmlns:w10="urn:schemas-microsoft-com:office:word" xmlns:w="http://schemas.openxmlformats.org/wordprocessingml/2006/main" xmlns:w14="http://schemas.microsoft.com/office/word/2010/wordml" xmlns:w15="http://schemas.microsoft.com/office/word/2012/wordml" xmlns:w16cex="http://schemas.microsoft.com/office/word/2018/wordml/cex" xmlns:w16cid="http://schemas.microsoft.com/office/word/2016/wordml/cid" xmlns:w16="http://schemas.microsoft.com/office/word/2018/wordml" xmlns:w16du="http://schemas.microsoft.com/office/word/2023/wordml/word16du" xmlns:w16sdtdh="http://schemas.microsoft.com/office/word/2020/wordml/sdtdatahash" xmlns:w16sdtfl="http://schemas.microsoft.com/office/word/2024/wordml/sdtformatlock" xmlns:w16se="http://schemas.microsoft.com/office/word/2015/wordml/symex" xmlns:wpg="http://schemas.microsoft.com/office/word/2010/wordprocessingGroup" xmlns:wpi="http://schemas.microsoft.com/office/word/2010/wordprocessingInk" xmlns:wne="http://schemas.microsoft.com/office/word/2006/wordml" xmlns:wps="http://schemas.microsoft.com/office/word/2010/wordprocessingShape" mc:Ignorable="w14 w15 w16se w16cid w16 w16cex w16sdtdh w16sdtfl w16du wp14">
   <w:body>
     <w:p>
       <w:pPr>
@@ -5245,6 +5245,1765 @@
           <w:szCs w:val="22"/>
         </w:rPr>
       </w:pPr>
+      <w:r>
+        <w:rPr>
+          <w:sz w:val="22"/>
+          <w:szCs w:val="22"/>
+        </w:rPr>
+        <w:t xml:space="preserve">Q61. </w:t>
+      </w:r>
+      <w:r>
+        <w:rPr>
+          <w:sz w:val="22"/>
+          <w:szCs w:val="22"/>
+        </w:rPr>
+        <w:t>What are dimensionality reduction and its benefits?</w:t>
+      </w:r>
+    </w:p>
+    <w:p>
+      <w:pPr>
+        <w:rPr>
+          <w:sz w:val="22"/>
+          <w:szCs w:val="22"/>
+        </w:rPr>
+      </w:pPr>
+      <w:r>
+        <w:rPr>
+          <w:sz w:val="22"/>
+          <w:szCs w:val="22"/>
+        </w:rPr>
+        <w:t>The </w:t>
+      </w:r>
+      <w:hyperlink r:id="rId19" w:tgtFrame="_blank" w:tooltip="Dimensionality reduction" w:history="1">
+        <w:r>
+          <w:rPr>
+            <w:rStyle w:val="Hyperlink"/>
+            <w:sz w:val="22"/>
+            <w:szCs w:val="22"/>
+          </w:rPr>
+          <w:t>Dimensionality reduction</w:t>
+        </w:r>
+      </w:hyperlink>
+      <w:r>
+        <w:rPr>
+          <w:sz w:val="22"/>
+          <w:szCs w:val="22"/>
+        </w:rPr>
+        <w:t> refers to the process of converting a data set with vast dimensions into data with fewer dimensions (fields) to convey similar information concisely. </w:t>
+      </w:r>
+    </w:p>
+    <w:p>
+      <w:pPr>
+        <w:rPr>
+          <w:sz w:val="22"/>
+          <w:szCs w:val="22"/>
+        </w:rPr>
+      </w:pPr>
+      <w:r>
+        <w:rPr>
+          <w:sz w:val="22"/>
+          <w:szCs w:val="22"/>
+        </w:rPr>
+        <w:t>This reduction helps in compressing data and reducing storage space. It also reduces computation time as fewer dimensions lead to less computing. It removes redundant features; for example, there's no point in storing a value in two different units (meters and inches). </w:t>
+      </w:r>
+    </w:p>
+    <w:p>
+      <w:pPr>
+        <w:rPr>
+          <w:sz w:val="22"/>
+          <w:szCs w:val="22"/>
+        </w:rPr>
+      </w:pPr>
+      <w:r>
+        <w:rPr>
+          <w:sz w:val="22"/>
+          <w:szCs w:val="22"/>
+        </w:rPr>
+        <w:t xml:space="preserve">Q62. </w:t>
+      </w:r>
+      <w:r>
+        <w:rPr>
+          <w:sz w:val="22"/>
+          <w:szCs w:val="22"/>
+        </w:rPr>
+        <w:t>How will you calculate eigenvalues and eigenvectors of the following 3x3 matrix?</w:t>
+      </w:r>
+    </w:p>
+    <w:p>
+      <w:pPr>
+        <w:rPr>
+          <w:sz w:val="22"/>
+          <w:szCs w:val="22"/>
+        </w:rPr>
+      </w:pPr>
+      <w:r>
+        <w:rPr>
+          <w:b/>
+          <w:bCs/>
+          <w:sz w:val="22"/>
+          <w:szCs w:val="22"/>
+        </w:rPr>
+        <w:t>Eigenvalues</w:t>
+      </w:r>
+      <w:r>
+        <w:rPr>
+          <w:sz w:val="22"/>
+          <w:szCs w:val="22"/>
+        </w:rPr>
+        <w:t xml:space="preserve"> and </w:t>
+      </w:r>
+      <w:r>
+        <w:rPr>
+          <w:b/>
+          <w:bCs/>
+          <w:sz w:val="22"/>
+          <w:szCs w:val="22"/>
+        </w:rPr>
+        <w:t>eigenvectors</w:t>
+      </w:r>
+      <w:r>
+        <w:rPr>
+          <w:sz w:val="22"/>
+          <w:szCs w:val="22"/>
+        </w:rPr>
+        <w:t xml:space="preserve"> are fundamental concepts in linear algebra</w:t>
+      </w:r>
+    </w:p>
+    <w:p>
+      <w:pPr>
+        <w:rPr>
+          <w:sz w:val="22"/>
+          <w:szCs w:val="22"/>
+        </w:rPr>
+      </w:pPr>
+      <w:r>
+        <w:rPr>
+          <w:sz w:val="22"/>
+          <w:szCs w:val="22"/>
+        </w:rPr>
+        <w:lastRenderedPageBreak/>
+        <w:drawing>
+          <wp:inline distT="0" distB="0" distL="0" distR="0" wp14:anchorId="5943055F" wp14:editId="6A428EDD">
+            <wp:extent cx="5207000" cy="1468085"/>
+            <wp:effectExtent l="0" t="0" r="0" b="0"/>
+            <wp:docPr id="2052905147" name="Picture 1" descr="A black background with white text&#10;&#10;Description automatically generated"/>
+            <wp:cNvGraphicFramePr>
+              <a:graphicFrameLocks xmlns:a="http://schemas.openxmlformats.org/drawingml/2006/main" noChangeAspect="1"/>
+            </wp:cNvGraphicFramePr>
+            <a:graphic xmlns:a="http://schemas.openxmlformats.org/drawingml/2006/main">
+              <a:graphicData uri="http://schemas.openxmlformats.org/drawingml/2006/picture">
+                <pic:pic xmlns:pic="http://schemas.openxmlformats.org/drawingml/2006/picture">
+                  <pic:nvPicPr>
+                    <pic:cNvPr id="2052905147" name="Picture 1" descr="A black background with white text&#10;&#10;Description automatically generated"/>
+                    <pic:cNvPicPr/>
+                  </pic:nvPicPr>
+                  <pic:blipFill>
+                    <a:blip r:embed="rId20"/>
+                    <a:stretch>
+                      <a:fillRect/>
+                    </a:stretch>
+                  </pic:blipFill>
+                  <pic:spPr>
+                    <a:xfrm>
+                      <a:off x="0" y="0"/>
+                      <a:ext cx="5219962" cy="1471739"/>
+                    </a:xfrm>
+                    <a:prstGeom prst="rect">
+                      <a:avLst/>
+                    </a:prstGeom>
+                  </pic:spPr>
+                </pic:pic>
+              </a:graphicData>
+            </a:graphic>
+          </wp:inline>
+        </w:drawing>
+      </w:r>
+    </w:p>
+    <w:p>
+      <w:pPr>
+        <w:rPr>
+          <w:b/>
+          <w:bCs/>
+          <w:sz w:val="22"/>
+          <w:szCs w:val="22"/>
+        </w:rPr>
+      </w:pPr>
+      <w:r>
+        <w:rPr>
+          <w:b/>
+          <w:bCs/>
+          <w:sz w:val="22"/>
+          <w:szCs w:val="22"/>
+        </w:rPr>
+        <w:t>Why Eigenvalues and Eigenvectors Matter</w:t>
+      </w:r>
+    </w:p>
+    <w:p>
+      <w:pPr>
+        <w:numPr>
+          <w:ilvl w:val="0"/>
+          <w:numId w:val="8"/>
+        </w:numPr>
+        <w:rPr>
+          <w:sz w:val="22"/>
+          <w:szCs w:val="22"/>
+        </w:rPr>
+      </w:pPr>
+      <w:r>
+        <w:rPr>
+          <w:b/>
+          <w:bCs/>
+          <w:sz w:val="22"/>
+          <w:szCs w:val="22"/>
+        </w:rPr>
+        <w:t>Dimensionality Reduction</w:t>
+      </w:r>
+      <w:r>
+        <w:rPr>
+          <w:sz w:val="22"/>
+          <w:szCs w:val="22"/>
+        </w:rPr>
+        <w:t>: Used in Principal Component Analysis (PCA) to find the principal components of data.</w:t>
+      </w:r>
+    </w:p>
+    <w:p>
+      <w:pPr>
+        <w:rPr>
+          <w:b/>
+          <w:bCs/>
+          <w:sz w:val="22"/>
+          <w:szCs w:val="22"/>
+        </w:rPr>
+      </w:pPr>
+      <w:r>
+        <w:rPr>
+          <w:b/>
+          <w:bCs/>
+          <w:sz w:val="22"/>
+          <w:szCs w:val="22"/>
+        </w:rPr>
+        <w:t>Interpretation:</w:t>
+      </w:r>
+    </w:p>
+    <w:p>
+      <w:pPr>
+        <w:numPr>
+          <w:ilvl w:val="0"/>
+          <w:numId w:val="9"/>
+        </w:numPr>
+        <w:rPr>
+          <w:sz w:val="22"/>
+          <w:szCs w:val="22"/>
+        </w:rPr>
+      </w:pPr>
+      <w:r>
+        <w:rPr>
+          <w:b/>
+          <w:bCs/>
+          <w:sz w:val="22"/>
+          <w:szCs w:val="22"/>
+        </w:rPr>
+        <w:t>Eigenvalues</w:t>
+      </w:r>
+      <w:r>
+        <w:rPr>
+          <w:sz w:val="22"/>
+          <w:szCs w:val="22"/>
+        </w:rPr>
+        <w:t xml:space="preserve"> indicate the scaling factor for their corresponding eigenvectors.</w:t>
+      </w:r>
+    </w:p>
+    <w:p>
+      <w:pPr>
+        <w:numPr>
+          <w:ilvl w:val="0"/>
+          <w:numId w:val="9"/>
+        </w:numPr>
+        <w:rPr>
+          <w:sz w:val="22"/>
+          <w:szCs w:val="22"/>
+        </w:rPr>
+      </w:pPr>
+      <w:r>
+        <w:rPr>
+          <w:b/>
+          <w:bCs/>
+          <w:sz w:val="22"/>
+          <w:szCs w:val="22"/>
+        </w:rPr>
+        <w:t>Eigenvectors</w:t>
+      </w:r>
+      <w:r>
+        <w:rPr>
+          <w:sz w:val="22"/>
+          <w:szCs w:val="22"/>
+        </w:rPr>
+        <w:t xml:space="preserve"> represent directions in which the transformation AAA acts as simple scaling.</w:t>
+      </w:r>
+    </w:p>
+    <w:p>
+      <w:pPr>
+        <w:rPr>
+          <w:sz w:val="22"/>
+          <w:szCs w:val="22"/>
+        </w:rPr>
+      </w:pPr>
+      <w:r>
+        <w:rPr>
+          <w:sz w:val="22"/>
+          <w:szCs w:val="22"/>
+        </w:rPr>
+        <w:t>Q</w:t>
+      </w:r>
+      <w:r>
+        <w:rPr>
+          <w:sz w:val="22"/>
+          <w:szCs w:val="22"/>
+        </w:rPr>
+        <w:t xml:space="preserve">63. </w:t>
+      </w:r>
+      <w:r>
+        <w:rPr>
+          <w:sz w:val="22"/>
+          <w:szCs w:val="22"/>
+        </w:rPr>
+        <w:t> How should you maintain a deployed model?</w:t>
+      </w:r>
+    </w:p>
+    <w:p>
+      <w:pPr>
+        <w:rPr>
+          <w:sz w:val="22"/>
+          <w:szCs w:val="22"/>
+        </w:rPr>
+      </w:pPr>
+      <w:r>
+        <w:rPr>
+          <w:sz w:val="22"/>
+          <w:szCs w:val="22"/>
+        </w:rPr>
+        <w:t>The steps to maintain a deployed model are:</w:t>
+      </w:r>
+    </w:p>
+    <w:p>
+      <w:pPr>
+        <w:rPr>
+          <w:sz w:val="22"/>
+          <w:szCs w:val="22"/>
+        </w:rPr>
+      </w:pPr>
+      <w:r>
+        <w:rPr>
+          <w:sz w:val="22"/>
+          <w:szCs w:val="22"/>
+        </w:rPr>
+        <w:t>Monitor </w:t>
+      </w:r>
+    </w:p>
+    <w:p>
+      <w:pPr>
+        <w:rPr>
+          <w:sz w:val="22"/>
+          <w:szCs w:val="22"/>
+        </w:rPr>
+      </w:pPr>
+      <w:r>
+        <w:rPr>
+          <w:sz w:val="22"/>
+          <w:szCs w:val="22"/>
+        </w:rPr>
+        <w:t>Constant monitoring of all models is needed to determine their performance accuracy. When you change something, you want to figure out how your changes are going to affect things. This needs to be monitored to ensure it's doing what it's supposed to do.</w:t>
+      </w:r>
+    </w:p>
+    <w:p>
+      <w:pPr>
+        <w:rPr>
+          <w:sz w:val="22"/>
+          <w:szCs w:val="22"/>
+        </w:rPr>
+      </w:pPr>
+      <w:r>
+        <w:rPr>
+          <w:sz w:val="22"/>
+          <w:szCs w:val="22"/>
+        </w:rPr>
+        <w:t>Evaluate</w:t>
+      </w:r>
+    </w:p>
+    <w:p>
+      <w:pPr>
+        <w:rPr>
+          <w:sz w:val="22"/>
+          <w:szCs w:val="22"/>
+        </w:rPr>
+      </w:pPr>
+      <w:r>
+        <w:rPr>
+          <w:sz w:val="22"/>
+          <w:szCs w:val="22"/>
+        </w:rPr>
+        <w:t>Evaluation metrics of the current model are calculated to determine if a new algorithm is needed. </w:t>
+      </w:r>
+    </w:p>
+    <w:p>
+      <w:pPr>
+        <w:rPr>
+          <w:sz w:val="22"/>
+          <w:szCs w:val="22"/>
+        </w:rPr>
+      </w:pPr>
+      <w:r>
+        <w:rPr>
+          <w:sz w:val="22"/>
+          <w:szCs w:val="22"/>
+        </w:rPr>
+        <w:t>Compare</w:t>
+      </w:r>
+    </w:p>
+    <w:p>
+      <w:pPr>
+        <w:rPr>
+          <w:sz w:val="22"/>
+          <w:szCs w:val="22"/>
+        </w:rPr>
+      </w:pPr>
+      <w:r>
+        <w:rPr>
+          <w:sz w:val="22"/>
+          <w:szCs w:val="22"/>
+        </w:rPr>
+        <w:t>The new models are compared to each other to determine which model performs the best. </w:t>
+      </w:r>
+    </w:p>
+    <w:p>
+      <w:pPr>
+        <w:rPr>
+          <w:sz w:val="22"/>
+          <w:szCs w:val="22"/>
+        </w:rPr>
+      </w:pPr>
+      <w:r>
+        <w:rPr>
+          <w:sz w:val="22"/>
+          <w:szCs w:val="22"/>
+        </w:rPr>
+        <w:t>Rebuild</w:t>
+      </w:r>
+    </w:p>
+    <w:p>
+      <w:pPr>
+        <w:rPr>
+          <w:sz w:val="22"/>
+          <w:szCs w:val="22"/>
+        </w:rPr>
+      </w:pPr>
+      <w:r>
+        <w:rPr>
+          <w:sz w:val="22"/>
+          <w:szCs w:val="22"/>
+        </w:rPr>
+        <w:t>The best-performing model is re-built on the current state of data.</w:t>
+      </w:r>
+    </w:p>
+    <w:p>
+      <w:pPr>
+        <w:rPr>
+          <w:sz w:val="22"/>
+          <w:szCs w:val="22"/>
+        </w:rPr>
+      </w:pPr>
+      <w:r>
+        <w:rPr>
+          <w:sz w:val="22"/>
+          <w:szCs w:val="22"/>
+        </w:rPr>
+        <w:t xml:space="preserve">Q64. </w:t>
+      </w:r>
+      <w:r>
+        <w:rPr>
+          <w:sz w:val="22"/>
+          <w:szCs w:val="22"/>
+        </w:rPr>
+        <w:t>What are recommender systems?</w:t>
+      </w:r>
+    </w:p>
+    <w:p>
+      <w:pPr>
+        <w:rPr>
+          <w:sz w:val="22"/>
+          <w:szCs w:val="22"/>
+        </w:rPr>
+      </w:pPr>
+      <w:r>
+        <w:rPr>
+          <w:sz w:val="22"/>
+          <w:szCs w:val="22"/>
+        </w:rPr>
+        <w:t>Collaborative Filtering</w:t>
+      </w:r>
+    </w:p>
+    <w:p>
+      <w:pPr>
+        <w:rPr>
+          <w:sz w:val="22"/>
+          <w:szCs w:val="22"/>
+        </w:rPr>
+      </w:pPr>
+      <w:r>
+        <w:rPr>
+          <w:sz w:val="22"/>
+          <w:szCs w:val="22"/>
+        </w:rPr>
+        <w:t>As an example, Last.fm recommends tracks that other users with similar interests play often. This is also commonly seen on Amazon after making a purchase; customers may notice the following message accompanied by product recommendations: "Users who bought this also bought…"</w:t>
+      </w:r>
+    </w:p>
+    <w:p>
+      <w:pPr>
+        <w:rPr>
+          <w:sz w:val="22"/>
+          <w:szCs w:val="22"/>
+        </w:rPr>
+      </w:pPr>
+      <w:r>
+        <w:rPr>
+          <w:sz w:val="22"/>
+          <w:szCs w:val="22"/>
+        </w:rPr>
+        <w:t>Content-based Filtering</w:t>
+      </w:r>
+    </w:p>
+    <w:p>
+      <w:pPr>
+        <w:rPr>
+          <w:sz w:val="22"/>
+          <w:szCs w:val="22"/>
+        </w:rPr>
+      </w:pPr>
+      <w:r>
+        <w:rPr>
+          <w:sz w:val="22"/>
+          <w:szCs w:val="22"/>
+        </w:rPr>
+        <w:lastRenderedPageBreak/>
+        <w:t>As an example: Pandora uses the properties of a song to recommend music with similar properties. Here, we look at content, instead of looking at who else is listening to music.</w:t>
+      </w:r>
+    </w:p>
+    <w:p>
+      <w:pPr>
+        <w:rPr>
+          <w:sz w:val="22"/>
+          <w:szCs w:val="22"/>
+        </w:rPr>
+      </w:pPr>
+      <w:r>
+        <w:rPr>
+          <w:sz w:val="22"/>
+          <w:szCs w:val="22"/>
+        </w:rPr>
+        <w:t xml:space="preserve">Q65. </w:t>
+      </w:r>
+      <w:r>
+        <w:rPr>
+          <w:sz w:val="22"/>
+          <w:szCs w:val="22"/>
+        </w:rPr>
+        <w:t>How do you find RMSE and MSE in a linear regression model?</w:t>
+      </w:r>
+    </w:p>
+    <w:p>
+      <w:pPr>
+        <w:rPr>
+          <w:sz w:val="22"/>
+          <w:szCs w:val="22"/>
+        </w:rPr>
+      </w:pPr>
+      <w:r>
+        <w:rPr>
+          <w:sz w:val="22"/>
+          <w:szCs w:val="22"/>
+        </w:rPr>
+        <w:drawing>
+          <wp:inline distT="0" distB="0" distL="0" distR="0" wp14:anchorId="1C540048" wp14:editId="27C2A02D">
+            <wp:extent cx="5012267" cy="2767457"/>
+            <wp:effectExtent l="0" t="0" r="0" b="0"/>
+            <wp:docPr id="1850655175" name="Picture 1" descr="A screenshot of a math problem&#10;&#10;Description automatically generated"/>
+            <wp:cNvGraphicFramePr>
+              <a:graphicFrameLocks xmlns:a="http://schemas.openxmlformats.org/drawingml/2006/main" noChangeAspect="1"/>
+            </wp:cNvGraphicFramePr>
+            <a:graphic xmlns:a="http://schemas.openxmlformats.org/drawingml/2006/main">
+              <a:graphicData uri="http://schemas.openxmlformats.org/drawingml/2006/picture">
+                <pic:pic xmlns:pic="http://schemas.openxmlformats.org/drawingml/2006/picture">
+                  <pic:nvPicPr>
+                    <pic:cNvPr id="1850655175" name="Picture 1" descr="A screenshot of a math problem&#10;&#10;Description automatically generated"/>
+                    <pic:cNvPicPr/>
+                  </pic:nvPicPr>
+                  <pic:blipFill>
+                    <a:blip r:embed="rId21"/>
+                    <a:stretch>
+                      <a:fillRect/>
+                    </a:stretch>
+                  </pic:blipFill>
+                  <pic:spPr>
+                    <a:xfrm>
+                      <a:off x="0" y="0"/>
+                      <a:ext cx="5018527" cy="2770913"/>
+                    </a:xfrm>
+                    <a:prstGeom prst="rect">
+                      <a:avLst/>
+                    </a:prstGeom>
+                  </pic:spPr>
+                </pic:pic>
+              </a:graphicData>
+            </a:graphic>
+          </wp:inline>
+        </w:drawing>
+      </w:r>
+    </w:p>
+    <w:p>
+      <w:pPr>
+        <w:rPr>
+          <w:sz w:val="22"/>
+          <w:szCs w:val="22"/>
+        </w:rPr>
+      </w:pPr>
+      <w:r>
+        <w:rPr>
+          <w:sz w:val="22"/>
+          <w:szCs w:val="22"/>
+        </w:rPr>
+        <w:t xml:space="preserve">Q66. </w:t>
+      </w:r>
+      <w:r>
+        <w:rPr>
+          <w:sz w:val="22"/>
+          <w:szCs w:val="22"/>
+        </w:rPr>
+        <w:t>How can you select k for k-means? </w:t>
+      </w:r>
+    </w:p>
+    <w:p>
+      <w:pPr>
+        <w:rPr>
+          <w:sz w:val="22"/>
+          <w:szCs w:val="22"/>
+        </w:rPr>
+      </w:pPr>
+      <w:r>
+        <w:rPr>
+          <w:sz w:val="22"/>
+          <w:szCs w:val="22"/>
+        </w:rPr>
+        <w:t>We use the elbow method to select k for </w:t>
+      </w:r>
+      <w:hyperlink r:id="rId22" w:tgtFrame="_blank" w:tooltip="k-means clustering" w:history="1">
+        <w:r>
+          <w:rPr>
+            <w:rStyle w:val="Hyperlink"/>
+            <w:sz w:val="22"/>
+            <w:szCs w:val="22"/>
+          </w:rPr>
+          <w:t>k-means clustering</w:t>
+        </w:r>
+      </w:hyperlink>
+      <w:r>
+        <w:rPr>
+          <w:sz w:val="22"/>
+          <w:szCs w:val="22"/>
+        </w:rPr>
+        <w:t>. The idea of the elbow method is to run k-means clustering on the data set where 'k' is the number of clusters.</w:t>
+      </w:r>
+    </w:p>
+    <w:p>
+      <w:pPr>
+        <w:rPr>
+          <w:sz w:val="22"/>
+          <w:szCs w:val="22"/>
+        </w:rPr>
+      </w:pPr>
+      <w:r>
+        <w:rPr>
+          <w:sz w:val="22"/>
+          <w:szCs w:val="22"/>
+        </w:rPr>
+        <w:t>Within the sum of squares (WSS), it is defined as the sum of the squared distance between each member of the cluster and its centroid. </w:t>
+      </w:r>
+    </w:p>
+    <w:p>
+      <w:pPr>
+        <w:rPr>
+          <w:sz w:val="22"/>
+          <w:szCs w:val="22"/>
+        </w:rPr>
+      </w:pPr>
+      <w:r>
+        <w:rPr>
+          <w:sz w:val="22"/>
+          <w:szCs w:val="22"/>
+        </w:rPr>
+        <w:t xml:space="preserve">Q67. </w:t>
+      </w:r>
+      <w:r>
+        <w:rPr>
+          <w:sz w:val="22"/>
+          <w:szCs w:val="22"/>
+        </w:rPr>
+        <w:t>What is the significance of p-value?</w:t>
+      </w:r>
+    </w:p>
+    <w:p>
+      <w:pPr>
+        <w:rPr>
+          <w:sz w:val="22"/>
+          <w:szCs w:val="22"/>
+        </w:rPr>
+      </w:pPr>
+      <w:r>
+        <w:rPr>
+          <w:sz w:val="22"/>
+          <w:szCs w:val="22"/>
+        </w:rPr>
+        <w:t>p-value typically ≤ 0.05</w:t>
+      </w:r>
+    </w:p>
+    <w:p>
+      <w:pPr>
+        <w:rPr>
+          <w:sz w:val="22"/>
+          <w:szCs w:val="22"/>
+        </w:rPr>
+      </w:pPr>
+      <w:r>
+        <w:rPr>
+          <w:sz w:val="22"/>
+          <w:szCs w:val="22"/>
+        </w:rPr>
+        <w:t>This indicates strong evidence against the null hypothesis; so you reject the null hypothesis.</w:t>
+      </w:r>
+    </w:p>
+    <w:p>
+      <w:pPr>
+        <w:rPr>
+          <w:sz w:val="22"/>
+          <w:szCs w:val="22"/>
+        </w:rPr>
+      </w:pPr>
+      <w:r>
+        <w:rPr>
+          <w:sz w:val="22"/>
+          <w:szCs w:val="22"/>
+        </w:rPr>
+        <w:t>p-value typically &gt; 0.05</w:t>
+      </w:r>
+    </w:p>
+    <w:p>
+      <w:pPr>
+        <w:rPr>
+          <w:sz w:val="22"/>
+          <w:szCs w:val="22"/>
+        </w:rPr>
+      </w:pPr>
+      <w:r>
+        <w:rPr>
+          <w:sz w:val="22"/>
+          <w:szCs w:val="22"/>
+        </w:rPr>
+        <w:t>This indicates weak evidence against the null hypothesis, so you accept the null hypothesis. </w:t>
+      </w:r>
+    </w:p>
+    <w:p>
+      <w:pPr>
+        <w:rPr>
+          <w:sz w:val="22"/>
+          <w:szCs w:val="22"/>
+        </w:rPr>
+      </w:pPr>
+      <w:r>
+        <w:rPr>
+          <w:sz w:val="22"/>
+          <w:szCs w:val="22"/>
+        </w:rPr>
+        <w:t>p-value at cutoff 0.05 </w:t>
+      </w:r>
+    </w:p>
+    <w:p>
+      <w:pPr>
+        <w:rPr>
+          <w:sz w:val="22"/>
+          <w:szCs w:val="22"/>
+        </w:rPr>
+      </w:pPr>
+      <w:r>
+        <w:rPr>
+          <w:sz w:val="22"/>
+          <w:szCs w:val="22"/>
+        </w:rPr>
+        <w:t>This is considered to be marginal, meaning it could go either way.</w:t>
+      </w:r>
+    </w:p>
+    <w:p>
+      <w:pPr>
+        <w:rPr>
+          <w:sz w:val="22"/>
+          <w:szCs w:val="22"/>
+        </w:rPr>
+      </w:pPr>
+      <w:r>
+        <w:rPr>
+          <w:sz w:val="22"/>
+          <w:szCs w:val="22"/>
+        </w:rPr>
+        <w:t xml:space="preserve">The </w:t>
+      </w:r>
+      <w:r>
+        <w:rPr>
+          <w:b/>
+          <w:bCs/>
+          <w:sz w:val="22"/>
+          <w:szCs w:val="22"/>
+        </w:rPr>
+        <w:t>p-value</w:t>
+      </w:r>
+      <w:r>
+        <w:rPr>
+          <w:sz w:val="22"/>
+          <w:szCs w:val="22"/>
+        </w:rPr>
+        <w:t xml:space="preserve"> (probability value) is a statistical metric that quantifies the probability of observing data as extreme as the current data, assuming the </w:t>
+      </w:r>
+      <w:r>
+        <w:rPr>
+          <w:b/>
+          <w:bCs/>
+          <w:sz w:val="22"/>
+          <w:szCs w:val="22"/>
+        </w:rPr>
+        <w:t>null hypothesis</w:t>
+      </w:r>
+      <w:r>
+        <w:rPr>
+          <w:sz w:val="22"/>
+          <w:szCs w:val="22"/>
+        </w:rPr>
+        <w:t xml:space="preserve"> is true</w:t>
+      </w:r>
+      <w:r>
+        <w:rPr>
+          <w:sz w:val="22"/>
+          <w:szCs w:val="22"/>
+        </w:rPr>
+        <w:t xml:space="preserve">  </w:t>
+      </w:r>
+    </w:p>
+    <w:p>
+      <w:pPr>
+        <w:rPr>
+          <w:sz w:val="22"/>
+          <w:szCs w:val="22"/>
+        </w:rPr>
+      </w:pPr>
+      <w:r>
+        <w:rPr>
+          <w:sz w:val="22"/>
+          <w:szCs w:val="22"/>
+        </w:rPr>
+        <w:t xml:space="preserve">The </w:t>
+      </w:r>
+      <w:r>
+        <w:rPr>
+          <w:b/>
+          <w:bCs/>
+          <w:sz w:val="22"/>
+          <w:szCs w:val="22"/>
+        </w:rPr>
+        <w:t>null hypothesis (H0H_0H0</w:t>
+      </w:r>
+      <w:r>
+        <w:rPr>
+          <w:rFonts w:ascii="Arial" w:hAnsi="Arial" w:cs="Arial"/>
+          <w:b/>
+          <w:bCs/>
+          <w:sz w:val="22"/>
+          <w:szCs w:val="22"/>
+        </w:rPr>
+        <w:t>​</w:t>
+      </w:r>
+      <w:r>
+        <w:rPr>
+          <w:b/>
+          <w:bCs/>
+          <w:sz w:val="22"/>
+          <w:szCs w:val="22"/>
+        </w:rPr>
+        <w:t>)</w:t>
+      </w:r>
+      <w:r>
+        <w:rPr>
+          <w:sz w:val="22"/>
+          <w:szCs w:val="22"/>
+        </w:rPr>
+        <w:t xml:space="preserve"> typically represents a default position that there is no effect, difference, or relationship in the data.</w:t>
+      </w:r>
+    </w:p>
+    <w:p>
+      <w:pPr>
+        <w:rPr>
+          <w:sz w:val="22"/>
+          <w:szCs w:val="22"/>
+        </w:rPr>
+      </w:pPr>
+      <w:r>
+        <w:rPr>
+          <w:sz w:val="22"/>
+          <w:szCs w:val="22"/>
+        </w:rPr>
+        <w:lastRenderedPageBreak/>
+        <w:t xml:space="preserve">  The </w:t>
+      </w:r>
+      <w:r>
+        <w:rPr>
+          <w:b/>
+          <w:bCs/>
+          <w:sz w:val="22"/>
+          <w:szCs w:val="22"/>
+        </w:rPr>
+        <w:t>alternative hypothesis (</w:t>
+      </w:r>
+      <w:proofErr w:type="spellStart"/>
+      <w:r>
+        <w:rPr>
+          <w:b/>
+          <w:bCs/>
+          <w:sz w:val="22"/>
+          <w:szCs w:val="22"/>
+        </w:rPr>
+        <w:t>HaH_aHa</w:t>
+      </w:r>
+      <w:proofErr w:type="spellEnd"/>
+      <w:r>
+        <w:rPr>
+          <w:rFonts w:ascii="Arial" w:hAnsi="Arial" w:cs="Arial"/>
+          <w:b/>
+          <w:bCs/>
+          <w:sz w:val="22"/>
+          <w:szCs w:val="22"/>
+        </w:rPr>
+        <w:t>​</w:t>
+      </w:r>
+      <w:r>
+        <w:rPr>
+          <w:b/>
+          <w:bCs/>
+          <w:sz w:val="22"/>
+          <w:szCs w:val="22"/>
+        </w:rPr>
+        <w:t>)</w:t>
+      </w:r>
+      <w:r>
+        <w:rPr>
+          <w:sz w:val="22"/>
+          <w:szCs w:val="22"/>
+        </w:rPr>
+        <w:t xml:space="preserve"> is the statement you are trying to support, indicating an effect, difference, or relationship.</w:t>
+      </w:r>
+    </w:p>
+    <w:p>
+      <w:pPr>
+        <w:rPr>
+          <w:sz w:val="22"/>
+          <w:szCs w:val="22"/>
+        </w:rPr>
+      </w:pPr>
+      <w:r>
+        <w:rPr>
+          <w:sz w:val="22"/>
+          <w:szCs w:val="22"/>
+        </w:rPr>
+        <w:t>Q68.</w:t>
+      </w:r>
+      <w:r>
+        <w:rPr>
+          <w:rFonts w:ascii="Roboto" w:eastAsia="Times New Roman" w:hAnsi="Roboto" w:cs="Times New Roman"/>
+          <w:color w:val="272C37"/>
+          <w:kern w:val="0"/>
+          <w:sz w:val="36"/>
+          <w:szCs w:val="36"/>
+          <w:lang w:bidi="ta-IN"/>
+          <w14:ligatures w14:val="none"/>
+        </w:rPr>
+        <w:t xml:space="preserve"> </w:t>
+      </w:r>
+      <w:r>
+        <w:rPr>
+          <w:sz w:val="22"/>
+          <w:szCs w:val="22"/>
+        </w:rPr>
+        <w:t>How can outlier values be treated?</w:t>
+      </w:r>
+    </w:p>
+    <w:p>
+      <w:pPr>
+        <w:rPr>
+          <w:sz w:val="22"/>
+          <w:szCs w:val="22"/>
+        </w:rPr>
+      </w:pPr>
+      <w:proofErr w:type="spellStart"/>
+      <w:r>
+        <w:rPr>
+          <w:sz w:val="22"/>
+          <w:szCs w:val="22"/>
+        </w:rPr>
+        <w:t>ou</w:t>
+      </w:r>
+      <w:proofErr w:type="spellEnd"/>
+      <w:r>
+        <w:rPr>
+          <w:sz w:val="22"/>
+          <w:szCs w:val="22"/>
+        </w:rPr>
+        <w:t xml:space="preserve"> can drop outliers only if it is a garbage value. </w:t>
+      </w:r>
+    </w:p>
+    <w:p>
+      <w:pPr>
+        <w:rPr>
+          <w:sz w:val="22"/>
+          <w:szCs w:val="22"/>
+        </w:rPr>
+      </w:pPr>
+      <w:r>
+        <w:rPr>
+          <w:sz w:val="22"/>
+          <w:szCs w:val="22"/>
+        </w:rPr>
+        <w:t xml:space="preserve">Example: height of an adult = </w:t>
+      </w:r>
+      <w:proofErr w:type="spellStart"/>
+      <w:r>
+        <w:rPr>
+          <w:sz w:val="22"/>
+          <w:szCs w:val="22"/>
+        </w:rPr>
+        <w:t>abc</w:t>
+      </w:r>
+      <w:proofErr w:type="spellEnd"/>
+      <w:r>
+        <w:rPr>
+          <w:sz w:val="22"/>
+          <w:szCs w:val="22"/>
+        </w:rPr>
+        <w:t xml:space="preserve"> ft. This cannot be true, as the height cannot be a string value. In this case, outliers can be removed.</w:t>
+      </w:r>
+    </w:p>
+    <w:p>
+      <w:pPr>
+        <w:rPr>
+          <w:sz w:val="22"/>
+          <w:szCs w:val="22"/>
+        </w:rPr>
+      </w:pPr>
+      <w:r>
+        <w:rPr>
+          <w:sz w:val="22"/>
+          <w:szCs w:val="22"/>
+        </w:rPr>
+        <w:t>If the outliers have extreme values, they can be removed. For example, if all the data points are clustered between zero to 10, but one point lies at 100, then we can remove this point.</w:t>
+      </w:r>
+    </w:p>
+    <w:p>
+      <w:pPr>
+        <w:rPr>
+          <w:sz w:val="22"/>
+          <w:szCs w:val="22"/>
+        </w:rPr>
+      </w:pPr>
+      <w:r>
+        <w:rPr>
+          <w:sz w:val="22"/>
+          <w:szCs w:val="22"/>
+        </w:rPr>
+        <w:t>Q</w:t>
+      </w:r>
+      <w:r>
+        <w:rPr>
+          <w:sz w:val="22"/>
+          <w:szCs w:val="22"/>
+        </w:rPr>
+        <w:t xml:space="preserve">69. </w:t>
+      </w:r>
+      <w:r>
+        <w:rPr>
+          <w:sz w:val="22"/>
+          <w:szCs w:val="22"/>
+        </w:rPr>
+        <w:t>How can time-series data be declared as stationery?</w:t>
+      </w:r>
+    </w:p>
+    <w:p>
+      <w:pPr>
+        <w:rPr>
+          <w:sz w:val="22"/>
+          <w:szCs w:val="22"/>
+        </w:rPr>
+      </w:pPr>
+      <w:r>
+        <w:rPr>
+          <w:sz w:val="22"/>
+          <w:szCs w:val="22"/>
+        </w:rPr>
+        <w:t>It is stationary when the variance and mean of the series are constant with time. </w:t>
+      </w:r>
+    </w:p>
+    <w:p>
+      <w:pPr>
+        <w:rPr>
+          <w:sz w:val="22"/>
+          <w:szCs w:val="22"/>
+        </w:rPr>
+      </w:pPr>
+      <w:r>
+        <w:rPr>
+          <w:sz w:val="22"/>
+          <w:szCs w:val="22"/>
+        </w:rPr>
+        <w:drawing>
+          <wp:inline distT="0" distB="0" distL="0" distR="0" wp14:anchorId="1E9DAFAC" wp14:editId="21F208D5">
+            <wp:extent cx="5943600" cy="2074545"/>
+            <wp:effectExtent l="0" t="0" r="0" b="1905"/>
+            <wp:docPr id="65774096" name="Picture 1"/>
+            <wp:cNvGraphicFramePr>
+              <a:graphicFrameLocks xmlns:a="http://schemas.openxmlformats.org/drawingml/2006/main" noChangeAspect="1"/>
+            </wp:cNvGraphicFramePr>
+            <a:graphic xmlns:a="http://schemas.openxmlformats.org/drawingml/2006/main">
+              <a:graphicData uri="http://schemas.openxmlformats.org/drawingml/2006/picture">
+                <pic:pic xmlns:pic="http://schemas.openxmlformats.org/drawingml/2006/picture">
+                  <pic:nvPicPr>
+                    <pic:cNvPr id="65774096" name=""/>
+                    <pic:cNvPicPr/>
+                  </pic:nvPicPr>
+                  <pic:blipFill>
+                    <a:blip r:embed="rId23"/>
+                    <a:stretch>
+                      <a:fillRect/>
+                    </a:stretch>
+                  </pic:blipFill>
+                  <pic:spPr>
+                    <a:xfrm>
+                      <a:off x="0" y="0"/>
+                      <a:ext cx="5943600" cy="2074545"/>
+                    </a:xfrm>
+                    <a:prstGeom prst="rect">
+                      <a:avLst/>
+                    </a:prstGeom>
+                  </pic:spPr>
+                </pic:pic>
+              </a:graphicData>
+            </a:graphic>
+          </wp:inline>
+        </w:drawing>
+      </w:r>
+    </w:p>
+    <w:p>
+      <w:pPr>
+        <w:rPr>
+          <w:sz w:val="22"/>
+          <w:szCs w:val="22"/>
+        </w:rPr>
+      </w:pPr>
+      <w:r>
+        <w:rPr>
+          <w:sz w:val="22"/>
+          <w:szCs w:val="22"/>
+        </w:rPr>
+        <w:t xml:space="preserve">Q70 </w:t>
+      </w:r>
+      <w:r>
+        <w:rPr>
+          <w:sz w:val="22"/>
+          <w:szCs w:val="22"/>
+        </w:rPr>
+        <w:t>How can you calculate accuracy using a confusion matrix?</w:t>
+      </w:r>
+    </w:p>
+    <w:p>
+      <w:pPr>
+        <w:rPr>
+          <w:sz w:val="22"/>
+          <w:szCs w:val="22"/>
+        </w:rPr>
+      </w:pPr>
+      <w:r>
+        <w:rPr>
+          <w:noProof/>
+        </w:rPr>
+        <w:drawing>
+          <wp:inline distT="0" distB="0" distL="0" distR="0" wp14:anchorId="6EFAAF6E" wp14:editId="75D10949">
+            <wp:extent cx="3208655" cy="2184400"/>
+            <wp:effectExtent l="0" t="0" r="0" b="6350"/>
+            <wp:docPr id="1490265771" name="Picture 1" descr="confusion-matrix"/>
+            <wp:cNvGraphicFramePr>
+              <a:graphicFrameLocks xmlns:a="http://schemas.openxmlformats.org/drawingml/2006/main" noChangeAspect="1"/>
+            </wp:cNvGraphicFramePr>
+            <a:graphic xmlns:a="http://schemas.openxmlformats.org/drawingml/2006/main">
+              <a:graphicData uri="http://schemas.openxmlformats.org/drawingml/2006/picture">
+                <pic:pic xmlns:pic="http://schemas.openxmlformats.org/drawingml/2006/picture">
+                  <pic:nvPicPr>
+                    <pic:cNvPr id="0" name="Picture 1" descr="confusion-matrix"/>
+                    <pic:cNvPicPr>
+                      <a:picLocks noChangeAspect="1" noChangeArrowheads="1"/>
+                    </pic:cNvPicPr>
+                  </pic:nvPicPr>
+                  <pic:blipFill>
+                    <a:blip r:embed="rId24">
+                      <a:extLst>
+                        <a:ext uri="{28A0092B-C50C-407E-A947-70E740481C1C}">
+                          <a14:useLocalDpi xmlns:a14="http://schemas.microsoft.com/office/drawing/2010/main" val="0"/>
+                        </a:ext>
+                      </a:extLst>
+                    </a:blip>
+                    <a:srcRect/>
+                    <a:stretch>
+                      <a:fillRect/>
+                    </a:stretch>
+                  </pic:blipFill>
+                  <pic:spPr bwMode="auto">
+                    <a:xfrm>
+                      <a:off x="0" y="0"/>
+                      <a:ext cx="3208655" cy="2184400"/>
+                    </a:xfrm>
+                    <a:prstGeom prst="rect">
+                      <a:avLst/>
+                    </a:prstGeom>
+                    <a:noFill/>
+                    <a:ln>
+                      <a:noFill/>
+                    </a:ln>
+                  </pic:spPr>
+                </pic:pic>
+              </a:graphicData>
+            </a:graphic>
+          </wp:inline>
+        </w:drawing>
+      </w:r>
+    </w:p>
+    <w:p>
+      <w:pPr>
+        <w:rPr>
+          <w:sz w:val="22"/>
+          <w:szCs w:val="22"/>
+        </w:rPr>
+      </w:pPr>
+      <w:r>
+        <w:rPr>
+          <w:sz w:val="22"/>
+          <w:szCs w:val="22"/>
+        </w:rPr>
+        <w:t>The formula for accuracy is:</w:t>
+      </w:r>
+    </w:p>
+    <w:p>
+      <w:pPr>
+        <w:rPr>
+          <w:sz w:val="22"/>
+          <w:szCs w:val="22"/>
+        </w:rPr>
+      </w:pPr>
+      <w:r>
+        <w:rPr>
+          <w:sz w:val="22"/>
+          <w:szCs w:val="22"/>
+        </w:rPr>
+        <w:t>Accuracy = (True Positive + True Negative) / Total Observations</w:t>
+      </w:r>
+    </w:p>
+    <w:p>
+      <w:pPr>
+        <w:rPr>
+          <w:sz w:val="22"/>
+          <w:szCs w:val="22"/>
+        </w:rPr>
+      </w:pPr>
+      <w:r>
+        <w:rPr>
+          <w:sz w:val="22"/>
+          <w:szCs w:val="22"/>
+        </w:rPr>
+        <w:lastRenderedPageBreak/>
+        <w:t xml:space="preserve">Q71. </w:t>
+      </w:r>
+      <w:r>
+        <w:rPr>
+          <w:sz w:val="22"/>
+          <w:szCs w:val="22"/>
+        </w:rPr>
+        <w:t>Write the equation and calculate the precision and recall rate.</w:t>
+      </w:r>
+    </w:p>
+    <w:p>
+      <w:pPr>
+        <w:rPr>
+          <w:sz w:val="22"/>
+          <w:szCs w:val="22"/>
+        </w:rPr>
+      </w:pPr>
+      <w:r>
+        <w:rPr>
+          <w:sz w:val="22"/>
+          <w:szCs w:val="22"/>
+        </w:rPr>
+        <w:t>Precision = (True positive) / (True Positive + False Positive)</w:t>
+      </w:r>
+    </w:p>
+    <w:p>
+      <w:pPr>
+        <w:rPr>
+          <w:sz w:val="22"/>
+          <w:szCs w:val="22"/>
+        </w:rPr>
+      </w:pPr>
+      <w:r>
+        <w:rPr>
+          <w:sz w:val="22"/>
+          <w:szCs w:val="22"/>
+        </w:rPr>
+        <w:t>Recall Rate = (True Positive) / (Total Positive + False Negative)</w:t>
+      </w:r>
+    </w:p>
+    <w:p>
+      <w:pPr>
+        <w:rPr>
+          <w:sz w:val="22"/>
+          <w:szCs w:val="22"/>
+        </w:rPr>
+      </w:pPr>
+      <w:r>
+        <w:rPr>
+          <w:sz w:val="22"/>
+          <w:szCs w:val="22"/>
+        </w:rPr>
+        <w:t xml:space="preserve">Q72. </w:t>
+      </w:r>
+      <w:r>
+        <w:rPr>
+          <w:sz w:val="22"/>
+          <w:szCs w:val="22"/>
+        </w:rPr>
+        <w:t>'People who bought this also bought…' recommendations seen on Amazon are a result of which algorithm?</w:t>
+      </w:r>
+    </w:p>
+    <w:p>
+      <w:pPr>
+        <w:rPr>
+          <w:sz w:val="22"/>
+          <w:szCs w:val="22"/>
+        </w:rPr>
+      </w:pPr>
+      <w:r>
+        <w:rPr>
+          <w:sz w:val="22"/>
+          <w:szCs w:val="22"/>
+        </w:rPr>
+        <w:t>The recommendation engine is accomplished with collaborative filtering. Collaborative filtering explains the behavior of other users and their purchase history in terms of ratings, selection, etc. </w:t>
+      </w:r>
+    </w:p>
+    <w:p>
+      <w:pPr>
+        <w:rPr>
+          <w:sz w:val="22"/>
+          <w:szCs w:val="22"/>
+        </w:rPr>
+      </w:pPr>
+      <w:r>
+        <w:rPr>
+          <w:sz w:val="22"/>
+          <w:szCs w:val="22"/>
+        </w:rPr>
+        <w:t xml:space="preserve">Q73. </w:t>
+      </w:r>
+      <w:r>
+        <w:rPr>
+          <w:sz w:val="22"/>
+          <w:szCs w:val="22"/>
+        </w:rPr>
+        <w:t>Write a basic SQL query that lists all orders with customer information.</w:t>
+      </w:r>
+    </w:p>
+    <w:p>
+      <w:pPr>
+        <w:numPr>
+          <w:ilvl w:val="0"/>
+          <w:numId w:val="10"/>
+        </w:numPr>
+        <w:rPr>
+          <w:sz w:val="22"/>
+          <w:szCs w:val="22"/>
+        </w:rPr>
+      </w:pPr>
+      <w:r>
+        <w:rPr>
+          <w:sz w:val="22"/>
+          <w:szCs w:val="22"/>
+        </w:rPr>
+        <w:t xml:space="preserve">SELECT </w:t>
+      </w:r>
+      <w:proofErr w:type="spellStart"/>
+      <w:r>
+        <w:rPr>
+          <w:sz w:val="22"/>
+          <w:szCs w:val="22"/>
+        </w:rPr>
+        <w:t>OrderNumber</w:t>
+      </w:r>
+      <w:proofErr w:type="spellEnd"/>
+      <w:r>
+        <w:rPr>
+          <w:sz w:val="22"/>
+          <w:szCs w:val="22"/>
+        </w:rPr>
+        <w:t xml:space="preserve">, </w:t>
+      </w:r>
+      <w:proofErr w:type="spellStart"/>
+      <w:r>
+        <w:rPr>
+          <w:sz w:val="22"/>
+          <w:szCs w:val="22"/>
+        </w:rPr>
+        <w:t>TotalAmount</w:t>
+      </w:r>
+      <w:proofErr w:type="spellEnd"/>
+      <w:r>
+        <w:rPr>
+          <w:sz w:val="22"/>
+          <w:szCs w:val="22"/>
+        </w:rPr>
+        <w:t>, FirstName, LastName, City, Country</w:t>
+      </w:r>
+    </w:p>
+    <w:p>
+      <w:pPr>
+        <w:numPr>
+          <w:ilvl w:val="0"/>
+          <w:numId w:val="10"/>
+        </w:numPr>
+        <w:rPr>
+          <w:sz w:val="22"/>
+          <w:szCs w:val="22"/>
+        </w:rPr>
+      </w:pPr>
+      <w:r>
+        <w:rPr>
+          <w:sz w:val="22"/>
+          <w:szCs w:val="22"/>
+        </w:rPr>
+        <w:t>FROM Order</w:t>
+      </w:r>
+    </w:p>
+    <w:p>
+      <w:pPr>
+        <w:numPr>
+          <w:ilvl w:val="0"/>
+          <w:numId w:val="10"/>
+        </w:numPr>
+        <w:rPr>
+          <w:sz w:val="22"/>
+          <w:szCs w:val="22"/>
+        </w:rPr>
+      </w:pPr>
+      <w:r>
+        <w:rPr>
+          <w:sz w:val="22"/>
+          <w:szCs w:val="22"/>
+        </w:rPr>
+        <w:t>JOIN Customer</w:t>
+      </w:r>
+    </w:p>
+    <w:p>
+      <w:pPr>
+        <w:numPr>
+          <w:ilvl w:val="0"/>
+          <w:numId w:val="10"/>
+        </w:numPr>
+        <w:rPr>
+          <w:sz w:val="22"/>
+          <w:szCs w:val="22"/>
+        </w:rPr>
+      </w:pPr>
+      <w:r>
+        <w:rPr>
+          <w:sz w:val="22"/>
+          <w:szCs w:val="22"/>
+        </w:rPr>
+        <w:t xml:space="preserve">ON </w:t>
+      </w:r>
+      <w:proofErr w:type="spellStart"/>
+      <w:r>
+        <w:rPr>
+          <w:sz w:val="22"/>
+          <w:szCs w:val="22"/>
+        </w:rPr>
+        <w:t>Order.CustomerId</w:t>
+      </w:r>
+      <w:proofErr w:type="spellEnd"/>
+      <w:r>
+        <w:rPr>
+          <w:sz w:val="22"/>
+          <w:szCs w:val="22"/>
+        </w:rPr>
+        <w:t xml:space="preserve"> = </w:t>
+      </w:r>
+      <w:proofErr w:type="spellStart"/>
+      <w:r>
+        <w:rPr>
+          <w:sz w:val="22"/>
+          <w:szCs w:val="22"/>
+        </w:rPr>
+        <w:t>Customer.Id</w:t>
+      </w:r>
+      <w:proofErr w:type="spellEnd"/>
+    </w:p>
+    <w:p>
+      <w:pPr>
+        <w:rPr>
+          <w:sz w:val="22"/>
+          <w:szCs w:val="22"/>
+        </w:rPr>
+      </w:pPr>
+      <w:r>
+        <w:rPr>
+          <w:sz w:val="22"/>
+          <w:szCs w:val="22"/>
+        </w:rPr>
+        <w:t xml:space="preserve">Q74. </w:t>
+      </w:r>
+      <w:r>
+        <w:rPr>
+          <w:sz w:val="22"/>
+          <w:szCs w:val="22"/>
+        </w:rPr>
+        <w:t>You are given a dataset on cancer detection. You have built a classification model and achieved an accuracy of 96 percent. Why shouldn't you be happy with your model performance? What can you do about it?</w:t>
+      </w:r>
+    </w:p>
+    <w:p>
+      <w:pPr>
+        <w:rPr>
+          <w:sz w:val="22"/>
+          <w:szCs w:val="22"/>
+        </w:rPr>
+      </w:pPr>
+      <w:r>
+        <w:rPr>
+          <w:sz w:val="22"/>
+          <w:szCs w:val="22"/>
+        </w:rPr>
+        <w:t>Cancer detection results in imbalanced data. In an imbalanced dataset, accuracy should not be based as a measure of performance. It is important to focus on the remaining four percent, which represents the patients who were wrongly diagnosed. Early diagnosis is crucial when it comes to cancer detection, and can greatly improve a patient's prognosis.</w:t>
+      </w:r>
+    </w:p>
+    <w:p>
+      <w:pPr>
+        <w:rPr>
+          <w:sz w:val="22"/>
+          <w:szCs w:val="22"/>
+        </w:rPr>
+      </w:pPr>
+      <w:r>
+        <w:rPr>
+          <w:sz w:val="22"/>
+          <w:szCs w:val="22"/>
+        </w:rPr>
+        <w:t>Hence, to evaluate model performance, we should use Sensitivity (True Positive Rate), Specificity (True Negative Rate), F measure to determine the class wise performance of the classifier.</w:t>
+      </w:r>
+    </w:p>
+    <w:p>
+      <w:pPr>
+        <w:rPr>
+          <w:sz w:val="22"/>
+          <w:szCs w:val="22"/>
+        </w:rPr>
+      </w:pPr>
+      <w:r>
+        <w:rPr>
+          <w:sz w:val="22"/>
+          <w:szCs w:val="22"/>
+        </w:rPr>
+        <w:t xml:space="preserve">Q75. </w:t>
+      </w:r>
+      <w:r>
+        <w:rPr>
+          <w:sz w:val="22"/>
+          <w:szCs w:val="22"/>
+        </w:rPr>
+        <w:t>Which of the following machine learning algorithms can be used for inputting missing values of both categorical and continuous variables?</w:t>
+      </w:r>
+    </w:p>
+    <w:p>
+      <w:pPr>
+        <w:numPr>
+          <w:ilvl w:val="0"/>
+          <w:numId w:val="11"/>
+        </w:numPr>
+        <w:rPr>
+          <w:sz w:val="22"/>
+          <w:szCs w:val="22"/>
+        </w:rPr>
+      </w:pPr>
+      <w:r>
+        <w:rPr>
+          <w:sz w:val="22"/>
+          <w:szCs w:val="22"/>
+        </w:rPr>
+        <w:t>K-means clustering</w:t>
+      </w:r>
+    </w:p>
+    <w:p>
+      <w:pPr>
+        <w:numPr>
+          <w:ilvl w:val="0"/>
+          <w:numId w:val="11"/>
+        </w:numPr>
+        <w:rPr>
+          <w:sz w:val="22"/>
+          <w:szCs w:val="22"/>
+        </w:rPr>
+      </w:pPr>
+      <w:r>
+        <w:rPr>
+          <w:sz w:val="22"/>
+          <w:szCs w:val="22"/>
+        </w:rPr>
+        <w:t>Linear regression </w:t>
+      </w:r>
+    </w:p>
+    <w:p>
+      <w:pPr>
+        <w:numPr>
+          <w:ilvl w:val="0"/>
+          <w:numId w:val="11"/>
+        </w:numPr>
+        <w:rPr>
+          <w:sz w:val="22"/>
+          <w:szCs w:val="22"/>
+        </w:rPr>
+      </w:pPr>
+      <w:r>
+        <w:rPr>
+          <w:sz w:val="22"/>
+          <w:szCs w:val="22"/>
+        </w:rPr>
+        <w:t>K-NN (k-nearest neighbor)</w:t>
+      </w:r>
+    </w:p>
+    <w:p>
+      <w:pPr>
+        <w:numPr>
+          <w:ilvl w:val="0"/>
+          <w:numId w:val="11"/>
+        </w:numPr>
+        <w:rPr>
+          <w:sz w:val="22"/>
+          <w:szCs w:val="22"/>
+        </w:rPr>
+      </w:pPr>
+      <w:r>
+        <w:rPr>
+          <w:sz w:val="22"/>
+          <w:szCs w:val="22"/>
+        </w:rPr>
+        <w:t>Decision trees </w:t>
+      </w:r>
+    </w:p>
+    <w:p>
+      <w:pPr>
+        <w:pStyle w:val="NormalWeb"/>
+        <w:shd w:val="clear" w:color="auto" w:fill="FFFFFF"/>
+        <w:spacing w:before="0" w:beforeAutospacing="0" w:after="390" w:afterAutospacing="0" w:line="390" w:lineRule="atLeast"/>
+        <w:rPr>
+          <w:rFonts w:ascii="Roboto" w:hAnsi="Roboto"/>
+          <w:color w:val="51565E"/>
+        </w:rPr>
+      </w:pPr>
+      <w:r>
+        <w:rPr>
+          <w:rFonts w:ascii="Roboto" w:hAnsi="Roboto"/>
+          <w:color w:val="51565E"/>
+        </w:rPr>
+        <w:t>The </w:t>
+      </w:r>
+      <w:hyperlink r:id="rId25" w:tgtFrame="_blank" w:tooltip="K nearest neighbor" w:history="1">
+        <w:r>
+          <w:rPr>
+            <w:rStyle w:val="Hyperlink"/>
+            <w:rFonts w:ascii="Roboto" w:eastAsiaTheme="majorEastAsia" w:hAnsi="Roboto"/>
+            <w:color w:val="1179EF"/>
+          </w:rPr>
+          <w:t>K nearest neighbor</w:t>
+        </w:r>
+      </w:hyperlink>
+      <w:r>
+        <w:rPr>
+          <w:rFonts w:ascii="Roboto" w:hAnsi="Roboto"/>
+          <w:color w:val="51565E"/>
+        </w:rPr>
+        <w:t> algorithm can be used because it can compute the nearest neighbor and if it doesn't have a value, it just computes the nearest neighbor based on all the other features. </w:t>
+      </w:r>
+    </w:p>
+    <w:p>
+      <w:pPr>
+        <w:pStyle w:val="NormalWeb"/>
+        <w:shd w:val="clear" w:color="auto" w:fill="FFFFFF"/>
+        <w:spacing w:before="0" w:beforeAutospacing="0" w:after="390" w:afterAutospacing="0" w:line="390" w:lineRule="atLeast"/>
+        <w:rPr>
+          <w:rFonts w:ascii="Roboto" w:hAnsi="Roboto"/>
+          <w:color w:val="51565E"/>
+        </w:rPr>
+      </w:pPr>
+      <w:r>
+        <w:rPr>
+          <w:rFonts w:ascii="Roboto" w:hAnsi="Roboto"/>
+          <w:color w:val="51565E"/>
+        </w:rPr>
+        <w:lastRenderedPageBreak/>
+        <w:t>When you're dealing with K-means clustering or linear regression, you need to do that in your pre-processing, otherwise, they'll crash. Decision trees also have the same problem, although there is some variance.</w:t>
+      </w:r>
+    </w:p>
+    <w:p>
+      <w:pPr>
+        <w:rPr>
+          <w:sz w:val="22"/>
+          <w:szCs w:val="22"/>
+        </w:rPr>
+      </w:pPr>
+    </w:p>
+    <w:p>
+      <w:pPr>
+        <w:rPr>
+          <w:sz w:val="22"/>
+          <w:szCs w:val="22"/>
+        </w:rPr>
+      </w:pPr>
+    </w:p>
+    <w:p>
+      <w:pPr>
+        <w:rPr>
+          <w:sz w:val="22"/>
+          <w:szCs w:val="22"/>
+        </w:rPr>
+      </w:pPr>
+    </w:p>
+    <w:p>
+      <w:pPr>
+        <w:rPr>
+          <w:sz w:val="22"/>
+          <w:szCs w:val="22"/>
+        </w:rPr>
+      </w:pPr>
+    </w:p>
+    <w:p>
+      <w:pPr>
+        <w:rPr>
+          <w:sz w:val="22"/>
+          <w:szCs w:val="22"/>
+        </w:rPr>
+      </w:pPr>
     </w:p>
     <w:p>
       <w:pPr>
@@ -5265,7 +7024,7 @@
 </file>
 
 <file path=word/numbering.xml><?xml version="1.0" encoding="utf-8"?>
-<w:numbering xmlns:wpc="http://schemas.microsoft.com/office/word/2010/wordprocessingCanvas" xmlns:cx="http://schemas.microsoft.com/office/drawing/2014/chartex" xmlns:cx1="http://schemas.microsoft.com/office/drawing/2015/9/8/chartex" xmlns:cx2="http://schemas.microsoft.com/office/drawing/2015/10/21/chartex" xmlns:cx3="http://schemas.microsoft.com/office/drawing/2016/5/9/chartex" xmlns:cx4="http://schemas.microsoft.com/office/drawing/2016/5/10/chartex" xmlns:cx5="http://schemas.microsoft.com/office/drawing/2016/5/11/chartex" xmlns:cx6="http://schemas.microsoft.com/office/drawing/2016/5/12/chartex" xmlns:cx7="http://schemas.microsoft.com/office/drawing/2016/5/13/chartex" xmlns:cx8="http://schemas.microsoft.com/office/drawing/2016/5/14/chartex" xmlns:mc="http://schemas.openxmlformats.org/markup-compatibility/2006" xmlns:aink="http://schemas.microsoft.com/office/drawing/2016/ink" xmlns:am3d="http://schemas.microsoft.com/office/drawing/2017/model3d" xmlns:o="urn:schemas-microsoft-com:office:office" xmlns:oel="http://schemas.microsoft.com/office/2019/extlst" xmlns:r="http://schemas.openxmlformats.org/officeDocument/2006/relationships" xmlns:m="http://schemas.openxmlformats.org/officeDocument/2006/math" xmlns:v="urn:schemas-microsoft-com:vml" xmlns:wp14="http://schemas.microsoft.com/office/word/2010/wordprocessingDrawing" xmlns:wp="http://schemas.openxmlformats.org/drawingml/2006/wordprocessingDrawing" xmlns:w10="urn:schemas-microsoft-com:office:word" xmlns:w="http://schemas.openxmlformats.org/wordprocessingml/2006/main" xmlns:w14="http://schemas.microsoft.com/office/word/2010/wordml" xmlns:w15="http://schemas.microsoft.com/office/word/2012/wordml" xmlns:w16cex="http://schemas.microsoft.com/office/word/2018/wordml/cex" xmlns:w16cid="http://schemas.microsoft.com/office/word/2016/wordml/cid" xmlns:w16="http://schemas.microsoft.com/office/word/2018/wordml" xmlns:w16du="http://schemas.microsoft.com/office/word/2023/wordml/word16du" xmlns:w16sdtdh="http://schemas.microsoft.com/office/word/2020/wordml/sdtdatahash" xmlns:w16se="http://schemas.microsoft.com/office/word/2015/wordml/symex" xmlns:wpg="http://schemas.microsoft.com/office/word/2010/wordprocessingGroup" xmlns:wpi="http://schemas.microsoft.com/office/word/2010/wordprocessingInk" xmlns:wne="http://schemas.microsoft.com/office/word/2006/wordml" xmlns:wps="http://schemas.microsoft.com/office/word/2010/wordprocessingShape" mc:Ignorable="w14 w15 w16se w16cid w16 w16cex w16sdtdh w16du wp14">
+<w:numbering xmlns:wpc="http://schemas.microsoft.com/office/word/2010/wordprocessingCanvas" xmlns:cx="http://schemas.microsoft.com/office/drawing/2014/chartex" xmlns:cx1="http://schemas.microsoft.com/office/drawing/2015/9/8/chartex" xmlns:cx2="http://schemas.microsoft.com/office/drawing/2015/10/21/chartex" xmlns:cx3="http://schemas.microsoft.com/office/drawing/2016/5/9/chartex" xmlns:cx4="http://schemas.microsoft.com/office/drawing/2016/5/10/chartex" xmlns:cx5="http://schemas.microsoft.com/office/drawing/2016/5/11/chartex" xmlns:cx6="http://schemas.microsoft.com/office/drawing/2016/5/12/chartex" xmlns:cx7="http://schemas.microsoft.com/office/drawing/2016/5/13/chartex" xmlns:cx8="http://schemas.microsoft.com/office/drawing/2016/5/14/chartex" xmlns:mc="http://schemas.openxmlformats.org/markup-compatibility/2006" xmlns:aink="http://schemas.microsoft.com/office/drawing/2016/ink" xmlns:am3d="http://schemas.microsoft.com/office/drawing/2017/model3d" xmlns:o="urn:schemas-microsoft-com:office:office" xmlns:oel="http://schemas.microsoft.com/office/2019/extlst" xmlns:r="http://schemas.openxmlformats.org/officeDocument/2006/relationships" xmlns:m="http://schemas.openxmlformats.org/officeDocument/2006/math" xmlns:v="urn:schemas-microsoft-com:vml" xmlns:wp14="http://schemas.microsoft.com/office/word/2010/wordprocessingDrawing" xmlns:wp="http://schemas.openxmlformats.org/drawingml/2006/wordprocessingDrawing" xmlns:w10="urn:schemas-microsoft-com:office:word" xmlns:w="http://schemas.openxmlformats.org/wordprocessingml/2006/main" xmlns:w14="http://schemas.microsoft.com/office/word/2010/wordml" xmlns:w15="http://schemas.microsoft.com/office/word/2012/wordml" xmlns:w16cex="http://schemas.microsoft.com/office/word/2018/wordml/cex" xmlns:w16cid="http://schemas.microsoft.com/office/word/2016/wordml/cid" xmlns:w16="http://schemas.microsoft.com/office/word/2018/wordml" xmlns:w16du="http://schemas.microsoft.com/office/word/2023/wordml/word16du" xmlns:w16sdtdh="http://schemas.microsoft.com/office/word/2020/wordml/sdtdatahash" xmlns:w16sdtfl="http://schemas.microsoft.com/office/word/2024/wordml/sdtformatlock" xmlns:w16se="http://schemas.microsoft.com/office/word/2015/wordml/symex" xmlns:wpg="http://schemas.microsoft.com/office/word/2010/wordprocessingGroup" xmlns:wpi="http://schemas.microsoft.com/office/word/2010/wordprocessingInk" xmlns:wne="http://schemas.microsoft.com/office/word/2006/wordml" xmlns:wps="http://schemas.microsoft.com/office/word/2010/wordprocessingShape" mc:Ignorable="w14 w15 w16se w16cid w16 w16cex w16sdtdh w16sdtfl w16du wp14">
   <w:abstractNum w:abstractNumId="0" w15:restartNumberingAfterBreak="0">
     <w:nsid w:val="006D7123"/>
     <w:multiLevelType w:val="multilevel"/>
@@ -5416,6 +7175,304 @@
     </w:lvl>
   </w:abstractNum>
   <w:abstractNum w:abstractNumId="1" w15:restartNumberingAfterBreak="0">
+    <w:nsid w:val="0D8E22AB"/>
+    <w:multiLevelType w:val="multilevel"/>
+    <w:tmpl w:val="5A20002A"/>
+    <w:lvl w:ilvl="0">
+      <w:start w:val="1"/>
+      <w:numFmt w:val="bullet"/>
+      <w:lvlText w:val=""/>
+      <w:lvlJc w:val="left"/>
+      <w:pPr>
+        <w:tabs>
+          <w:tab w:val="num" w:pos="720"/>
+        </w:tabs>
+        <w:ind w:left="720" w:hanging="360"/>
+      </w:pPr>
+      <w:rPr>
+        <w:rFonts w:ascii="Symbol" w:hAnsi="Symbol" w:hint="default"/>
+        <w:sz w:val="20"/>
+      </w:rPr>
+    </w:lvl>
+    <w:lvl w:ilvl="1" w:tentative="1">
+      <w:start w:val="1"/>
+      <w:numFmt w:val="bullet"/>
+      <w:lvlText w:val=""/>
+      <w:lvlJc w:val="left"/>
+      <w:pPr>
+        <w:tabs>
+          <w:tab w:val="num" w:pos="1440"/>
+        </w:tabs>
+        <w:ind w:left="1440" w:hanging="360"/>
+      </w:pPr>
+      <w:rPr>
+        <w:rFonts w:ascii="Symbol" w:hAnsi="Symbol" w:hint="default"/>
+        <w:sz w:val="20"/>
+      </w:rPr>
+    </w:lvl>
+    <w:lvl w:ilvl="2" w:tentative="1">
+      <w:start w:val="1"/>
+      <w:numFmt w:val="bullet"/>
+      <w:lvlText w:val=""/>
+      <w:lvlJc w:val="left"/>
+      <w:pPr>
+        <w:tabs>
+          <w:tab w:val="num" w:pos="2160"/>
+        </w:tabs>
+        <w:ind w:left="2160" w:hanging="360"/>
+      </w:pPr>
+      <w:rPr>
+        <w:rFonts w:ascii="Symbol" w:hAnsi="Symbol" w:hint="default"/>
+        <w:sz w:val="20"/>
+      </w:rPr>
+    </w:lvl>
+    <w:lvl w:ilvl="3" w:tentative="1">
+      <w:start w:val="1"/>
+      <w:numFmt w:val="bullet"/>
+      <w:lvlText w:val=""/>
+      <w:lvlJc w:val="left"/>
+      <w:pPr>
+        <w:tabs>
+          <w:tab w:val="num" w:pos="2880"/>
+        </w:tabs>
+        <w:ind w:left="2880" w:hanging="360"/>
+      </w:pPr>
+      <w:rPr>
+        <w:rFonts w:ascii="Symbol" w:hAnsi="Symbol" w:hint="default"/>
+        <w:sz w:val="20"/>
+      </w:rPr>
+    </w:lvl>
+    <w:lvl w:ilvl="4" w:tentative="1">
+      <w:start w:val="1"/>
+      <w:numFmt w:val="bullet"/>
+      <w:lvlText w:val=""/>
+      <w:lvlJc w:val="left"/>
+      <w:pPr>
+        <w:tabs>
+          <w:tab w:val="num" w:pos="3600"/>
+        </w:tabs>
+        <w:ind w:left="3600" w:hanging="360"/>
+      </w:pPr>
+      <w:rPr>
+        <w:rFonts w:ascii="Symbol" w:hAnsi="Symbol" w:hint="default"/>
+        <w:sz w:val="20"/>
+      </w:rPr>
+    </w:lvl>
+    <w:lvl w:ilvl="5" w:tentative="1">
+      <w:start w:val="1"/>
+      <w:numFmt w:val="bullet"/>
+      <w:lvlText w:val=""/>
+      <w:lvlJc w:val="left"/>
+      <w:pPr>
+        <w:tabs>
+          <w:tab w:val="num" w:pos="4320"/>
+        </w:tabs>
+        <w:ind w:left="4320" w:hanging="360"/>
+      </w:pPr>
+      <w:rPr>
+        <w:rFonts w:ascii="Symbol" w:hAnsi="Symbol" w:hint="default"/>
+        <w:sz w:val="20"/>
+      </w:rPr>
+    </w:lvl>
+    <w:lvl w:ilvl="6" w:tentative="1">
+      <w:start w:val="1"/>
+      <w:numFmt w:val="bullet"/>
+      <w:lvlText w:val=""/>
+      <w:lvlJc w:val="left"/>
+      <w:pPr>
+        <w:tabs>
+          <w:tab w:val="num" w:pos="5040"/>
+        </w:tabs>
+        <w:ind w:left="5040" w:hanging="360"/>
+      </w:pPr>
+      <w:rPr>
+        <w:rFonts w:ascii="Symbol" w:hAnsi="Symbol" w:hint="default"/>
+        <w:sz w:val="20"/>
+      </w:rPr>
+    </w:lvl>
+    <w:lvl w:ilvl="7" w:tentative="1">
+      <w:start w:val="1"/>
+      <w:numFmt w:val="bullet"/>
+      <w:lvlText w:val=""/>
+      <w:lvlJc w:val="left"/>
+      <w:pPr>
+        <w:tabs>
+          <w:tab w:val="num" w:pos="5760"/>
+        </w:tabs>
+        <w:ind w:left="5760" w:hanging="360"/>
+      </w:pPr>
+      <w:rPr>
+        <w:rFonts w:ascii="Symbol" w:hAnsi="Symbol" w:hint="default"/>
+        <w:sz w:val="20"/>
+      </w:rPr>
+    </w:lvl>
+    <w:lvl w:ilvl="8" w:tentative="1">
+      <w:start w:val="1"/>
+      <w:numFmt w:val="bullet"/>
+      <w:lvlText w:val=""/>
+      <w:lvlJc w:val="left"/>
+      <w:pPr>
+        <w:tabs>
+          <w:tab w:val="num" w:pos="6480"/>
+        </w:tabs>
+        <w:ind w:left="6480" w:hanging="360"/>
+      </w:pPr>
+      <w:rPr>
+        <w:rFonts w:ascii="Symbol" w:hAnsi="Symbol" w:hint="default"/>
+        <w:sz w:val="20"/>
+      </w:rPr>
+    </w:lvl>
+  </w:abstractNum>
+  <w:abstractNum w:abstractNumId="2" w15:restartNumberingAfterBreak="0">
+    <w:nsid w:val="1E1D6B83"/>
+    <w:multiLevelType w:val="multilevel"/>
+    <w:tmpl w:val="8FBE1786"/>
+    <w:lvl w:ilvl="0">
+      <w:start w:val="1"/>
+      <w:numFmt w:val="bullet"/>
+      <w:lvlText w:val=""/>
+      <w:lvlJc w:val="left"/>
+      <w:pPr>
+        <w:tabs>
+          <w:tab w:val="num" w:pos="720"/>
+        </w:tabs>
+        <w:ind w:left="720" w:hanging="360"/>
+      </w:pPr>
+      <w:rPr>
+        <w:rFonts w:ascii="Symbol" w:hAnsi="Symbol" w:hint="default"/>
+        <w:sz w:val="20"/>
+      </w:rPr>
+    </w:lvl>
+    <w:lvl w:ilvl="1" w:tentative="1">
+      <w:start w:val="1"/>
+      <w:numFmt w:val="bullet"/>
+      <w:lvlText w:val=""/>
+      <w:lvlJc w:val="left"/>
+      <w:pPr>
+        <w:tabs>
+          <w:tab w:val="num" w:pos="1440"/>
+        </w:tabs>
+        <w:ind w:left="1440" w:hanging="360"/>
+      </w:pPr>
+      <w:rPr>
+        <w:rFonts w:ascii="Symbol" w:hAnsi="Symbol" w:hint="default"/>
+        <w:sz w:val="20"/>
+      </w:rPr>
+    </w:lvl>
+    <w:lvl w:ilvl="2" w:tentative="1">
+      <w:start w:val="1"/>
+      <w:numFmt w:val="bullet"/>
+      <w:lvlText w:val=""/>
+      <w:lvlJc w:val="left"/>
+      <w:pPr>
+        <w:tabs>
+          <w:tab w:val="num" w:pos="2160"/>
+        </w:tabs>
+        <w:ind w:left="2160" w:hanging="360"/>
+      </w:pPr>
+      <w:rPr>
+        <w:rFonts w:ascii="Symbol" w:hAnsi="Symbol" w:hint="default"/>
+        <w:sz w:val="20"/>
+      </w:rPr>
+    </w:lvl>
+    <w:lvl w:ilvl="3" w:tentative="1">
+      <w:start w:val="1"/>
+      <w:numFmt w:val="bullet"/>
+      <w:lvlText w:val=""/>
+      <w:lvlJc w:val="left"/>
+      <w:pPr>
+        <w:tabs>
+          <w:tab w:val="num" w:pos="2880"/>
+        </w:tabs>
+        <w:ind w:left="2880" w:hanging="360"/>
+      </w:pPr>
+      <w:rPr>
+        <w:rFonts w:ascii="Symbol" w:hAnsi="Symbol" w:hint="default"/>
+        <w:sz w:val="20"/>
+      </w:rPr>
+    </w:lvl>
+    <w:lvl w:ilvl="4" w:tentative="1">
+      <w:start w:val="1"/>
+      <w:numFmt w:val="bullet"/>
+      <w:lvlText w:val=""/>
+      <w:lvlJc w:val="left"/>
+      <w:pPr>
+        <w:tabs>
+          <w:tab w:val="num" w:pos="3600"/>
+        </w:tabs>
+        <w:ind w:left="3600" w:hanging="360"/>
+      </w:pPr>
+      <w:rPr>
+        <w:rFonts w:ascii="Symbol" w:hAnsi="Symbol" w:hint="default"/>
+        <w:sz w:val="20"/>
+      </w:rPr>
+    </w:lvl>
+    <w:lvl w:ilvl="5" w:tentative="1">
+      <w:start w:val="1"/>
+      <w:numFmt w:val="bullet"/>
+      <w:lvlText w:val=""/>
+      <w:lvlJc w:val="left"/>
+      <w:pPr>
+        <w:tabs>
+          <w:tab w:val="num" w:pos="4320"/>
+        </w:tabs>
+        <w:ind w:left="4320" w:hanging="360"/>
+      </w:pPr>
+      <w:rPr>
+        <w:rFonts w:ascii="Symbol" w:hAnsi="Symbol" w:hint="default"/>
+        <w:sz w:val="20"/>
+      </w:rPr>
+    </w:lvl>
+    <w:lvl w:ilvl="6" w:tentative="1">
+      <w:start w:val="1"/>
+      <w:numFmt w:val="bullet"/>
+      <w:lvlText w:val=""/>
+      <w:lvlJc w:val="left"/>
+      <w:pPr>
+        <w:tabs>
+          <w:tab w:val="num" w:pos="5040"/>
+        </w:tabs>
+        <w:ind w:left="5040" w:hanging="360"/>
+      </w:pPr>
+      <w:rPr>
+        <w:rFonts w:ascii="Symbol" w:hAnsi="Symbol" w:hint="default"/>
+        <w:sz w:val="20"/>
+      </w:rPr>
+    </w:lvl>
+    <w:lvl w:ilvl="7" w:tentative="1">
+      <w:start w:val="1"/>
+      <w:numFmt w:val="bullet"/>
+      <w:lvlText w:val=""/>
+      <w:lvlJc w:val="left"/>
+      <w:pPr>
+        <w:tabs>
+          <w:tab w:val="num" w:pos="5760"/>
+        </w:tabs>
+        <w:ind w:left="5760" w:hanging="360"/>
+      </w:pPr>
+      <w:rPr>
+        <w:rFonts w:ascii="Symbol" w:hAnsi="Symbol" w:hint="default"/>
+        <w:sz w:val="20"/>
+      </w:rPr>
+    </w:lvl>
+    <w:lvl w:ilvl="8" w:tentative="1">
+      <w:start w:val="1"/>
+      <w:numFmt w:val="bullet"/>
+      <w:lvlText w:val=""/>
+      <w:lvlJc w:val="left"/>
+      <w:pPr>
+        <w:tabs>
+          <w:tab w:val="num" w:pos="6480"/>
+        </w:tabs>
+        <w:ind w:left="6480" w:hanging="360"/>
+      </w:pPr>
+      <w:rPr>
+        <w:rFonts w:ascii="Symbol" w:hAnsi="Symbol" w:hint="default"/>
+        <w:sz w:val="20"/>
+      </w:rPr>
+    </w:lvl>
+  </w:abstractNum>
+  <w:abstractNum w:abstractNumId="3" w15:restartNumberingAfterBreak="0">
     <w:nsid w:val="246874B5"/>
     <w:multiLevelType w:val="multilevel"/>
     <w:tmpl w:val="3DDA3E6A"/>
@@ -5564,7 +7621,120 @@
       </w:rPr>
     </w:lvl>
   </w:abstractNum>
-  <w:abstractNum w:abstractNumId="2" w15:restartNumberingAfterBreak="0">
+  <w:abstractNum w:abstractNumId="4" w15:restartNumberingAfterBreak="0">
+    <w:nsid w:val="345B4CCB"/>
+    <w:multiLevelType w:val="multilevel"/>
+    <w:tmpl w:val="7C2068A8"/>
+    <w:lvl w:ilvl="0">
+      <w:start w:val="1"/>
+      <w:numFmt w:val="decimal"/>
+      <w:lvlText w:val="%1."/>
+      <w:lvlJc w:val="left"/>
+      <w:pPr>
+        <w:tabs>
+          <w:tab w:val="num" w:pos="720"/>
+        </w:tabs>
+        <w:ind w:left="720" w:hanging="360"/>
+      </w:pPr>
+    </w:lvl>
+    <w:lvl w:ilvl="1" w:tentative="1">
+      <w:start w:val="1"/>
+      <w:numFmt w:val="decimal"/>
+      <w:lvlText w:val="%2."/>
+      <w:lvlJc w:val="left"/>
+      <w:pPr>
+        <w:tabs>
+          <w:tab w:val="num" w:pos="1440"/>
+        </w:tabs>
+        <w:ind w:left="1440" w:hanging="360"/>
+      </w:pPr>
+    </w:lvl>
+    <w:lvl w:ilvl="2" w:tentative="1">
+      <w:start w:val="1"/>
+      <w:numFmt w:val="decimal"/>
+      <w:lvlText w:val="%3."/>
+      <w:lvlJc w:val="left"/>
+      <w:pPr>
+        <w:tabs>
+          <w:tab w:val="num" w:pos="2160"/>
+        </w:tabs>
+        <w:ind w:left="2160" w:hanging="360"/>
+      </w:pPr>
+    </w:lvl>
+    <w:lvl w:ilvl="3" w:tentative="1">
+      <w:start w:val="1"/>
+      <w:numFmt w:val="decimal"/>
+      <w:lvlText w:val="%4."/>
+      <w:lvlJc w:val="left"/>
+      <w:pPr>
+        <w:tabs>
+          <w:tab w:val="num" w:pos="2880"/>
+        </w:tabs>
+        <w:ind w:left="2880" w:hanging="360"/>
+      </w:pPr>
+    </w:lvl>
+    <w:lvl w:ilvl="4" w:tentative="1">
+      <w:start w:val="1"/>
+      <w:numFmt w:val="decimal"/>
+      <w:lvlText w:val="%5."/>
+      <w:lvlJc w:val="left"/>
+      <w:pPr>
+        <w:tabs>
+          <w:tab w:val="num" w:pos="3600"/>
+        </w:tabs>
+        <w:ind w:left="3600" w:hanging="360"/>
+      </w:pPr>
+    </w:lvl>
+    <w:lvl w:ilvl="5" w:tentative="1">
+      <w:start w:val="1"/>
+      <w:numFmt w:val="decimal"/>
+      <w:lvlText w:val="%6."/>
+      <w:lvlJc w:val="left"/>
+      <w:pPr>
+        <w:tabs>
+          <w:tab w:val="num" w:pos="4320"/>
+        </w:tabs>
+        <w:ind w:left="4320" w:hanging="360"/>
+      </w:pPr>
+    </w:lvl>
+    <w:lvl w:ilvl="6" w:tentative="1">
+      <w:start w:val="1"/>
+      <w:numFmt w:val="decimal"/>
+      <w:lvlText w:val="%7."/>
+      <w:lvlJc w:val="left"/>
+      <w:pPr>
+        <w:tabs>
+          <w:tab w:val="num" w:pos="5040"/>
+        </w:tabs>
+        <w:ind w:left="5040" w:hanging="360"/>
+      </w:pPr>
+    </w:lvl>
+    <w:lvl w:ilvl="7" w:tentative="1">
+      <w:start w:val="1"/>
+      <w:numFmt w:val="decimal"/>
+      <w:lvlText w:val="%8."/>
+      <w:lvlJc w:val="left"/>
+      <w:pPr>
+        <w:tabs>
+          <w:tab w:val="num" w:pos="5760"/>
+        </w:tabs>
+        <w:ind w:left="5760" w:hanging="360"/>
+      </w:pPr>
+    </w:lvl>
+    <w:lvl w:ilvl="8" w:tentative="1">
+      <w:start w:val="1"/>
+      <w:numFmt w:val="decimal"/>
+      <w:lvlText w:val="%9."/>
+      <w:lvlJc w:val="left"/>
+      <w:pPr>
+        <w:tabs>
+          <w:tab w:val="num" w:pos="6480"/>
+        </w:tabs>
+        <w:ind w:left="6480" w:hanging="360"/>
+      </w:pPr>
+    </w:lvl>
+  </w:abstractNum>
+  <w:abstractNum w:abstractNumId="5" w15:restartNumberingAfterBreak="0">
     <w:nsid w:val="3486430E"/>
     <w:multiLevelType w:val="hybridMultilevel"/>
     <w:tmpl w:val="21AC1416"/>
@@ -5653,7 +7823,7 @@
       </w:pPr>
     </w:lvl>
   </w:abstractNum>
-  <w:abstractNum w:abstractNumId="3" w15:restartNumberingAfterBreak="0">
+  <w:abstractNum w:abstractNumId="6" w15:restartNumberingAfterBreak="0">
     <w:nsid w:val="3AAD40A5"/>
     <w:multiLevelType w:val="multilevel"/>
     <w:tmpl w:val="71309A04"/>
@@ -5766,7 +7936,7 @@
       </w:pPr>
     </w:lvl>
   </w:abstractNum>
-  <w:abstractNum w:abstractNumId="4" w15:restartNumberingAfterBreak="0">
+  <w:abstractNum w:abstractNumId="7" w15:restartNumberingAfterBreak="0">
     <w:nsid w:val="423A7AE1"/>
     <w:multiLevelType w:val="multilevel"/>
     <w:tmpl w:val="C226C07A"/>
@@ -5915,7 +8085,7 @@
       </w:rPr>
     </w:lvl>
   </w:abstractNum>
-  <w:abstractNum w:abstractNumId="5" w15:restartNumberingAfterBreak="0">
+  <w:abstractNum w:abstractNumId="8" w15:restartNumberingAfterBreak="0">
     <w:nsid w:val="61571751"/>
     <w:multiLevelType w:val="multilevel"/>
     <w:tmpl w:val="6CB283BC"/>
@@ -6064,7 +8234,7 @@
       </w:rPr>
     </w:lvl>
   </w:abstractNum>
-  <w:abstractNum w:abstractNumId="6" w15:restartNumberingAfterBreak="0">
+  <w:abstractNum w:abstractNumId="9" w15:restartNumberingAfterBreak="0">
     <w:nsid w:val="798073D1"/>
     <w:multiLevelType w:val="multilevel"/>
     <w:tmpl w:val="B106DFF8"/>
@@ -6177,32 +8347,193 @@
       </w:pPr>
     </w:lvl>
   </w:abstractNum>
+  <w:abstractNum w:abstractNumId="10" w15:restartNumberingAfterBreak="0">
+    <w:nsid w:val="7B9D7832"/>
+    <w:multiLevelType w:val="multilevel"/>
+    <w:tmpl w:val="EF44C256"/>
+    <w:lvl w:ilvl="0">
+      <w:start w:val="1"/>
+      <w:numFmt w:val="bullet"/>
+      <w:lvlText w:val=""/>
+      <w:lvlJc w:val="left"/>
+      <w:pPr>
+        <w:tabs>
+          <w:tab w:val="num" w:pos="720"/>
+        </w:tabs>
+        <w:ind w:left="720" w:hanging="360"/>
+      </w:pPr>
+      <w:rPr>
+        <w:rFonts w:ascii="Symbol" w:hAnsi="Symbol" w:hint="default"/>
+        <w:sz w:val="20"/>
+      </w:rPr>
+    </w:lvl>
+    <w:lvl w:ilvl="1" w:tentative="1">
+      <w:start w:val="1"/>
+      <w:numFmt w:val="bullet"/>
+      <w:lvlText w:val="o"/>
+      <w:lvlJc w:val="left"/>
+      <w:pPr>
+        <w:tabs>
+          <w:tab w:val="num" w:pos="1440"/>
+        </w:tabs>
+        <w:ind w:left="1440" w:hanging="360"/>
+      </w:pPr>
+      <w:rPr>
+        <w:rFonts w:ascii="Courier New" w:hAnsi="Courier New" w:hint="default"/>
+        <w:sz w:val="20"/>
+      </w:rPr>
+    </w:lvl>
+    <w:lvl w:ilvl="2" w:tentative="1">
+      <w:start w:val="1"/>
+      <w:numFmt w:val="bullet"/>
+      <w:lvlText w:val=""/>
+      <w:lvlJc w:val="left"/>
+      <w:pPr>
+        <w:tabs>
+          <w:tab w:val="num" w:pos="2160"/>
+        </w:tabs>
+        <w:ind w:left="2160" w:hanging="360"/>
+      </w:pPr>
+      <w:rPr>
+        <w:rFonts w:ascii="Wingdings" w:hAnsi="Wingdings" w:hint="default"/>
+        <w:sz w:val="20"/>
+      </w:rPr>
+    </w:lvl>
+    <w:lvl w:ilvl="3" w:tentative="1">
+      <w:start w:val="1"/>
+      <w:numFmt w:val="bullet"/>
+      <w:lvlText w:val=""/>
+      <w:lvlJc w:val="left"/>
+      <w:pPr>
+        <w:tabs>
+          <w:tab w:val="num" w:pos="2880"/>
+        </w:tabs>
+        <w:ind w:left="2880" w:hanging="360"/>
+      </w:pPr>
+      <w:rPr>
+        <w:rFonts w:ascii="Wingdings" w:hAnsi="Wingdings" w:hint="default"/>
+        <w:sz w:val="20"/>
+      </w:rPr>
+    </w:lvl>
+    <w:lvl w:ilvl="4" w:tentative="1">
+      <w:start w:val="1"/>
+      <w:numFmt w:val="bullet"/>
+      <w:lvlText w:val=""/>
+      <w:lvlJc w:val="left"/>
+      <w:pPr>
+        <w:tabs>
+          <w:tab w:val="num" w:pos="3600"/>
+        </w:tabs>
+        <w:ind w:left="3600" w:hanging="360"/>
+      </w:pPr>
+      <w:rPr>
+        <w:rFonts w:ascii="Wingdings" w:hAnsi="Wingdings" w:hint="default"/>
+        <w:sz w:val="20"/>
+      </w:rPr>
+    </w:lvl>
+    <w:lvl w:ilvl="5" w:tentative="1">
+      <w:start w:val="1"/>
+      <w:numFmt w:val="bullet"/>
+      <w:lvlText w:val=""/>
+      <w:lvlJc w:val="left"/>
+      <w:pPr>
+        <w:tabs>
+          <w:tab w:val="num" w:pos="4320"/>
+        </w:tabs>
+        <w:ind w:left="4320" w:hanging="360"/>
+      </w:pPr>
+      <w:rPr>
+        <w:rFonts w:ascii="Wingdings" w:hAnsi="Wingdings" w:hint="default"/>
+        <w:sz w:val="20"/>
+      </w:rPr>
+    </w:lvl>
+    <w:lvl w:ilvl="6" w:tentative="1">
+      <w:start w:val="1"/>
+      <w:numFmt w:val="bullet"/>
+      <w:lvlText w:val=""/>
+      <w:lvlJc w:val="left"/>
+      <w:pPr>
+        <w:tabs>
+          <w:tab w:val="num" w:pos="5040"/>
+        </w:tabs>
+        <w:ind w:left="5040" w:hanging="360"/>
+      </w:pPr>
+      <w:rPr>
+        <w:rFonts w:ascii="Wingdings" w:hAnsi="Wingdings" w:hint="default"/>
+        <w:sz w:val="20"/>
+      </w:rPr>
+    </w:lvl>
+    <w:lvl w:ilvl="7" w:tentative="1">
+      <w:start w:val="1"/>
+      <w:numFmt w:val="bullet"/>
+      <w:lvlText w:val=""/>
+      <w:lvlJc w:val="left"/>
+      <w:pPr>
+        <w:tabs>
+          <w:tab w:val="num" w:pos="5760"/>
+        </w:tabs>
+        <w:ind w:left="5760" w:hanging="360"/>
+      </w:pPr>
+      <w:rPr>
+        <w:rFonts w:ascii="Wingdings" w:hAnsi="Wingdings" w:hint="default"/>
+        <w:sz w:val="20"/>
+      </w:rPr>
+    </w:lvl>
+    <w:lvl w:ilvl="8" w:tentative="1">
+      <w:start w:val="1"/>
+      <w:numFmt w:val="bullet"/>
+      <w:lvlText w:val=""/>
+      <w:lvlJc w:val="left"/>
+      <w:pPr>
+        <w:tabs>
+          <w:tab w:val="num" w:pos="6480"/>
+        </w:tabs>
+        <w:ind w:left="6480" w:hanging="360"/>
+      </w:pPr>
+      <w:rPr>
+        <w:rFonts w:ascii="Wingdings" w:hAnsi="Wingdings" w:hint="default"/>
+        <w:sz w:val="20"/>
+      </w:rPr>
+    </w:lvl>
+  </w:abstractNum>
   <w:num w:numId="1" w16cid:durableId="1642349612">
-    <w:abstractNumId w:val="2"/>
+    <w:abstractNumId w:val="5"/>
   </w:num>
   <w:num w:numId="2" w16cid:durableId="1568419299">
     <w:abstractNumId w:val="0"/>
   </w:num>
   <w:num w:numId="3" w16cid:durableId="1134983842">
+    <w:abstractNumId w:val="7"/>
+  </w:num>
+  <w:num w:numId="4" w16cid:durableId="1771001161">
+    <w:abstractNumId w:val="9"/>
+  </w:num>
+  <w:num w:numId="5" w16cid:durableId="2137478201">
+    <w:abstractNumId w:val="6"/>
+  </w:num>
+  <w:num w:numId="6" w16cid:durableId="1718117274">
+    <w:abstractNumId w:val="3"/>
+  </w:num>
+  <w:num w:numId="7" w16cid:durableId="675110855">
+    <w:abstractNumId w:val="8"/>
+  </w:num>
+  <w:num w:numId="8" w16cid:durableId="680425969">
     <w:abstractNumId w:val="4"/>
   </w:num>
-  <w:num w:numId="4" w16cid:durableId="1771001161">
-    <w:abstractNumId w:val="6"/>
+  <w:num w:numId="9" w16cid:durableId="69427329">
+    <w:abstractNumId w:val="10"/>
   </w:num>
-  <w:num w:numId="5" w16cid:durableId="2137478201">
-    <w:abstractNumId w:val="3"/>
-  </w:num>
-  <w:num w:numId="6" w16cid:durableId="1718117274">
+  <w:num w:numId="10" w16cid:durableId="1458990818">
     <w:abstractNumId w:val="1"/>
   </w:num>
-  <w:num w:numId="7" w16cid:durableId="675110855">
-    <w:abstractNumId w:val="5"/>
+  <w:num w:numId="11" w16cid:durableId="1810585103">
+    <w:abstractNumId w:val="2"/>
   </w:num>
 </w:numbering>
 </file>
 
 <file path=word/styles.xml><?xml version="1.0" encoding="utf-8"?>
-<w:styles xmlns:mc="http://schemas.openxmlformats.org/markup-compatibility/2006" xmlns:r="http://schemas.openxmlformats.org/officeDocument/2006/relationships" xmlns:w="http://schemas.openxmlformats.org/wordprocessingml/2006/main" xmlns:w14="http://schemas.microsoft.com/office/word/2010/wordml" xmlns:w15="http://schemas.microsoft.com/office/word/2012/wordml" xmlns:w16cex="http://schemas.microsoft.com/office/word/2018/wordml/cex" xmlns:w16cid="http://schemas.microsoft.com/office/word/2016/wordml/cid" xmlns:w16="http://schemas.microsoft.com/office/word/2018/wordml" xmlns:w16du="http://schemas.microsoft.com/office/word/2023/wordml/word16du" xmlns:w16sdtdh="http://schemas.microsoft.com/office/word/2020/wordml/sdtdatahash" xmlns:w16se="http://schemas.microsoft.com/office/word/2015/wordml/symex" mc:Ignorable="w14 w15 w16se w16cid w16 w16cex w16sdtdh w16du">
+<w:styles xmlns:mc="http://schemas.openxmlformats.org/markup-compatibility/2006" xmlns:r="http://schemas.openxmlformats.org/officeDocument/2006/relationships" xmlns:w="http://schemas.openxmlformats.org/wordprocessingml/2006/main" xmlns:w14="http://schemas.microsoft.com/office/word/2010/wordml" xmlns:w15="http://schemas.microsoft.com/office/word/2012/wordml" xmlns:w16cex="http://schemas.microsoft.com/office/word/2018/wordml/cex" xmlns:w16cid="http://schemas.microsoft.com/office/word/2016/wordml/cid" xmlns:w16="http://schemas.microsoft.com/office/word/2018/wordml" xmlns:w16du="http://schemas.microsoft.com/office/word/2023/wordml/word16du" xmlns:w16sdtdh="http://schemas.microsoft.com/office/word/2020/wordml/sdtdatahash" xmlns:w16sdtfl="http://schemas.microsoft.com/office/word/2024/wordml/sdtformatlock" xmlns:w16se="http://schemas.microsoft.com/office/word/2015/wordml/symex" mc:Ignorable="w14 w15 w16se w16cid w16 w16cex w16sdtdh w16sdtfl w16du">
   <w:docDefaults>
     <w:rPrDefault>
       <w:rPr>
@@ -7138,6 +9469,23 @@
       <w:shd w:val="clear" w:color="auto" w:fill="E1DFDD"/>
     </w:rPr>
   </w:style>
+  <w:style w:type="paragraph" w:styleId="NormalWeb">
+    <w:name w:val="Normal (Web)"/>
+    <w:basedOn w:val="Normal"/>
+    <w:uiPriority w:val="99"/>
+    <w:semiHidden/>
+    <w:unhideWhenUsed/>
+    <w:rsid w:val="0092509E"/>
+    <w:pPr>
+      <w:spacing w:before="100" w:beforeAutospacing="1" w:after="100" w:afterAutospacing="1" w:line="240" w:lineRule="auto"/>
+    </w:pPr>
+    <w:rPr>
+      <w:rFonts w:ascii="Times New Roman" w:eastAsia="Times New Roman" w:hAnsi="Times New Roman" w:cs="Times New Roman"/>
+      <w:kern w:val="0"/>
+      <w:lang w:bidi="ta-IN"/>
+      <w14:ligatures w14:val="none"/>
+    </w:rPr>
+  </w:style>
 </w:styles>
 </file>
 
